--- a/Papers/MASTERS_THESIS/Damian_Andrysiak_Praca_Magisterska.docx
+++ b/Papers/MASTERS_THESIS/Damian_Andrysiak_Praca_Magisterska.docx
@@ -1,6 +1,6 @@
 
 <file path=word/document.xml><?xml version="1.0" encoding="utf-8"?>
-<w:document xmlns:wpc="http://schemas.microsoft.com/office/word/2010/wordprocessingCanvas" xmlns:cx="http://schemas.microsoft.com/office/drawing/2014/chartex" xmlns:cx1="http://schemas.microsoft.com/office/drawing/2015/9/8/chartex" xmlns:cx2="http://schemas.microsoft.com/office/drawing/2015/10/21/chartex" xmlns:cx3="http://schemas.microsoft.com/office/drawing/2016/5/9/chartex" xmlns:cx4="http://schemas.microsoft.com/office/drawing/2016/5/10/chartex" xmlns:cx5="http://schemas.microsoft.com/office/drawing/2016/5/11/chartex" xmlns:cx6="http://schemas.microsoft.com/office/drawing/2016/5/12/chartex" xmlns:cx7="http://schemas.microsoft.com/office/drawing/2016/5/13/chartex" xmlns:cx8="http://schemas.microsoft.com/office/drawing/2016/5/14/chartex" xmlns:mc="http://schemas.openxmlformats.org/markup-compatibility/2006" xmlns:aink="http://schemas.microsoft.com/office/drawing/2016/ink" xmlns:am3d="http://schemas.microsoft.com/office/drawing/2017/model3d" xmlns:o="urn:schemas-microsoft-com:office:office" xmlns:oel="http://schemas.microsoft.com/office/2019/extlst" xmlns:r="http://schemas.openxmlformats.org/officeDocument/2006/relationships" xmlns:m="http://schemas.openxmlformats.org/officeDocument/2006/math" xmlns:v="urn:schemas-microsoft-com:vml" xmlns:wp14="http://schemas.microsoft.com/office/word/2010/wordprocessingDrawing" xmlns:wp="http://schemas.openxmlformats.org/drawingml/2006/wordprocessingDrawing" xmlns:w10="urn:schemas-microsoft-com:office:word" xmlns:w="http://schemas.openxmlformats.org/wordprocessingml/2006/main" xmlns:w14="http://schemas.microsoft.com/office/word/2010/wordml" xmlns:w15="http://schemas.microsoft.com/office/word/2012/wordml" xmlns:w16cex="http://schemas.microsoft.com/office/word/2018/wordml/cex" xmlns:w16cid="http://schemas.microsoft.com/office/word/2016/wordml/cid" xmlns:w16="http://schemas.microsoft.com/office/word/2018/wordml" xmlns:w16du="http://schemas.microsoft.com/office/word/2023/wordml/word16du" xmlns:w16sdtdh="http://schemas.microsoft.com/office/word/2020/wordml/sdtdatahash" xmlns:w16se="http://schemas.microsoft.com/office/word/2015/wordml/symex" xmlns:wpg="http://schemas.microsoft.com/office/word/2010/wordprocessingGroup" xmlns:wpi="http://schemas.microsoft.com/office/word/2010/wordprocessingInk" xmlns:wne="http://schemas.microsoft.com/office/word/2006/wordml" xmlns:wps="http://schemas.microsoft.com/office/word/2010/wordprocessingShape" mc:Ignorable="w14 w15 w16se w16cid w16 w16cex w16sdtdh wp14">
+<w:document xmlns:wpc="http://schemas.microsoft.com/office/word/2010/wordprocessingCanvas" xmlns:cx="http://schemas.microsoft.com/office/drawing/2014/chartex" xmlns:cx1="http://schemas.microsoft.com/office/drawing/2015/9/8/chartex" xmlns:cx2="http://schemas.microsoft.com/office/drawing/2015/10/21/chartex" xmlns:cx3="http://schemas.microsoft.com/office/drawing/2016/5/9/chartex" xmlns:cx4="http://schemas.microsoft.com/office/drawing/2016/5/10/chartex" xmlns:cx5="http://schemas.microsoft.com/office/drawing/2016/5/11/chartex" xmlns:cx6="http://schemas.microsoft.com/office/drawing/2016/5/12/chartex" xmlns:cx7="http://schemas.microsoft.com/office/drawing/2016/5/13/chartex" xmlns:cx8="http://schemas.microsoft.com/office/drawing/2016/5/14/chartex" xmlns:mc="http://schemas.openxmlformats.org/markup-compatibility/2006" xmlns:aink="http://schemas.microsoft.com/office/drawing/2016/ink" xmlns:am3d="http://schemas.microsoft.com/office/drawing/2017/model3d" xmlns:o="urn:schemas-microsoft-com:office:office" xmlns:oel="http://schemas.microsoft.com/office/2019/extlst" xmlns:r="http://schemas.openxmlformats.org/officeDocument/2006/relationships" xmlns:m="http://schemas.openxmlformats.org/officeDocument/2006/math" xmlns:v="urn:schemas-microsoft-com:vml" xmlns:wp14="http://schemas.microsoft.com/office/word/2010/wordprocessingDrawing" xmlns:wp="http://schemas.openxmlformats.org/drawingml/2006/wordprocessingDrawing" xmlns:w10="urn:schemas-microsoft-com:office:word" xmlns:w="http://schemas.openxmlformats.org/wordprocessingml/2006/main" xmlns:w14="http://schemas.microsoft.com/office/word/2010/wordml" xmlns:w15="http://schemas.microsoft.com/office/word/2012/wordml" xmlns:w16cex="http://schemas.microsoft.com/office/word/2018/wordml/cex" xmlns:w16cid="http://schemas.microsoft.com/office/word/2016/wordml/cid" xmlns:w16="http://schemas.microsoft.com/office/word/2018/wordml" xmlns:w16sdtdh="http://schemas.microsoft.com/office/word/2020/wordml/sdtdatahash" xmlns:w16se="http://schemas.microsoft.com/office/word/2015/wordml/symex" xmlns:wpg="http://schemas.microsoft.com/office/word/2010/wordprocessingGroup" xmlns:wpi="http://schemas.microsoft.com/office/word/2010/wordprocessingInk" xmlns:wne="http://schemas.microsoft.com/office/word/2006/wordml" xmlns:wps="http://schemas.microsoft.com/office/word/2010/wordprocessingShape" mc:Ignorable="w14 w15 w16se w16cid w16 w16cex w16sdtdh wp14">
   <w:body>
     <w:p>
       <w:pPr>
@@ -24,7 +24,7 @@
                     <pic:cNvPicPr preferRelativeResize="0"/>
                   </pic:nvPicPr>
                   <pic:blipFill>
-                    <a:blip r:embed="rId8"/>
+                    <a:blip r:embed="rId9"/>
                     <a:srcRect l="-2" t="-6" r="-2" b="-4"/>
                     <a:stretch>
                       <a:fillRect/>
@@ -251,8 +251,7 @@
         <w:pStyle w:val="Heading1"/>
         <w:ind w:firstLine="0"/>
       </w:pPr>
-      <w:bookmarkStart w:id="0" w:name="_heading=h.gjdgxs" w:colFirst="0" w:colLast="0"/>
-      <w:bookmarkEnd w:id="0"/>
+      <w:bookmarkStart w:id="0" w:name="_Toc131539172"/>
       <w:r>
         <w:rPr>
           <w:color w:val="000000"/>
@@ -263,6 +262,7 @@
       <w:r>
         <w:t xml:space="preserve"> treści</w:t>
       </w:r>
+      <w:bookmarkEnd w:id="0"/>
     </w:p>
     <w:sdt>
       <w:sdtPr>
@@ -272,17 +272,29 @@
           <w:docPartUnique/>
         </w:docPartObj>
       </w:sdtPr>
+      <w:sdtEndPr>
+        <w:rPr>
+          <w:rFonts w:ascii="Times New Roman" w:hAnsi="Times New Roman" w:cs="Times New Roman"/>
+          <w:b w:val="0"/>
+          <w:caps w:val="0"/>
+        </w:rPr>
+      </w:sdtEndPr>
       <w:sdtContent>
         <w:p>
           <w:pPr>
+            <w:pStyle w:val="TOC1"/>
             <w:tabs>
-              <w:tab w:val="right" w:leader="dot" w:pos="12000"/>
+              <w:tab w:val="left" w:pos="480"/>
+              <w:tab w:val="right" w:leader="dot" w:pos="9394"/>
             </w:tabs>
-            <w:spacing w:before="60" w:after="0" w:line="240" w:lineRule="auto"/>
-            <w:jc w:val="left"/>
             <w:rPr>
-              <w:b/>
-              <w:color w:val="000000"/>
+              <w:rFonts w:asciiTheme="minorHAnsi" w:eastAsiaTheme="minorEastAsia" w:hAnsiTheme="minorHAnsi" w:cstheme="minorBidi"/>
+              <w:b w:val="0"/>
+              <w:bCs w:val="0"/>
+              <w:caps w:val="0"/>
+              <w:noProof/>
+              <w:sz w:val="22"/>
+              <w:szCs w:val="22"/>
             </w:rPr>
           </w:pPr>
           <w:r>
@@ -294,111 +306,546 @@
           <w:r>
             <w:fldChar w:fldCharType="separate"/>
           </w:r>
-          <w:hyperlink w:anchor="_heading=h.gjdgxs">
-            <w:r>
-              <w:rPr>
-                <w:b/>
-                <w:color w:val="000000"/>
+          <w:hyperlink w:anchor="_Toc131539172" w:history="1">
+            <w:r>
+              <w:rPr>
+                <w:rStyle w:val="Hyperlink"/>
+                <w:noProof/>
+              </w:rPr>
+              <w:t>1.</w:t>
+            </w:r>
+            <w:r>
+              <w:rPr>
+                <w:rFonts w:asciiTheme="minorHAnsi" w:eastAsiaTheme="minorEastAsia" w:hAnsiTheme="minorHAnsi" w:cstheme="minorBidi"/>
+                <w:b w:val="0"/>
+                <w:bCs w:val="0"/>
+                <w:caps w:val="0"/>
+                <w:noProof/>
+                <w:sz w:val="22"/>
+                <w:szCs w:val="22"/>
+              </w:rPr>
+              <w:tab/>
+            </w:r>
+            <w:r>
+              <w:rPr>
+                <w:rStyle w:val="Hyperlink"/>
+                <w:noProof/>
               </w:rPr>
               <w:t>Spis treści</w:t>
             </w:r>
             <w:r>
               <w:rPr>
-                <w:b/>
-                <w:color w:val="000000"/>
+                <w:noProof/>
+                <w:webHidden/>
               </w:rPr>
               <w:tab/>
+            </w:r>
+            <w:r>
+              <w:rPr>
+                <w:noProof/>
+                <w:webHidden/>
+              </w:rPr>
+              <w:fldChar w:fldCharType="begin"/>
+            </w:r>
+            <w:r>
+              <w:rPr>
+                <w:noProof/>
+                <w:webHidden/>
+              </w:rPr>
+              <w:instrText xml:space="preserve"> PAGEREF _Toc131539172 \h </w:instrText>
+            </w:r>
+            <w:r>
+              <w:rPr>
+                <w:noProof/>
+                <w:webHidden/>
+              </w:rPr>
+            </w:r>
+            <w:r>
+              <w:rPr>
+                <w:noProof/>
+                <w:webHidden/>
+              </w:rPr>
+              <w:fldChar w:fldCharType="separate"/>
+            </w:r>
+            <w:r>
+              <w:rPr>
+                <w:noProof/>
+                <w:webHidden/>
+              </w:rPr>
               <w:t>1</w:t>
+            </w:r>
+            <w:r>
+              <w:rPr>
+                <w:noProof/>
+                <w:webHidden/>
+              </w:rPr>
+              <w:fldChar w:fldCharType="end"/>
             </w:r>
           </w:hyperlink>
         </w:p>
         <w:p>
           <w:pPr>
+            <w:pStyle w:val="TOC1"/>
             <w:tabs>
-              <w:tab w:val="right" w:leader="dot" w:pos="12000"/>
+              <w:tab w:val="left" w:pos="480"/>
+              <w:tab w:val="right" w:leader="dot" w:pos="9394"/>
             </w:tabs>
-            <w:spacing w:before="60" w:after="0" w:line="240" w:lineRule="auto"/>
-            <w:jc w:val="left"/>
             <w:rPr>
-              <w:b/>
-              <w:color w:val="000000"/>
+              <w:rFonts w:asciiTheme="minorHAnsi" w:eastAsiaTheme="minorEastAsia" w:hAnsiTheme="minorHAnsi" w:cstheme="minorBidi"/>
+              <w:b w:val="0"/>
+              <w:bCs w:val="0"/>
+              <w:caps w:val="0"/>
+              <w:noProof/>
+              <w:sz w:val="22"/>
+              <w:szCs w:val="22"/>
             </w:rPr>
           </w:pPr>
-          <w:hyperlink w:anchor="_heading=h.30j0zll">
-            <w:r>
-              <w:rPr>
-                <w:b/>
-                <w:color w:val="000000"/>
-              </w:rPr>
-              <w:t>1. Wstęp</w:t>
-            </w:r>
-            <w:r>
-              <w:rPr>
-                <w:b/>
-                <w:color w:val="000000"/>
+          <w:hyperlink w:anchor="_Toc131539173" w:history="1">
+            <w:r>
+              <w:rPr>
+                <w:rStyle w:val="Hyperlink"/>
+                <w:noProof/>
+              </w:rPr>
+              <w:t>1.</w:t>
+            </w:r>
+            <w:r>
+              <w:rPr>
+                <w:rFonts w:asciiTheme="minorHAnsi" w:eastAsiaTheme="minorEastAsia" w:hAnsiTheme="minorHAnsi" w:cstheme="minorBidi"/>
+                <w:b w:val="0"/>
+                <w:bCs w:val="0"/>
+                <w:caps w:val="0"/>
+                <w:noProof/>
+                <w:sz w:val="22"/>
+                <w:szCs w:val="22"/>
               </w:rPr>
               <w:tab/>
+            </w:r>
+            <w:r>
+              <w:rPr>
+                <w:rStyle w:val="Hyperlink"/>
+                <w:noProof/>
+              </w:rPr>
+              <w:t>Wstęp</w:t>
+            </w:r>
+            <w:r>
+              <w:rPr>
+                <w:noProof/>
+                <w:webHidden/>
+              </w:rPr>
+              <w:tab/>
+            </w:r>
+            <w:r>
+              <w:rPr>
+                <w:noProof/>
+                <w:webHidden/>
+              </w:rPr>
+              <w:fldChar w:fldCharType="begin"/>
+            </w:r>
+            <w:r>
+              <w:rPr>
+                <w:noProof/>
+                <w:webHidden/>
+              </w:rPr>
+              <w:instrText xml:space="preserve"> PAGEREF _Toc131539173 \h </w:instrText>
+            </w:r>
+            <w:r>
+              <w:rPr>
+                <w:noProof/>
+                <w:webHidden/>
+              </w:rPr>
+            </w:r>
+            <w:r>
+              <w:rPr>
+                <w:noProof/>
+                <w:webHidden/>
+              </w:rPr>
+              <w:fldChar w:fldCharType="separate"/>
+            </w:r>
+            <w:r>
+              <w:rPr>
+                <w:noProof/>
+                <w:webHidden/>
+              </w:rPr>
               <w:t>2</w:t>
+            </w:r>
+            <w:r>
+              <w:rPr>
+                <w:noProof/>
+                <w:webHidden/>
+              </w:rPr>
+              <w:fldChar w:fldCharType="end"/>
             </w:r>
           </w:hyperlink>
         </w:p>
         <w:p>
           <w:pPr>
+            <w:pStyle w:val="TOC1"/>
             <w:tabs>
-              <w:tab w:val="right" w:leader="dot" w:pos="12000"/>
+              <w:tab w:val="left" w:pos="480"/>
+              <w:tab w:val="right" w:leader="dot" w:pos="9394"/>
             </w:tabs>
-            <w:spacing w:before="60" w:after="0" w:line="240" w:lineRule="auto"/>
-            <w:jc w:val="left"/>
             <w:rPr>
-              <w:b/>
-              <w:color w:val="000000"/>
+              <w:rFonts w:asciiTheme="minorHAnsi" w:eastAsiaTheme="minorEastAsia" w:hAnsiTheme="minorHAnsi" w:cstheme="minorBidi"/>
+              <w:b w:val="0"/>
+              <w:bCs w:val="0"/>
+              <w:caps w:val="0"/>
+              <w:noProof/>
+              <w:sz w:val="22"/>
+              <w:szCs w:val="22"/>
             </w:rPr>
           </w:pPr>
-          <w:hyperlink w:anchor="_heading=h.gz4x7qaf9tnr">
-            <w:r>
-              <w:rPr>
-                <w:b/>
-                <w:color w:val="000000"/>
-              </w:rPr>
-              <w:t>2. Zbiór danych</w:t>
-            </w:r>
-            <w:r>
-              <w:rPr>
-                <w:b/>
-                <w:color w:val="000000"/>
+          <w:hyperlink w:anchor="_Toc131539174" w:history="1">
+            <w:r>
+              <w:rPr>
+                <w:rStyle w:val="Hyperlink"/>
+                <w:noProof/>
+              </w:rPr>
+              <w:t>2.</w:t>
+            </w:r>
+            <w:r>
+              <w:rPr>
+                <w:rFonts w:asciiTheme="minorHAnsi" w:eastAsiaTheme="minorEastAsia" w:hAnsiTheme="minorHAnsi" w:cstheme="minorBidi"/>
+                <w:b w:val="0"/>
+                <w:bCs w:val="0"/>
+                <w:caps w:val="0"/>
+                <w:noProof/>
+                <w:sz w:val="22"/>
+                <w:szCs w:val="22"/>
               </w:rPr>
               <w:tab/>
+            </w:r>
+            <w:r>
+              <w:rPr>
+                <w:rStyle w:val="Hyperlink"/>
+                <w:noProof/>
+              </w:rPr>
+              <w:t>Zbiór danych</w:t>
+            </w:r>
+            <w:r>
+              <w:rPr>
+                <w:noProof/>
+                <w:webHidden/>
+              </w:rPr>
+              <w:tab/>
+            </w:r>
+            <w:r>
+              <w:rPr>
+                <w:noProof/>
+                <w:webHidden/>
+              </w:rPr>
+              <w:fldChar w:fldCharType="begin"/>
+            </w:r>
+            <w:r>
+              <w:rPr>
+                <w:noProof/>
+                <w:webHidden/>
+              </w:rPr>
+              <w:instrText xml:space="preserve"> PAGEREF _Toc131539174 \h </w:instrText>
+            </w:r>
+            <w:r>
+              <w:rPr>
+                <w:noProof/>
+                <w:webHidden/>
+              </w:rPr>
+            </w:r>
+            <w:r>
+              <w:rPr>
+                <w:noProof/>
+                <w:webHidden/>
+              </w:rPr>
+              <w:fldChar w:fldCharType="separate"/>
+            </w:r>
+            <w:r>
+              <w:rPr>
+                <w:noProof/>
+                <w:webHidden/>
+              </w:rPr>
               <w:t>3</w:t>
+            </w:r>
+            <w:r>
+              <w:rPr>
+                <w:noProof/>
+                <w:webHidden/>
+              </w:rPr>
+              <w:fldChar w:fldCharType="end"/>
             </w:r>
           </w:hyperlink>
         </w:p>
         <w:p>
           <w:pPr>
+            <w:pStyle w:val="TOC1"/>
             <w:tabs>
-              <w:tab w:val="right" w:leader="dot" w:pos="12000"/>
+              <w:tab w:val="left" w:pos="480"/>
+              <w:tab w:val="right" w:leader="dot" w:pos="9394"/>
             </w:tabs>
-            <w:spacing w:before="60" w:after="0" w:line="240" w:lineRule="auto"/>
-            <w:jc w:val="left"/>
             <w:rPr>
-              <w:b/>
-              <w:color w:val="000000"/>
+              <w:rFonts w:asciiTheme="minorHAnsi" w:eastAsiaTheme="minorEastAsia" w:hAnsiTheme="minorHAnsi" w:cstheme="minorBidi"/>
+              <w:b w:val="0"/>
+              <w:bCs w:val="0"/>
+              <w:caps w:val="0"/>
+              <w:noProof/>
+              <w:sz w:val="22"/>
+              <w:szCs w:val="22"/>
             </w:rPr>
           </w:pPr>
-          <w:hyperlink w:anchor="_heading=h.1fob9te">
-            <w:r>
-              <w:rPr>
-                <w:b/>
-                <w:color w:val="000000"/>
-              </w:rPr>
-              <w:t>3. Podsumowanie i bibliografia</w:t>
-            </w:r>
-            <w:r>
-              <w:rPr>
-                <w:b/>
-                <w:color w:val="000000"/>
+          <w:hyperlink w:anchor="_Toc131539175" w:history="1">
+            <w:r>
+              <w:rPr>
+                <w:rStyle w:val="Hyperlink"/>
+                <w:noProof/>
+              </w:rPr>
+              <w:t>3.</w:t>
+            </w:r>
+            <w:r>
+              <w:rPr>
+                <w:rFonts w:asciiTheme="minorHAnsi" w:eastAsiaTheme="minorEastAsia" w:hAnsiTheme="minorHAnsi" w:cstheme="minorBidi"/>
+                <w:b w:val="0"/>
+                <w:bCs w:val="0"/>
+                <w:caps w:val="0"/>
+                <w:noProof/>
+                <w:sz w:val="22"/>
+                <w:szCs w:val="22"/>
               </w:rPr>
               <w:tab/>
-              <w:t>3</w:t>
+            </w:r>
+            <w:r>
+              <w:rPr>
+                <w:rStyle w:val="Hyperlink"/>
+                <w:noProof/>
+              </w:rPr>
+              <w:t>Podsumowanie i bibliografia</w:t>
+            </w:r>
+            <w:r>
+              <w:rPr>
+                <w:noProof/>
+                <w:webHidden/>
+              </w:rPr>
+              <w:tab/>
+            </w:r>
+            <w:r>
+              <w:rPr>
+                <w:noProof/>
+                <w:webHidden/>
+              </w:rPr>
+              <w:fldChar w:fldCharType="begin"/>
+            </w:r>
+            <w:r>
+              <w:rPr>
+                <w:noProof/>
+                <w:webHidden/>
+              </w:rPr>
+              <w:instrText xml:space="preserve"> PAGEREF _Toc131539175 \h </w:instrText>
+            </w:r>
+            <w:r>
+              <w:rPr>
+                <w:noProof/>
+                <w:webHidden/>
+              </w:rPr>
+            </w:r>
+            <w:r>
+              <w:rPr>
+                <w:noProof/>
+                <w:webHidden/>
+              </w:rPr>
+              <w:fldChar w:fldCharType="separate"/>
+            </w:r>
+            <w:r>
+              <w:rPr>
+                <w:noProof/>
+                <w:webHidden/>
+              </w:rPr>
+              <w:t>4</w:t>
+            </w:r>
+            <w:r>
+              <w:rPr>
+                <w:noProof/>
+                <w:webHidden/>
+              </w:rPr>
+              <w:fldChar w:fldCharType="end"/>
+            </w:r>
+          </w:hyperlink>
+        </w:p>
+        <w:p>
+          <w:pPr>
+            <w:pStyle w:val="TOC2"/>
+            <w:tabs>
+              <w:tab w:val="left" w:pos="720"/>
+              <w:tab w:val="right" w:leader="dot" w:pos="9394"/>
+            </w:tabs>
+            <w:rPr>
+              <w:rFonts w:eastAsiaTheme="minorEastAsia" w:cstheme="minorBidi"/>
+              <w:b w:val="0"/>
+              <w:bCs w:val="0"/>
+              <w:noProof/>
+              <w:sz w:val="22"/>
+              <w:szCs w:val="22"/>
+            </w:rPr>
+          </w:pPr>
+          <w:hyperlink w:anchor="_Toc131539176" w:history="1">
+            <w:r>
+              <w:rPr>
+                <w:rStyle w:val="Hyperlink"/>
+                <w:noProof/>
+              </w:rPr>
+              <w:t>3.1.</w:t>
+            </w:r>
+            <w:r>
+              <w:rPr>
+                <w:rFonts w:eastAsiaTheme="minorEastAsia" w:cstheme="minorBidi"/>
+                <w:b w:val="0"/>
+                <w:bCs w:val="0"/>
+                <w:noProof/>
+                <w:sz w:val="22"/>
+                <w:szCs w:val="22"/>
+              </w:rPr>
+              <w:tab/>
+            </w:r>
+            <w:r>
+              <w:rPr>
+                <w:rStyle w:val="Hyperlink"/>
+                <w:noProof/>
+              </w:rPr>
+              <w:t>Podsumowanie</w:t>
+            </w:r>
+            <w:r>
+              <w:rPr>
+                <w:noProof/>
+                <w:webHidden/>
+              </w:rPr>
+              <w:tab/>
+            </w:r>
+            <w:r>
+              <w:rPr>
+                <w:noProof/>
+                <w:webHidden/>
+              </w:rPr>
+              <w:fldChar w:fldCharType="begin"/>
+            </w:r>
+            <w:r>
+              <w:rPr>
+                <w:noProof/>
+                <w:webHidden/>
+              </w:rPr>
+              <w:instrText xml:space="preserve"> PAGEREF _Toc131539176 \h </w:instrText>
+            </w:r>
+            <w:r>
+              <w:rPr>
+                <w:noProof/>
+                <w:webHidden/>
+              </w:rPr>
+            </w:r>
+            <w:r>
+              <w:rPr>
+                <w:noProof/>
+                <w:webHidden/>
+              </w:rPr>
+              <w:fldChar w:fldCharType="separate"/>
+            </w:r>
+            <w:r>
+              <w:rPr>
+                <w:noProof/>
+                <w:webHidden/>
+              </w:rPr>
+              <w:t>4</w:t>
+            </w:r>
+            <w:r>
+              <w:rPr>
+                <w:noProof/>
+                <w:webHidden/>
+              </w:rPr>
+              <w:fldChar w:fldCharType="end"/>
+            </w:r>
+          </w:hyperlink>
+        </w:p>
+        <w:p>
+          <w:pPr>
+            <w:pStyle w:val="TOC2"/>
+            <w:tabs>
+              <w:tab w:val="left" w:pos="720"/>
+              <w:tab w:val="right" w:leader="dot" w:pos="9394"/>
+            </w:tabs>
+            <w:rPr>
+              <w:rFonts w:eastAsiaTheme="minorEastAsia" w:cstheme="minorBidi"/>
+              <w:b w:val="0"/>
+              <w:bCs w:val="0"/>
+              <w:noProof/>
+              <w:sz w:val="22"/>
+              <w:szCs w:val="22"/>
+            </w:rPr>
+          </w:pPr>
+          <w:hyperlink w:anchor="_Toc131539177" w:history="1">
+            <w:r>
+              <w:rPr>
+                <w:rStyle w:val="Hyperlink"/>
+                <w:noProof/>
+              </w:rPr>
+              <w:t>3.2.</w:t>
+            </w:r>
+            <w:r>
+              <w:rPr>
+                <w:rFonts w:eastAsiaTheme="minorEastAsia" w:cstheme="minorBidi"/>
+                <w:b w:val="0"/>
+                <w:bCs w:val="0"/>
+                <w:noProof/>
+                <w:sz w:val="22"/>
+                <w:szCs w:val="22"/>
+              </w:rPr>
+              <w:tab/>
+            </w:r>
+            <w:r>
+              <w:rPr>
+                <w:rStyle w:val="Hyperlink"/>
+                <w:noProof/>
+              </w:rPr>
+              <w:t>Bibliografia</w:t>
+            </w:r>
+            <w:r>
+              <w:rPr>
+                <w:noProof/>
+                <w:webHidden/>
+              </w:rPr>
+              <w:tab/>
+            </w:r>
+            <w:r>
+              <w:rPr>
+                <w:noProof/>
+                <w:webHidden/>
+              </w:rPr>
+              <w:fldChar w:fldCharType="begin"/>
+            </w:r>
+            <w:r>
+              <w:rPr>
+                <w:noProof/>
+                <w:webHidden/>
+              </w:rPr>
+              <w:instrText xml:space="preserve"> PAGEREF _Toc131539177 \h </w:instrText>
+            </w:r>
+            <w:r>
+              <w:rPr>
+                <w:noProof/>
+                <w:webHidden/>
+              </w:rPr>
+            </w:r>
+            <w:r>
+              <w:rPr>
+                <w:noProof/>
+                <w:webHidden/>
+              </w:rPr>
+              <w:fldChar w:fldCharType="separate"/>
+            </w:r>
+            <w:r>
+              <w:rPr>
+                <w:noProof/>
+                <w:webHidden/>
+              </w:rPr>
+              <w:t>4</w:t>
+            </w:r>
+            <w:r>
+              <w:rPr>
+                <w:noProof/>
+                <w:webHidden/>
+              </w:rPr>
+              <w:fldChar w:fldCharType="end"/>
             </w:r>
           </w:hyperlink>
         </w:p>
@@ -414,49 +861,6 @@
               <w:color w:val="000000"/>
             </w:rPr>
           </w:pPr>
-          <w:hyperlink w:anchor="_heading=h.3znysh7">
-            <w:r>
-              <w:rPr>
-                <w:color w:val="000000"/>
-              </w:rPr>
-              <w:t>3.1. Podsumowanie</w:t>
-            </w:r>
-            <w:r>
-              <w:rPr>
-                <w:color w:val="000000"/>
-              </w:rPr>
-              <w:tab/>
-              <w:t>3</w:t>
-            </w:r>
-          </w:hyperlink>
-        </w:p>
-        <w:p>
-          <w:pPr>
-            <w:tabs>
-              <w:tab w:val="right" w:leader="dot" w:pos="12000"/>
-            </w:tabs>
-            <w:spacing w:before="60" w:after="0" w:line="240" w:lineRule="auto"/>
-            <w:ind w:left="360"/>
-            <w:jc w:val="left"/>
-            <w:rPr>
-              <w:color w:val="000000"/>
-            </w:rPr>
-          </w:pPr>
-          <w:hyperlink w:anchor="_heading=h.2et92p0">
-            <w:r>
-              <w:rPr>
-                <w:color w:val="000000"/>
-              </w:rPr>
-              <w:t>3.2. Bibliografia</w:t>
-            </w:r>
-            <w:r>
-              <w:rPr>
-                <w:color w:val="000000"/>
-              </w:rPr>
-              <w:tab/>
-              <w:t>3</w:t>
-            </w:r>
-          </w:hyperlink>
           <w:r>
             <w:fldChar w:fldCharType="end"/>
           </w:r>
@@ -486,10 +890,6 @@
     <w:p/>
     <w:p/>
     <w:p/>
-    <w:p/>
-    <w:p/>
-    <w:p/>
-    <w:p/>
     <w:p>
       <w:pPr>
         <w:pStyle w:val="Heading1"/>
@@ -501,12 +901,12 @@
           <w:szCs w:val="44"/>
         </w:rPr>
       </w:pPr>
-      <w:bookmarkStart w:id="2" w:name="_heading=h.30j0zll" w:colFirst="0" w:colLast="0"/>
-      <w:bookmarkEnd w:id="2"/>
+      <w:bookmarkStart w:id="2" w:name="_Toc131539173"/>
       <w:r>
         <w:lastRenderedPageBreak/>
         <w:t>Wstęp</w:t>
       </w:r>
+      <w:bookmarkEnd w:id="2"/>
     </w:p>
     <w:p>
       <w:pPr>
@@ -537,22 +937,70 @@
           <w:color w:val="242424"/>
           <w:highlight w:val="white"/>
         </w:rPr>
-        <w:t>Na samym wstępie, warto wspomnieć o technice, dzięki której można uzyskać zwiększenie rozdzielczości zdjęć, jest nią SISR (eng. Single Image Super Resolution - Uzyskanie Super Rozdzielczości z Pojedynczego Obrazu). Metoda ta wykorzystuje głębokie sieci konwolucyjne do uzyskania lepszej jakości oraz rozdzielczości z obrazu o niższej rozdzielczości. W opisywanej pracy magisterskiej została użyta zmodyfikowana architektura głębokiej sieci neuronowej typu UNET</w:t>
-      </w:r>
-      <w:r>
-        <w:rPr>
-          <w:color w:val="242424"/>
-          <w:highlight w:val="white"/>
-          <w:vertAlign w:val="superscript"/>
-        </w:rPr>
-        <w:footnoteReference w:id="1"/>
-      </w:r>
-      <w:r>
-        <w:rPr>
-          <w:color w:val="242424"/>
-          <w:highlight w:val="white"/>
-        </w:rPr>
-        <w:t xml:space="preserve">, która składa się z trzech głównych bloków, jakimi są kolejno: eng. downsample block (blok zmniejszający rozdzielczość), który jest odpowiedzialny za ekstrakcję cech oraz zmniejszanie rozdzielczości, tudzież kompresję obrazu, która pozwala na wydobywanie jego szczegółów, następnie występuje eng. bottleneck (wąskie gardło), który odpowiada za ostateczną ekstrakcję cech, a ostatnim blokiem jest upsample block (blok odpowiedzialny za zwiększanie rozdzielczości w celu uzyskania SR - super resolution). </w:t>
+        <w:t>Na samym wstępie, warto wspomnieć o technice, dzięki której można uzyskać zwiększenie rozdzielczości zdjęć, jest nią SISR (eng. Single Image Super Resolution - Uzyskanie Super Rozdzielczości z Pojedynczego Obrazu). Metoda ta wykorzystuje głębokie sieci konwolucyjne do uzyskania lepszej jakości oraz rozdzielczości z obrazu o niższej rozdzielczości.</w:t>
+      </w:r>
+      <w:r>
+        <w:rPr>
+          <w:color w:val="242424"/>
+          <w:highlight w:val="white"/>
+        </w:rPr>
+        <w:t xml:space="preserve"> W odróżnieniu od metod czysto analitycznych takich jak </w:t>
+      </w:r>
+      <w:r>
+        <w:rPr>
+          <w:color w:val="242424"/>
+          <w:highlight w:val="white"/>
+        </w:rPr>
+        <w:t xml:space="preserve">interpolacja najbliższych sąsiadów (eng. Nearest-neighbors), bilionowa (eng. Bilinear) lub bikubiczna (eng. Bicubic), sieci neuronowe są w stanie nauczyć się bardziej złożonych zależności miedzy pikselami przez co generowane </w:t>
+      </w:r>
+      <w:r>
+        <w:rPr>
+          <w:color w:val="242424"/>
+          <w:highlight w:val="white"/>
+        </w:rPr>
+        <w:t xml:space="preserve">obrazy </w:t>
+      </w:r>
+      <w:r>
+        <w:rPr>
+          <w:color w:val="242424"/>
+          <w:highlight w:val="white"/>
+        </w:rPr>
+        <w:t>są wyższej jakości. Ich popularność rośnie z roku na rok</w:t>
+      </w:r>
+      <w:r>
+        <w:rPr>
+          <w:color w:val="242424"/>
+          <w:highlight w:val="white"/>
+        </w:rPr>
+        <w:t xml:space="preserve"> miedzy innymi</w:t>
+      </w:r>
+      <w:r>
+        <w:rPr>
+          <w:color w:val="242424"/>
+          <w:highlight w:val="white"/>
+        </w:rPr>
+        <w:t xml:space="preserve"> dzięki ich możliwości</w:t>
+      </w:r>
+      <w:r>
+        <w:rPr>
+          <w:color w:val="242424"/>
+          <w:highlight w:val="white"/>
+        </w:rPr>
+        <w:t>om</w:t>
+      </w:r>
+      <w:r>
+        <w:rPr>
+          <w:color w:val="242424"/>
+          <w:highlight w:val="white"/>
+        </w:rPr>
+        <w:t xml:space="preserve"> adaptacji do wielu problemów</w:t>
+      </w:r>
+      <w:r>
+        <w:rPr>
+          <w:color w:val="242424"/>
+          <w:highlight w:val="white"/>
+        </w:rPr>
+        <w:t>, dostępności dużej ilości wytrenowanych ówcześnie modeli, które są gotowe do użycia oraz coraz większej ilości API (eng. Application Programming Interface), gdzie możemy tworzyć swoje własne modele w oparciu o gotowe samouczki, nawet dla osób nieskorelowanych ze sztuczna inteligencja.</w:t>
       </w:r>
     </w:p>
     <w:p>
@@ -568,7 +1016,246 @@
           <w:color w:val="242424"/>
           <w:highlight w:val="white"/>
         </w:rPr>
-        <w:t>Kolejnym ważnym aspektem w pracy jest proces generowania danych. Do tego celu został wykorzystany silnik graficzny. Silnikiem graficznym użytym w pracy jest Unreal Engine w wersji 4.26.2, który został poddany modyfikacjom, które umożliwiają zapisywanie na dysk pojedynczych klatek generowanych przez silnik podczas używania sekwencji w danym projekcie.</w:t>
+        <w:t xml:space="preserve"> W opisywanej pracy magisterskiej została użyta zmodyfikowana architektura głębokiej sieci neuronowej typu UNET</w:t>
+      </w:r>
+      <w:sdt>
+        <w:sdtPr>
+          <w:rPr>
+            <w:color w:val="000000"/>
+            <w:highlight w:val="white"/>
+          </w:rPr>
+          <w:tag w:val="MENDELEY_CITATION_v3_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"/>
+          <w:id w:val="-588617192"/>
+          <w:placeholder>
+            <w:docPart w:val="DefaultPlaceholder_-1854013440"/>
+          </w:placeholder>
+        </w:sdtPr>
+        <w:sdtContent>
+          <w:r>
+            <w:rPr>
+              <w:color w:val="000000"/>
+              <w:highlight w:val="white"/>
+            </w:rPr>
+            <w:t>[1]</w:t>
+          </w:r>
+        </w:sdtContent>
+      </w:sdt>
+      <w:r>
+        <w:rPr>
+          <w:color w:val="242424"/>
+          <w:highlight w:val="white"/>
+        </w:rPr>
+        <w:t>.</w:t>
+      </w:r>
+      <w:r>
+        <w:rPr>
+          <w:color w:val="242424"/>
+          <w:highlight w:val="white"/>
+        </w:rPr>
+        <w:t xml:space="preserve"> </w:t>
+      </w:r>
+      <w:r>
+        <w:rPr>
+          <w:color w:val="242424"/>
+          <w:highlight w:val="white"/>
+        </w:rPr>
+        <w:t>S</w:t>
+      </w:r>
+      <w:r>
+        <w:rPr>
+          <w:color w:val="242424"/>
+          <w:highlight w:val="white"/>
+        </w:rPr>
+        <w:t>kłada się z</w:t>
+      </w:r>
+      <w:r>
+        <w:rPr>
+          <w:color w:val="242424"/>
+          <w:highlight w:val="white"/>
+        </w:rPr>
+        <w:t xml:space="preserve"> ona</w:t>
+      </w:r>
+      <w:r>
+        <w:rPr>
+          <w:color w:val="242424"/>
+          <w:highlight w:val="white"/>
+        </w:rPr>
+        <w:t xml:space="preserve"> trzech głównych bloków, jakimi są kolejno </w:t>
+      </w:r>
+      <w:r>
+        <w:rPr>
+          <w:color w:val="242424"/>
+          <w:highlight w:val="white"/>
+        </w:rPr>
+        <w:t>blok zmniejszający rozdzielczość</w:t>
+      </w:r>
+      <w:r>
+        <w:rPr>
+          <w:color w:val="242424"/>
+          <w:highlight w:val="white"/>
+        </w:rPr>
+        <w:t xml:space="preserve"> </w:t>
+      </w:r>
+      <w:r>
+        <w:rPr>
+          <w:color w:val="242424"/>
+          <w:highlight w:val="white"/>
+        </w:rPr>
+        <w:t>(</w:t>
+      </w:r>
+      <w:r>
+        <w:rPr>
+          <w:color w:val="242424"/>
+          <w:highlight w:val="white"/>
+        </w:rPr>
+        <w:t xml:space="preserve">eng. </w:t>
+      </w:r>
+      <w:r>
+        <w:rPr>
+          <w:color w:val="242424"/>
+          <w:highlight w:val="white"/>
+        </w:rPr>
+        <w:t>D</w:t>
+      </w:r>
+      <w:r>
+        <w:rPr>
+          <w:color w:val="242424"/>
+          <w:highlight w:val="white"/>
+        </w:rPr>
+        <w:t xml:space="preserve">ownsample </w:t>
+      </w:r>
+      <w:r>
+        <w:rPr>
+          <w:color w:val="242424"/>
+          <w:highlight w:val="white"/>
+        </w:rPr>
+        <w:t>B</w:t>
+      </w:r>
+      <w:r>
+        <w:rPr>
+          <w:color w:val="242424"/>
+          <w:highlight w:val="white"/>
+        </w:rPr>
+        <w:t>lock</w:t>
+      </w:r>
+      <w:r>
+        <w:rPr>
+          <w:color w:val="242424"/>
+          <w:highlight w:val="white"/>
+        </w:rPr>
+        <w:t xml:space="preserve">), który jest odpowiedzialny za ekstrakcję cech oraz zmniejszanie rozdzielczości, tudzież kompresję obrazu, </w:t>
+      </w:r>
+      <w:r>
+        <w:rPr>
+          <w:color w:val="242424"/>
+          <w:highlight w:val="white"/>
+        </w:rPr>
+        <w:t>pozwalająca</w:t>
+      </w:r>
+      <w:r>
+        <w:rPr>
+          <w:color w:val="242424"/>
+          <w:highlight w:val="white"/>
+        </w:rPr>
+        <w:t xml:space="preserve"> na wydobywanie szczegółów, następnie występuje </w:t>
+      </w:r>
+      <w:r>
+        <w:rPr>
+          <w:color w:val="242424"/>
+          <w:highlight w:val="white"/>
+        </w:rPr>
+        <w:t>wąskie gardło</w:t>
+      </w:r>
+      <w:r>
+        <w:rPr>
+          <w:color w:val="242424"/>
+          <w:highlight w:val="white"/>
+        </w:rPr>
+        <w:t xml:space="preserve"> </w:t>
+      </w:r>
+      <w:r>
+        <w:rPr>
+          <w:color w:val="242424"/>
+          <w:highlight w:val="white"/>
+        </w:rPr>
+        <w:t>(</w:t>
+      </w:r>
+      <w:r>
+        <w:rPr>
+          <w:color w:val="242424"/>
+          <w:highlight w:val="white"/>
+        </w:rPr>
+        <w:t xml:space="preserve">eng. </w:t>
+      </w:r>
+      <w:r>
+        <w:rPr>
+          <w:color w:val="242424"/>
+          <w:highlight w:val="white"/>
+        </w:rPr>
+        <w:t>B</w:t>
+      </w:r>
+      <w:r>
+        <w:rPr>
+          <w:color w:val="242424"/>
+          <w:highlight w:val="white"/>
+        </w:rPr>
+        <w:t>ottleneck</w:t>
+      </w:r>
+      <w:r>
+        <w:rPr>
+          <w:color w:val="242424"/>
+          <w:highlight w:val="white"/>
+        </w:rPr>
+        <w:t xml:space="preserve">), który odpowiada za ostateczną ekstrakcję cech, a ostatnim blokiem jest </w:t>
+      </w:r>
+      <w:r>
+        <w:rPr>
+          <w:color w:val="242424"/>
+          <w:highlight w:val="white"/>
+        </w:rPr>
+        <w:t>blok zwiększający rozdzielczość (eng. U</w:t>
+      </w:r>
+      <w:r>
+        <w:rPr>
+          <w:color w:val="242424"/>
+          <w:highlight w:val="white"/>
+        </w:rPr>
+        <w:t xml:space="preserve">psample </w:t>
+      </w:r>
+      <w:r>
+        <w:rPr>
+          <w:color w:val="242424"/>
+          <w:highlight w:val="white"/>
+        </w:rPr>
+        <w:t>B</w:t>
+      </w:r>
+      <w:r>
+        <w:rPr>
+          <w:color w:val="242424"/>
+          <w:highlight w:val="white"/>
+        </w:rPr>
+        <w:t>lock</w:t>
+      </w:r>
+      <w:r>
+        <w:rPr>
+          <w:color w:val="242424"/>
+          <w:highlight w:val="white"/>
+        </w:rPr>
+        <w:t>)</w:t>
+      </w:r>
+      <w:r>
+        <w:rPr>
+          <w:color w:val="242424"/>
+          <w:highlight w:val="white"/>
+        </w:rPr>
+        <w:t>, przynajmniej do rozdzielczości wejściowej obrazu.</w:t>
+      </w:r>
+      <w:r>
+        <w:rPr>
+          <w:color w:val="242424"/>
+          <w:highlight w:val="white"/>
+        </w:rPr>
+        <w:t xml:space="preserve"> </w:t>
       </w:r>
     </w:p>
     <w:p>
@@ -584,32 +1271,39 @@
           <w:color w:val="242424"/>
           <w:highlight w:val="white"/>
         </w:rPr>
-        <w:t xml:space="preserve">Opisywana praca magisterska została podzielona na dwa podstawowe podproblemy: Silnik graficzny umożliwiający generowanie zbioru danych oraz sieć neuronowa wraz z całokształtem procesu uczenia oraz walidacji wyników. Oba te procesy zostały opisane ze szczegółami w punkcie 2. </w:t>
+        <w:t>Kolejnym ważnym aspektem w pracy jest proces generowania danych. Do tego celu został wykorzystany silnik graficzny. Silnikiem graficznym użytym w pracy jest Unreal Engine w wersji 4.26.2, który został poddany modyfikacjom, które umożliwiają zapisywanie na dysk pojedynczych klatek generowanych przez silnik podczas używania sekwencji w danym projekcie.</w:t>
       </w:r>
     </w:p>
     <w:p>
       <w:pPr>
-        <w:rPr>
-          <w:color w:val="242424"/>
-          <w:highlight w:val="white"/>
-        </w:rPr>
-      </w:pPr>
-    </w:p>
-    <w:p>
-      <w:pPr>
-        <w:rPr>
-          <w:color w:val="242424"/>
-          <w:highlight w:val="white"/>
-        </w:rPr>
-      </w:pPr>
-    </w:p>
-    <w:p>
-      <w:pPr>
-        <w:rPr>
-          <w:color w:val="242424"/>
-          <w:highlight w:val="white"/>
-        </w:rPr>
-      </w:pPr>
+        <w:ind w:left="360" w:firstLine="360"/>
+        <w:rPr>
+          <w:color w:val="242424"/>
+          <w:highlight w:val="white"/>
+        </w:rPr>
+      </w:pPr>
+      <w:r>
+        <w:rPr>
+          <w:color w:val="242424"/>
+          <w:highlight w:val="white"/>
+        </w:rPr>
+        <w:lastRenderedPageBreak/>
+        <w:t xml:space="preserve">Opisywana praca magisterska została podzielona na dwa podstawowe podproblemy: Silnik graficzny umożliwiający generowanie zbioru danych oraz sieć neuronowa wraz z całokształtem procesu uczenia oraz walidacji wyników. Oba te procesy zostały opisane ze szczegółami w </w:t>
+      </w:r>
+      <w:r>
+        <w:rPr>
+          <w:color w:val="242424"/>
+          <w:highlight w:val="white"/>
+        </w:rPr>
+        <w:t>rozdziale nr</w:t>
+      </w:r>
+      <w:r>
+        <w:rPr>
+          <w:color w:val="242424"/>
+          <w:highlight w:val="white"/>
+        </w:rPr>
+        <w:t xml:space="preserve"> 2. </w:t>
+      </w:r>
     </w:p>
     <w:p>
       <w:pPr>
@@ -639,7 +1333,7 @@
                     <pic:cNvPicPr preferRelativeResize="0"/>
                   </pic:nvPicPr>
                   <pic:blipFill>
-                    <a:blip r:embed="rId9"/>
+                    <a:blip r:embed="rId10"/>
                     <a:srcRect/>
                     <a:stretch>
                       <a:fillRect/>
@@ -671,11 +1365,11 @@
           <w:numId w:val="1"/>
         </w:numPr>
       </w:pPr>
-      <w:bookmarkStart w:id="3" w:name="_heading=h.gz4x7qaf9tnr" w:colFirst="0" w:colLast="0"/>
+      <w:bookmarkStart w:id="3" w:name="_Toc131539174"/>
+      <w:r>
+        <w:t>Zbiór danych</w:t>
+      </w:r>
       <w:bookmarkEnd w:id="3"/>
-      <w:r>
-        <w:t>Zbiór danych</w:t>
-      </w:r>
     </w:p>
     <w:p>
       <w:pPr>
@@ -709,11 +1403,6 @@
       <w:r>
         <w:t>Tworzenie danych treningowych</w:t>
       </w:r>
-    </w:p>
-    <w:p>
-      <w:pPr>
-        <w:ind w:left="720"/>
-      </w:pPr>
     </w:p>
     <w:p>
       <w:pPr>
@@ -733,12 +1422,12 @@
           <w:numId w:val="1"/>
         </w:numPr>
       </w:pPr>
-      <w:bookmarkStart w:id="4" w:name="_heading=h.1fob9te" w:colFirst="0" w:colLast="0"/>
-      <w:bookmarkEnd w:id="4"/>
+      <w:bookmarkStart w:id="4" w:name="_Toc131539175"/>
       <w:r>
         <w:lastRenderedPageBreak/>
         <w:t>Podsumowanie i bibliografia</w:t>
       </w:r>
+      <w:bookmarkEnd w:id="4"/>
     </w:p>
     <w:p>
       <w:pPr>
@@ -748,11 +1437,11 @@
           <w:numId w:val="1"/>
         </w:numPr>
       </w:pPr>
-      <w:bookmarkStart w:id="5" w:name="_heading=h.3znysh7" w:colFirst="0" w:colLast="0"/>
+      <w:bookmarkStart w:id="5" w:name="_Toc131539176"/>
+      <w:r>
+        <w:t>Podsumowanie</w:t>
+      </w:r>
       <w:bookmarkEnd w:id="5"/>
-      <w:r>
-        <w:t>Podsumowanie</w:t>
-      </w:r>
     </w:p>
     <w:p>
       <w:r>
@@ -767,63 +1456,74 @@
           <w:numId w:val="1"/>
         </w:numPr>
       </w:pPr>
-      <w:bookmarkStart w:id="6" w:name="_heading=h.2et92p0" w:colFirst="0" w:colLast="0"/>
+      <w:bookmarkStart w:id="6" w:name="_Toc131539177"/>
+      <w:r>
+        <w:t>Bibliografia</w:t>
+      </w:r>
       <w:bookmarkEnd w:id="6"/>
-      <w:r>
-        <w:t>Bibliografia</w:t>
-      </w:r>
     </w:p>
-    <w:p>
-      <w:pPr>
-        <w:rPr>
-          <w:lang w:val="en-US"/>
-        </w:rPr>
-      </w:pPr>
-      <w:r>
-        <w:rPr>
-          <w:lang w:val="en-US"/>
-        </w:rPr>
-        <w:t xml:space="preserve">[1] U-Net: Convolutional Networks for Biomedical Image Segmentation, </w:t>
-      </w:r>
-      <w:hyperlink r:id="rId10">
-        <w:r>
-          <w:rPr>
-            <w:color w:val="0000FF"/>
-            <w:u w:val="single"/>
-            <w:lang w:val="en-US"/>
-          </w:rPr>
-          <w:t>https://arxiv.org/abs/1505.04597</w:t>
-        </w:r>
-      </w:hyperlink>
-    </w:p>
-    <w:p>
-      <w:pPr>
-        <w:rPr>
-          <w:lang w:val="en-US"/>
-        </w:rPr>
-      </w:pPr>
-      <w:r>
-        <w:rPr>
-          <w:lang w:val="en-US"/>
-        </w:rPr>
-        <w:t>[2] Real-Time Single Image and Video Super-Resolution Using an Efficient Sub-Pixel Convolutional Neural Network</w:t>
-      </w:r>
-    </w:p>
-    <w:p>
-      <w:hyperlink r:id="rId11">
-        <w:r>
-          <w:rPr>
-            <w:color w:val="1155CC"/>
-            <w:u w:val="single"/>
-          </w:rPr>
-          <w:t>https://arxiv.org/abs/1609.05158</w:t>
-        </w:r>
-      </w:hyperlink>
-    </w:p>
+    <w:sdt>
+      <w:sdtPr>
+        <w:tag w:val="MENDELEY_BIBLIOGRAPHY"/>
+        <w:id w:val="-134412536"/>
+        <w:placeholder>
+          <w:docPart w:val="DefaultPlaceholder_-1854013440"/>
+        </w:placeholder>
+      </w:sdtPr>
+      <w:sdtContent>
+        <w:p>
+          <w:pPr>
+            <w:autoSpaceDE w:val="0"/>
+            <w:autoSpaceDN w:val="0"/>
+            <w:ind w:hanging="640"/>
+            <w:divId w:val="1128205888"/>
+            <w:rPr>
+              <w:lang w:val="en-US"/>
+            </w:rPr>
+          </w:pPr>
+          <w:r>
+            <w:rPr>
+              <w:lang w:val="en-US"/>
+            </w:rPr>
+            <w:t>[1]</w:t>
+          </w:r>
+          <w:r>
+            <w:rPr>
+              <w:lang w:val="en-US"/>
+            </w:rPr>
+            <w:tab/>
+            <w:t xml:space="preserve">O. Ronneberger, P. Fischer, and T. Brox, “U-net: Convolutional networks for biomedical image segmentation,” in </w:t>
+          </w:r>
+          <w:r>
+            <w:rPr>
+              <w:i/>
+              <w:iCs/>
+              <w:lang w:val="en-US"/>
+            </w:rPr>
+            <w:t>Lecture Notes in Computer Science (including subseries Lecture Notes in Artificial Intelligence and Lecture Notes in Bioinformatics)</w:t>
+          </w:r>
+          <w:r>
+            <w:rPr>
+              <w:lang w:val="en-US"/>
+            </w:rPr>
+            <w:t>, 2015. doi: 10.1007/978-3-319-24574-4_28.</w:t>
+          </w:r>
+        </w:p>
+        <w:p>
+          <w:r>
+            <w:rPr>
+              <w:lang w:val="en-US"/>
+            </w:rPr>
+            <w:t> </w:t>
+          </w:r>
+        </w:p>
+      </w:sdtContent>
+    </w:sdt>
+    <w:p/>
     <w:p/>
     <w:p/>
     <w:sectPr>
-      <w:footerReference w:type="default" r:id="rId12"/>
+      <w:footerReference w:type="default" r:id="rId11"/>
       <w:pgSz w:w="12240" w:h="15840"/>
       <w:pgMar w:top="1418" w:right="1418" w:bottom="1418" w:left="1418" w:header="0" w:footer="0" w:gutter="0"/>
       <w:pgNumType w:start="1"/>
@@ -834,7 +1534,7 @@
 </file>
 
 <file path=word/endnotes.xml><?xml version="1.0" encoding="utf-8"?>
-<w:endnotes xmlns:wpc="http://schemas.microsoft.com/office/word/2010/wordprocessingCanvas" xmlns:cx="http://schemas.microsoft.com/office/drawing/2014/chartex" xmlns:cx1="http://schemas.microsoft.com/office/drawing/2015/9/8/chartex" xmlns:cx2="http://schemas.microsoft.com/office/drawing/2015/10/21/chartex" xmlns:cx3="http://schemas.microsoft.com/office/drawing/2016/5/9/chartex" xmlns:cx4="http://schemas.microsoft.com/office/drawing/2016/5/10/chartex" xmlns:cx5="http://schemas.microsoft.com/office/drawing/2016/5/11/chartex" xmlns:cx6="http://schemas.microsoft.com/office/drawing/2016/5/12/chartex" xmlns:cx7="http://schemas.microsoft.com/office/drawing/2016/5/13/chartex" xmlns:cx8="http://schemas.microsoft.com/office/drawing/2016/5/14/chartex" xmlns:mc="http://schemas.openxmlformats.org/markup-compatibility/2006" xmlns:aink="http://schemas.microsoft.com/office/drawing/2016/ink" xmlns:am3d="http://schemas.microsoft.com/office/drawing/2017/model3d" xmlns:o="urn:schemas-microsoft-com:office:office" xmlns:oel="http://schemas.microsoft.com/office/2019/extlst" xmlns:r="http://schemas.openxmlformats.org/officeDocument/2006/relationships" xmlns:m="http://schemas.openxmlformats.org/officeDocument/2006/math" xmlns:v="urn:schemas-microsoft-com:vml" xmlns:wp14="http://schemas.microsoft.com/office/word/2010/wordprocessingDrawing" xmlns:wp="http://schemas.openxmlformats.org/drawingml/2006/wordprocessingDrawing" xmlns:w10="urn:schemas-microsoft-com:office:word" xmlns:w="http://schemas.openxmlformats.org/wordprocessingml/2006/main" xmlns:w14="http://schemas.microsoft.com/office/word/2010/wordml" xmlns:w15="http://schemas.microsoft.com/office/word/2012/wordml" xmlns:w16cex="http://schemas.microsoft.com/office/word/2018/wordml/cex" xmlns:w16cid="http://schemas.microsoft.com/office/word/2016/wordml/cid" xmlns:w16="http://schemas.microsoft.com/office/word/2018/wordml" xmlns:w16du="http://schemas.microsoft.com/office/word/2023/wordml/word16du" xmlns:w16sdtdh="http://schemas.microsoft.com/office/word/2020/wordml/sdtdatahash" xmlns:w16se="http://schemas.microsoft.com/office/word/2015/wordml/symex" xmlns:wpg="http://schemas.microsoft.com/office/word/2010/wordprocessingGroup" xmlns:wpi="http://schemas.microsoft.com/office/word/2010/wordprocessingInk" xmlns:wne="http://schemas.microsoft.com/office/word/2006/wordml" xmlns:wps="http://schemas.microsoft.com/office/word/2010/wordprocessingShape" mc:Ignorable="w14 w15 w16se w16cid w16 w16cex w16sdtdh wp14">
+<w:endnotes xmlns:wpc="http://schemas.microsoft.com/office/word/2010/wordprocessingCanvas" xmlns:cx="http://schemas.microsoft.com/office/drawing/2014/chartex" xmlns:cx1="http://schemas.microsoft.com/office/drawing/2015/9/8/chartex" xmlns:cx2="http://schemas.microsoft.com/office/drawing/2015/10/21/chartex" xmlns:cx3="http://schemas.microsoft.com/office/drawing/2016/5/9/chartex" xmlns:cx4="http://schemas.microsoft.com/office/drawing/2016/5/10/chartex" xmlns:cx5="http://schemas.microsoft.com/office/drawing/2016/5/11/chartex" xmlns:cx6="http://schemas.microsoft.com/office/drawing/2016/5/12/chartex" xmlns:cx7="http://schemas.microsoft.com/office/drawing/2016/5/13/chartex" xmlns:cx8="http://schemas.microsoft.com/office/drawing/2016/5/14/chartex" xmlns:mc="http://schemas.openxmlformats.org/markup-compatibility/2006" xmlns:aink="http://schemas.microsoft.com/office/drawing/2016/ink" xmlns:am3d="http://schemas.microsoft.com/office/drawing/2017/model3d" xmlns:o="urn:schemas-microsoft-com:office:office" xmlns:oel="http://schemas.microsoft.com/office/2019/extlst" xmlns:r="http://schemas.openxmlformats.org/officeDocument/2006/relationships" xmlns:m="http://schemas.openxmlformats.org/officeDocument/2006/math" xmlns:v="urn:schemas-microsoft-com:vml" xmlns:wp14="http://schemas.microsoft.com/office/word/2010/wordprocessingDrawing" xmlns:wp="http://schemas.openxmlformats.org/drawingml/2006/wordprocessingDrawing" xmlns:w10="urn:schemas-microsoft-com:office:word" xmlns:w="http://schemas.openxmlformats.org/wordprocessingml/2006/main" xmlns:w14="http://schemas.microsoft.com/office/word/2010/wordml" xmlns:w15="http://schemas.microsoft.com/office/word/2012/wordml" xmlns:w16cex="http://schemas.microsoft.com/office/word/2018/wordml/cex" xmlns:w16cid="http://schemas.microsoft.com/office/word/2016/wordml/cid" xmlns:w16="http://schemas.microsoft.com/office/word/2018/wordml" xmlns:w16sdtdh="http://schemas.microsoft.com/office/word/2020/wordml/sdtdatahash" xmlns:w16se="http://schemas.microsoft.com/office/word/2015/wordml/symex" xmlns:wpg="http://schemas.microsoft.com/office/word/2010/wordprocessingGroup" xmlns:wpi="http://schemas.microsoft.com/office/word/2010/wordprocessingInk" xmlns:wne="http://schemas.microsoft.com/office/word/2006/wordml" xmlns:wps="http://schemas.microsoft.com/office/word/2010/wordprocessingShape" mc:Ignorable="w14 w15 w16se w16cid w16 w16cex w16sdtdh wp14">
   <w:endnote w:type="separator" w:id="-1">
     <w:p>
       <w:pPr>
@@ -859,7 +1559,7 @@
 </file>
 
 <file path=word/footer1.xml><?xml version="1.0" encoding="utf-8"?>
-<w:ftr xmlns:wpc="http://schemas.microsoft.com/office/word/2010/wordprocessingCanvas" xmlns:cx="http://schemas.microsoft.com/office/drawing/2014/chartex" xmlns:cx1="http://schemas.microsoft.com/office/drawing/2015/9/8/chartex" xmlns:cx2="http://schemas.microsoft.com/office/drawing/2015/10/21/chartex" xmlns:cx3="http://schemas.microsoft.com/office/drawing/2016/5/9/chartex" xmlns:cx4="http://schemas.microsoft.com/office/drawing/2016/5/10/chartex" xmlns:cx5="http://schemas.microsoft.com/office/drawing/2016/5/11/chartex" xmlns:cx6="http://schemas.microsoft.com/office/drawing/2016/5/12/chartex" xmlns:cx7="http://schemas.microsoft.com/office/drawing/2016/5/13/chartex" xmlns:cx8="http://schemas.microsoft.com/office/drawing/2016/5/14/chartex" xmlns:mc="http://schemas.openxmlformats.org/markup-compatibility/2006" xmlns:aink="http://schemas.microsoft.com/office/drawing/2016/ink" xmlns:am3d="http://schemas.microsoft.com/office/drawing/2017/model3d" xmlns:o="urn:schemas-microsoft-com:office:office" xmlns:oel="http://schemas.microsoft.com/office/2019/extlst" xmlns:r="http://schemas.openxmlformats.org/officeDocument/2006/relationships" xmlns:m="http://schemas.openxmlformats.org/officeDocument/2006/math" xmlns:v="urn:schemas-microsoft-com:vml" xmlns:wp14="http://schemas.microsoft.com/office/word/2010/wordprocessingDrawing" xmlns:wp="http://schemas.openxmlformats.org/drawingml/2006/wordprocessingDrawing" xmlns:w10="urn:schemas-microsoft-com:office:word" xmlns:w="http://schemas.openxmlformats.org/wordprocessingml/2006/main" xmlns:w14="http://schemas.microsoft.com/office/word/2010/wordml" xmlns:w15="http://schemas.microsoft.com/office/word/2012/wordml" xmlns:w16cex="http://schemas.microsoft.com/office/word/2018/wordml/cex" xmlns:w16cid="http://schemas.microsoft.com/office/word/2016/wordml/cid" xmlns:w16="http://schemas.microsoft.com/office/word/2018/wordml" xmlns:w16du="http://schemas.microsoft.com/office/word/2023/wordml/word16du" xmlns:w16sdtdh="http://schemas.microsoft.com/office/word/2020/wordml/sdtdatahash" xmlns:w16se="http://schemas.microsoft.com/office/word/2015/wordml/symex" xmlns:wpg="http://schemas.microsoft.com/office/word/2010/wordprocessingGroup" xmlns:wpi="http://schemas.microsoft.com/office/word/2010/wordprocessingInk" xmlns:wne="http://schemas.microsoft.com/office/word/2006/wordml" xmlns:wps="http://schemas.microsoft.com/office/word/2010/wordprocessingShape" mc:Ignorable="w14 w15 w16se w16cid w16 w16cex w16sdtdh wp14">
+<w:ftr xmlns:wpc="http://schemas.microsoft.com/office/word/2010/wordprocessingCanvas" xmlns:cx="http://schemas.microsoft.com/office/drawing/2014/chartex" xmlns:cx1="http://schemas.microsoft.com/office/drawing/2015/9/8/chartex" xmlns:cx2="http://schemas.microsoft.com/office/drawing/2015/10/21/chartex" xmlns:cx3="http://schemas.microsoft.com/office/drawing/2016/5/9/chartex" xmlns:cx4="http://schemas.microsoft.com/office/drawing/2016/5/10/chartex" xmlns:cx5="http://schemas.microsoft.com/office/drawing/2016/5/11/chartex" xmlns:cx6="http://schemas.microsoft.com/office/drawing/2016/5/12/chartex" xmlns:cx7="http://schemas.microsoft.com/office/drawing/2016/5/13/chartex" xmlns:cx8="http://schemas.microsoft.com/office/drawing/2016/5/14/chartex" xmlns:mc="http://schemas.openxmlformats.org/markup-compatibility/2006" xmlns:aink="http://schemas.microsoft.com/office/drawing/2016/ink" xmlns:am3d="http://schemas.microsoft.com/office/drawing/2017/model3d" xmlns:o="urn:schemas-microsoft-com:office:office" xmlns:oel="http://schemas.microsoft.com/office/2019/extlst" xmlns:r="http://schemas.openxmlformats.org/officeDocument/2006/relationships" xmlns:m="http://schemas.openxmlformats.org/officeDocument/2006/math" xmlns:v="urn:schemas-microsoft-com:vml" xmlns:wp14="http://schemas.microsoft.com/office/word/2010/wordprocessingDrawing" xmlns:wp="http://schemas.openxmlformats.org/drawingml/2006/wordprocessingDrawing" xmlns:w10="urn:schemas-microsoft-com:office:word" xmlns:w="http://schemas.openxmlformats.org/wordprocessingml/2006/main" xmlns:w14="http://schemas.microsoft.com/office/word/2010/wordml" xmlns:w15="http://schemas.microsoft.com/office/word/2012/wordml" xmlns:w16cex="http://schemas.microsoft.com/office/word/2018/wordml/cex" xmlns:w16cid="http://schemas.microsoft.com/office/word/2016/wordml/cid" xmlns:w16="http://schemas.microsoft.com/office/word/2018/wordml" xmlns:w16sdtdh="http://schemas.microsoft.com/office/word/2020/wordml/sdtdatahash" xmlns:w16se="http://schemas.microsoft.com/office/word/2015/wordml/symex" xmlns:wpg="http://schemas.microsoft.com/office/word/2010/wordprocessingGroup" xmlns:wpi="http://schemas.microsoft.com/office/word/2010/wordprocessingInk" xmlns:wne="http://schemas.microsoft.com/office/word/2006/wordml" xmlns:wps="http://schemas.microsoft.com/office/word/2010/wordprocessingShape" mc:Ignorable="w14 w15 w16se w16cid w16 w16cex w16sdtdh wp14">
   <w:p>
     <w:pPr>
       <w:pBdr>
@@ -944,7 +1644,7 @@
 </file>
 
 <file path=word/footnotes.xml><?xml version="1.0" encoding="utf-8"?>
-<w:footnotes xmlns:wpc="http://schemas.microsoft.com/office/word/2010/wordprocessingCanvas" xmlns:cx="http://schemas.microsoft.com/office/drawing/2014/chartex" xmlns:cx1="http://schemas.microsoft.com/office/drawing/2015/9/8/chartex" xmlns:cx2="http://schemas.microsoft.com/office/drawing/2015/10/21/chartex" xmlns:cx3="http://schemas.microsoft.com/office/drawing/2016/5/9/chartex" xmlns:cx4="http://schemas.microsoft.com/office/drawing/2016/5/10/chartex" xmlns:cx5="http://schemas.microsoft.com/office/drawing/2016/5/11/chartex" xmlns:cx6="http://schemas.microsoft.com/office/drawing/2016/5/12/chartex" xmlns:cx7="http://schemas.microsoft.com/office/drawing/2016/5/13/chartex" xmlns:cx8="http://schemas.microsoft.com/office/drawing/2016/5/14/chartex" xmlns:mc="http://schemas.openxmlformats.org/markup-compatibility/2006" xmlns:aink="http://schemas.microsoft.com/office/drawing/2016/ink" xmlns:am3d="http://schemas.microsoft.com/office/drawing/2017/model3d" xmlns:o="urn:schemas-microsoft-com:office:office" xmlns:oel="http://schemas.microsoft.com/office/2019/extlst" xmlns:r="http://schemas.openxmlformats.org/officeDocument/2006/relationships" xmlns:m="http://schemas.openxmlformats.org/officeDocument/2006/math" xmlns:v="urn:schemas-microsoft-com:vml" xmlns:wp14="http://schemas.microsoft.com/office/word/2010/wordprocessingDrawing" xmlns:wp="http://schemas.openxmlformats.org/drawingml/2006/wordprocessingDrawing" xmlns:w10="urn:schemas-microsoft-com:office:word" xmlns:w="http://schemas.openxmlformats.org/wordprocessingml/2006/main" xmlns:w14="http://schemas.microsoft.com/office/word/2010/wordml" xmlns:w15="http://schemas.microsoft.com/office/word/2012/wordml" xmlns:w16cex="http://schemas.microsoft.com/office/word/2018/wordml/cex" xmlns:w16cid="http://schemas.microsoft.com/office/word/2016/wordml/cid" xmlns:w16="http://schemas.microsoft.com/office/word/2018/wordml" xmlns:w16du="http://schemas.microsoft.com/office/word/2023/wordml/word16du" xmlns:w16sdtdh="http://schemas.microsoft.com/office/word/2020/wordml/sdtdatahash" xmlns:w16se="http://schemas.microsoft.com/office/word/2015/wordml/symex" xmlns:wpg="http://schemas.microsoft.com/office/word/2010/wordprocessingGroup" xmlns:wpi="http://schemas.microsoft.com/office/word/2010/wordprocessingInk" xmlns:wne="http://schemas.microsoft.com/office/word/2006/wordml" xmlns:wps="http://schemas.microsoft.com/office/word/2010/wordprocessingShape" mc:Ignorable="w14 w15 w16se w16cid w16 w16cex w16sdtdh wp14">
+<w:footnotes xmlns:wpc="http://schemas.microsoft.com/office/word/2010/wordprocessingCanvas" xmlns:cx="http://schemas.microsoft.com/office/drawing/2014/chartex" xmlns:cx1="http://schemas.microsoft.com/office/drawing/2015/9/8/chartex" xmlns:cx2="http://schemas.microsoft.com/office/drawing/2015/10/21/chartex" xmlns:cx3="http://schemas.microsoft.com/office/drawing/2016/5/9/chartex" xmlns:cx4="http://schemas.microsoft.com/office/drawing/2016/5/10/chartex" xmlns:cx5="http://schemas.microsoft.com/office/drawing/2016/5/11/chartex" xmlns:cx6="http://schemas.microsoft.com/office/drawing/2016/5/12/chartex" xmlns:cx7="http://schemas.microsoft.com/office/drawing/2016/5/13/chartex" xmlns:cx8="http://schemas.microsoft.com/office/drawing/2016/5/14/chartex" xmlns:mc="http://schemas.openxmlformats.org/markup-compatibility/2006" xmlns:aink="http://schemas.microsoft.com/office/drawing/2016/ink" xmlns:am3d="http://schemas.microsoft.com/office/drawing/2017/model3d" xmlns:o="urn:schemas-microsoft-com:office:office" xmlns:oel="http://schemas.microsoft.com/office/2019/extlst" xmlns:r="http://schemas.openxmlformats.org/officeDocument/2006/relationships" xmlns:m="http://schemas.openxmlformats.org/officeDocument/2006/math" xmlns:v="urn:schemas-microsoft-com:vml" xmlns:wp14="http://schemas.microsoft.com/office/word/2010/wordprocessingDrawing" xmlns:wp="http://schemas.openxmlformats.org/drawingml/2006/wordprocessingDrawing" xmlns:w10="urn:schemas-microsoft-com:office:word" xmlns:w="http://schemas.openxmlformats.org/wordprocessingml/2006/main" xmlns:w14="http://schemas.microsoft.com/office/word/2010/wordml" xmlns:w15="http://schemas.microsoft.com/office/word/2012/wordml" xmlns:w16cex="http://schemas.microsoft.com/office/word/2018/wordml/cex" xmlns:w16cid="http://schemas.microsoft.com/office/word/2016/wordml/cid" xmlns:w16="http://schemas.microsoft.com/office/word/2018/wordml" xmlns:w16sdtdh="http://schemas.microsoft.com/office/word/2020/wordml/sdtdatahash" xmlns:w16se="http://schemas.microsoft.com/office/word/2015/wordml/symex" xmlns:wpg="http://schemas.microsoft.com/office/word/2010/wordprocessingGroup" xmlns:wpi="http://schemas.microsoft.com/office/word/2010/wordprocessingInk" xmlns:wne="http://schemas.microsoft.com/office/word/2006/wordml" xmlns:wps="http://schemas.microsoft.com/office/word/2010/wordprocessingShape" mc:Ignorable="w14 w15 w16se w16cid w16 w16cex w16sdtdh wp14">
   <w:footnote w:type="separator" w:id="-1">
     <w:p>
       <w:pPr>
@@ -962,32 +1662,6 @@
       </w:pPr>
       <w:r>
         <w:continuationSeparator/>
-      </w:r>
-    </w:p>
-  </w:footnote>
-  <w:footnote w:id="1">
-    <w:p>
-      <w:pPr>
-        <w:spacing w:after="0" w:line="240" w:lineRule="auto"/>
-        <w:rPr>
-          <w:sz w:val="20"/>
-          <w:szCs w:val="20"/>
-          <w:lang w:val="en-US"/>
-        </w:rPr>
-      </w:pPr>
-      <w:r>
-        <w:rPr>
-          <w:vertAlign w:val="superscript"/>
-        </w:rPr>
-        <w:footnoteRef/>
-      </w:r>
-      <w:r>
-        <w:rPr>
-          <w:sz w:val="20"/>
-          <w:szCs w:val="20"/>
-          <w:lang w:val="en-US"/>
-        </w:rPr>
-        <w:t xml:space="preserve"> U-Net: Convolutional Networks for Biomedical Image Segmentation arXiv:1505.04597</w:t>
       </w:r>
     </w:p>
   </w:footnote>
@@ -995,7 +1669,7 @@
 </file>
 
 <file path=word/numbering.xml><?xml version="1.0" encoding="utf-8"?>
-<w:numbering xmlns:wpc="http://schemas.microsoft.com/office/word/2010/wordprocessingCanvas" xmlns:cx="http://schemas.microsoft.com/office/drawing/2014/chartex" xmlns:cx1="http://schemas.microsoft.com/office/drawing/2015/9/8/chartex" xmlns:cx2="http://schemas.microsoft.com/office/drawing/2015/10/21/chartex" xmlns:cx3="http://schemas.microsoft.com/office/drawing/2016/5/9/chartex" xmlns:cx4="http://schemas.microsoft.com/office/drawing/2016/5/10/chartex" xmlns:cx5="http://schemas.microsoft.com/office/drawing/2016/5/11/chartex" xmlns:cx6="http://schemas.microsoft.com/office/drawing/2016/5/12/chartex" xmlns:cx7="http://schemas.microsoft.com/office/drawing/2016/5/13/chartex" xmlns:cx8="http://schemas.microsoft.com/office/drawing/2016/5/14/chartex" xmlns:mc="http://schemas.openxmlformats.org/markup-compatibility/2006" xmlns:aink="http://schemas.microsoft.com/office/drawing/2016/ink" xmlns:am3d="http://schemas.microsoft.com/office/drawing/2017/model3d" xmlns:o="urn:schemas-microsoft-com:office:office" xmlns:oel="http://schemas.microsoft.com/office/2019/extlst" xmlns:r="http://schemas.openxmlformats.org/officeDocument/2006/relationships" xmlns:m="http://schemas.openxmlformats.org/officeDocument/2006/math" xmlns:v="urn:schemas-microsoft-com:vml" xmlns:wp14="http://schemas.microsoft.com/office/word/2010/wordprocessingDrawing" xmlns:wp="http://schemas.openxmlformats.org/drawingml/2006/wordprocessingDrawing" xmlns:w10="urn:schemas-microsoft-com:office:word" xmlns:w="http://schemas.openxmlformats.org/wordprocessingml/2006/main" xmlns:w14="http://schemas.microsoft.com/office/word/2010/wordml" xmlns:w15="http://schemas.microsoft.com/office/word/2012/wordml" xmlns:w16cex="http://schemas.microsoft.com/office/word/2018/wordml/cex" xmlns:w16cid="http://schemas.microsoft.com/office/word/2016/wordml/cid" xmlns:w16="http://schemas.microsoft.com/office/word/2018/wordml" xmlns:w16du="http://schemas.microsoft.com/office/word/2023/wordml/word16du" xmlns:w16sdtdh="http://schemas.microsoft.com/office/word/2020/wordml/sdtdatahash" xmlns:w16se="http://schemas.microsoft.com/office/word/2015/wordml/symex" xmlns:wpg="http://schemas.microsoft.com/office/word/2010/wordprocessingGroup" xmlns:wpi="http://schemas.microsoft.com/office/word/2010/wordprocessingInk" xmlns:wne="http://schemas.microsoft.com/office/word/2006/wordml" xmlns:wps="http://schemas.microsoft.com/office/word/2010/wordprocessingShape" mc:Ignorable="w14 w15 w16se w16cid w16 w16cex w16sdtdh wp14">
+<w:numbering xmlns:wpc="http://schemas.microsoft.com/office/word/2010/wordprocessingCanvas" xmlns:cx="http://schemas.microsoft.com/office/drawing/2014/chartex" xmlns:cx1="http://schemas.microsoft.com/office/drawing/2015/9/8/chartex" xmlns:cx2="http://schemas.microsoft.com/office/drawing/2015/10/21/chartex" xmlns:cx3="http://schemas.microsoft.com/office/drawing/2016/5/9/chartex" xmlns:cx4="http://schemas.microsoft.com/office/drawing/2016/5/10/chartex" xmlns:cx5="http://schemas.microsoft.com/office/drawing/2016/5/11/chartex" xmlns:cx6="http://schemas.microsoft.com/office/drawing/2016/5/12/chartex" xmlns:cx7="http://schemas.microsoft.com/office/drawing/2016/5/13/chartex" xmlns:cx8="http://schemas.microsoft.com/office/drawing/2016/5/14/chartex" xmlns:mc="http://schemas.openxmlformats.org/markup-compatibility/2006" xmlns:aink="http://schemas.microsoft.com/office/drawing/2016/ink" xmlns:am3d="http://schemas.microsoft.com/office/drawing/2017/model3d" xmlns:o="urn:schemas-microsoft-com:office:office" xmlns:oel="http://schemas.microsoft.com/office/2019/extlst" xmlns:r="http://schemas.openxmlformats.org/officeDocument/2006/relationships" xmlns:m="http://schemas.openxmlformats.org/officeDocument/2006/math" xmlns:v="urn:schemas-microsoft-com:vml" xmlns:wp14="http://schemas.microsoft.com/office/word/2010/wordprocessingDrawing" xmlns:wp="http://schemas.openxmlformats.org/drawingml/2006/wordprocessingDrawing" xmlns:w10="urn:schemas-microsoft-com:office:word" xmlns:w="http://schemas.openxmlformats.org/wordprocessingml/2006/main" xmlns:w14="http://schemas.microsoft.com/office/word/2010/wordml" xmlns:w15="http://schemas.microsoft.com/office/word/2012/wordml" xmlns:w16cex="http://schemas.microsoft.com/office/word/2018/wordml/cex" xmlns:w16cid="http://schemas.microsoft.com/office/word/2016/wordml/cid" xmlns:w16="http://schemas.microsoft.com/office/word/2018/wordml" xmlns:w16sdtdh="http://schemas.microsoft.com/office/word/2020/wordml/sdtdatahash" xmlns:w16se="http://schemas.microsoft.com/office/word/2015/wordml/symex" xmlns:wpg="http://schemas.microsoft.com/office/word/2010/wordprocessingGroup" xmlns:wpi="http://schemas.microsoft.com/office/word/2010/wordprocessingInk" xmlns:wne="http://schemas.microsoft.com/office/word/2006/wordml" xmlns:wps="http://schemas.microsoft.com/office/word/2010/wordprocessingShape" mc:Ignorable="w14 w15 w16se w16cid w16 w16cex w16sdtdh wp14">
   <w:abstractNum w:abstractNumId="0" w15:restartNumberingAfterBreak="0">
     <w:nsid w:val="0645463C"/>
     <w:multiLevelType w:val="multilevel"/>
@@ -2392,7 +3066,599 @@
       <w:lang w:eastAsia="pl-PL"/>
     </w:rPr>
   </w:style>
+  <w:style w:type="character" w:styleId="PlaceholderText">
+    <w:name w:val="Placeholder Text"/>
+    <w:basedOn w:val="DefaultParagraphFont"/>
+    <w:uiPriority w:val="99"/>
+    <w:semiHidden/>
+    <w:rsid w:val="00CC46FC"/>
+    <w:rPr>
+      <w:color w:val="808080"/>
+    </w:rPr>
+  </w:style>
 </w:styles>
+</file>
+
+<file path=word/glossary/document.xml><?xml version="1.0" encoding="utf-8"?>
+<w:glossaryDocument xmlns:wpc="http://schemas.microsoft.com/office/word/2010/wordprocessingCanvas" xmlns:cx="http://schemas.microsoft.com/office/drawing/2014/chartex" xmlns:cx1="http://schemas.microsoft.com/office/drawing/2015/9/8/chartex" xmlns:cx2="http://schemas.microsoft.com/office/drawing/2015/10/21/chartex" xmlns:cx3="http://schemas.microsoft.com/office/drawing/2016/5/9/chartex" xmlns:cx4="http://schemas.microsoft.com/office/drawing/2016/5/10/chartex" xmlns:cx5="http://schemas.microsoft.com/office/drawing/2016/5/11/chartex" xmlns:cx6="http://schemas.microsoft.com/office/drawing/2016/5/12/chartex" xmlns:cx7="http://schemas.microsoft.com/office/drawing/2016/5/13/chartex" xmlns:cx8="http://schemas.microsoft.com/office/drawing/2016/5/14/chartex" xmlns:mc="http://schemas.openxmlformats.org/markup-compatibility/2006" xmlns:aink="http://schemas.microsoft.com/office/drawing/2016/ink" xmlns:am3d="http://schemas.microsoft.com/office/drawing/2017/model3d" xmlns:o="urn:schemas-microsoft-com:office:office" xmlns:oel="http://schemas.microsoft.com/office/2019/extlst" xmlns:r="http://schemas.openxmlformats.org/officeDocument/2006/relationships" xmlns:m="http://schemas.openxmlformats.org/officeDocument/2006/math" xmlns:v="urn:schemas-microsoft-com:vml" xmlns:wp14="http://schemas.microsoft.com/office/word/2010/wordprocessingDrawing" xmlns:wp="http://schemas.openxmlformats.org/drawingml/2006/wordprocessingDrawing" xmlns:w10="urn:schemas-microsoft-com:office:word" xmlns:w="http://schemas.openxmlformats.org/wordprocessingml/2006/main" xmlns:w14="http://schemas.microsoft.com/office/word/2010/wordml" xmlns:w15="http://schemas.microsoft.com/office/word/2012/wordml" xmlns:w16cex="http://schemas.microsoft.com/office/word/2018/wordml/cex" xmlns:w16cid="http://schemas.microsoft.com/office/word/2016/wordml/cid" xmlns:w16="http://schemas.microsoft.com/office/word/2018/wordml" xmlns:w16sdtdh="http://schemas.microsoft.com/office/word/2020/wordml/sdtdatahash" xmlns:w16se="http://schemas.microsoft.com/office/word/2015/wordml/symex" xmlns:wpg="http://schemas.microsoft.com/office/word/2010/wordprocessingGroup" xmlns:wpi="http://schemas.microsoft.com/office/word/2010/wordprocessingInk" xmlns:wne="http://schemas.microsoft.com/office/word/2006/wordml" xmlns:wps="http://schemas.microsoft.com/office/word/2010/wordprocessingShape" mc:Ignorable="w14 w15 w16se w16cid w16 w16cex w16sdtdh wp14">
+  <w:docParts>
+    <w:docPart>
+      <w:docPartPr>
+        <w:name w:val="DefaultPlaceholder_-1854013440"/>
+        <w:category>
+          <w:name w:val="General"/>
+          <w:gallery w:val="placeholder"/>
+        </w:category>
+        <w:types>
+          <w:type w:val="bbPlcHdr"/>
+        </w:types>
+        <w:behaviors>
+          <w:behavior w:val="content"/>
+        </w:behaviors>
+        <w:guid w:val="{7769ADCB-F52A-4E23-9E6A-200EB9EC8A0E}"/>
+      </w:docPartPr>
+      <w:docPartBody>
+        <w:p>
+          <w:r>
+            <w:rPr>
+              <w:rStyle w:val="PlaceholderText"/>
+            </w:rPr>
+            <w:t>Click or tap here to enter text.</w:t>
+          </w:r>
+        </w:p>
+      </w:docPartBody>
+    </w:docPart>
+  </w:docParts>
+</w:glossaryDocument>
+</file>
+
+<file path=word/glossary/fontTable.xml><?xml version="1.0" encoding="utf-8"?>
+<w:fonts xmlns:mc="http://schemas.openxmlformats.org/markup-compatibility/2006" xmlns:r="http://schemas.openxmlformats.org/officeDocument/2006/relationships" xmlns:w="http://schemas.openxmlformats.org/wordprocessingml/2006/main" xmlns:w14="http://schemas.microsoft.com/office/word/2010/wordml" xmlns:w15="http://schemas.microsoft.com/office/word/2012/wordml" xmlns:w16cex="http://schemas.microsoft.com/office/word/2018/wordml/cex" xmlns:w16cid="http://schemas.microsoft.com/office/word/2016/wordml/cid" xmlns:w16="http://schemas.microsoft.com/office/word/2018/wordml" xmlns:w16sdtdh="http://schemas.microsoft.com/office/word/2020/wordml/sdtdatahash" xmlns:w16se="http://schemas.microsoft.com/office/word/2015/wordml/symex" mc:Ignorable="w14 w15 w16se w16cid w16 w16cex w16sdtdh">
+  <w:font w:name="Times New Roman">
+    <w:panose1 w:val="02020603050405020304"/>
+    <w:charset w:val="EE"/>
+    <w:family w:val="roman"/>
+    <w:pitch w:val="variable"/>
+    <w:sig w:usb0="E0002EFF" w:usb1="C000785B" w:usb2="00000009" w:usb3="00000000" w:csb0="000001FF" w:csb1="00000000"/>
+  </w:font>
+  <w:font w:name="Georgia">
+    <w:panose1 w:val="02040502050405020303"/>
+    <w:charset w:val="EE"/>
+    <w:family w:val="roman"/>
+    <w:pitch w:val="variable"/>
+    <w:sig w:usb0="00000287" w:usb1="00000000" w:usb2="00000000" w:usb3="00000000" w:csb0="0000009F" w:csb1="00000000"/>
+  </w:font>
+  <w:font w:name="Calibri">
+    <w:panose1 w:val="020F0502020204030204"/>
+    <w:charset w:val="EE"/>
+    <w:family w:val="swiss"/>
+    <w:pitch w:val="variable"/>
+    <w:sig w:usb0="E4002EFF" w:usb1="C000247B" w:usb2="00000009" w:usb3="00000000" w:csb0="000001FF" w:csb1="00000000"/>
+  </w:font>
+  <w:font w:name="Cambria">
+    <w:panose1 w:val="02040503050406030204"/>
+    <w:charset w:val="EE"/>
+    <w:family w:val="roman"/>
+    <w:pitch w:val="variable"/>
+    <w:sig w:usb0="E00006FF" w:usb1="420024FF" w:usb2="02000000" w:usb3="00000000" w:csb0="0000019F" w:csb1="00000000"/>
+  </w:font>
+  <w:font w:name="SimSun">
+    <w:altName w:val="宋体"/>
+    <w:panose1 w:val="02010600030101010101"/>
+    <w:charset w:val="86"/>
+    <w:family w:val="auto"/>
+    <w:pitch w:val="variable"/>
+    <w:sig w:usb0="00000003" w:usb1="288F0000" w:usb2="00000016" w:usb3="00000000" w:csb0="00040001" w:csb1="00000000"/>
+  </w:font>
+  <w:font w:name="Mangal">
+    <w:panose1 w:val="00000400000000000000"/>
+    <w:charset w:val="00"/>
+    <w:family w:val="roman"/>
+    <w:pitch w:val="variable"/>
+    <w:sig w:usb0="00008003" w:usb1="00000000" w:usb2="00000000" w:usb3="00000000" w:csb0="00000001" w:csb1="00000000"/>
+  </w:font>
+  <w:font w:name="Segoe UI">
+    <w:panose1 w:val="020B0502040204020203"/>
+    <w:charset w:val="EE"/>
+    <w:family w:val="swiss"/>
+    <w:pitch w:val="variable"/>
+    <w:sig w:usb0="E4002EFF" w:usb1="C000E47F" w:usb2="00000009" w:usb3="00000000" w:csb0="000001FF" w:csb1="00000000"/>
+  </w:font>
+  <w:font w:name="Calibri Light">
+    <w:panose1 w:val="020F0302020204030204"/>
+    <w:charset w:val="EE"/>
+    <w:family w:val="swiss"/>
+    <w:pitch w:val="variable"/>
+    <w:sig w:usb0="E4002EFF" w:usb1="C000247B" w:usb2="00000009" w:usb3="00000000" w:csb0="000001FF" w:csb1="00000000"/>
+  </w:font>
+</w:fonts>
+</file>
+
+<file path=word/glossary/settings.xml><?xml version="1.0" encoding="utf-8"?>
+<w:settings xmlns:mc="http://schemas.openxmlformats.org/markup-compatibility/2006" xmlns:o="urn:schemas-microsoft-com:office:office" xmlns:r="http://schemas.openxmlformats.org/officeDocument/2006/relationships" xmlns:m="http://schemas.openxmlformats.org/officeDocument/2006/math" xmlns:v="urn:schemas-microsoft-com:vml" xmlns:w10="urn:schemas-microsoft-com:office:word" xmlns:w="http://schemas.openxmlformats.org/wordprocessingml/2006/main" xmlns:w14="http://schemas.microsoft.com/office/word/2010/wordml" xmlns:w15="http://schemas.microsoft.com/office/word/2012/wordml" xmlns:w16cex="http://schemas.microsoft.com/office/word/2018/wordml/cex" xmlns:w16cid="http://schemas.microsoft.com/office/word/2016/wordml/cid" xmlns:w16="http://schemas.microsoft.com/office/word/2018/wordml" xmlns:w16sdtdh="http://schemas.microsoft.com/office/word/2020/wordml/sdtdatahash" xmlns:w16se="http://schemas.microsoft.com/office/word/2015/wordml/symex" xmlns:sl="http://schemas.openxmlformats.org/schemaLibrary/2006/main" mc:Ignorable="w14 w15 w16se w16cid w16 w16cex w16sdtdh">
+  <w:view w:val="normal"/>
+  <w:defaultTabStop w:val="708"/>
+  <w:hyphenationZone w:val="425"/>
+  <w:characterSpacingControl w:val="doNotCompress"/>
+  <w:compat>
+    <w:useFELayout/>
+    <w:compatSetting w:name="compatibilityMode" w:uri="http://schemas.microsoft.com/office/word" w:val="15"/>
+    <w:compatSetting w:name="overrideTableStyleFontSizeAndJustification" w:uri="http://schemas.microsoft.com/office/word" w:val="1"/>
+    <w:compatSetting w:name="enableOpenTypeFeatures" w:uri="http://schemas.microsoft.com/office/word" w:val="1"/>
+    <w:compatSetting w:name="doNotFlipMirrorIndents" w:uri="http://schemas.microsoft.com/office/word" w:val="1"/>
+    <w:compatSetting w:name="differentiateMultirowTableHeaders" w:uri="http://schemas.microsoft.com/office/word" w:val="1"/>
+    <w:compatSetting w:name="useWord2013TrackBottomHyphenation" w:uri="http://schemas.microsoft.com/office/word" w:val="0"/>
+  </w:compat>
+  <w:rsids>
+    <w:rsidRoot w:val="00F339E4"/>
+    <w:rsid w:val="003B4534"/>
+    <w:rsid w:val="00F339E4"/>
+  </w:rsids>
+  <m:mathPr>
+    <m:mathFont m:val="Cambria Math"/>
+    <m:brkBin m:val="before"/>
+    <m:brkBinSub m:val="--"/>
+    <m:smallFrac m:val="0"/>
+    <m:dispDef/>
+    <m:lMargin m:val="0"/>
+    <m:rMargin m:val="0"/>
+    <m:defJc m:val="centerGroup"/>
+    <m:wrapIndent m:val="1440"/>
+    <m:intLim m:val="subSup"/>
+    <m:naryLim m:val="undOvr"/>
+  </m:mathPr>
+  <w:themeFontLang w:val="pl-PL"/>
+  <w:clrSchemeMapping w:bg1="light1" w:t1="dark1" w:bg2="light2" w:t2="dark2" w:accent1="accent1" w:accent2="accent2" w:accent3="accent3" w:accent4="accent4" w:accent5="accent5" w:accent6="accent6" w:hyperlink="hyperlink" w:followedHyperlink="followedHyperlink"/>
+  <w:decimalSymbol w:val="."/>
+  <w:listSeparator w:val=","/>
+  <w15:chartTrackingRefBased/>
+</w:settings>
+</file>
+
+<file path=word/glossary/styles.xml><?xml version="1.0" encoding="utf-8"?>
+<w:styles xmlns:mc="http://schemas.openxmlformats.org/markup-compatibility/2006" xmlns:r="http://schemas.openxmlformats.org/officeDocument/2006/relationships" xmlns:w="http://schemas.openxmlformats.org/wordprocessingml/2006/main" xmlns:w14="http://schemas.microsoft.com/office/word/2010/wordml" xmlns:w15="http://schemas.microsoft.com/office/word/2012/wordml" xmlns:w16cex="http://schemas.microsoft.com/office/word/2018/wordml/cex" xmlns:w16cid="http://schemas.microsoft.com/office/word/2016/wordml/cid" xmlns:w16="http://schemas.microsoft.com/office/word/2018/wordml" xmlns:w16sdtdh="http://schemas.microsoft.com/office/word/2020/wordml/sdtdatahash" xmlns:w16se="http://schemas.microsoft.com/office/word/2015/wordml/symex" mc:Ignorable="w14 w15 w16se w16cid w16 w16cex w16sdtdh">
+  <w:docDefaults>
+    <w:rPrDefault>
+      <w:rPr>
+        <w:rFonts w:asciiTheme="minorHAnsi" w:eastAsiaTheme="minorEastAsia" w:hAnsiTheme="minorHAnsi" w:cstheme="minorBidi"/>
+        <w:sz w:val="22"/>
+        <w:szCs w:val="22"/>
+        <w:lang w:val="pl-PL" w:eastAsia="pl-PL" w:bidi="ar-SA"/>
+      </w:rPr>
+    </w:rPrDefault>
+    <w:pPrDefault>
+      <w:pPr>
+        <w:spacing w:after="160" w:line="259" w:lineRule="auto"/>
+      </w:pPr>
+    </w:pPrDefault>
+  </w:docDefaults>
+  <w:latentStyles w:defLockedState="0" w:defUIPriority="99" w:defSemiHidden="0" w:defUnhideWhenUsed="0" w:defQFormat="0" w:count="376">
+    <w:lsdException w:name="Normal" w:uiPriority="0" w:qFormat="1"/>
+    <w:lsdException w:name="heading 1" w:uiPriority="9" w:qFormat="1"/>
+    <w:lsdException w:name="heading 2" w:semiHidden="1" w:uiPriority="9" w:unhideWhenUsed="1" w:qFormat="1"/>
+    <w:lsdException w:name="heading 3" w:semiHidden="1" w:uiPriority="9" w:unhideWhenUsed="1" w:qFormat="1"/>
+    <w:lsdException w:name="heading 4" w:semiHidden="1" w:uiPriority="9" w:unhideWhenUsed="1" w:qFormat="1"/>
+    <w:lsdException w:name="heading 5" w:semiHidden="1" w:uiPriority="9" w:unhideWhenUsed="1" w:qFormat="1"/>
+    <w:lsdException w:name="heading 6" w:semiHidden="1" w:uiPriority="9" w:unhideWhenUsed="1" w:qFormat="1"/>
+    <w:lsdException w:name="heading 7" w:semiHidden="1" w:uiPriority="9" w:unhideWhenUsed="1" w:qFormat="1"/>
+    <w:lsdException w:name="heading 8" w:semiHidden="1" w:uiPriority="9" w:unhideWhenUsed="1" w:qFormat="1"/>
+    <w:lsdException w:name="heading 9" w:semiHidden="1" w:uiPriority="9" w:unhideWhenUsed="1" w:qFormat="1"/>
+    <w:lsdException w:name="index 1" w:semiHidden="1" w:unhideWhenUsed="1"/>
+    <w:lsdException w:name="index 2" w:semiHidden="1" w:unhideWhenUsed="1"/>
+    <w:lsdException w:name="index 3" w:semiHidden="1" w:unhideWhenUsed="1"/>
+    <w:lsdException w:name="index 4" w:semiHidden="1" w:unhideWhenUsed="1"/>
+    <w:lsdException w:name="index 5" w:semiHidden="1" w:unhideWhenUsed="1"/>
+    <w:lsdException w:name="index 6" w:semiHidden="1" w:unhideWhenUsed="1"/>
+    <w:lsdException w:name="index 7" w:semiHidden="1" w:unhideWhenUsed="1"/>
+    <w:lsdException w:name="index 8" w:semiHidden="1" w:unhideWhenUsed="1"/>
+    <w:lsdException w:name="index 9" w:semiHidden="1" w:unhideWhenUsed="1"/>
+    <w:lsdException w:name="toc 1" w:semiHidden="1" w:uiPriority="39" w:unhideWhenUsed="1"/>
+    <w:lsdException w:name="toc 2" w:semiHidden="1" w:uiPriority="39" w:unhideWhenUsed="1"/>
+    <w:lsdException w:name="toc 3" w:semiHidden="1" w:uiPriority="39" w:unhideWhenUsed="1"/>
+    <w:lsdException w:name="toc 4" w:semiHidden="1" w:uiPriority="39" w:unhideWhenUsed="1"/>
+    <w:lsdException w:name="toc 5" w:semiHidden="1" w:uiPriority="39" w:unhideWhenUsed="1"/>
+    <w:lsdException w:name="toc 6" w:semiHidden="1" w:uiPriority="39" w:unhideWhenUsed="1"/>
+    <w:lsdException w:name="toc 7" w:semiHidden="1" w:uiPriority="39" w:unhideWhenUsed="1"/>
+    <w:lsdException w:name="toc 8" w:semiHidden="1" w:uiPriority="39" w:unhideWhenUsed="1"/>
+    <w:lsdException w:name="toc 9" w:semiHidden="1" w:uiPriority="39" w:unhideWhenUsed="1"/>
+    <w:lsdException w:name="Normal Indent" w:semiHidden="1" w:unhideWhenUsed="1"/>
+    <w:lsdException w:name="footnote text" w:semiHidden="1" w:unhideWhenUsed="1"/>
+    <w:lsdException w:name="annotation text" w:semiHidden="1" w:unhideWhenUsed="1"/>
+    <w:lsdException w:name="header" w:semiHidden="1" w:unhideWhenUsed="1"/>
+    <w:lsdException w:name="footer" w:semiHidden="1" w:unhideWhenUsed="1"/>
+    <w:lsdException w:name="index heading" w:semiHidden="1" w:unhideWhenUsed="1"/>
+    <w:lsdException w:name="caption" w:semiHidden="1" w:uiPriority="35" w:unhideWhenUsed="1" w:qFormat="1"/>
+    <w:lsdException w:name="table of figures" w:semiHidden="1" w:unhideWhenUsed="1"/>
+    <w:lsdException w:name="envelope address" w:semiHidden="1" w:unhideWhenUsed="1"/>
+    <w:lsdException w:name="envelope return" w:semiHidden="1" w:unhideWhenUsed="1"/>
+    <w:lsdException w:name="footnote reference" w:semiHidden="1" w:unhideWhenUsed="1"/>
+    <w:lsdException w:name="annotation reference" w:semiHidden="1" w:unhideWhenUsed="1"/>
+    <w:lsdException w:name="line number" w:semiHidden="1" w:unhideWhenUsed="1"/>
+    <w:lsdException w:name="page number" w:semiHidden="1" w:unhideWhenUsed="1"/>
+    <w:lsdException w:name="endnote reference" w:semiHidden="1" w:unhideWhenUsed="1"/>
+    <w:lsdException w:name="endnote text" w:semiHidden="1" w:unhideWhenUsed="1"/>
+    <w:lsdException w:name="table of authorities" w:semiHidden="1" w:unhideWhenUsed="1"/>
+    <w:lsdException w:name="macro" w:semiHidden="1" w:unhideWhenUsed="1"/>
+    <w:lsdException w:name="toa heading" w:semiHidden="1" w:unhideWhenUsed="1"/>
+    <w:lsdException w:name="List" w:semiHidden="1" w:unhideWhenUsed="1"/>
+    <w:lsdException w:name="List Bullet" w:semiHidden="1" w:unhideWhenUsed="1"/>
+    <w:lsdException w:name="List Number" w:semiHidden="1" w:unhideWhenUsed="1"/>
+    <w:lsdException w:name="List 2" w:semiHidden="1" w:unhideWhenUsed="1"/>
+    <w:lsdException w:name="List 3" w:semiHidden="1" w:unhideWhenUsed="1"/>
+    <w:lsdException w:name="List 4" w:semiHidden="1" w:unhideWhenUsed="1"/>
+    <w:lsdException w:name="List 5" w:semiHidden="1" w:unhideWhenUsed="1"/>
+    <w:lsdException w:name="List Bullet 2" w:semiHidden="1" w:unhideWhenUsed="1"/>
+    <w:lsdException w:name="List Bullet 3" w:semiHidden="1" w:unhideWhenUsed="1"/>
+    <w:lsdException w:name="List Bullet 4" w:semiHidden="1" w:unhideWhenUsed="1"/>
+    <w:lsdException w:name="List Bullet 5" w:semiHidden="1" w:unhideWhenUsed="1"/>
+    <w:lsdException w:name="List Number 2" w:semiHidden="1" w:unhideWhenUsed="1"/>
+    <w:lsdException w:name="List Number 3" w:semiHidden="1" w:unhideWhenUsed="1"/>
+    <w:lsdException w:name="List Number 4" w:semiHidden="1" w:unhideWhenUsed="1"/>
+    <w:lsdException w:name="List Number 5" w:semiHidden="1" w:unhideWhenUsed="1"/>
+    <w:lsdException w:name="Title" w:uiPriority="10" w:qFormat="1"/>
+    <w:lsdException w:name="Closing" w:semiHidden="1" w:unhideWhenUsed="1"/>
+    <w:lsdException w:name="Signature" w:semiHidden="1" w:unhideWhenUsed="1"/>
+    <w:lsdException w:name="Default Paragraph Font" w:semiHidden="1" w:uiPriority="1" w:unhideWhenUsed="1"/>
+    <w:lsdException w:name="Body Text" w:semiHidden="1" w:unhideWhenUsed="1"/>
+    <w:lsdException w:name="Body Text Indent" w:semiHidden="1" w:unhideWhenUsed="1"/>
+    <w:lsdException w:name="List Continue" w:semiHidden="1" w:unhideWhenUsed="1"/>
+    <w:lsdException w:name="List Continue 2" w:semiHidden="1" w:unhideWhenUsed="1"/>
+    <w:lsdException w:name="List Continue 3" w:semiHidden="1" w:unhideWhenUsed="1"/>
+    <w:lsdException w:name="List Continue 4" w:semiHidden="1" w:unhideWhenUsed="1"/>
+    <w:lsdException w:name="List Continue 5" w:semiHidden="1" w:unhideWhenUsed="1"/>
+    <w:lsdException w:name="Message Header" w:semiHidden="1" w:unhideWhenUsed="1"/>
+    <w:lsdException w:name="Subtitle" w:uiPriority="11" w:qFormat="1"/>
+    <w:lsdException w:name="Salutation" w:semiHidden="1" w:unhideWhenUsed="1"/>
+    <w:lsdException w:name="Date" w:semiHidden="1" w:unhideWhenUsed="1"/>
+    <w:lsdException w:name="Body Text First Indent" w:semiHidden="1" w:unhideWhenUsed="1"/>
+    <w:lsdException w:name="Body Text First Indent 2" w:semiHidden="1" w:unhideWhenUsed="1"/>
+    <w:lsdException w:name="Note Heading" w:semiHidden="1" w:unhideWhenUsed="1"/>
+    <w:lsdException w:name="Body Text 2" w:semiHidden="1" w:unhideWhenUsed="1"/>
+    <w:lsdException w:name="Body Text 3" w:semiHidden="1" w:unhideWhenUsed="1"/>
+    <w:lsdException w:name="Body Text Indent 2" w:semiHidden="1" w:unhideWhenUsed="1"/>
+    <w:lsdException w:name="Body Text Indent 3" w:semiHidden="1" w:unhideWhenUsed="1"/>
+    <w:lsdException w:name="Block Text" w:semiHidden="1" w:unhideWhenUsed="1"/>
+    <w:lsdException w:name="Hyperlink" w:semiHidden="1" w:unhideWhenUsed="1"/>
+    <w:lsdException w:name="FollowedHyperlink" w:semiHidden="1" w:unhideWhenUsed="1"/>
+    <w:lsdException w:name="Strong" w:uiPriority="22" w:qFormat="1"/>
+    <w:lsdException w:name="Emphasis" w:uiPriority="20" w:qFormat="1"/>
+    <w:lsdException w:name="Document Map" w:semiHidden="1" w:unhideWhenUsed="1"/>
+    <w:lsdException w:name="Plain Text" w:semiHidden="1" w:unhideWhenUsed="1"/>
+    <w:lsdException w:name="E-mail Signature" w:semiHidden="1" w:unhideWhenUsed="1"/>
+    <w:lsdException w:name="HTML Top of Form" w:semiHidden="1" w:unhideWhenUsed="1"/>
+    <w:lsdException w:name="HTML Bottom of Form" w:semiHidden="1" w:unhideWhenUsed="1"/>
+    <w:lsdException w:name="Normal (Web)" w:semiHidden="1" w:unhideWhenUsed="1"/>
+    <w:lsdException w:name="HTML Acronym" w:semiHidden="1" w:unhideWhenUsed="1"/>
+    <w:lsdException w:name="HTML Address" w:semiHidden="1" w:unhideWhenUsed="1"/>
+    <w:lsdException w:name="HTML Cite" w:semiHidden="1" w:unhideWhenUsed="1"/>
+    <w:lsdException w:name="HTML Code" w:semiHidden="1" w:unhideWhenUsed="1"/>
+    <w:lsdException w:name="HTML Definition" w:semiHidden="1" w:unhideWhenUsed="1"/>
+    <w:lsdException w:name="HTML Keyboard" w:semiHidden="1" w:unhideWhenUsed="1"/>
+    <w:lsdException w:name="HTML Preformatted" w:semiHidden="1" w:unhideWhenUsed="1"/>
+    <w:lsdException w:name="HTML Sample" w:semiHidden="1" w:unhideWhenUsed="1"/>
+    <w:lsdException w:name="HTML Typewriter" w:semiHidden="1" w:unhideWhenUsed="1"/>
+    <w:lsdException w:name="HTML Variable" w:semiHidden="1" w:unhideWhenUsed="1"/>
+    <w:lsdException w:name="Normal Table" w:semiHidden="1" w:unhideWhenUsed="1"/>
+    <w:lsdException w:name="annotation subject" w:semiHidden="1" w:unhideWhenUsed="1"/>
+    <w:lsdException w:name="No List" w:semiHidden="1" w:unhideWhenUsed="1"/>
+    <w:lsdException w:name="Outline List 1" w:semiHidden="1" w:unhideWhenUsed="1"/>
+    <w:lsdException w:name="Outline List 2" w:semiHidden="1" w:unhideWhenUsed="1"/>
+    <w:lsdException w:name="Outline List 3" w:semiHidden="1" w:unhideWhenUsed="1"/>
+    <w:lsdException w:name="Table Simple 1" w:semiHidden="1" w:unhideWhenUsed="1"/>
+    <w:lsdException w:name="Table Simple 2" w:semiHidden="1" w:unhideWhenUsed="1"/>
+    <w:lsdException w:name="Table Simple 3" w:semiHidden="1" w:unhideWhenUsed="1"/>
+    <w:lsdException w:name="Table Classic 1" w:semiHidden="1" w:unhideWhenUsed="1"/>
+    <w:lsdException w:name="Table Classic 2" w:semiHidden="1" w:unhideWhenUsed="1"/>
+    <w:lsdException w:name="Table Classic 3" w:semiHidden="1" w:unhideWhenUsed="1"/>
+    <w:lsdException w:name="Table Classic 4" w:semiHidden="1" w:unhideWhenUsed="1"/>
+    <w:lsdException w:name="Table Colorful 1" w:semiHidden="1" w:unhideWhenUsed="1"/>
+    <w:lsdException w:name="Table Colorful 2" w:semiHidden="1" w:unhideWhenUsed="1"/>
+    <w:lsdException w:name="Table Colorful 3" w:semiHidden="1" w:unhideWhenUsed="1"/>
+    <w:lsdException w:name="Table Columns 1" w:semiHidden="1" w:unhideWhenUsed="1"/>
+    <w:lsdException w:name="Table Columns 2" w:semiHidden="1" w:unhideWhenUsed="1"/>
+    <w:lsdException w:name="Table Columns 3" w:semiHidden="1" w:unhideWhenUsed="1"/>
+    <w:lsdException w:name="Table Columns 4" w:semiHidden="1" w:unhideWhenUsed="1"/>
+    <w:lsdException w:name="Table Columns 5" w:semiHidden="1" w:unhideWhenUsed="1"/>
+    <w:lsdException w:name="Table Grid 1" w:semiHidden="1" w:unhideWhenUsed="1"/>
+    <w:lsdException w:name="Table Grid 2" w:semiHidden="1" w:unhideWhenUsed="1"/>
+    <w:lsdException w:name="Table Grid 3" w:semiHidden="1" w:unhideWhenUsed="1"/>
+    <w:lsdException w:name="Table Grid 4" w:semiHidden="1" w:unhideWhenUsed="1"/>
+    <w:lsdException w:name="Table Grid 5" w:semiHidden="1" w:unhideWhenUsed="1"/>
+    <w:lsdException w:name="Table Grid 6" w:semiHidden="1" w:unhideWhenUsed="1"/>
+    <w:lsdException w:name="Table Grid 7" w:semiHidden="1" w:unhideWhenUsed="1"/>
+    <w:lsdException w:name="Table Grid 8" w:semiHidden="1" w:unhideWhenUsed="1"/>
+    <w:lsdException w:name="Table List 1" w:semiHidden="1" w:unhideWhenUsed="1"/>
+    <w:lsdException w:name="Table List 2" w:semiHidden="1" w:unhideWhenUsed="1"/>
+    <w:lsdException w:name="Table List 3" w:semiHidden="1" w:unhideWhenUsed="1"/>
+    <w:lsdException w:name="Table List 4" w:semiHidden="1" w:unhideWhenUsed="1"/>
+    <w:lsdException w:name="Table List 5" w:semiHidden="1" w:unhideWhenUsed="1"/>
+    <w:lsdException w:name="Table List 6" w:semiHidden="1" w:unhideWhenUsed="1"/>
+    <w:lsdException w:name="Table List 7" w:semiHidden="1" w:unhideWhenUsed="1"/>
+    <w:lsdException w:name="Table List 8" w:semiHidden="1" w:unhideWhenUsed="1"/>
+    <w:lsdException w:name="Table 3D effects 1" w:semiHidden="1" w:unhideWhenUsed="1"/>
+    <w:lsdException w:name="Table 3D effects 2" w:semiHidden="1" w:unhideWhenUsed="1"/>
+    <w:lsdException w:name="Table 3D effects 3" w:semiHidden="1" w:unhideWhenUsed="1"/>
+    <w:lsdException w:name="Table Contemporary" w:semiHidden="1" w:unhideWhenUsed="1"/>
+    <w:lsdException w:name="Table Elegant" w:semiHidden="1" w:unhideWhenUsed="1"/>
+    <w:lsdException w:name="Table Professional" w:semiHidden="1" w:unhideWhenUsed="1"/>
+    <w:lsdException w:name="Table Subtle 1" w:semiHidden="1" w:unhideWhenUsed="1"/>
+    <w:lsdException w:name="Table Subtle 2" w:semiHidden="1" w:unhideWhenUsed="1"/>
+    <w:lsdException w:name="Table Web 1" w:semiHidden="1" w:unhideWhenUsed="1"/>
+    <w:lsdException w:name="Table Web 2" w:semiHidden="1" w:unhideWhenUsed="1"/>
+    <w:lsdException w:name="Table Web 3" w:semiHidden="1" w:unhideWhenUsed="1"/>
+    <w:lsdException w:name="Balloon Text" w:semiHidden="1" w:unhideWhenUsed="1"/>
+    <w:lsdException w:name="Table Grid" w:uiPriority="39"/>
+    <w:lsdException w:name="Table Theme" w:semiHidden="1" w:unhideWhenUsed="1"/>
+    <w:lsdException w:name="Placeholder Text" w:semiHidden="1"/>
+    <w:lsdException w:name="No Spacing" w:uiPriority="1" w:qFormat="1"/>
+    <w:lsdException w:name="Light Shading" w:uiPriority="60"/>
+    <w:lsdException w:name="Light List" w:uiPriority="61"/>
+    <w:lsdException w:name="Light Grid" w:uiPriority="62"/>
+    <w:lsdException w:name="Medium Shading 1" w:uiPriority="63"/>
+    <w:lsdException w:name="Medium Shading 2" w:uiPriority="64"/>
+    <w:lsdException w:name="Medium List 1" w:uiPriority="65"/>
+    <w:lsdException w:name="Medium List 2" w:uiPriority="66"/>
+    <w:lsdException w:name="Medium Grid 1" w:uiPriority="67"/>
+    <w:lsdException w:name="Medium Grid 2" w:uiPriority="68"/>
+    <w:lsdException w:name="Medium Grid 3" w:uiPriority="69"/>
+    <w:lsdException w:name="Dark List" w:uiPriority="70"/>
+    <w:lsdException w:name="Colorful Shading" w:uiPriority="71"/>
+    <w:lsdException w:name="Colorful List" w:uiPriority="72"/>
+    <w:lsdException w:name="Colorful Grid" w:uiPriority="73"/>
+    <w:lsdException w:name="Light Shading Accent 1" w:uiPriority="60"/>
+    <w:lsdException w:name="Light List Accent 1" w:uiPriority="61"/>
+    <w:lsdException w:name="Light Grid Accent 1" w:uiPriority="62"/>
+    <w:lsdException w:name="Medium Shading 1 Accent 1" w:uiPriority="63"/>
+    <w:lsdException w:name="Medium Shading 2 Accent 1" w:uiPriority="64"/>
+    <w:lsdException w:name="Medium List 1 Accent 1" w:uiPriority="65"/>
+    <w:lsdException w:name="Revision" w:semiHidden="1"/>
+    <w:lsdException w:name="List Paragraph" w:uiPriority="34" w:qFormat="1"/>
+    <w:lsdException w:name="Quote" w:uiPriority="29" w:qFormat="1"/>
+    <w:lsdException w:name="Intense Quote" w:uiPriority="30" w:qFormat="1"/>
+    <w:lsdException w:name="Medium List 2 Accent 1" w:uiPriority="66"/>
+    <w:lsdException w:name="Medium Grid 1 Accent 1" w:uiPriority="67"/>
+    <w:lsdException w:name="Medium Grid 2 Accent 1" w:uiPriority="68"/>
+    <w:lsdException w:name="Medium Grid 3 Accent 1" w:uiPriority="69"/>
+    <w:lsdException w:name="Dark List Accent 1" w:uiPriority="70"/>
+    <w:lsdException w:name="Colorful Shading Accent 1" w:uiPriority="71"/>
+    <w:lsdException w:name="Colorful List Accent 1" w:uiPriority="72"/>
+    <w:lsdException w:name="Colorful Grid Accent 1" w:uiPriority="73"/>
+    <w:lsdException w:name="Light Shading Accent 2" w:uiPriority="60"/>
+    <w:lsdException w:name="Light List Accent 2" w:uiPriority="61"/>
+    <w:lsdException w:name="Light Grid Accent 2" w:uiPriority="62"/>
+    <w:lsdException w:name="Medium Shading 1 Accent 2" w:uiPriority="63"/>
+    <w:lsdException w:name="Medium Shading 2 Accent 2" w:uiPriority="64"/>
+    <w:lsdException w:name="Medium List 1 Accent 2" w:uiPriority="65"/>
+    <w:lsdException w:name="Medium List 2 Accent 2" w:uiPriority="66"/>
+    <w:lsdException w:name="Medium Grid 1 Accent 2" w:uiPriority="67"/>
+    <w:lsdException w:name="Medium Grid 2 Accent 2" w:uiPriority="68"/>
+    <w:lsdException w:name="Medium Grid 3 Accent 2" w:uiPriority="69"/>
+    <w:lsdException w:name="Dark List Accent 2" w:uiPriority="70"/>
+    <w:lsdException w:name="Colorful Shading Accent 2" w:uiPriority="71"/>
+    <w:lsdException w:name="Colorful List Accent 2" w:uiPriority="72"/>
+    <w:lsdException w:name="Colorful Grid Accent 2" w:uiPriority="73"/>
+    <w:lsdException w:name="Light Shading Accent 3" w:uiPriority="60"/>
+    <w:lsdException w:name="Light List Accent 3" w:uiPriority="61"/>
+    <w:lsdException w:name="Light Grid Accent 3" w:uiPriority="62"/>
+    <w:lsdException w:name="Medium Shading 1 Accent 3" w:uiPriority="63"/>
+    <w:lsdException w:name="Medium Shading 2 Accent 3" w:uiPriority="64"/>
+    <w:lsdException w:name="Medium List 1 Accent 3" w:uiPriority="65"/>
+    <w:lsdException w:name="Medium List 2 Accent 3" w:uiPriority="66"/>
+    <w:lsdException w:name="Medium Grid 1 Accent 3" w:uiPriority="67"/>
+    <w:lsdException w:name="Medium Grid 2 Accent 3" w:uiPriority="68"/>
+    <w:lsdException w:name="Medium Grid 3 Accent 3" w:uiPriority="69"/>
+    <w:lsdException w:name="Dark List Accent 3" w:uiPriority="70"/>
+    <w:lsdException w:name="Colorful Shading Accent 3" w:uiPriority="71"/>
+    <w:lsdException w:name="Colorful List Accent 3" w:uiPriority="72"/>
+    <w:lsdException w:name="Colorful Grid Accent 3" w:uiPriority="73"/>
+    <w:lsdException w:name="Light Shading Accent 4" w:uiPriority="60"/>
+    <w:lsdException w:name="Light List Accent 4" w:uiPriority="61"/>
+    <w:lsdException w:name="Light Grid Accent 4" w:uiPriority="62"/>
+    <w:lsdException w:name="Medium Shading 1 Accent 4" w:uiPriority="63"/>
+    <w:lsdException w:name="Medium Shading 2 Accent 4" w:uiPriority="64"/>
+    <w:lsdException w:name="Medium List 1 Accent 4" w:uiPriority="65"/>
+    <w:lsdException w:name="Medium List 2 Accent 4" w:uiPriority="66"/>
+    <w:lsdException w:name="Medium Grid 1 Accent 4" w:uiPriority="67"/>
+    <w:lsdException w:name="Medium Grid 2 Accent 4" w:uiPriority="68"/>
+    <w:lsdException w:name="Medium Grid 3 Accent 4" w:uiPriority="69"/>
+    <w:lsdException w:name="Dark List Accent 4" w:uiPriority="70"/>
+    <w:lsdException w:name="Colorful Shading Accent 4" w:uiPriority="71"/>
+    <w:lsdException w:name="Colorful List Accent 4" w:uiPriority="72"/>
+    <w:lsdException w:name="Colorful Grid Accent 4" w:uiPriority="73"/>
+    <w:lsdException w:name="Light Shading Accent 5" w:uiPriority="60"/>
+    <w:lsdException w:name="Light List Accent 5" w:uiPriority="61"/>
+    <w:lsdException w:name="Light Grid Accent 5" w:uiPriority="62"/>
+    <w:lsdException w:name="Medium Shading 1 Accent 5" w:uiPriority="63"/>
+    <w:lsdException w:name="Medium Shading 2 Accent 5" w:uiPriority="64"/>
+    <w:lsdException w:name="Medium List 1 Accent 5" w:uiPriority="65"/>
+    <w:lsdException w:name="Medium List 2 Accent 5" w:uiPriority="66"/>
+    <w:lsdException w:name="Medium Grid 1 Accent 5" w:uiPriority="67"/>
+    <w:lsdException w:name="Medium Grid 2 Accent 5" w:uiPriority="68"/>
+    <w:lsdException w:name="Medium Grid 3 Accent 5" w:uiPriority="69"/>
+    <w:lsdException w:name="Dark List Accent 5" w:uiPriority="70"/>
+    <w:lsdException w:name="Colorful Shading Accent 5" w:uiPriority="71"/>
+    <w:lsdException w:name="Colorful List Accent 5" w:uiPriority="72"/>
+    <w:lsdException w:name="Colorful Grid Accent 5" w:uiPriority="73"/>
+    <w:lsdException w:name="Light Shading Accent 6" w:uiPriority="60"/>
+    <w:lsdException w:name="Light List Accent 6" w:uiPriority="61"/>
+    <w:lsdException w:name="Light Grid Accent 6" w:uiPriority="62"/>
+    <w:lsdException w:name="Medium Shading 1 Accent 6" w:uiPriority="63"/>
+    <w:lsdException w:name="Medium Shading 2 Accent 6" w:uiPriority="64"/>
+    <w:lsdException w:name="Medium List 1 Accent 6" w:uiPriority="65"/>
+    <w:lsdException w:name="Medium List 2 Accent 6" w:uiPriority="66"/>
+    <w:lsdException w:name="Medium Grid 1 Accent 6" w:uiPriority="67"/>
+    <w:lsdException w:name="Medium Grid 2 Accent 6" w:uiPriority="68"/>
+    <w:lsdException w:name="Medium Grid 3 Accent 6" w:uiPriority="69"/>
+    <w:lsdException w:name="Dark List Accent 6" w:uiPriority="70"/>
+    <w:lsdException w:name="Colorful Shading Accent 6" w:uiPriority="71"/>
+    <w:lsdException w:name="Colorful List Accent 6" w:uiPriority="72"/>
+    <w:lsdException w:name="Colorful Grid Accent 6" w:uiPriority="73"/>
+    <w:lsdException w:name="Subtle Emphasis" w:uiPriority="19" w:qFormat="1"/>
+    <w:lsdException w:name="Intense Emphasis" w:uiPriority="21" w:qFormat="1"/>
+    <w:lsdException w:name="Subtle Reference" w:uiPriority="31" w:qFormat="1"/>
+    <w:lsdException w:name="Intense Reference" w:uiPriority="32" w:qFormat="1"/>
+    <w:lsdException w:name="Book Title" w:uiPriority="33" w:qFormat="1"/>
+    <w:lsdException w:name="Bibliography" w:semiHidden="1" w:uiPriority="37" w:unhideWhenUsed="1"/>
+    <w:lsdException w:name="TOC Heading" w:semiHidden="1" w:uiPriority="39" w:unhideWhenUsed="1" w:qFormat="1"/>
+    <w:lsdException w:name="Plain Table 1" w:uiPriority="41"/>
+    <w:lsdException w:name="Plain Table 2" w:uiPriority="42"/>
+    <w:lsdException w:name="Plain Table 3" w:uiPriority="43"/>
+    <w:lsdException w:name="Plain Table 4" w:uiPriority="44"/>
+    <w:lsdException w:name="Plain Table 5" w:uiPriority="45"/>
+    <w:lsdException w:name="Grid Table Light" w:uiPriority="40"/>
+    <w:lsdException w:name="Grid Table 1 Light" w:uiPriority="46"/>
+    <w:lsdException w:name="Grid Table 2" w:uiPriority="47"/>
+    <w:lsdException w:name="Grid Table 3" w:uiPriority="48"/>
+    <w:lsdException w:name="Grid Table 4" w:uiPriority="49"/>
+    <w:lsdException w:name="Grid Table 5 Dark" w:uiPriority="50"/>
+    <w:lsdException w:name="Grid Table 6 Colorful" w:uiPriority="51"/>
+    <w:lsdException w:name="Grid Table 7 Colorful" w:uiPriority="52"/>
+    <w:lsdException w:name="Grid Table 1 Light Accent 1" w:uiPriority="46"/>
+    <w:lsdException w:name="Grid Table 2 Accent 1" w:uiPriority="47"/>
+    <w:lsdException w:name="Grid Table 3 Accent 1" w:uiPriority="48"/>
+    <w:lsdException w:name="Grid Table 4 Accent 1" w:uiPriority="49"/>
+    <w:lsdException w:name="Grid Table 5 Dark Accent 1" w:uiPriority="50"/>
+    <w:lsdException w:name="Grid Table 6 Colorful Accent 1" w:uiPriority="51"/>
+    <w:lsdException w:name="Grid Table 7 Colorful Accent 1" w:uiPriority="52"/>
+    <w:lsdException w:name="Grid Table 1 Light Accent 2" w:uiPriority="46"/>
+    <w:lsdException w:name="Grid Table 2 Accent 2" w:uiPriority="47"/>
+    <w:lsdException w:name="Grid Table 3 Accent 2" w:uiPriority="48"/>
+    <w:lsdException w:name="Grid Table 4 Accent 2" w:uiPriority="49"/>
+    <w:lsdException w:name="Grid Table 5 Dark Accent 2" w:uiPriority="50"/>
+    <w:lsdException w:name="Grid Table 6 Colorful Accent 2" w:uiPriority="51"/>
+    <w:lsdException w:name="Grid Table 7 Colorful Accent 2" w:uiPriority="52"/>
+    <w:lsdException w:name="Grid Table 1 Light Accent 3" w:uiPriority="46"/>
+    <w:lsdException w:name="Grid Table 2 Accent 3" w:uiPriority="47"/>
+    <w:lsdException w:name="Grid Table 3 Accent 3" w:uiPriority="48"/>
+    <w:lsdException w:name="Grid Table 4 Accent 3" w:uiPriority="49"/>
+    <w:lsdException w:name="Grid Table 5 Dark Accent 3" w:uiPriority="50"/>
+    <w:lsdException w:name="Grid Table 6 Colorful Accent 3" w:uiPriority="51"/>
+    <w:lsdException w:name="Grid Table 7 Colorful Accent 3" w:uiPriority="52"/>
+    <w:lsdException w:name="Grid Table 1 Light Accent 4" w:uiPriority="46"/>
+    <w:lsdException w:name="Grid Table 2 Accent 4" w:uiPriority="47"/>
+    <w:lsdException w:name="Grid Table 3 Accent 4" w:uiPriority="48"/>
+    <w:lsdException w:name="Grid Table 4 Accent 4" w:uiPriority="49"/>
+    <w:lsdException w:name="Grid Table 5 Dark Accent 4" w:uiPriority="50"/>
+    <w:lsdException w:name="Grid Table 6 Colorful Accent 4" w:uiPriority="51"/>
+    <w:lsdException w:name="Grid Table 7 Colorful Accent 4" w:uiPriority="52"/>
+    <w:lsdException w:name="Grid Table 1 Light Accent 5" w:uiPriority="46"/>
+    <w:lsdException w:name="Grid Table 2 Accent 5" w:uiPriority="47"/>
+    <w:lsdException w:name="Grid Table 3 Accent 5" w:uiPriority="48"/>
+    <w:lsdException w:name="Grid Table 4 Accent 5" w:uiPriority="49"/>
+    <w:lsdException w:name="Grid Table 5 Dark Accent 5" w:uiPriority="50"/>
+    <w:lsdException w:name="Grid Table 6 Colorful Accent 5" w:uiPriority="51"/>
+    <w:lsdException w:name="Grid Table 7 Colorful Accent 5" w:uiPriority="52"/>
+    <w:lsdException w:name="Grid Table 1 Light Accent 6" w:uiPriority="46"/>
+    <w:lsdException w:name="Grid Table 2 Accent 6" w:uiPriority="47"/>
+    <w:lsdException w:name="Grid Table 3 Accent 6" w:uiPriority="48"/>
+    <w:lsdException w:name="Grid Table 4 Accent 6" w:uiPriority="49"/>
+    <w:lsdException w:name="Grid Table 5 Dark Accent 6" w:uiPriority="50"/>
+    <w:lsdException w:name="Grid Table 6 Colorful Accent 6" w:uiPriority="51"/>
+    <w:lsdException w:name="Grid Table 7 Colorful Accent 6" w:uiPriority="52"/>
+    <w:lsdException w:name="List Table 1 Light" w:uiPriority="46"/>
+    <w:lsdException w:name="List Table 2" w:uiPriority="47"/>
+    <w:lsdException w:name="List Table 3" w:uiPriority="48"/>
+    <w:lsdException w:name="List Table 4" w:uiPriority="49"/>
+    <w:lsdException w:name="List Table 5 Dark" w:uiPriority="50"/>
+    <w:lsdException w:name="List Table 6 Colorful" w:uiPriority="51"/>
+    <w:lsdException w:name="List Table 7 Colorful" w:uiPriority="52"/>
+    <w:lsdException w:name="List Table 1 Light Accent 1" w:uiPriority="46"/>
+    <w:lsdException w:name="List Table 2 Accent 1" w:uiPriority="47"/>
+    <w:lsdException w:name="List Table 3 Accent 1" w:uiPriority="48"/>
+    <w:lsdException w:name="List Table 4 Accent 1" w:uiPriority="49"/>
+    <w:lsdException w:name="List Table 5 Dark Accent 1" w:uiPriority="50"/>
+    <w:lsdException w:name="List Table 6 Colorful Accent 1" w:uiPriority="51"/>
+    <w:lsdException w:name="List Table 7 Colorful Accent 1" w:uiPriority="52"/>
+    <w:lsdException w:name="List Table 1 Light Accent 2" w:uiPriority="46"/>
+    <w:lsdException w:name="List Table 2 Accent 2" w:uiPriority="47"/>
+    <w:lsdException w:name="List Table 3 Accent 2" w:uiPriority="48"/>
+    <w:lsdException w:name="List Table 4 Accent 2" w:uiPriority="49"/>
+    <w:lsdException w:name="List Table 5 Dark Accent 2" w:uiPriority="50"/>
+    <w:lsdException w:name="List Table 6 Colorful Accent 2" w:uiPriority="51"/>
+    <w:lsdException w:name="List Table 7 Colorful Accent 2" w:uiPriority="52"/>
+    <w:lsdException w:name="List Table 1 Light Accent 3" w:uiPriority="46"/>
+    <w:lsdException w:name="List Table 2 Accent 3" w:uiPriority="47"/>
+    <w:lsdException w:name="List Table 3 Accent 3" w:uiPriority="48"/>
+    <w:lsdException w:name="List Table 4 Accent 3" w:uiPriority="49"/>
+    <w:lsdException w:name="List Table 5 Dark Accent 3" w:uiPriority="50"/>
+    <w:lsdException w:name="List Table 6 Colorful Accent 3" w:uiPriority="51"/>
+    <w:lsdException w:name="List Table 7 Colorful Accent 3" w:uiPriority="52"/>
+    <w:lsdException w:name="List Table 1 Light Accent 4" w:uiPriority="46"/>
+    <w:lsdException w:name="List Table 2 Accent 4" w:uiPriority="47"/>
+    <w:lsdException w:name="List Table 3 Accent 4" w:uiPriority="48"/>
+    <w:lsdException w:name="List Table 4 Accent 4" w:uiPriority="49"/>
+    <w:lsdException w:name="List Table 5 Dark Accent 4" w:uiPriority="50"/>
+    <w:lsdException w:name="List Table 6 Colorful Accent 4" w:uiPriority="51"/>
+    <w:lsdException w:name="List Table 7 Colorful Accent 4" w:uiPriority="52"/>
+    <w:lsdException w:name="List Table 1 Light Accent 5" w:uiPriority="46"/>
+    <w:lsdException w:name="List Table 2 Accent 5" w:uiPriority="47"/>
+    <w:lsdException w:name="List Table 3 Accent 5" w:uiPriority="48"/>
+    <w:lsdException w:name="List Table 4 Accent 5" w:uiPriority="49"/>
+    <w:lsdException w:name="List Table 5 Dark Accent 5" w:uiPriority="50"/>
+    <w:lsdException w:name="List Table 6 Colorful Accent 5" w:uiPriority="51"/>
+    <w:lsdException w:name="List Table 7 Colorful Accent 5" w:uiPriority="52"/>
+    <w:lsdException w:name="List Table 1 Light Accent 6" w:uiPriority="46"/>
+    <w:lsdException w:name="List Table 2 Accent 6" w:uiPriority="47"/>
+    <w:lsdException w:name="List Table 3 Accent 6" w:uiPriority="48"/>
+    <w:lsdException w:name="List Table 4 Accent 6" w:uiPriority="49"/>
+    <w:lsdException w:name="List Table 5 Dark Accent 6" w:uiPriority="50"/>
+    <w:lsdException w:name="List Table 6 Colorful Accent 6" w:uiPriority="51"/>
+    <w:lsdException w:name="List Table 7 Colorful Accent 6" w:uiPriority="52"/>
+    <w:lsdException w:name="Mention" w:semiHidden="1" w:unhideWhenUsed="1"/>
+    <w:lsdException w:name="Smart Hyperlink" w:semiHidden="1" w:unhideWhenUsed="1"/>
+    <w:lsdException w:name="Hashtag" w:semiHidden="1" w:unhideWhenUsed="1"/>
+    <w:lsdException w:name="Unresolved Mention" w:semiHidden="1" w:unhideWhenUsed="1"/>
+    <w:lsdException w:name="Smart Link" w:semiHidden="1" w:unhideWhenUsed="1"/>
+  </w:latentStyles>
+  <w:style w:type="paragraph" w:default="1" w:styleId="Normal">
+    <w:name w:val="Normal"/>
+    <w:qFormat/>
+  </w:style>
+  <w:style w:type="character" w:default="1" w:styleId="DefaultParagraphFont">
+    <w:name w:val="Default Paragraph Font"/>
+    <w:uiPriority w:val="1"/>
+    <w:semiHidden/>
+    <w:unhideWhenUsed/>
+  </w:style>
+  <w:style w:type="table" w:default="1" w:styleId="TableNormal">
+    <w:name w:val="Normal Table"/>
+    <w:uiPriority w:val="99"/>
+    <w:semiHidden/>
+    <w:unhideWhenUsed/>
+    <w:tblPr>
+      <w:tblInd w:w="0" w:type="dxa"/>
+      <w:tblCellMar>
+        <w:top w:w="0" w:type="dxa"/>
+        <w:left w:w="108" w:type="dxa"/>
+        <w:bottom w:w="0" w:type="dxa"/>
+        <w:right w:w="108" w:type="dxa"/>
+      </w:tblCellMar>
+    </w:tblPr>
+  </w:style>
+  <w:style w:type="numbering" w:default="1" w:styleId="NoList">
+    <w:name w:val="No List"/>
+    <w:uiPriority w:val="99"/>
+    <w:semiHidden/>
+    <w:unhideWhenUsed/>
+  </w:style>
+  <w:style w:type="character" w:styleId="PlaceholderText">
+    <w:name w:val="Placeholder Text"/>
+    <w:basedOn w:val="DefaultParagraphFont"/>
+    <w:uiPriority w:val="99"/>
+    <w:semiHidden/>
+    <w:rsid w:val="00F339E4"/>
+    <w:rPr>
+      <w:color w:val="808080"/>
+    </w:rPr>
+  </w:style>
+</w:styles>
+</file>
+
+<file path=word/glossary/webSettings.xml><?xml version="1.0" encoding="utf-8"?>
+<w:webSettings xmlns:mc="http://schemas.openxmlformats.org/markup-compatibility/2006" xmlns:r="http://schemas.openxmlformats.org/officeDocument/2006/relationships" xmlns:w="http://schemas.openxmlformats.org/wordprocessingml/2006/main" xmlns:w14="http://schemas.microsoft.com/office/word/2010/wordml" xmlns:w15="http://schemas.microsoft.com/office/word/2012/wordml" xmlns:w16cex="http://schemas.microsoft.com/office/word/2018/wordml/cex" xmlns:w16cid="http://schemas.microsoft.com/office/word/2016/wordml/cid" xmlns:w16="http://schemas.microsoft.com/office/word/2018/wordml" xmlns:w16sdtdh="http://schemas.microsoft.com/office/word/2020/wordml/sdtdatahash" xmlns:w16se="http://schemas.microsoft.com/office/word/2015/wordml/symex" mc:Ignorable="w14 w15 w16se w16cid w16 w16cex w16sdtdh">
+  <w:optimizeForBrowser/>
+  <w:allowPNG/>
+</w:webSettings>
 </file>
 
 <file path=word/theme/theme1.xml><?xml version="1.0" encoding="utf-8"?>
@@ -2715,10 +3981,37 @@
 </a:theme>
 </file>
 
+<file path=word/webextensions/taskpanes.xml><?xml version="1.0" encoding="utf-8"?>
+<wetp:taskpanes xmlns:wetp="http://schemas.microsoft.com/office/webextensions/taskpanes/2010/11">
+  <wetp:taskpane dockstate="right" visibility="0" width="350" row="0">
+    <wetp:webextensionref xmlns:r="http://schemas.openxmlformats.org/officeDocument/2006/relationships" r:id="rId1"/>
+  </wetp:taskpane>
+</wetp:taskpanes>
+</file>
+
+<file path=word/webextensions/webextension1.xml><?xml version="1.0" encoding="utf-8"?>
+<we:webextension xmlns:we="http://schemas.microsoft.com/office/webextensions/webextension/2010/11" id="{BB13BBEB-A819-4696-89D9-3CD7AA4FBA15}">
+  <we:reference id="wa104382081" version="1.55.1.0" store="en-US" storeType="OMEX"/>
+  <we:alternateReferences>
+    <we:reference id="wa104382081" version="1.55.1.0" store="" storeType="OMEX"/>
+  </we:alternateReferences>
+  <we:properties>
+    <we:property name="MENDELEY_CITATIONS" value="[{&quot;citationID&quot;:&quot;MENDELEY_CITATION_a7da9e0a-a37c-4f59-a251-3d044b18c7cc&quot;,&quot;properties&quot;:{&quot;noteIndex&quot;:0},&quot;isEdited&quot;:false,&quot;manualOverride&quot;:{&quot;isManuallyOverridden&quot;:false,&quot;citeprocText&quot;:&quot;[1]&quot;,&quot;manualOverrideText&quot;:&quot;&quot;},&quot;citationItems&quot;:[{&quot;id&quot;:&quot;4d856950-f2ea-3077-b3d8-19f1858e656c&quot;,&quot;itemData&quot;:{&quot;type&quot;:&quot;paper-conference&quot;,&quot;id&quot;:&quot;4d856950-f2ea-3077-b3d8-19f1858e656c&quot;,&quot;title&quot;:&quot;U-net: Convolutional networks for biomedical image segmentation&quot;,&quot;author&quot;:[{&quot;family&quot;:&quot;Ronneberger&quot;,&quot;given&quot;:&quot;Olaf&quot;,&quot;parse-names&quot;:false,&quot;dropping-particle&quot;:&quot;&quot;,&quot;non-dropping-particle&quot;:&quot;&quot;},{&quot;family&quot;:&quot;Fischer&quot;,&quot;given&quot;:&quot;Philipp&quot;,&quot;parse-names&quot;:false,&quot;dropping-particle&quot;:&quot;&quot;,&quot;non-dropping-particle&quot;:&quot;&quot;},{&quot;family&quot;:&quot;Brox&quot;,&quot;given&quot;:&quot;Thomas&quot;,&quot;parse-names&quot;:false,&quot;dropping-particle&quot;:&quot;&quot;,&quot;non-dropping-particle&quot;:&quot;&quot;}],&quot;container-title&quot;:&quot;Lecture Notes in Computer Science (including subseries Lecture Notes in Artificial Intelligence and Lecture Notes in Bioinformatics)&quot;,&quot;DOI&quot;:&quot;10.1007/978-3-319-24574-4_28&quot;,&quot;ISSN&quot;:&quot;16113349&quot;,&quot;issued&quot;:{&quot;date-parts&quot;:[[2015]]},&quot;abstract&quot;:&quot;There is large consent that successful training of deep networks requires many thousand annotated training samples. In this paper, we present a network and training strategy that relies on the strong use of data augmentation to use the available annotated samples more efficiently. The architecture consists of a contracting path to capture context and a symmetric expanding path that enables precise localization. We show that such a network can be trained end-to-end from very few images and outperforms the prior best method (a sliding-window convolutional network) on the ISBI challenge for segmentation of neuronal structures in electron microscopic stacks. Using the same network trained on transmitted light microscopy images (phase contrast and DIC) we won the ISBI cell tracking challenge 2015 in these categories by a large margin. Moreover, the network is fast. Segmentation of a 512x512 image takes less than a second on a recent GPU. The full implementation (based on Caffe) and the trained networks are available at http://lmb.informatik.uni-freiburg.de/people/ronneber/u-net.&quot;,&quot;volume&quot;:&quot;9351&quot;},&quot;isTemporary&quot;:false}],&quot;citationTag&quot;:&quot;MENDELEY_CITATION_v3_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&quot;}]"/>
+    <we:property name="MENDELEY_CITATIONS_STYLE" value="{&quot;id&quot;:&quot;https://www.zotero.org/styles/ieee&quot;,&quot;title&quot;:&quot;IEEE&quot;,&quot;format&quot;:&quot;numeric&quot;,&quot;defaultLocale&quot;:null,&quot;isLocaleCodeValid&quot;:true}"/>
+  </we:properties>
+  <we:bindings/>
+  <we:snapshot xmlns:r="http://schemas.openxmlformats.org/officeDocument/2006/relationships"/>
+</we:webextension>
+</file>
+
 <file path=customXml/item1.xml><?xml version="1.0" encoding="utf-8"?>
 <go:gDocsCustomXmlDataStorage xmlns:go="http://customooxmlschemas.google.com/" xmlns:r="http://schemas.openxmlformats.org/officeDocument/2006/relationships" uri="GoogleDocsCustomDataVersion1">
   <go:docsCustomData xmlns:go="http://customooxmlschemas.google.com/" roundtripDataSignature="AMtx7mjJkm++yepmdG1gWmF2DnRSe0xxsQ==">AMUW2mUWK61CPYgrwg1OybOyB/CsfTO8+0mSOTw+viUPdvSqeqFSM/TU5MePfeEn7VUkkPj8Dh8HUdcklEWz7xzHNC+yyihQoY+kCEqabhRe/ZPEvRkl3awJROCCrhXCouPI5GuJnGj6qzyB04134Is4xmRH2fgpvkHPXrK2dE/iZSm/GtzV4UwbDi483yX/o74DyaAoM17M37OTf7uC/yrNkckJh7YSfSuy6QVM8sYCZ12EVDUvrwM=</go:docsCustomData>
 </go:gDocsCustomXmlDataStorage>
+</file>
+
+<file path=customXml/item2.xml><?xml version="1.0" encoding="utf-8"?>
+<b:Sources xmlns:b="http://schemas.openxmlformats.org/officeDocument/2006/bibliography" xmlns="http://schemas.openxmlformats.org/officeDocument/2006/bibliography" SelectedStyle="\APASixthEditionOfficeOnline.xsl" StyleName="APA" Version="6"/>
 </file>
 
 <file path=customXml/itemProps1.xml><?xml version="1.0" encoding="utf-8"?>
@@ -2728,4 +4021,12 @@
     <ds:schemaRef ds:uri="http://schemas.openxmlformats.org/officeDocument/2006/relationships"/>
   </ds:schemaRefs>
 </ds:datastoreItem>
+</file>
+
+<file path=customXml/itemProps2.xml><?xml version="1.0" encoding="utf-8"?>
+<ds:datastoreItem xmlns:ds="http://schemas.openxmlformats.org/officeDocument/2006/customXml" ds:itemID="{10D668D9-99E4-44AB-8C1C-993151288246}">
+  <ds:schemaRefs>
+    <ds:schemaRef ds:uri="http://schemas.openxmlformats.org/officeDocument/2006/bibliography"/>
+  </ds:schemaRefs>
+</ds:datastoreItem>
 </file>
--- a/Papers/MASTERS_THESIS/Damian_Andrysiak_Praca_Magisterska.docx
+++ b/Papers/MASTERS_THESIS/Damian_Andrysiak_Praca_Magisterska.docx
@@ -1,6 +1,6 @@
 
 <file path=word/document.xml><?xml version="1.0" encoding="utf-8"?>
-<w:document xmlns:wpc="http://schemas.microsoft.com/office/word/2010/wordprocessingCanvas" xmlns:cx="http://schemas.microsoft.com/office/drawing/2014/chartex" xmlns:cx1="http://schemas.microsoft.com/office/drawing/2015/9/8/chartex" xmlns:cx2="http://schemas.microsoft.com/office/drawing/2015/10/21/chartex" xmlns:cx3="http://schemas.microsoft.com/office/drawing/2016/5/9/chartex" xmlns:cx4="http://schemas.microsoft.com/office/drawing/2016/5/10/chartex" xmlns:cx5="http://schemas.microsoft.com/office/drawing/2016/5/11/chartex" xmlns:cx6="http://schemas.microsoft.com/office/drawing/2016/5/12/chartex" xmlns:cx7="http://schemas.microsoft.com/office/drawing/2016/5/13/chartex" xmlns:cx8="http://schemas.microsoft.com/office/drawing/2016/5/14/chartex" xmlns:mc="http://schemas.openxmlformats.org/markup-compatibility/2006" xmlns:aink="http://schemas.microsoft.com/office/drawing/2016/ink" xmlns:am3d="http://schemas.microsoft.com/office/drawing/2017/model3d" xmlns:o="urn:schemas-microsoft-com:office:office" xmlns:oel="http://schemas.microsoft.com/office/2019/extlst" xmlns:r="http://schemas.openxmlformats.org/officeDocument/2006/relationships" xmlns:m="http://schemas.openxmlformats.org/officeDocument/2006/math" xmlns:v="urn:schemas-microsoft-com:vml" xmlns:wp14="http://schemas.microsoft.com/office/word/2010/wordprocessingDrawing" xmlns:wp="http://schemas.openxmlformats.org/drawingml/2006/wordprocessingDrawing" xmlns:w10="urn:schemas-microsoft-com:office:word" xmlns:w="http://schemas.openxmlformats.org/wordprocessingml/2006/main" xmlns:w14="http://schemas.microsoft.com/office/word/2010/wordml" xmlns:w15="http://schemas.microsoft.com/office/word/2012/wordml" xmlns:w16cex="http://schemas.microsoft.com/office/word/2018/wordml/cex" xmlns:w16cid="http://schemas.microsoft.com/office/word/2016/wordml/cid" xmlns:w16="http://schemas.microsoft.com/office/word/2018/wordml" xmlns:w16sdtdh="http://schemas.microsoft.com/office/word/2020/wordml/sdtdatahash" xmlns:w16se="http://schemas.microsoft.com/office/word/2015/wordml/symex" xmlns:wpg="http://schemas.microsoft.com/office/word/2010/wordprocessingGroup" xmlns:wpi="http://schemas.microsoft.com/office/word/2010/wordprocessingInk" xmlns:wne="http://schemas.microsoft.com/office/word/2006/wordml" xmlns:wps="http://schemas.microsoft.com/office/word/2010/wordprocessingShape" mc:Ignorable="w14 w15 w16se w16cid w16 w16cex w16sdtdh wp14">
+<w:document xmlns:wpc="http://schemas.microsoft.com/office/word/2010/wordprocessingCanvas" xmlns:cx="http://schemas.microsoft.com/office/drawing/2014/chartex" xmlns:cx1="http://schemas.microsoft.com/office/drawing/2015/9/8/chartex" xmlns:cx2="http://schemas.microsoft.com/office/drawing/2015/10/21/chartex" xmlns:cx3="http://schemas.microsoft.com/office/drawing/2016/5/9/chartex" xmlns:cx4="http://schemas.microsoft.com/office/drawing/2016/5/10/chartex" xmlns:cx5="http://schemas.microsoft.com/office/drawing/2016/5/11/chartex" xmlns:cx6="http://schemas.microsoft.com/office/drawing/2016/5/12/chartex" xmlns:cx7="http://schemas.microsoft.com/office/drawing/2016/5/13/chartex" xmlns:cx8="http://schemas.microsoft.com/office/drawing/2016/5/14/chartex" xmlns:mc="http://schemas.openxmlformats.org/markup-compatibility/2006" xmlns:aink="http://schemas.microsoft.com/office/drawing/2016/ink" xmlns:am3d="http://schemas.microsoft.com/office/drawing/2017/model3d" xmlns:o="urn:schemas-microsoft-com:office:office" xmlns:oel="http://schemas.microsoft.com/office/2019/extlst" xmlns:r="http://schemas.openxmlformats.org/officeDocument/2006/relationships" xmlns:m="http://schemas.openxmlformats.org/officeDocument/2006/math" xmlns:v="urn:schemas-microsoft-com:vml" xmlns:wp14="http://schemas.microsoft.com/office/word/2010/wordprocessingDrawing" xmlns:wp="http://schemas.openxmlformats.org/drawingml/2006/wordprocessingDrawing" xmlns:w10="urn:schemas-microsoft-com:office:word" xmlns:w="http://schemas.openxmlformats.org/wordprocessingml/2006/main" xmlns:w14="http://schemas.microsoft.com/office/word/2010/wordml" xmlns:w15="http://schemas.microsoft.com/office/word/2012/wordml" xmlns:w16cex="http://schemas.microsoft.com/office/word/2018/wordml/cex" xmlns:w16cid="http://schemas.microsoft.com/office/word/2016/wordml/cid" xmlns:w16="http://schemas.microsoft.com/office/word/2018/wordml" xmlns:w16du="http://schemas.microsoft.com/office/word/2023/wordml/word16du" xmlns:w16sdtdh="http://schemas.microsoft.com/office/word/2020/wordml/sdtdatahash" xmlns:w16se="http://schemas.microsoft.com/office/word/2015/wordml/symex" xmlns:wpg="http://schemas.microsoft.com/office/word/2010/wordprocessingGroup" xmlns:wpi="http://schemas.microsoft.com/office/word/2010/wordprocessingInk" xmlns:wne="http://schemas.microsoft.com/office/word/2006/wordml" xmlns:wps="http://schemas.microsoft.com/office/word/2010/wordprocessingShape" mc:Ignorable="w14 w15 w16se w16cid w16 w16cex w16sdtdh wp14">
   <w:body>
     <w:p>
       <w:pPr>
@@ -174,7 +174,15 @@
         <w:jc w:val="right"/>
       </w:pPr>
       <w:r>
-        <w:t xml:space="preserve">dr. hab. prof. nadzw. UŁ. </w:t>
+        <w:t xml:space="preserve">dr. hab. prof. </w:t>
+      </w:r>
+      <w:proofErr w:type="spellStart"/>
+      <w:r>
+        <w:t>nadzw</w:t>
+      </w:r>
+      <w:proofErr w:type="spellEnd"/>
+      <w:r>
+        <w:t xml:space="preserve">. UŁ. </w:t>
       </w:r>
     </w:p>
     <w:p>
@@ -200,8 +208,13 @@
         <w:spacing w:line="240" w:lineRule="auto"/>
         <w:jc w:val="right"/>
       </w:pPr>
-      <w:r>
-        <w:t>WFiIS UŁ</w:t>
+      <w:proofErr w:type="spellStart"/>
+      <w:r>
+        <w:t>WFiIS</w:t>
+      </w:r>
+      <w:proofErr w:type="spellEnd"/>
+      <w:r>
+        <w:t xml:space="preserve"> UŁ</w:t>
       </w:r>
     </w:p>
     <w:p>
@@ -251,7 +264,7 @@
         <w:pStyle w:val="Heading1"/>
         <w:ind w:firstLine="0"/>
       </w:pPr>
-      <w:bookmarkStart w:id="0" w:name="_Toc131539172"/>
+      <w:bookmarkStart w:id="0" w:name="_Toc131710463"/>
       <w:r>
         <w:rPr>
           <w:color w:val="000000"/>
@@ -266,19 +279,17 @@
     </w:p>
     <w:sdt>
       <w:sdtPr>
+        <w:rPr>
+          <w:rFonts w:ascii="Times New Roman" w:hAnsi="Times New Roman" w:cs="Times New Roman"/>
+          <w:b w:val="0"/>
+          <w:caps w:val="0"/>
+        </w:rPr>
         <w:id w:val="53511076"/>
         <w:docPartObj>
           <w:docPartGallery w:val="Table of Contents"/>
           <w:docPartUnique/>
         </w:docPartObj>
       </w:sdtPr>
-      <w:sdtEndPr>
-        <w:rPr>
-          <w:rFonts w:ascii="Times New Roman" w:hAnsi="Times New Roman" w:cs="Times New Roman"/>
-          <w:b w:val="0"/>
-          <w:caps w:val="0"/>
-        </w:rPr>
-      </w:sdtEndPr>
       <w:sdtContent>
         <w:p>
           <w:pPr>
@@ -306,7 +317,7 @@
           <w:r>
             <w:fldChar w:fldCharType="separate"/>
           </w:r>
-          <w:hyperlink w:anchor="_Toc131539172" w:history="1">
+          <w:hyperlink w:anchor="_Toc131710463" w:history="1">
             <w:r>
               <w:rPr>
                 <w:rStyle w:val="Hyperlink"/>
@@ -352,7 +363,7 @@
                 <w:noProof/>
                 <w:webHidden/>
               </w:rPr>
-              <w:instrText xml:space="preserve"> PAGEREF _Toc131539172 \h </w:instrText>
+              <w:instrText xml:space="preserve"> PAGEREF _Toc131710463 \h </w:instrText>
             </w:r>
             <w:r>
               <w:rPr>
@@ -400,7 +411,7 @@
               <w:szCs w:val="22"/>
             </w:rPr>
           </w:pPr>
-          <w:hyperlink w:anchor="_Toc131539173" w:history="1">
+          <w:hyperlink w:anchor="_Toc131710464" w:history="1">
             <w:r>
               <w:rPr>
                 <w:rStyle w:val="Hyperlink"/>
@@ -446,7 +457,7 @@
                 <w:noProof/>
                 <w:webHidden/>
               </w:rPr>
-              <w:instrText xml:space="preserve"> PAGEREF _Toc131539173 \h </w:instrText>
+              <w:instrText xml:space="preserve"> PAGEREF _Toc131710464 \h </w:instrText>
             </w:r>
             <w:r>
               <w:rPr>
@@ -494,7 +505,7 @@
               <w:szCs w:val="22"/>
             </w:rPr>
           </w:pPr>
-          <w:hyperlink w:anchor="_Toc131539174" w:history="1">
+          <w:hyperlink w:anchor="_Toc131710465" w:history="1">
             <w:r>
               <w:rPr>
                 <w:rStyle w:val="Hyperlink"/>
@@ -540,7 +551,7 @@
                 <w:noProof/>
                 <w:webHidden/>
               </w:rPr>
-              <w:instrText xml:space="preserve"> PAGEREF _Toc131539174 \h </w:instrText>
+              <w:instrText xml:space="preserve"> PAGEREF _Toc131710465 \h </w:instrText>
             </w:r>
             <w:r>
               <w:rPr>
@@ -588,7 +599,7 @@
               <w:szCs w:val="22"/>
             </w:rPr>
           </w:pPr>
-          <w:hyperlink w:anchor="_Toc131539175" w:history="1">
+          <w:hyperlink w:anchor="_Toc131710466" w:history="1">
             <w:r>
               <w:rPr>
                 <w:rStyle w:val="Hyperlink"/>
@@ -634,7 +645,7 @@
                 <w:noProof/>
                 <w:webHidden/>
               </w:rPr>
-              <w:instrText xml:space="preserve"> PAGEREF _Toc131539175 \h </w:instrText>
+              <w:instrText xml:space="preserve"> PAGEREF _Toc131710466 \h </w:instrText>
             </w:r>
             <w:r>
               <w:rPr>
@@ -681,7 +692,7 @@
               <w:szCs w:val="22"/>
             </w:rPr>
           </w:pPr>
-          <w:hyperlink w:anchor="_Toc131539176" w:history="1">
+          <w:hyperlink w:anchor="_Toc131710467" w:history="1">
             <w:r>
               <w:rPr>
                 <w:rStyle w:val="Hyperlink"/>
@@ -726,7 +737,7 @@
                 <w:noProof/>
                 <w:webHidden/>
               </w:rPr>
-              <w:instrText xml:space="preserve"> PAGEREF _Toc131539176 \h </w:instrText>
+              <w:instrText xml:space="preserve"> PAGEREF _Toc131710467 \h </w:instrText>
             </w:r>
             <w:r>
               <w:rPr>
@@ -773,7 +784,7 @@
               <w:szCs w:val="22"/>
             </w:rPr>
           </w:pPr>
-          <w:hyperlink w:anchor="_Toc131539177" w:history="1">
+          <w:hyperlink w:anchor="_Toc131710468" w:history="1">
             <w:r>
               <w:rPr>
                 <w:rStyle w:val="Hyperlink"/>
@@ -818,7 +829,7 @@
                 <w:noProof/>
                 <w:webHidden/>
               </w:rPr>
-              <w:instrText xml:space="preserve"> PAGEREF _Toc131539177 \h </w:instrText>
+              <w:instrText xml:space="preserve"> PAGEREF _Toc131710468 \h </w:instrText>
             </w:r>
             <w:r>
               <w:rPr>
@@ -901,7 +912,7 @@
           <w:szCs w:val="44"/>
         </w:rPr>
       </w:pPr>
-      <w:bookmarkStart w:id="2" w:name="_Toc131539173"/>
+      <w:bookmarkStart w:id="2" w:name="_Toc131710464"/>
       <w:r>
         <w:lastRenderedPageBreak/>
         <w:t>Wstęp</w:t>
@@ -921,7 +932,21 @@
           <w:color w:val="242424"/>
           <w:highlight w:val="white"/>
         </w:rPr>
-        <w:t>Podstawowym celem pracy pt. „Badanie efektywności zwiększania rozdzielczości obrazów z wykorzystaniem sieci neuronowych” będzie zbadanie możliwości powiększania obrazów HDR z rozdzielczości 1080p do rozdzielczości 4k (tj. 3840x2160 pixeli) z wykorzystaniem sieci neuronowych.</w:t>
+        <w:t xml:space="preserve">Podstawowym celem pracy pt. „Badanie efektywności zwiększania rozdzielczości obrazów z wykorzystaniem sieci neuronowych” będzie zbadanie możliwości powiększania obrazów HDR z rozdzielczości 1080p do rozdzielczości 4k (tj. 3840x2160 </w:t>
+      </w:r>
+      <w:r>
+        <w:rPr>
+          <w:color w:val="242424"/>
+          <w:highlight w:val="white"/>
+        </w:rPr>
+        <w:t>pikseli</w:t>
+      </w:r>
+      <w:r>
+        <w:rPr>
+          <w:color w:val="242424"/>
+          <w:highlight w:val="white"/>
+        </w:rPr>
+        <w:t>) z wykorzystaniem sieci neuronowych.</w:t>
       </w:r>
     </w:p>
     <w:p>
@@ -937,7 +962,39 @@
           <w:color w:val="242424"/>
           <w:highlight w:val="white"/>
         </w:rPr>
-        <w:t>Na samym wstępie, warto wspomnieć o technice, dzięki której można uzyskać zwiększenie rozdzielczości zdjęć, jest nią SISR (eng. Single Image Super Resolution - Uzyskanie Super Rozdzielczości z Pojedynczego Obrazu). Metoda ta wykorzystuje głębokie sieci konwolucyjne do uzyskania lepszej jakości oraz rozdzielczości z obrazu o niższej rozdzielczości.</w:t>
+        <w:t>Na samym wstępie, warto wspomnieć o technice, dzięki której można uzyskać zwiększenie rozdzielczości zdjęć, jest nią SISR (</w:t>
+      </w:r>
+      <w:proofErr w:type="spellStart"/>
+      <w:r>
+        <w:rPr>
+          <w:color w:val="242424"/>
+          <w:highlight w:val="white"/>
+        </w:rPr>
+        <w:t>eng</w:t>
+      </w:r>
+      <w:proofErr w:type="spellEnd"/>
+      <w:r>
+        <w:rPr>
+          <w:color w:val="242424"/>
+          <w:highlight w:val="white"/>
+        </w:rPr>
+        <w:t xml:space="preserve">. Single Image Super Resolution - Uzyskanie Super Rozdzielczości z Pojedynczego Obrazu). Metoda ta wykorzystuje głębokie sieci </w:t>
+      </w:r>
+      <w:proofErr w:type="spellStart"/>
+      <w:r>
+        <w:rPr>
+          <w:color w:val="242424"/>
+          <w:highlight w:val="white"/>
+        </w:rPr>
+        <w:t>konwolucyjne</w:t>
+      </w:r>
+      <w:proofErr w:type="spellEnd"/>
+      <w:r>
+        <w:rPr>
+          <w:color w:val="242424"/>
+          <w:highlight w:val="white"/>
+        </w:rPr>
+        <w:t xml:space="preserve"> do uzyskania lepszej jakości oraz rozdzielczości z obrazu o niższej rozdzielczości.</w:t>
       </w:r>
       <w:r>
         <w:rPr>
@@ -951,7 +1008,119 @@
           <w:color w:val="242424"/>
           <w:highlight w:val="white"/>
         </w:rPr>
-        <w:t xml:space="preserve">interpolacja najbliższych sąsiadów (eng. Nearest-neighbors), bilionowa (eng. Bilinear) lub bikubiczna (eng. Bicubic), sieci neuronowe są w stanie nauczyć się bardziej złożonych zależności miedzy pikselami przez co generowane </w:t>
+        <w:t>interpolacja najbliższych sąsiadów (</w:t>
+      </w:r>
+      <w:proofErr w:type="spellStart"/>
+      <w:r>
+        <w:rPr>
+          <w:color w:val="242424"/>
+          <w:highlight w:val="white"/>
+        </w:rPr>
+        <w:t>eng</w:t>
+      </w:r>
+      <w:proofErr w:type="spellEnd"/>
+      <w:r>
+        <w:rPr>
+          <w:color w:val="242424"/>
+          <w:highlight w:val="white"/>
+        </w:rPr>
+        <w:t xml:space="preserve">. </w:t>
+      </w:r>
+      <w:proofErr w:type="spellStart"/>
+      <w:r>
+        <w:rPr>
+          <w:color w:val="242424"/>
+          <w:highlight w:val="white"/>
+        </w:rPr>
+        <w:t>Nearest-neighbors</w:t>
+      </w:r>
+      <w:proofErr w:type="spellEnd"/>
+      <w:r>
+        <w:rPr>
+          <w:color w:val="242424"/>
+          <w:highlight w:val="white"/>
+        </w:rPr>
+        <w:t>), bilionowa (</w:t>
+      </w:r>
+      <w:proofErr w:type="spellStart"/>
+      <w:r>
+        <w:rPr>
+          <w:color w:val="242424"/>
+          <w:highlight w:val="white"/>
+        </w:rPr>
+        <w:t>eng</w:t>
+      </w:r>
+      <w:proofErr w:type="spellEnd"/>
+      <w:r>
+        <w:rPr>
+          <w:color w:val="242424"/>
+          <w:highlight w:val="white"/>
+        </w:rPr>
+        <w:t xml:space="preserve">. </w:t>
+      </w:r>
+      <w:proofErr w:type="spellStart"/>
+      <w:r>
+        <w:rPr>
+          <w:color w:val="242424"/>
+          <w:highlight w:val="white"/>
+        </w:rPr>
+        <w:t>Bilinear</w:t>
+      </w:r>
+      <w:proofErr w:type="spellEnd"/>
+      <w:r>
+        <w:rPr>
+          <w:color w:val="242424"/>
+          <w:highlight w:val="white"/>
+        </w:rPr>
+        <w:t xml:space="preserve">) lub </w:t>
+      </w:r>
+      <w:proofErr w:type="spellStart"/>
+      <w:r>
+        <w:rPr>
+          <w:color w:val="242424"/>
+          <w:highlight w:val="white"/>
+        </w:rPr>
+        <w:t>bikubiczna</w:t>
+      </w:r>
+      <w:proofErr w:type="spellEnd"/>
+      <w:r>
+        <w:rPr>
+          <w:color w:val="242424"/>
+          <w:highlight w:val="white"/>
+        </w:rPr>
+        <w:t xml:space="preserve"> (</w:t>
+      </w:r>
+      <w:proofErr w:type="spellStart"/>
+      <w:r>
+        <w:rPr>
+          <w:color w:val="242424"/>
+          <w:highlight w:val="white"/>
+        </w:rPr>
+        <w:t>eng</w:t>
+      </w:r>
+      <w:proofErr w:type="spellEnd"/>
+      <w:r>
+        <w:rPr>
+          <w:color w:val="242424"/>
+          <w:highlight w:val="white"/>
+        </w:rPr>
+        <w:t xml:space="preserve">. </w:t>
+      </w:r>
+      <w:proofErr w:type="spellStart"/>
+      <w:r>
+        <w:rPr>
+          <w:color w:val="242424"/>
+          <w:highlight w:val="white"/>
+        </w:rPr>
+        <w:t>Bicubic</w:t>
+      </w:r>
+      <w:proofErr w:type="spellEnd"/>
+      <w:r>
+        <w:rPr>
+          <w:color w:val="242424"/>
+          <w:highlight w:val="white"/>
+        </w:rPr>
+        <w:t xml:space="preserve">), sieci neuronowe są w stanie nauczyć się bardziej złożonych zależności miedzy pikselami przez co generowane </w:t>
       </w:r>
       <w:r>
         <w:rPr>
@@ -1000,7 +1169,23 @@
           <w:color w:val="242424"/>
           <w:highlight w:val="white"/>
         </w:rPr>
-        <w:t>, dostępności dużej ilości wytrenowanych ówcześnie modeli, które są gotowe do użycia oraz coraz większej ilości API (eng. Application Programming Interface), gdzie możemy tworzyć swoje własne modele w oparciu o gotowe samouczki, nawet dla osób nieskorelowanych ze sztuczna inteligencja.</w:t>
+        <w:t>, dostępności dużej ilości wytrenowanych ówcześnie modeli, które są gotowe do użycia oraz coraz większej ilości API (</w:t>
+      </w:r>
+      <w:proofErr w:type="spellStart"/>
+      <w:r>
+        <w:rPr>
+          <w:color w:val="242424"/>
+          <w:highlight w:val="white"/>
+        </w:rPr>
+        <w:t>eng</w:t>
+      </w:r>
+      <w:proofErr w:type="spellEnd"/>
+      <w:r>
+        <w:rPr>
+          <w:color w:val="242424"/>
+          <w:highlight w:val="white"/>
+        </w:rPr>
+        <w:t>. Application Programming Interface), gdzie możemy tworzyć swoje własne modele w oparciu o gotowe samouczki, nawet dla osób nieskorelowanych ze sztuczna inteligencja.</w:t>
       </w:r>
     </w:p>
     <w:p>
@@ -1087,8 +1272,153 @@
           <w:color w:val="242424"/>
           <w:highlight w:val="white"/>
         </w:rPr>
-        <w:t>blok zmniejszający rozdzielczość</w:t>
-      </w:r>
+        <w:t xml:space="preserve">blok zmniejszający rozdzielczość </w:t>
+      </w:r>
+      <w:r>
+        <w:rPr>
+          <w:color w:val="242424"/>
+          <w:highlight w:val="white"/>
+        </w:rPr>
+        <w:t>(</w:t>
+      </w:r>
+      <w:proofErr w:type="spellStart"/>
+      <w:r>
+        <w:rPr>
+          <w:color w:val="242424"/>
+          <w:highlight w:val="white"/>
+        </w:rPr>
+        <w:t>eng</w:t>
+      </w:r>
+      <w:proofErr w:type="spellEnd"/>
+      <w:r>
+        <w:rPr>
+          <w:color w:val="242424"/>
+          <w:highlight w:val="white"/>
+        </w:rPr>
+        <w:t xml:space="preserve">. </w:t>
+      </w:r>
+      <w:proofErr w:type="spellStart"/>
+      <w:r>
+        <w:rPr>
+          <w:color w:val="242424"/>
+          <w:highlight w:val="white"/>
+        </w:rPr>
+        <w:t>Downsample</w:t>
+      </w:r>
+      <w:proofErr w:type="spellEnd"/>
+      <w:r>
+        <w:rPr>
+          <w:color w:val="242424"/>
+          <w:highlight w:val="white"/>
+        </w:rPr>
+        <w:t xml:space="preserve"> Block</w:t>
+      </w:r>
+      <w:r>
+        <w:rPr>
+          <w:color w:val="242424"/>
+          <w:highlight w:val="white"/>
+        </w:rPr>
+        <w:t xml:space="preserve">), który jest odpowiedzialny za ekstrakcję cech oraz zmniejszanie rozdzielczości, tudzież kompresję obrazu, </w:t>
+      </w:r>
+      <w:r>
+        <w:rPr>
+          <w:color w:val="242424"/>
+          <w:highlight w:val="white"/>
+        </w:rPr>
+        <w:t>pozwalająca</w:t>
+      </w:r>
+      <w:r>
+        <w:rPr>
+          <w:color w:val="242424"/>
+          <w:highlight w:val="white"/>
+        </w:rPr>
+        <w:t xml:space="preserve"> na wydobywanie szczegółów, następnie występuje </w:t>
+      </w:r>
+      <w:r>
+        <w:rPr>
+          <w:color w:val="242424"/>
+          <w:highlight w:val="white"/>
+        </w:rPr>
+        <w:t xml:space="preserve">wąskie gardło </w:t>
+      </w:r>
+      <w:r>
+        <w:rPr>
+          <w:color w:val="242424"/>
+          <w:highlight w:val="white"/>
+        </w:rPr>
+        <w:t>(</w:t>
+      </w:r>
+      <w:proofErr w:type="spellStart"/>
+      <w:r>
+        <w:rPr>
+          <w:color w:val="242424"/>
+          <w:highlight w:val="white"/>
+        </w:rPr>
+        <w:t>eng</w:t>
+      </w:r>
+      <w:proofErr w:type="spellEnd"/>
+      <w:r>
+        <w:rPr>
+          <w:color w:val="242424"/>
+          <w:highlight w:val="white"/>
+        </w:rPr>
+        <w:t xml:space="preserve">. </w:t>
+      </w:r>
+      <w:proofErr w:type="spellStart"/>
+      <w:r>
+        <w:rPr>
+          <w:color w:val="242424"/>
+          <w:highlight w:val="white"/>
+        </w:rPr>
+        <w:t>Bottleneck</w:t>
+      </w:r>
+      <w:proofErr w:type="spellEnd"/>
+      <w:r>
+        <w:rPr>
+          <w:color w:val="242424"/>
+          <w:highlight w:val="white"/>
+        </w:rPr>
+        <w:t xml:space="preserve">), który odpowiada za ostateczną ekstrakcję cech, a ostatnim blokiem jest </w:t>
+      </w:r>
+      <w:r>
+        <w:rPr>
+          <w:color w:val="242424"/>
+          <w:highlight w:val="white"/>
+        </w:rPr>
+        <w:t>blok zwiększający rozdzielczość (</w:t>
+      </w:r>
+      <w:proofErr w:type="spellStart"/>
+      <w:r>
+        <w:rPr>
+          <w:color w:val="242424"/>
+          <w:highlight w:val="white"/>
+        </w:rPr>
+        <w:t>eng</w:t>
+      </w:r>
+      <w:proofErr w:type="spellEnd"/>
+      <w:r>
+        <w:rPr>
+          <w:color w:val="242424"/>
+          <w:highlight w:val="white"/>
+        </w:rPr>
+        <w:t xml:space="preserve">. </w:t>
+      </w:r>
+      <w:proofErr w:type="spellStart"/>
+      <w:r>
+        <w:rPr>
+          <w:color w:val="242424"/>
+          <w:highlight w:val="white"/>
+        </w:rPr>
+        <w:t>U</w:t>
+      </w:r>
+      <w:r>
+        <w:rPr>
+          <w:color w:val="242424"/>
+          <w:highlight w:val="white"/>
+        </w:rPr>
+        <w:t>psample</w:t>
+      </w:r>
+      <w:proofErr w:type="spellEnd"/>
       <w:r>
         <w:rPr>
           <w:color w:val="242424"/>
@@ -1101,34 +1431,6 @@
           <w:color w:val="242424"/>
           <w:highlight w:val="white"/>
         </w:rPr>
-        <w:t>(</w:t>
-      </w:r>
-      <w:r>
-        <w:rPr>
-          <w:color w:val="242424"/>
-          <w:highlight w:val="white"/>
-        </w:rPr>
-        <w:t xml:space="preserve">eng. </w:t>
-      </w:r>
-      <w:r>
-        <w:rPr>
-          <w:color w:val="242424"/>
-          <w:highlight w:val="white"/>
-        </w:rPr>
-        <w:t>D</w:t>
-      </w:r>
-      <w:r>
-        <w:rPr>
-          <w:color w:val="242424"/>
-          <w:highlight w:val="white"/>
-        </w:rPr>
-        <w:t xml:space="preserve">ownsample </w:t>
-      </w:r>
-      <w:r>
-        <w:rPr>
-          <w:color w:val="242424"/>
-          <w:highlight w:val="white"/>
-        </w:rPr>
         <w:t>B</w:t>
       </w:r>
       <w:r>
@@ -1143,28 +1445,14 @@
           <w:color w:val="242424"/>
           <w:highlight w:val="white"/>
         </w:rPr>
-        <w:t xml:space="preserve">), który jest odpowiedzialny za ekstrakcję cech oraz zmniejszanie rozdzielczości, tudzież kompresję obrazu, </w:t>
-      </w:r>
-      <w:r>
-        <w:rPr>
-          <w:color w:val="242424"/>
-          <w:highlight w:val="white"/>
-        </w:rPr>
-        <w:t>pozwalająca</w:t>
-      </w:r>
-      <w:r>
-        <w:rPr>
-          <w:color w:val="242424"/>
-          <w:highlight w:val="white"/>
-        </w:rPr>
-        <w:t xml:space="preserve"> na wydobywanie szczegółów, następnie występuje </w:t>
-      </w:r>
-      <w:r>
-        <w:rPr>
-          <w:color w:val="242424"/>
-          <w:highlight w:val="white"/>
-        </w:rPr>
-        <w:t>wąskie gardło</w:t>
+        <w:t>)</w:t>
+      </w:r>
+      <w:r>
+        <w:rPr>
+          <w:color w:val="242424"/>
+          <w:highlight w:val="white"/>
+        </w:rPr>
+        <w:t>, przynajmniej do rozdzielczości wejściowej obrazu.</w:t>
       </w:r>
       <w:r>
         <w:rPr>
@@ -1178,77 +1466,70 @@
           <w:color w:val="242424"/>
           <w:highlight w:val="white"/>
         </w:rPr>
-        <w:t>(</w:t>
-      </w:r>
-      <w:r>
-        <w:rPr>
-          <w:color w:val="242424"/>
-          <w:highlight w:val="white"/>
-        </w:rPr>
-        <w:t xml:space="preserve">eng. </w:t>
-      </w:r>
-      <w:r>
-        <w:rPr>
-          <w:color w:val="242424"/>
-          <w:highlight w:val="white"/>
-        </w:rPr>
-        <w:t>B</w:t>
-      </w:r>
-      <w:r>
-        <w:rPr>
-          <w:color w:val="242424"/>
-          <w:highlight w:val="white"/>
-        </w:rPr>
-        <w:t>ottleneck</w:t>
-      </w:r>
-      <w:r>
-        <w:rPr>
-          <w:color w:val="242424"/>
-          <w:highlight w:val="white"/>
-        </w:rPr>
-        <w:t xml:space="preserve">), który odpowiada za ostateczną ekstrakcję cech, a ostatnim blokiem jest </w:t>
-      </w:r>
-      <w:r>
-        <w:rPr>
-          <w:color w:val="242424"/>
-          <w:highlight w:val="white"/>
-        </w:rPr>
-        <w:t>blok zwiększający rozdzielczość (eng. U</w:t>
-      </w:r>
-      <w:r>
-        <w:rPr>
-          <w:color w:val="242424"/>
-          <w:highlight w:val="white"/>
-        </w:rPr>
-        <w:t xml:space="preserve">psample </w:t>
-      </w:r>
-      <w:r>
-        <w:rPr>
-          <w:color w:val="242424"/>
-          <w:highlight w:val="white"/>
-        </w:rPr>
-        <w:t>B</w:t>
-      </w:r>
-      <w:r>
-        <w:rPr>
-          <w:color w:val="242424"/>
-          <w:highlight w:val="white"/>
-        </w:rPr>
-        <w:t>lock</w:t>
-      </w:r>
-      <w:r>
-        <w:rPr>
-          <w:color w:val="242424"/>
-          <w:highlight w:val="white"/>
-        </w:rPr>
-        <w:t>)</w:t>
-      </w:r>
-      <w:r>
-        <w:rPr>
-          <w:color w:val="242424"/>
-          <w:highlight w:val="white"/>
-        </w:rPr>
-        <w:t>, przynajmniej do rozdzielczości wejściowej obrazu.</w:t>
+        <w:t xml:space="preserve">Cześć pracy, związana bezpośrednio z siecią neuronowa </w:t>
+      </w:r>
+      <w:r>
+        <w:rPr>
+          <w:color w:val="242424"/>
+          <w:highlight w:val="white"/>
+        </w:rPr>
+        <w:t xml:space="preserve">została napisana z użyciem biblioteki </w:t>
+      </w:r>
+      <w:proofErr w:type="spellStart"/>
+      <w:r>
+        <w:rPr>
+          <w:color w:val="242424"/>
+          <w:highlight w:val="white"/>
+        </w:rPr>
+        <w:t>PyTorch</w:t>
+      </w:r>
+      <w:proofErr w:type="spellEnd"/>
+      <w:r>
+        <w:rPr>
+          <w:color w:val="242424"/>
+          <w:highlight w:val="white"/>
+        </w:rPr>
+        <w:t>.</w:t>
+      </w:r>
+    </w:p>
+    <w:p>
+      <w:pPr>
+        <w:ind w:left="360" w:firstLine="360"/>
+        <w:rPr>
+          <w:color w:val="242424"/>
+          <w:highlight w:val="white"/>
+        </w:rPr>
+      </w:pPr>
+      <w:r>
+        <w:rPr>
+          <w:color w:val="242424"/>
+          <w:highlight w:val="white"/>
+        </w:rPr>
+        <w:t xml:space="preserve">Kolejnym ważnym aspektem w pracy jest proces generowania danych. Do tego celu został wykorzystany silnik graficzny. Silnikiem graficznym użytym w pracy jest </w:t>
+      </w:r>
+      <w:proofErr w:type="spellStart"/>
+      <w:r>
+        <w:rPr>
+          <w:color w:val="242424"/>
+          <w:highlight w:val="white"/>
+        </w:rPr>
+        <w:t>Unreal</w:t>
+      </w:r>
+      <w:proofErr w:type="spellEnd"/>
+      <w:r>
+        <w:rPr>
+          <w:color w:val="242424"/>
+          <w:highlight w:val="white"/>
+        </w:rPr>
+        <w:t xml:space="preserve"> Engine w wersji 4.26.2, który został poddany modyfikacjom, które umożliwiają zapisywanie na dysk </w:t>
+      </w:r>
+      <w:r>
+        <w:rPr>
+          <w:color w:val="242424"/>
+          <w:highlight w:val="white"/>
+        </w:rPr>
+        <w:lastRenderedPageBreak/>
+        <w:t>pojedynczych klatek generowanych przez silnik podczas używania sekwencji w danym projekcie.</w:t>
       </w:r>
       <w:r>
         <w:rPr>
@@ -1257,6 +1538,45 @@
         </w:rPr>
         <w:t xml:space="preserve"> </w:t>
       </w:r>
+      <w:proofErr w:type="spellStart"/>
+      <w:r>
+        <w:rPr>
+          <w:color w:val="242424"/>
+          <w:highlight w:val="white"/>
+        </w:rPr>
+        <w:t>Unreal</w:t>
+      </w:r>
+      <w:proofErr w:type="spellEnd"/>
+      <w:r>
+        <w:rPr>
+          <w:color w:val="242424"/>
+          <w:highlight w:val="white"/>
+        </w:rPr>
+        <w:t xml:space="preserve"> Engine jest to jeden z najbardziej, jak nie najbardziej popularny silnik graficzny służący do </w:t>
+      </w:r>
+      <w:proofErr w:type="spellStart"/>
+      <w:r>
+        <w:rPr>
+          <w:color w:val="242424"/>
+          <w:highlight w:val="white"/>
+        </w:rPr>
+        <w:t>renderowania</w:t>
+      </w:r>
+      <w:proofErr w:type="spellEnd"/>
+      <w:r>
+        <w:rPr>
+          <w:color w:val="242424"/>
+          <w:highlight w:val="white"/>
+        </w:rPr>
+        <w:t xml:space="preserve"> </w:t>
+      </w:r>
+      <w:r>
+        <w:rPr>
+          <w:color w:val="242424"/>
+          <w:highlight w:val="white"/>
+        </w:rPr>
+        <w:t>wysokiej jakości danych.</w:t>
+      </w:r>
     </w:p>
     <w:p>
       <w:pPr>
@@ -1271,39 +1591,144 @@
           <w:color w:val="242424"/>
           <w:highlight w:val="white"/>
         </w:rPr>
-        <w:t>Kolejnym ważnym aspektem w pracy jest proces generowania danych. Do tego celu został wykorzystany silnik graficzny. Silnikiem graficznym użytym w pracy jest Unreal Engine w wersji 4.26.2, który został poddany modyfikacjom, które umożliwiają zapisywanie na dysk pojedynczych klatek generowanych przez silnik podczas używania sekwencji w danym projekcie.</w:t>
+        <w:t xml:space="preserve">Opisywana praca magisterska została podzielona na dwa podstawowe </w:t>
+      </w:r>
+      <w:r>
+        <w:rPr>
+          <w:color w:val="242424"/>
+          <w:highlight w:val="white"/>
+        </w:rPr>
+        <w:t>pod problemy</w:t>
+      </w:r>
+      <w:r>
+        <w:rPr>
+          <w:color w:val="242424"/>
+          <w:highlight w:val="white"/>
+        </w:rPr>
+        <w:t xml:space="preserve">: Silnik graficzny umożliwiający generowanie zbioru danych oraz sieć neuronowa wraz z całokształtem procesu uczenia oraz walidacji wyników. Oba te procesy zostały opisane ze szczegółami w </w:t>
+      </w:r>
+      <w:r>
+        <w:rPr>
+          <w:color w:val="242424"/>
+          <w:highlight w:val="white"/>
+        </w:rPr>
+        <w:t>rozdziale nr</w:t>
+      </w:r>
+      <w:r>
+        <w:rPr>
+          <w:color w:val="242424"/>
+          <w:highlight w:val="white"/>
+        </w:rPr>
+        <w:t xml:space="preserve"> 2. </w:t>
       </w:r>
     </w:p>
     <w:p>
       <w:pPr>
         <w:ind w:left="360" w:firstLine="360"/>
         <w:rPr>
-          <w:color w:val="242424"/>
-          <w:highlight w:val="white"/>
-        </w:rPr>
-      </w:pPr>
-      <w:r>
-        <w:rPr>
-          <w:color w:val="242424"/>
-          <w:highlight w:val="white"/>
-        </w:rPr>
-        <w:lastRenderedPageBreak/>
-        <w:t xml:space="preserve">Opisywana praca magisterska została podzielona na dwa podstawowe podproblemy: Silnik graficzny umożliwiający generowanie zbioru danych oraz sieć neuronowa wraz z całokształtem procesu uczenia oraz walidacji wyników. Oba te procesy zostały opisane ze szczegółami w </w:t>
-      </w:r>
-      <w:r>
-        <w:rPr>
-          <w:color w:val="242424"/>
-          <w:highlight w:val="white"/>
-        </w:rPr>
-        <w:t>rozdziale nr</w:t>
-      </w:r>
-      <w:r>
-        <w:rPr>
-          <w:color w:val="242424"/>
-          <w:highlight w:val="white"/>
-        </w:rPr>
-        <w:t xml:space="preserve"> 2. </w:t>
-      </w:r>
+          <w:noProof/>
+          <w:color w:val="242424"/>
+        </w:rPr>
+      </w:pPr>
+    </w:p>
+    <w:p>
+      <w:pPr>
+        <w:ind w:left="360" w:firstLine="360"/>
+        <w:rPr>
+          <w:noProof/>
+          <w:color w:val="242424"/>
+        </w:rPr>
+      </w:pPr>
+    </w:p>
+    <w:p>
+      <w:pPr>
+        <w:ind w:left="360" w:firstLine="360"/>
+        <w:rPr>
+          <w:noProof/>
+          <w:color w:val="242424"/>
+        </w:rPr>
+      </w:pPr>
+    </w:p>
+    <w:p>
+      <w:pPr>
+        <w:ind w:left="360" w:firstLine="360"/>
+        <w:rPr>
+          <w:noProof/>
+          <w:color w:val="242424"/>
+        </w:rPr>
+      </w:pPr>
+    </w:p>
+    <w:p>
+      <w:pPr>
+        <w:ind w:left="360" w:firstLine="360"/>
+        <w:rPr>
+          <w:noProof/>
+          <w:color w:val="242424"/>
+        </w:rPr>
+      </w:pPr>
+    </w:p>
+    <w:p>
+      <w:pPr>
+        <w:ind w:left="360" w:firstLine="360"/>
+        <w:rPr>
+          <w:noProof/>
+          <w:color w:val="242424"/>
+        </w:rPr>
+      </w:pPr>
+    </w:p>
+    <w:p>
+      <w:pPr>
+        <w:ind w:left="360" w:firstLine="360"/>
+        <w:rPr>
+          <w:noProof/>
+          <w:color w:val="242424"/>
+        </w:rPr>
+      </w:pPr>
+    </w:p>
+    <w:p>
+      <w:pPr>
+        <w:ind w:left="360" w:firstLine="360"/>
+        <w:rPr>
+          <w:noProof/>
+          <w:color w:val="242424"/>
+        </w:rPr>
+      </w:pPr>
+    </w:p>
+    <w:p>
+      <w:pPr>
+        <w:ind w:left="360" w:firstLine="360"/>
+        <w:rPr>
+          <w:noProof/>
+          <w:color w:val="242424"/>
+        </w:rPr>
+      </w:pPr>
+    </w:p>
+    <w:p>
+      <w:pPr>
+        <w:ind w:left="360" w:firstLine="360"/>
+        <w:rPr>
+          <w:noProof/>
+          <w:color w:val="242424"/>
+        </w:rPr>
+      </w:pPr>
+    </w:p>
+    <w:p>
+      <w:pPr>
+        <w:ind w:left="360" w:firstLine="360"/>
+        <w:rPr>
+          <w:noProof/>
+          <w:color w:val="242424"/>
+        </w:rPr>
+      </w:pPr>
+    </w:p>
+    <w:p>
+      <w:pPr>
+        <w:ind w:left="360" w:firstLine="360"/>
+        <w:rPr>
+          <w:noProof/>
+          <w:color w:val="242424"/>
+        </w:rPr>
+      </w:pPr>
     </w:p>
     <w:p>
       <w:pPr>
@@ -1313,49 +1738,11 @@
           <w:szCs w:val="28"/>
         </w:rPr>
       </w:pPr>
-      <w:r>
-        <w:rPr>
-          <w:noProof/>
-          <w:color w:val="242424"/>
-          <w:highlight w:val="white"/>
-        </w:rPr>
-        <w:drawing>
-          <wp:inline distT="0" distB="0" distL="0" distR="0" wp14:anchorId="45B36429" wp14:editId="0E164793">
-            <wp:extent cx="5965190" cy="3837305"/>
-            <wp:effectExtent l="0" t="0" r="0" b="0"/>
-            <wp:docPr id="7" name="image2.png"/>
-            <wp:cNvGraphicFramePr/>
-            <a:graphic xmlns:a="http://schemas.openxmlformats.org/drawingml/2006/main">
-              <a:graphicData uri="http://schemas.openxmlformats.org/drawingml/2006/picture">
-                <pic:pic xmlns:pic="http://schemas.openxmlformats.org/drawingml/2006/picture">
-                  <pic:nvPicPr>
-                    <pic:cNvPr id="0" name="image2.png"/>
-                    <pic:cNvPicPr preferRelativeResize="0"/>
-                  </pic:nvPicPr>
-                  <pic:blipFill>
-                    <a:blip r:embed="rId10"/>
-                    <a:srcRect/>
-                    <a:stretch>
-                      <a:fillRect/>
-                    </a:stretch>
-                  </pic:blipFill>
-                  <pic:spPr>
-                    <a:xfrm>
-                      <a:off x="0" y="0"/>
-                      <a:ext cx="5965190" cy="3837305"/>
-                    </a:xfrm>
-                    <a:prstGeom prst="rect">
-                      <a:avLst/>
-                    </a:prstGeom>
-                    <a:ln/>
-                  </pic:spPr>
-                </pic:pic>
-              </a:graphicData>
-            </a:graphic>
-          </wp:inline>
-        </w:drawing>
-      </w:r>
-    </w:p>
+    </w:p>
+    <w:p/>
+    <w:p/>
+    <w:p/>
+    <w:p/>
     <w:p/>
     <w:p>
       <w:pPr>
@@ -1365,7 +1752,7 @@
           <w:numId w:val="1"/>
         </w:numPr>
       </w:pPr>
-      <w:bookmarkStart w:id="3" w:name="_Toc131539174"/>
+      <w:bookmarkStart w:id="3" w:name="_Toc131710465"/>
       <w:r>
         <w:t>Zbiór danych</w:t>
       </w:r>
@@ -1379,7 +1766,66 @@
         </w:numPr>
       </w:pPr>
       <w:r>
-        <w:t>Generowanie danych</w:t>
+        <w:t>Proces g</w:t>
+      </w:r>
+      <w:r>
+        <w:t>enerowani</w:t>
+      </w:r>
+      <w:r>
+        <w:t>a</w:t>
+      </w:r>
+      <w:r>
+        <w:t xml:space="preserve"> danych</w:t>
+      </w:r>
+    </w:p>
+    <w:p>
+      <w:pPr>
+        <w:pStyle w:val="ListParagraph"/>
+        <w:rPr>
+          <w:highlight w:val="white"/>
+        </w:rPr>
+      </w:pPr>
+      <w:r>
+        <w:rPr>
+          <w:highlight w:val="white"/>
+        </w:rPr>
+        <w:t xml:space="preserve">Proces generowania danych jest ścisłe związany z wspomnianym w rozdziale 1 silnikiem o nazwie </w:t>
+      </w:r>
+      <w:proofErr w:type="spellStart"/>
+      <w:r>
+        <w:rPr>
+          <w:highlight w:val="white"/>
+        </w:rPr>
+        <w:t>Unreal</w:t>
+      </w:r>
+      <w:proofErr w:type="spellEnd"/>
+      <w:r>
+        <w:rPr>
+          <w:highlight w:val="white"/>
+        </w:rPr>
+        <w:t xml:space="preserve"> Engine. </w:t>
+      </w:r>
+    </w:p>
+    <w:p>
+      <w:pPr>
+        <w:numPr>
+          <w:ilvl w:val="2"/>
+          <w:numId w:val="1"/>
+        </w:numPr>
+      </w:pPr>
+      <w:r>
+        <w:t>Przygotowanie silnika do generowania danych</w:t>
+      </w:r>
+    </w:p>
+    <w:p>
+      <w:pPr>
+        <w:numPr>
+          <w:ilvl w:val="2"/>
+          <w:numId w:val="1"/>
+        </w:numPr>
+      </w:pPr>
+      <w:r>
+        <w:t>Przygotowanie projektu do generowania danych</w:t>
       </w:r>
     </w:p>
     <w:p>
@@ -1393,22 +1839,8 @@
         <w:t>Normalizacja danych</w:t>
       </w:r>
     </w:p>
-    <w:p>
-      <w:pPr>
-        <w:numPr>
-          <w:ilvl w:val="1"/>
-          <w:numId w:val="1"/>
-        </w:numPr>
-      </w:pPr>
-      <w:r>
-        <w:t>Tworzenie danych treningowych</w:t>
-      </w:r>
-    </w:p>
-    <w:p>
-      <w:pPr>
-        <w:ind w:left="1440"/>
-      </w:pPr>
-    </w:p>
+    <w:p/>
+    <w:p/>
     <w:p>
       <w:r>
         <w:tab/>
@@ -1422,9 +1854,8 @@
           <w:numId w:val="1"/>
         </w:numPr>
       </w:pPr>
-      <w:bookmarkStart w:id="4" w:name="_Toc131539175"/>
-      <w:r>
-        <w:lastRenderedPageBreak/>
+      <w:bookmarkStart w:id="4" w:name="_Toc131710466"/>
+      <w:r>
         <w:t>Podsumowanie i bibliografia</w:t>
       </w:r>
       <w:bookmarkEnd w:id="4"/>
@@ -1437,7 +1868,7 @@
           <w:numId w:val="1"/>
         </w:numPr>
       </w:pPr>
-      <w:bookmarkStart w:id="5" w:name="_Toc131539176"/>
+      <w:bookmarkStart w:id="5" w:name="_Toc131710467"/>
       <w:r>
         <w:t>Podsumowanie</w:t>
       </w:r>
@@ -1456,7 +1887,7 @@
           <w:numId w:val="1"/>
         </w:numPr>
       </w:pPr>
-      <w:bookmarkStart w:id="6" w:name="_Toc131539177"/>
+      <w:bookmarkStart w:id="6" w:name="_Toc131710468"/>
       <w:r>
         <w:t>Bibliografia</w:t>
       </w:r>
@@ -1492,7 +1923,21 @@
               <w:lang w:val="en-US"/>
             </w:rPr>
             <w:tab/>
-            <w:t xml:space="preserve">O. Ronneberger, P. Fischer, and T. Brox, “U-net: Convolutional networks for biomedical image segmentation,” in </w:t>
+            <w:t xml:space="preserve">O. </w:t>
+          </w:r>
+          <w:proofErr w:type="spellStart"/>
+          <w:r>
+            <w:rPr>
+              <w:lang w:val="en-US"/>
+            </w:rPr>
+            <w:t>Ronneberger</w:t>
+          </w:r>
+          <w:proofErr w:type="spellEnd"/>
+          <w:r>
+            <w:rPr>
+              <w:lang w:val="en-US"/>
+            </w:rPr>
+            <w:t xml:space="preserve">, P. Fischer, and T. Brox, “U-net: Convolutional networks for biomedical image segmentation,” in </w:t>
           </w:r>
           <w:r>
             <w:rPr>
@@ -1506,7 +1951,21 @@
             <w:rPr>
               <w:lang w:val="en-US"/>
             </w:rPr>
-            <w:t>, 2015. doi: 10.1007/978-3-319-24574-4_28.</w:t>
+            <w:t xml:space="preserve">, 2015. </w:t>
+          </w:r>
+          <w:proofErr w:type="spellStart"/>
+          <w:r>
+            <w:rPr>
+              <w:lang w:val="en-US"/>
+            </w:rPr>
+            <w:t>doi</w:t>
+          </w:r>
+          <w:proofErr w:type="spellEnd"/>
+          <w:r>
+            <w:rPr>
+              <w:lang w:val="en-US"/>
+            </w:rPr>
+            <w:t>: 10.1007/978-3-319-24574-4_28.</w:t>
           </w:r>
         </w:p>
         <w:p>
@@ -1523,7 +1982,7 @@
     <w:p/>
     <w:p/>
     <w:sectPr>
-      <w:footerReference w:type="default" r:id="rId11"/>
+      <w:footerReference w:type="default" r:id="rId10"/>
       <w:pgSz w:w="12240" w:h="15840"/>
       <w:pgMar w:top="1418" w:right="1418" w:bottom="1418" w:left="1418" w:header="0" w:footer="0" w:gutter="0"/>
       <w:pgNumType w:start="1"/>
@@ -1534,7 +1993,7 @@
 </file>
 
 <file path=word/endnotes.xml><?xml version="1.0" encoding="utf-8"?>
-<w:endnotes xmlns:wpc="http://schemas.microsoft.com/office/word/2010/wordprocessingCanvas" xmlns:cx="http://schemas.microsoft.com/office/drawing/2014/chartex" xmlns:cx1="http://schemas.microsoft.com/office/drawing/2015/9/8/chartex" xmlns:cx2="http://schemas.microsoft.com/office/drawing/2015/10/21/chartex" xmlns:cx3="http://schemas.microsoft.com/office/drawing/2016/5/9/chartex" xmlns:cx4="http://schemas.microsoft.com/office/drawing/2016/5/10/chartex" xmlns:cx5="http://schemas.microsoft.com/office/drawing/2016/5/11/chartex" xmlns:cx6="http://schemas.microsoft.com/office/drawing/2016/5/12/chartex" xmlns:cx7="http://schemas.microsoft.com/office/drawing/2016/5/13/chartex" xmlns:cx8="http://schemas.microsoft.com/office/drawing/2016/5/14/chartex" xmlns:mc="http://schemas.openxmlformats.org/markup-compatibility/2006" xmlns:aink="http://schemas.microsoft.com/office/drawing/2016/ink" xmlns:am3d="http://schemas.microsoft.com/office/drawing/2017/model3d" xmlns:o="urn:schemas-microsoft-com:office:office" xmlns:oel="http://schemas.microsoft.com/office/2019/extlst" xmlns:r="http://schemas.openxmlformats.org/officeDocument/2006/relationships" xmlns:m="http://schemas.openxmlformats.org/officeDocument/2006/math" xmlns:v="urn:schemas-microsoft-com:vml" xmlns:wp14="http://schemas.microsoft.com/office/word/2010/wordprocessingDrawing" xmlns:wp="http://schemas.openxmlformats.org/drawingml/2006/wordprocessingDrawing" xmlns:w10="urn:schemas-microsoft-com:office:word" xmlns:w="http://schemas.openxmlformats.org/wordprocessingml/2006/main" xmlns:w14="http://schemas.microsoft.com/office/word/2010/wordml" xmlns:w15="http://schemas.microsoft.com/office/word/2012/wordml" xmlns:w16cex="http://schemas.microsoft.com/office/word/2018/wordml/cex" xmlns:w16cid="http://schemas.microsoft.com/office/word/2016/wordml/cid" xmlns:w16="http://schemas.microsoft.com/office/word/2018/wordml" xmlns:w16sdtdh="http://schemas.microsoft.com/office/word/2020/wordml/sdtdatahash" xmlns:w16se="http://schemas.microsoft.com/office/word/2015/wordml/symex" xmlns:wpg="http://schemas.microsoft.com/office/word/2010/wordprocessingGroup" xmlns:wpi="http://schemas.microsoft.com/office/word/2010/wordprocessingInk" xmlns:wne="http://schemas.microsoft.com/office/word/2006/wordml" xmlns:wps="http://schemas.microsoft.com/office/word/2010/wordprocessingShape" mc:Ignorable="w14 w15 w16se w16cid w16 w16cex w16sdtdh wp14">
+<w:endnotes xmlns:wpc="http://schemas.microsoft.com/office/word/2010/wordprocessingCanvas" xmlns:cx="http://schemas.microsoft.com/office/drawing/2014/chartex" xmlns:cx1="http://schemas.microsoft.com/office/drawing/2015/9/8/chartex" xmlns:cx2="http://schemas.microsoft.com/office/drawing/2015/10/21/chartex" xmlns:cx3="http://schemas.microsoft.com/office/drawing/2016/5/9/chartex" xmlns:cx4="http://schemas.microsoft.com/office/drawing/2016/5/10/chartex" xmlns:cx5="http://schemas.microsoft.com/office/drawing/2016/5/11/chartex" xmlns:cx6="http://schemas.microsoft.com/office/drawing/2016/5/12/chartex" xmlns:cx7="http://schemas.microsoft.com/office/drawing/2016/5/13/chartex" xmlns:cx8="http://schemas.microsoft.com/office/drawing/2016/5/14/chartex" xmlns:mc="http://schemas.openxmlformats.org/markup-compatibility/2006" xmlns:aink="http://schemas.microsoft.com/office/drawing/2016/ink" xmlns:am3d="http://schemas.microsoft.com/office/drawing/2017/model3d" xmlns:o="urn:schemas-microsoft-com:office:office" xmlns:oel="http://schemas.microsoft.com/office/2019/extlst" xmlns:r="http://schemas.openxmlformats.org/officeDocument/2006/relationships" xmlns:m="http://schemas.openxmlformats.org/officeDocument/2006/math" xmlns:v="urn:schemas-microsoft-com:vml" xmlns:wp14="http://schemas.microsoft.com/office/word/2010/wordprocessingDrawing" xmlns:wp="http://schemas.openxmlformats.org/drawingml/2006/wordprocessingDrawing" xmlns:w10="urn:schemas-microsoft-com:office:word" xmlns:w="http://schemas.openxmlformats.org/wordprocessingml/2006/main" xmlns:w14="http://schemas.microsoft.com/office/word/2010/wordml" xmlns:w15="http://schemas.microsoft.com/office/word/2012/wordml" xmlns:w16cex="http://schemas.microsoft.com/office/word/2018/wordml/cex" xmlns:w16cid="http://schemas.microsoft.com/office/word/2016/wordml/cid" xmlns:w16="http://schemas.microsoft.com/office/word/2018/wordml" xmlns:w16du="http://schemas.microsoft.com/office/word/2023/wordml/word16du" xmlns:w16sdtdh="http://schemas.microsoft.com/office/word/2020/wordml/sdtdatahash" xmlns:w16se="http://schemas.microsoft.com/office/word/2015/wordml/symex" xmlns:wpg="http://schemas.microsoft.com/office/word/2010/wordprocessingGroup" xmlns:wpi="http://schemas.microsoft.com/office/word/2010/wordprocessingInk" xmlns:wne="http://schemas.microsoft.com/office/word/2006/wordml" xmlns:wps="http://schemas.microsoft.com/office/word/2010/wordprocessingShape" mc:Ignorable="w14 w15 w16se w16cid w16 w16cex w16sdtdh wp14">
   <w:endnote w:type="separator" w:id="-1">
     <w:p>
       <w:pPr>
@@ -1559,7 +2018,7 @@
 </file>
 
 <file path=word/footer1.xml><?xml version="1.0" encoding="utf-8"?>
-<w:ftr xmlns:wpc="http://schemas.microsoft.com/office/word/2010/wordprocessingCanvas" xmlns:cx="http://schemas.microsoft.com/office/drawing/2014/chartex" xmlns:cx1="http://schemas.microsoft.com/office/drawing/2015/9/8/chartex" xmlns:cx2="http://schemas.microsoft.com/office/drawing/2015/10/21/chartex" xmlns:cx3="http://schemas.microsoft.com/office/drawing/2016/5/9/chartex" xmlns:cx4="http://schemas.microsoft.com/office/drawing/2016/5/10/chartex" xmlns:cx5="http://schemas.microsoft.com/office/drawing/2016/5/11/chartex" xmlns:cx6="http://schemas.microsoft.com/office/drawing/2016/5/12/chartex" xmlns:cx7="http://schemas.microsoft.com/office/drawing/2016/5/13/chartex" xmlns:cx8="http://schemas.microsoft.com/office/drawing/2016/5/14/chartex" xmlns:mc="http://schemas.openxmlformats.org/markup-compatibility/2006" xmlns:aink="http://schemas.microsoft.com/office/drawing/2016/ink" xmlns:am3d="http://schemas.microsoft.com/office/drawing/2017/model3d" xmlns:o="urn:schemas-microsoft-com:office:office" xmlns:oel="http://schemas.microsoft.com/office/2019/extlst" xmlns:r="http://schemas.openxmlformats.org/officeDocument/2006/relationships" xmlns:m="http://schemas.openxmlformats.org/officeDocument/2006/math" xmlns:v="urn:schemas-microsoft-com:vml" xmlns:wp14="http://schemas.microsoft.com/office/word/2010/wordprocessingDrawing" xmlns:wp="http://schemas.openxmlformats.org/drawingml/2006/wordprocessingDrawing" xmlns:w10="urn:schemas-microsoft-com:office:word" xmlns:w="http://schemas.openxmlformats.org/wordprocessingml/2006/main" xmlns:w14="http://schemas.microsoft.com/office/word/2010/wordml" xmlns:w15="http://schemas.microsoft.com/office/word/2012/wordml" xmlns:w16cex="http://schemas.microsoft.com/office/word/2018/wordml/cex" xmlns:w16cid="http://schemas.microsoft.com/office/word/2016/wordml/cid" xmlns:w16="http://schemas.microsoft.com/office/word/2018/wordml" xmlns:w16sdtdh="http://schemas.microsoft.com/office/word/2020/wordml/sdtdatahash" xmlns:w16se="http://schemas.microsoft.com/office/word/2015/wordml/symex" xmlns:wpg="http://schemas.microsoft.com/office/word/2010/wordprocessingGroup" xmlns:wpi="http://schemas.microsoft.com/office/word/2010/wordprocessingInk" xmlns:wne="http://schemas.microsoft.com/office/word/2006/wordml" xmlns:wps="http://schemas.microsoft.com/office/word/2010/wordprocessingShape" mc:Ignorable="w14 w15 w16se w16cid w16 w16cex w16sdtdh wp14">
+<w:ftr xmlns:wpc="http://schemas.microsoft.com/office/word/2010/wordprocessingCanvas" xmlns:cx="http://schemas.microsoft.com/office/drawing/2014/chartex" xmlns:cx1="http://schemas.microsoft.com/office/drawing/2015/9/8/chartex" xmlns:cx2="http://schemas.microsoft.com/office/drawing/2015/10/21/chartex" xmlns:cx3="http://schemas.microsoft.com/office/drawing/2016/5/9/chartex" xmlns:cx4="http://schemas.microsoft.com/office/drawing/2016/5/10/chartex" xmlns:cx5="http://schemas.microsoft.com/office/drawing/2016/5/11/chartex" xmlns:cx6="http://schemas.microsoft.com/office/drawing/2016/5/12/chartex" xmlns:cx7="http://schemas.microsoft.com/office/drawing/2016/5/13/chartex" xmlns:cx8="http://schemas.microsoft.com/office/drawing/2016/5/14/chartex" xmlns:mc="http://schemas.openxmlformats.org/markup-compatibility/2006" xmlns:aink="http://schemas.microsoft.com/office/drawing/2016/ink" xmlns:am3d="http://schemas.microsoft.com/office/drawing/2017/model3d" xmlns:o="urn:schemas-microsoft-com:office:office" xmlns:oel="http://schemas.microsoft.com/office/2019/extlst" xmlns:r="http://schemas.openxmlformats.org/officeDocument/2006/relationships" xmlns:m="http://schemas.openxmlformats.org/officeDocument/2006/math" xmlns:v="urn:schemas-microsoft-com:vml" xmlns:wp14="http://schemas.microsoft.com/office/word/2010/wordprocessingDrawing" xmlns:wp="http://schemas.openxmlformats.org/drawingml/2006/wordprocessingDrawing" xmlns:w10="urn:schemas-microsoft-com:office:word" xmlns:w="http://schemas.openxmlformats.org/wordprocessingml/2006/main" xmlns:w14="http://schemas.microsoft.com/office/word/2010/wordml" xmlns:w15="http://schemas.microsoft.com/office/word/2012/wordml" xmlns:w16cex="http://schemas.microsoft.com/office/word/2018/wordml/cex" xmlns:w16cid="http://schemas.microsoft.com/office/word/2016/wordml/cid" xmlns:w16="http://schemas.microsoft.com/office/word/2018/wordml" xmlns:w16du="http://schemas.microsoft.com/office/word/2023/wordml/word16du" xmlns:w16sdtdh="http://schemas.microsoft.com/office/word/2020/wordml/sdtdatahash" xmlns:w16se="http://schemas.microsoft.com/office/word/2015/wordml/symex" xmlns:wpg="http://schemas.microsoft.com/office/word/2010/wordprocessingGroup" xmlns:wpi="http://schemas.microsoft.com/office/word/2010/wordprocessingInk" xmlns:wne="http://schemas.microsoft.com/office/word/2006/wordml" xmlns:wps="http://schemas.microsoft.com/office/word/2010/wordprocessingShape" mc:Ignorable="w14 w15 w16se w16cid w16 w16cex w16sdtdh wp14">
   <w:p>
     <w:pPr>
       <w:pBdr>
@@ -1644,7 +2103,7 @@
 </file>
 
 <file path=word/footnotes.xml><?xml version="1.0" encoding="utf-8"?>
-<w:footnotes xmlns:wpc="http://schemas.microsoft.com/office/word/2010/wordprocessingCanvas" xmlns:cx="http://schemas.microsoft.com/office/drawing/2014/chartex" xmlns:cx1="http://schemas.microsoft.com/office/drawing/2015/9/8/chartex" xmlns:cx2="http://schemas.microsoft.com/office/drawing/2015/10/21/chartex" xmlns:cx3="http://schemas.microsoft.com/office/drawing/2016/5/9/chartex" xmlns:cx4="http://schemas.microsoft.com/office/drawing/2016/5/10/chartex" xmlns:cx5="http://schemas.microsoft.com/office/drawing/2016/5/11/chartex" xmlns:cx6="http://schemas.microsoft.com/office/drawing/2016/5/12/chartex" xmlns:cx7="http://schemas.microsoft.com/office/drawing/2016/5/13/chartex" xmlns:cx8="http://schemas.microsoft.com/office/drawing/2016/5/14/chartex" xmlns:mc="http://schemas.openxmlformats.org/markup-compatibility/2006" xmlns:aink="http://schemas.microsoft.com/office/drawing/2016/ink" xmlns:am3d="http://schemas.microsoft.com/office/drawing/2017/model3d" xmlns:o="urn:schemas-microsoft-com:office:office" xmlns:oel="http://schemas.microsoft.com/office/2019/extlst" xmlns:r="http://schemas.openxmlformats.org/officeDocument/2006/relationships" xmlns:m="http://schemas.openxmlformats.org/officeDocument/2006/math" xmlns:v="urn:schemas-microsoft-com:vml" xmlns:wp14="http://schemas.microsoft.com/office/word/2010/wordprocessingDrawing" xmlns:wp="http://schemas.openxmlformats.org/drawingml/2006/wordprocessingDrawing" xmlns:w10="urn:schemas-microsoft-com:office:word" xmlns:w="http://schemas.openxmlformats.org/wordprocessingml/2006/main" xmlns:w14="http://schemas.microsoft.com/office/word/2010/wordml" xmlns:w15="http://schemas.microsoft.com/office/word/2012/wordml" xmlns:w16cex="http://schemas.microsoft.com/office/word/2018/wordml/cex" xmlns:w16cid="http://schemas.microsoft.com/office/word/2016/wordml/cid" xmlns:w16="http://schemas.microsoft.com/office/word/2018/wordml" xmlns:w16sdtdh="http://schemas.microsoft.com/office/word/2020/wordml/sdtdatahash" xmlns:w16se="http://schemas.microsoft.com/office/word/2015/wordml/symex" xmlns:wpg="http://schemas.microsoft.com/office/word/2010/wordprocessingGroup" xmlns:wpi="http://schemas.microsoft.com/office/word/2010/wordprocessingInk" xmlns:wne="http://schemas.microsoft.com/office/word/2006/wordml" xmlns:wps="http://schemas.microsoft.com/office/word/2010/wordprocessingShape" mc:Ignorable="w14 w15 w16se w16cid w16 w16cex w16sdtdh wp14">
+<w:footnotes xmlns:wpc="http://schemas.microsoft.com/office/word/2010/wordprocessingCanvas" xmlns:cx="http://schemas.microsoft.com/office/drawing/2014/chartex" xmlns:cx1="http://schemas.microsoft.com/office/drawing/2015/9/8/chartex" xmlns:cx2="http://schemas.microsoft.com/office/drawing/2015/10/21/chartex" xmlns:cx3="http://schemas.microsoft.com/office/drawing/2016/5/9/chartex" xmlns:cx4="http://schemas.microsoft.com/office/drawing/2016/5/10/chartex" xmlns:cx5="http://schemas.microsoft.com/office/drawing/2016/5/11/chartex" xmlns:cx6="http://schemas.microsoft.com/office/drawing/2016/5/12/chartex" xmlns:cx7="http://schemas.microsoft.com/office/drawing/2016/5/13/chartex" xmlns:cx8="http://schemas.microsoft.com/office/drawing/2016/5/14/chartex" xmlns:mc="http://schemas.openxmlformats.org/markup-compatibility/2006" xmlns:aink="http://schemas.microsoft.com/office/drawing/2016/ink" xmlns:am3d="http://schemas.microsoft.com/office/drawing/2017/model3d" xmlns:o="urn:schemas-microsoft-com:office:office" xmlns:oel="http://schemas.microsoft.com/office/2019/extlst" xmlns:r="http://schemas.openxmlformats.org/officeDocument/2006/relationships" xmlns:m="http://schemas.openxmlformats.org/officeDocument/2006/math" xmlns:v="urn:schemas-microsoft-com:vml" xmlns:wp14="http://schemas.microsoft.com/office/word/2010/wordprocessingDrawing" xmlns:wp="http://schemas.openxmlformats.org/drawingml/2006/wordprocessingDrawing" xmlns:w10="urn:schemas-microsoft-com:office:word" xmlns:w="http://schemas.openxmlformats.org/wordprocessingml/2006/main" xmlns:w14="http://schemas.microsoft.com/office/word/2010/wordml" xmlns:w15="http://schemas.microsoft.com/office/word/2012/wordml" xmlns:w16cex="http://schemas.microsoft.com/office/word/2018/wordml/cex" xmlns:w16cid="http://schemas.microsoft.com/office/word/2016/wordml/cid" xmlns:w16="http://schemas.microsoft.com/office/word/2018/wordml" xmlns:w16du="http://schemas.microsoft.com/office/word/2023/wordml/word16du" xmlns:w16sdtdh="http://schemas.microsoft.com/office/word/2020/wordml/sdtdatahash" xmlns:w16se="http://schemas.microsoft.com/office/word/2015/wordml/symex" xmlns:wpg="http://schemas.microsoft.com/office/word/2010/wordprocessingGroup" xmlns:wpi="http://schemas.microsoft.com/office/word/2010/wordprocessingInk" xmlns:wne="http://schemas.microsoft.com/office/word/2006/wordml" xmlns:wps="http://schemas.microsoft.com/office/word/2010/wordprocessingShape" mc:Ignorable="w14 w15 w16se w16cid w16 w16cex w16sdtdh wp14">
   <w:footnote w:type="separator" w:id="-1">
     <w:p>
       <w:pPr>
@@ -1669,7 +2128,7 @@
 </file>
 
 <file path=word/numbering.xml><?xml version="1.0" encoding="utf-8"?>
-<w:numbering xmlns:wpc="http://schemas.microsoft.com/office/word/2010/wordprocessingCanvas" xmlns:cx="http://schemas.microsoft.com/office/drawing/2014/chartex" xmlns:cx1="http://schemas.microsoft.com/office/drawing/2015/9/8/chartex" xmlns:cx2="http://schemas.microsoft.com/office/drawing/2015/10/21/chartex" xmlns:cx3="http://schemas.microsoft.com/office/drawing/2016/5/9/chartex" xmlns:cx4="http://schemas.microsoft.com/office/drawing/2016/5/10/chartex" xmlns:cx5="http://schemas.microsoft.com/office/drawing/2016/5/11/chartex" xmlns:cx6="http://schemas.microsoft.com/office/drawing/2016/5/12/chartex" xmlns:cx7="http://schemas.microsoft.com/office/drawing/2016/5/13/chartex" xmlns:cx8="http://schemas.microsoft.com/office/drawing/2016/5/14/chartex" xmlns:mc="http://schemas.openxmlformats.org/markup-compatibility/2006" xmlns:aink="http://schemas.microsoft.com/office/drawing/2016/ink" xmlns:am3d="http://schemas.microsoft.com/office/drawing/2017/model3d" xmlns:o="urn:schemas-microsoft-com:office:office" xmlns:oel="http://schemas.microsoft.com/office/2019/extlst" xmlns:r="http://schemas.openxmlformats.org/officeDocument/2006/relationships" xmlns:m="http://schemas.openxmlformats.org/officeDocument/2006/math" xmlns:v="urn:schemas-microsoft-com:vml" xmlns:wp14="http://schemas.microsoft.com/office/word/2010/wordprocessingDrawing" xmlns:wp="http://schemas.openxmlformats.org/drawingml/2006/wordprocessingDrawing" xmlns:w10="urn:schemas-microsoft-com:office:word" xmlns:w="http://schemas.openxmlformats.org/wordprocessingml/2006/main" xmlns:w14="http://schemas.microsoft.com/office/word/2010/wordml" xmlns:w15="http://schemas.microsoft.com/office/word/2012/wordml" xmlns:w16cex="http://schemas.microsoft.com/office/word/2018/wordml/cex" xmlns:w16cid="http://schemas.microsoft.com/office/word/2016/wordml/cid" xmlns:w16="http://schemas.microsoft.com/office/word/2018/wordml" xmlns:w16sdtdh="http://schemas.microsoft.com/office/word/2020/wordml/sdtdatahash" xmlns:w16se="http://schemas.microsoft.com/office/word/2015/wordml/symex" xmlns:wpg="http://schemas.microsoft.com/office/word/2010/wordprocessingGroup" xmlns:wpi="http://schemas.microsoft.com/office/word/2010/wordprocessingInk" xmlns:wne="http://schemas.microsoft.com/office/word/2006/wordml" xmlns:wps="http://schemas.microsoft.com/office/word/2010/wordprocessingShape" mc:Ignorable="w14 w15 w16se w16cid w16 w16cex w16sdtdh wp14">
+<w:numbering xmlns:wpc="http://schemas.microsoft.com/office/word/2010/wordprocessingCanvas" xmlns:cx="http://schemas.microsoft.com/office/drawing/2014/chartex" xmlns:cx1="http://schemas.microsoft.com/office/drawing/2015/9/8/chartex" xmlns:cx2="http://schemas.microsoft.com/office/drawing/2015/10/21/chartex" xmlns:cx3="http://schemas.microsoft.com/office/drawing/2016/5/9/chartex" xmlns:cx4="http://schemas.microsoft.com/office/drawing/2016/5/10/chartex" xmlns:cx5="http://schemas.microsoft.com/office/drawing/2016/5/11/chartex" xmlns:cx6="http://schemas.microsoft.com/office/drawing/2016/5/12/chartex" xmlns:cx7="http://schemas.microsoft.com/office/drawing/2016/5/13/chartex" xmlns:cx8="http://schemas.microsoft.com/office/drawing/2016/5/14/chartex" xmlns:mc="http://schemas.openxmlformats.org/markup-compatibility/2006" xmlns:aink="http://schemas.microsoft.com/office/drawing/2016/ink" xmlns:am3d="http://schemas.microsoft.com/office/drawing/2017/model3d" xmlns:o="urn:schemas-microsoft-com:office:office" xmlns:oel="http://schemas.microsoft.com/office/2019/extlst" xmlns:r="http://schemas.openxmlformats.org/officeDocument/2006/relationships" xmlns:m="http://schemas.openxmlformats.org/officeDocument/2006/math" xmlns:v="urn:schemas-microsoft-com:vml" xmlns:wp14="http://schemas.microsoft.com/office/word/2010/wordprocessingDrawing" xmlns:wp="http://schemas.openxmlformats.org/drawingml/2006/wordprocessingDrawing" xmlns:w10="urn:schemas-microsoft-com:office:word" xmlns:w="http://schemas.openxmlformats.org/wordprocessingml/2006/main" xmlns:w14="http://schemas.microsoft.com/office/word/2010/wordml" xmlns:w15="http://schemas.microsoft.com/office/word/2012/wordml" xmlns:w16cex="http://schemas.microsoft.com/office/word/2018/wordml/cex" xmlns:w16cid="http://schemas.microsoft.com/office/word/2016/wordml/cid" xmlns:w16="http://schemas.microsoft.com/office/word/2018/wordml" xmlns:w16du="http://schemas.microsoft.com/office/word/2023/wordml/word16du" xmlns:w16sdtdh="http://schemas.microsoft.com/office/word/2020/wordml/sdtdatahash" xmlns:w16se="http://schemas.microsoft.com/office/word/2015/wordml/symex" xmlns:wpg="http://schemas.microsoft.com/office/word/2010/wordprocessingGroup" xmlns:wpi="http://schemas.microsoft.com/office/word/2010/wordprocessingInk" xmlns:wne="http://schemas.microsoft.com/office/word/2006/wordml" xmlns:wps="http://schemas.microsoft.com/office/word/2010/wordprocessingShape" mc:Ignorable="w14 w15 w16se w16cid w16 w16cex w16sdtdh wp14">
   <w:abstractNum w:abstractNumId="0" w15:restartNumberingAfterBreak="0">
     <w:nsid w:val="0645463C"/>
     <w:multiLevelType w:val="multilevel"/>
@@ -3080,7 +3539,7 @@
 </file>
 
 <file path=word/glossary/document.xml><?xml version="1.0" encoding="utf-8"?>
-<w:glossaryDocument xmlns:wpc="http://schemas.microsoft.com/office/word/2010/wordprocessingCanvas" xmlns:cx="http://schemas.microsoft.com/office/drawing/2014/chartex" xmlns:cx1="http://schemas.microsoft.com/office/drawing/2015/9/8/chartex" xmlns:cx2="http://schemas.microsoft.com/office/drawing/2015/10/21/chartex" xmlns:cx3="http://schemas.microsoft.com/office/drawing/2016/5/9/chartex" xmlns:cx4="http://schemas.microsoft.com/office/drawing/2016/5/10/chartex" xmlns:cx5="http://schemas.microsoft.com/office/drawing/2016/5/11/chartex" xmlns:cx6="http://schemas.microsoft.com/office/drawing/2016/5/12/chartex" xmlns:cx7="http://schemas.microsoft.com/office/drawing/2016/5/13/chartex" xmlns:cx8="http://schemas.microsoft.com/office/drawing/2016/5/14/chartex" xmlns:mc="http://schemas.openxmlformats.org/markup-compatibility/2006" xmlns:aink="http://schemas.microsoft.com/office/drawing/2016/ink" xmlns:am3d="http://schemas.microsoft.com/office/drawing/2017/model3d" xmlns:o="urn:schemas-microsoft-com:office:office" xmlns:oel="http://schemas.microsoft.com/office/2019/extlst" xmlns:r="http://schemas.openxmlformats.org/officeDocument/2006/relationships" xmlns:m="http://schemas.openxmlformats.org/officeDocument/2006/math" xmlns:v="urn:schemas-microsoft-com:vml" xmlns:wp14="http://schemas.microsoft.com/office/word/2010/wordprocessingDrawing" xmlns:wp="http://schemas.openxmlformats.org/drawingml/2006/wordprocessingDrawing" xmlns:w10="urn:schemas-microsoft-com:office:word" xmlns:w="http://schemas.openxmlformats.org/wordprocessingml/2006/main" xmlns:w14="http://schemas.microsoft.com/office/word/2010/wordml" xmlns:w15="http://schemas.microsoft.com/office/word/2012/wordml" xmlns:w16cex="http://schemas.microsoft.com/office/word/2018/wordml/cex" xmlns:w16cid="http://schemas.microsoft.com/office/word/2016/wordml/cid" xmlns:w16="http://schemas.microsoft.com/office/word/2018/wordml" xmlns:w16sdtdh="http://schemas.microsoft.com/office/word/2020/wordml/sdtdatahash" xmlns:w16se="http://schemas.microsoft.com/office/word/2015/wordml/symex" xmlns:wpg="http://schemas.microsoft.com/office/word/2010/wordprocessingGroup" xmlns:wpi="http://schemas.microsoft.com/office/word/2010/wordprocessingInk" xmlns:wne="http://schemas.microsoft.com/office/word/2006/wordml" xmlns:wps="http://schemas.microsoft.com/office/word/2010/wordprocessingShape" mc:Ignorable="w14 w15 w16se w16cid w16 w16cex w16sdtdh wp14">
+<w:glossaryDocument xmlns:wpc="http://schemas.microsoft.com/office/word/2010/wordprocessingCanvas" xmlns:cx="http://schemas.microsoft.com/office/drawing/2014/chartex" xmlns:cx1="http://schemas.microsoft.com/office/drawing/2015/9/8/chartex" xmlns:cx2="http://schemas.microsoft.com/office/drawing/2015/10/21/chartex" xmlns:cx3="http://schemas.microsoft.com/office/drawing/2016/5/9/chartex" xmlns:cx4="http://schemas.microsoft.com/office/drawing/2016/5/10/chartex" xmlns:cx5="http://schemas.microsoft.com/office/drawing/2016/5/11/chartex" xmlns:cx6="http://schemas.microsoft.com/office/drawing/2016/5/12/chartex" xmlns:cx7="http://schemas.microsoft.com/office/drawing/2016/5/13/chartex" xmlns:cx8="http://schemas.microsoft.com/office/drawing/2016/5/14/chartex" xmlns:mc="http://schemas.openxmlformats.org/markup-compatibility/2006" xmlns:aink="http://schemas.microsoft.com/office/drawing/2016/ink" xmlns:am3d="http://schemas.microsoft.com/office/drawing/2017/model3d" xmlns:o="urn:schemas-microsoft-com:office:office" xmlns:oel="http://schemas.microsoft.com/office/2019/extlst" xmlns:r="http://schemas.openxmlformats.org/officeDocument/2006/relationships" xmlns:m="http://schemas.openxmlformats.org/officeDocument/2006/math" xmlns:v="urn:schemas-microsoft-com:vml" xmlns:wp14="http://schemas.microsoft.com/office/word/2010/wordprocessingDrawing" xmlns:wp="http://schemas.openxmlformats.org/drawingml/2006/wordprocessingDrawing" xmlns:w10="urn:schemas-microsoft-com:office:word" xmlns:w="http://schemas.openxmlformats.org/wordprocessingml/2006/main" xmlns:w14="http://schemas.microsoft.com/office/word/2010/wordml" xmlns:w15="http://schemas.microsoft.com/office/word/2012/wordml" xmlns:w16cex="http://schemas.microsoft.com/office/word/2018/wordml/cex" xmlns:w16cid="http://schemas.microsoft.com/office/word/2016/wordml/cid" xmlns:w16="http://schemas.microsoft.com/office/word/2018/wordml" xmlns:w16du="http://schemas.microsoft.com/office/word/2023/wordml/word16du" xmlns:w16sdtdh="http://schemas.microsoft.com/office/word/2020/wordml/sdtdatahash" xmlns:w16se="http://schemas.microsoft.com/office/word/2015/wordml/symex" xmlns:wpg="http://schemas.microsoft.com/office/word/2010/wordprocessingGroup" xmlns:wpi="http://schemas.microsoft.com/office/word/2010/wordprocessingInk" xmlns:wne="http://schemas.microsoft.com/office/word/2006/wordml" xmlns:wps="http://schemas.microsoft.com/office/word/2010/wordprocessingShape" mc:Ignorable="w14 w15 w16se w16cid w16 w16cex w16sdtdh wp14">
   <w:docParts>
     <w:docPart>
       <w:docPartPr>
@@ -3191,6 +3650,8 @@
   </w:compat>
   <w:rsids>
     <w:rsidRoot w:val="00F339E4"/>
+    <w:rsid w:val="001627C8"/>
+    <w:rsid w:val="00185826"/>
     <w:rsid w:val="003B4534"/>
     <w:rsid w:val="00F339E4"/>
   </w:rsids>
@@ -4005,28 +4466,28 @@
 </file>
 
 <file path=customXml/item1.xml><?xml version="1.0" encoding="utf-8"?>
+<b:Sources xmlns:b="http://schemas.openxmlformats.org/officeDocument/2006/bibliography" xmlns="http://schemas.openxmlformats.org/officeDocument/2006/bibliography" SelectedStyle="\APASixthEditionOfficeOnline.xsl" StyleName="APA" Version="6"/>
+</file>
+
+<file path=customXml/item2.xml><?xml version="1.0" encoding="utf-8"?>
 <go:gDocsCustomXmlDataStorage xmlns:go="http://customooxmlschemas.google.com/" xmlns:r="http://schemas.openxmlformats.org/officeDocument/2006/relationships" uri="GoogleDocsCustomDataVersion1">
   <go:docsCustomData xmlns:go="http://customooxmlschemas.google.com/" roundtripDataSignature="AMtx7mjJkm++yepmdG1gWmF2DnRSe0xxsQ==">AMUW2mUWK61CPYgrwg1OybOyB/CsfTO8+0mSOTw+viUPdvSqeqFSM/TU5MePfeEn7VUkkPj8Dh8HUdcklEWz7xzHNC+yyihQoY+kCEqabhRe/ZPEvRkl3awJROCCrhXCouPI5GuJnGj6qzyB04134Is4xmRH2fgpvkHPXrK2dE/iZSm/GtzV4UwbDi483yX/o74DyaAoM17M37OTf7uC/yrNkckJh7YSfSuy6QVM8sYCZ12EVDUvrwM=</go:docsCustomData>
 </go:gDocsCustomXmlDataStorage>
 </file>
 
-<file path=customXml/item2.xml><?xml version="1.0" encoding="utf-8"?>
-<b:Sources xmlns:b="http://schemas.openxmlformats.org/officeDocument/2006/bibliography" xmlns="http://schemas.openxmlformats.org/officeDocument/2006/bibliography" SelectedStyle="\APASixthEditionOfficeOnline.xsl" StyleName="APA" Version="6"/>
+<file path=customXml/itemProps1.xml><?xml version="1.0" encoding="utf-8"?>
+<ds:datastoreItem xmlns:ds="http://schemas.openxmlformats.org/officeDocument/2006/customXml" ds:itemID="{10D668D9-99E4-44AB-8C1C-993151288246}">
+  <ds:schemaRefs>
+    <ds:schemaRef ds:uri="http://schemas.openxmlformats.org/officeDocument/2006/bibliography"/>
+  </ds:schemaRefs>
+</ds:datastoreItem>
 </file>
 
-<file path=customXml/itemProps1.xml><?xml version="1.0" encoding="utf-8"?>
+<file path=customXml/itemProps2.xml><?xml version="1.0" encoding="utf-8"?>
 <ds:datastoreItem xmlns:ds="http://schemas.openxmlformats.org/officeDocument/2006/customXml" ds:itemID="{11111111-1234-1234-1234-123412341234}">
   <ds:schemaRefs>
     <ds:schemaRef ds:uri="http://customooxmlschemas.google.com/"/>
     <ds:schemaRef ds:uri="http://schemas.openxmlformats.org/officeDocument/2006/relationships"/>
   </ds:schemaRefs>
 </ds:datastoreItem>
-</file>
-
-<file path=customXml/itemProps2.xml><?xml version="1.0" encoding="utf-8"?>
-<ds:datastoreItem xmlns:ds="http://schemas.openxmlformats.org/officeDocument/2006/customXml" ds:itemID="{10D668D9-99E4-44AB-8C1C-993151288246}">
-  <ds:schemaRefs>
-    <ds:schemaRef ds:uri="http://schemas.openxmlformats.org/officeDocument/2006/bibliography"/>
-  </ds:schemaRefs>
-</ds:datastoreItem>
 </file>
--- a/Papers/MASTERS_THESIS/Damian_Andrysiak_Praca_Magisterska.docx
+++ b/Papers/MASTERS_THESIS/Damian_Andrysiak_Praca_Magisterska.docx
@@ -191,7 +191,15 @@
       </w:pPr>
       <w:bookmarkStart w:id="8" w:name="_Toc131927454"/>
       <w:r>
-        <w:t>dr. hab. prof. nadzw. UŁ.</w:t>
+        <w:t xml:space="preserve">dr. hab. prof. </w:t>
+      </w:r>
+      <w:proofErr w:type="spellStart"/>
+      <w:r>
+        <w:t>nadzw</w:t>
+      </w:r>
+      <w:proofErr w:type="spellEnd"/>
+      <w:r>
+        <w:t>. UŁ.</w:t>
       </w:r>
       <w:bookmarkEnd w:id="8"/>
       <w:r>
@@ -226,8 +234,13 @@
         <w:jc w:val="right"/>
       </w:pPr>
       <w:bookmarkStart w:id="11" w:name="_Toc131927457"/>
-      <w:r>
-        <w:t>WFiIS UŁ</w:t>
+      <w:proofErr w:type="spellStart"/>
+      <w:r>
+        <w:t>WFiIS</w:t>
+      </w:r>
+      <w:proofErr w:type="spellEnd"/>
+      <w:r>
+        <w:t xml:space="preserve"> UŁ</w:t>
       </w:r>
       <w:bookmarkEnd w:id="11"/>
     </w:p>
@@ -293,7 +306,7 @@
         </w:rPr>
       </w:pPr>
       <w:bookmarkStart w:id="13" w:name="_Toc131927253"/>
-      <w:bookmarkStart w:id="14" w:name="_Toc131927766"/>
+      <w:bookmarkStart w:id="14" w:name="_Toc131968162"/>
       <w:r>
         <w:rPr>
           <w:rStyle w:val="SubtleEmphasis"/>
@@ -348,7 +361,7 @@
           <w:lang w:eastAsia="pl-PL"/>
         </w:rPr>
       </w:pPr>
-      <w:hyperlink w:anchor="_Toc131927766" w:history="1">
+      <w:hyperlink w:anchor="_Toc131968162" w:history="1">
         <w:r>
           <w:rPr>
             <w:rStyle w:val="Hyperlink"/>
@@ -375,7 +388,7 @@
             <w:noProof/>
             <w:webHidden/>
           </w:rPr>
-          <w:instrText xml:space="preserve"> PAGEREF _Toc131927766 \h </w:instrText>
+          <w:instrText xml:space="preserve"> PAGEREF _Toc131968162 \h </w:instrText>
         </w:r>
         <w:r>
           <w:rPr>
@@ -424,7 +437,7 @@
           <w:lang w:eastAsia="pl-PL"/>
         </w:rPr>
       </w:pPr>
-      <w:hyperlink w:anchor="_Toc131927767" w:history="1">
+      <w:hyperlink w:anchor="_Toc131968163" w:history="1">
         <w:r>
           <w:rPr>
             <w:rStyle w:val="Hyperlink"/>
@@ -471,7 +484,7 @@
             <w:noProof/>
             <w:webHidden/>
           </w:rPr>
-          <w:instrText xml:space="preserve"> PAGEREF _Toc131927767 \h </w:instrText>
+          <w:instrText xml:space="preserve"> PAGEREF _Toc131968163 \h </w:instrText>
         </w:r>
         <w:r>
           <w:rPr>
@@ -520,7 +533,7 @@
           <w:lang w:eastAsia="pl-PL"/>
         </w:rPr>
       </w:pPr>
-      <w:hyperlink w:anchor="_Toc131927768" w:history="1">
+      <w:hyperlink w:anchor="_Toc131968164" w:history="1">
         <w:r>
           <w:rPr>
             <w:rStyle w:val="Hyperlink"/>
@@ -567,7 +580,7 @@
             <w:noProof/>
             <w:webHidden/>
           </w:rPr>
-          <w:instrText xml:space="preserve"> PAGEREF _Toc131927768 \h </w:instrText>
+          <w:instrText xml:space="preserve"> PAGEREF _Toc131968164 \h </w:instrText>
         </w:r>
         <w:r>
           <w:rPr>
@@ -614,7 +627,7 @@
           <w:lang w:eastAsia="pl-PL"/>
         </w:rPr>
       </w:pPr>
-      <w:hyperlink w:anchor="_Toc131927769" w:history="1">
+      <w:hyperlink w:anchor="_Toc131968165" w:history="1">
         <w:r>
           <w:rPr>
             <w:rStyle w:val="Hyperlink"/>
@@ -659,7 +672,7 @@
             <w:noProof/>
             <w:webHidden/>
           </w:rPr>
-          <w:instrText xml:space="preserve"> PAGEREF _Toc131927769 \h </w:instrText>
+          <w:instrText xml:space="preserve"> PAGEREF _Toc131968165 \h </w:instrText>
         </w:r>
         <w:r>
           <w:rPr>
@@ -706,7 +719,7 @@
           <w:lang w:eastAsia="pl-PL"/>
         </w:rPr>
       </w:pPr>
-      <w:hyperlink w:anchor="_Toc131927770" w:history="1">
+      <w:hyperlink w:anchor="_Toc131968166" w:history="1">
         <w:r>
           <w:rPr>
             <w:rStyle w:val="Hyperlink"/>
@@ -751,7 +764,7 @@
             <w:noProof/>
             <w:webHidden/>
           </w:rPr>
-          <w:instrText xml:space="preserve"> PAGEREF _Toc131927770 \h </w:instrText>
+          <w:instrText xml:space="preserve"> PAGEREF _Toc131968166 \h </w:instrText>
         </w:r>
         <w:r>
           <w:rPr>
@@ -771,7 +784,7 @@
             <w:noProof/>
             <w:webHidden/>
           </w:rPr>
-          <w:t>8</w:t>
+          <w:t>9</w:t>
         </w:r>
         <w:r>
           <w:rPr>
@@ -798,7 +811,7 @@
           <w:lang w:eastAsia="pl-PL"/>
         </w:rPr>
       </w:pPr>
-      <w:hyperlink w:anchor="_Toc131927771" w:history="1">
+      <w:hyperlink w:anchor="_Toc131968167" w:history="1">
         <w:r>
           <w:rPr>
             <w:rStyle w:val="Hyperlink"/>
@@ -843,7 +856,7 @@
             <w:noProof/>
             <w:webHidden/>
           </w:rPr>
-          <w:instrText xml:space="preserve"> PAGEREF _Toc131927771 \h </w:instrText>
+          <w:instrText xml:space="preserve"> PAGEREF _Toc131968167 \h </w:instrText>
         </w:r>
         <w:r>
           <w:rPr>
@@ -863,7 +876,7 @@
             <w:noProof/>
             <w:webHidden/>
           </w:rPr>
-          <w:t>8</w:t>
+          <w:t>9</w:t>
         </w:r>
         <w:r>
           <w:rPr>
@@ -890,7 +903,7 @@
           <w:lang w:eastAsia="pl-PL"/>
         </w:rPr>
       </w:pPr>
-      <w:hyperlink w:anchor="_Toc131927772" w:history="1">
+      <w:hyperlink w:anchor="_Toc131968168" w:history="1">
         <w:r>
           <w:rPr>
             <w:rStyle w:val="Hyperlink"/>
@@ -935,7 +948,7 @@
             <w:noProof/>
             <w:webHidden/>
           </w:rPr>
-          <w:instrText xml:space="preserve"> PAGEREF _Toc131927772 \h </w:instrText>
+          <w:instrText xml:space="preserve"> PAGEREF _Toc131968168 \h </w:instrText>
         </w:r>
         <w:r>
           <w:rPr>
@@ -955,7 +968,7 @@
             <w:noProof/>
             <w:webHidden/>
           </w:rPr>
-          <w:t>8</w:t>
+          <w:t>9</w:t>
         </w:r>
         <w:r>
           <w:rPr>
@@ -984,7 +997,7 @@
           <w:lang w:eastAsia="pl-PL"/>
         </w:rPr>
       </w:pPr>
-      <w:hyperlink w:anchor="_Toc131927773" w:history="1">
+      <w:hyperlink w:anchor="_Toc131968169" w:history="1">
         <w:r>
           <w:rPr>
             <w:rStyle w:val="Hyperlink"/>
@@ -1031,7 +1044,7 @@
             <w:noProof/>
             <w:webHidden/>
           </w:rPr>
-          <w:instrText xml:space="preserve"> PAGEREF _Toc131927773 \h </w:instrText>
+          <w:instrText xml:space="preserve"> PAGEREF _Toc131968169 \h </w:instrText>
         </w:r>
         <w:r>
           <w:rPr>
@@ -1051,7 +1064,7 @@
             <w:noProof/>
             <w:webHidden/>
           </w:rPr>
-          <w:t>8</w:t>
+          <w:t>9</w:t>
         </w:r>
         <w:r>
           <w:rPr>
@@ -1078,7 +1091,7 @@
           <w:lang w:eastAsia="pl-PL"/>
         </w:rPr>
       </w:pPr>
-      <w:hyperlink w:anchor="_Toc131927774" w:history="1">
+      <w:hyperlink w:anchor="_Toc131968170" w:history="1">
         <w:r>
           <w:rPr>
             <w:rStyle w:val="Hyperlink"/>
@@ -1123,7 +1136,7 @@
             <w:noProof/>
             <w:webHidden/>
           </w:rPr>
-          <w:instrText xml:space="preserve"> PAGEREF _Toc131927774 \h </w:instrText>
+          <w:instrText xml:space="preserve"> PAGEREF _Toc131968170 \h </w:instrText>
         </w:r>
         <w:r>
           <w:rPr>
@@ -1143,7 +1156,7 @@
             <w:noProof/>
             <w:webHidden/>
           </w:rPr>
-          <w:t>8</w:t>
+          <w:t>9</w:t>
         </w:r>
         <w:r>
           <w:rPr>
@@ -1170,7 +1183,7 @@
           <w:lang w:eastAsia="pl-PL"/>
         </w:rPr>
       </w:pPr>
-      <w:hyperlink w:anchor="_Toc131927775" w:history="1">
+      <w:hyperlink w:anchor="_Toc131968171" w:history="1">
         <w:r>
           <w:rPr>
             <w:rStyle w:val="Hyperlink"/>
@@ -1215,7 +1228,7 @@
             <w:noProof/>
             <w:webHidden/>
           </w:rPr>
-          <w:instrText xml:space="preserve"> PAGEREF _Toc131927775 \h </w:instrText>
+          <w:instrText xml:space="preserve"> PAGEREF _Toc131968171 \h </w:instrText>
         </w:r>
         <w:r>
           <w:rPr>
@@ -1235,7 +1248,7 @@
             <w:noProof/>
             <w:webHidden/>
           </w:rPr>
-          <w:t>8</w:t>
+          <w:t>9</w:t>
         </w:r>
         <w:r>
           <w:rPr>
@@ -1351,7 +1364,7 @@
         <w:pStyle w:val="Heading1"/>
       </w:pPr>
       <w:bookmarkStart w:id="15" w:name="_Toc131927254"/>
-      <w:bookmarkStart w:id="16" w:name="_Toc131927767"/>
+      <w:bookmarkStart w:id="16" w:name="_Toc131968163"/>
       <w:r>
         <w:lastRenderedPageBreak/>
         <w:t>Wstęp</w:t>
@@ -1381,7 +1394,147 @@
         <w:rPr>
           <w:highlight w:val="white"/>
         </w:rPr>
-        <w:t>Na samym wstępie, warto wspomnieć o technice, dzięki której można uzyskać zwiększenie rozdzielczości zdjęć, jest nią SISR (eng. Single Image Super Resolution - Uzyskanie Super Rozdzielczości z Pojedynczego Obrazu). Metoda ta wykorzystuje głębokie sieci konwolucyjne do uzyskania lepszej jakości oraz rozdzielczości z obrazu o niższej rozdzielczości w odróżnieniu od metod czysto analitycznych takich jak interpolacja najbliższych sąsiadów (eng. Nearest-neighbors), bilionowa (eng. Bilinear) lub bikubiczna (eng. Bicubic). Sieci neuronowe są w stanie nauczyć się bardziej złożonych zależności miedzy pikselami przez co generowane obrazy są wyższej jakości i zawierają więcej szczegółów. Ich popularność rośnie z roku na rok miedzy innymi dzięki ich możliwościom adaptacji do wielu problemów, dostępności dużej ilości wytrenowanych ówcześnie modeli, które są gotowe do użycia oraz coraz większej ilości API (eng. Application Programming Interface), które umożliwiają tworzenie własnych modeli w oparciu o gotowe dokumentacje, przystępne nawet dla osób nieskorelowanych ze sztuczna inteligencja.</w:t>
+        <w:t>Na samym wstępie, warto wspomnieć o technice, dzięki której można uzyskać zwiększenie rozdzielczości zdjęć, jest nią SISR (</w:t>
+      </w:r>
+      <w:proofErr w:type="spellStart"/>
+      <w:r>
+        <w:rPr>
+          <w:highlight w:val="white"/>
+        </w:rPr>
+        <w:t>eng</w:t>
+      </w:r>
+      <w:proofErr w:type="spellEnd"/>
+      <w:r>
+        <w:rPr>
+          <w:highlight w:val="white"/>
+        </w:rPr>
+        <w:t xml:space="preserve">. Single Image Super Resolution - Uzyskanie Super Rozdzielczości z Pojedynczego Obrazu). Metoda ta wykorzystuje głębokie sieci </w:t>
+      </w:r>
+      <w:proofErr w:type="spellStart"/>
+      <w:r>
+        <w:rPr>
+          <w:highlight w:val="white"/>
+        </w:rPr>
+        <w:t>konwolucyjne</w:t>
+      </w:r>
+      <w:proofErr w:type="spellEnd"/>
+      <w:r>
+        <w:rPr>
+          <w:highlight w:val="white"/>
+        </w:rPr>
+        <w:t xml:space="preserve"> do uzyskania lepszej jakości oraz rozdzielczości z obrazu o niższej rozdzielczości w odróżnieniu od metod czysto analitycznych takich jak interpolacja najbliższych sąsiadów (</w:t>
+      </w:r>
+      <w:proofErr w:type="spellStart"/>
+      <w:r>
+        <w:rPr>
+          <w:highlight w:val="white"/>
+        </w:rPr>
+        <w:t>eng</w:t>
+      </w:r>
+      <w:proofErr w:type="spellEnd"/>
+      <w:r>
+        <w:rPr>
+          <w:highlight w:val="white"/>
+        </w:rPr>
+        <w:t xml:space="preserve">. </w:t>
+      </w:r>
+      <w:proofErr w:type="spellStart"/>
+      <w:r>
+        <w:rPr>
+          <w:highlight w:val="white"/>
+        </w:rPr>
+        <w:t>Nearest-neighbors</w:t>
+      </w:r>
+      <w:proofErr w:type="spellEnd"/>
+      <w:r>
+        <w:rPr>
+          <w:highlight w:val="white"/>
+        </w:rPr>
+        <w:t>), bilionowa (</w:t>
+      </w:r>
+      <w:proofErr w:type="spellStart"/>
+      <w:r>
+        <w:rPr>
+          <w:highlight w:val="white"/>
+        </w:rPr>
+        <w:t>eng</w:t>
+      </w:r>
+      <w:proofErr w:type="spellEnd"/>
+      <w:r>
+        <w:rPr>
+          <w:highlight w:val="white"/>
+        </w:rPr>
+        <w:t xml:space="preserve">. </w:t>
+      </w:r>
+      <w:proofErr w:type="spellStart"/>
+      <w:r>
+        <w:rPr>
+          <w:highlight w:val="white"/>
+        </w:rPr>
+        <w:t>Bilinear</w:t>
+      </w:r>
+      <w:proofErr w:type="spellEnd"/>
+      <w:r>
+        <w:rPr>
+          <w:highlight w:val="white"/>
+        </w:rPr>
+        <w:t xml:space="preserve">) lub </w:t>
+      </w:r>
+      <w:proofErr w:type="spellStart"/>
+      <w:r>
+        <w:rPr>
+          <w:highlight w:val="white"/>
+        </w:rPr>
+        <w:t>bikubiczna</w:t>
+      </w:r>
+      <w:proofErr w:type="spellEnd"/>
+      <w:r>
+        <w:rPr>
+          <w:highlight w:val="white"/>
+        </w:rPr>
+        <w:t xml:space="preserve"> (</w:t>
+      </w:r>
+      <w:proofErr w:type="spellStart"/>
+      <w:r>
+        <w:rPr>
+          <w:highlight w:val="white"/>
+        </w:rPr>
+        <w:t>eng</w:t>
+      </w:r>
+      <w:proofErr w:type="spellEnd"/>
+      <w:r>
+        <w:rPr>
+          <w:highlight w:val="white"/>
+        </w:rPr>
+        <w:t xml:space="preserve">. </w:t>
+      </w:r>
+      <w:proofErr w:type="spellStart"/>
+      <w:r>
+        <w:rPr>
+          <w:highlight w:val="white"/>
+        </w:rPr>
+        <w:t>Bicubic</w:t>
+      </w:r>
+      <w:proofErr w:type="spellEnd"/>
+      <w:r>
+        <w:rPr>
+          <w:highlight w:val="white"/>
+        </w:rPr>
+        <w:t>). Sieci neuronowe są w stanie nauczyć się bardziej złożonych zależności miedzy pikselami przez co generowane obrazy są wyższej jakości i zawierają więcej szczegółów. Ich popularność rośnie z roku na rok miedzy innymi dzięki ich możliwościom adaptacji do wielu problemów, dostępności dużej ilości wytrenowanych ówcześnie modeli, które są gotowe do użycia oraz coraz większej ilości API (</w:t>
+      </w:r>
+      <w:proofErr w:type="spellStart"/>
+      <w:r>
+        <w:rPr>
+          <w:highlight w:val="white"/>
+        </w:rPr>
+        <w:t>eng</w:t>
+      </w:r>
+      <w:proofErr w:type="spellEnd"/>
+      <w:r>
+        <w:rPr>
+          <w:highlight w:val="white"/>
+        </w:rPr>
+        <w:t>. Application Programming Interface), które umożliwiają tworzenie własnych modeli w oparciu o gotowe dokumentacje, przystępne nawet dla osób nieskorelowanych ze sztuczna inteligencja.</w:t>
       </w:r>
       <w:bookmarkEnd w:id="18"/>
     </w:p>
@@ -1422,7 +1575,119 @@
         <w:rPr>
           <w:highlight w:val="white"/>
         </w:rPr>
-        <w:t>. Składa się z ona trzech głównych bloków, jakimi są kolejno blok zmniejszający rozdzielczość (eng. Downsample Block/Encoder), który jest odpowiedzialny za ekstrakcję cech oraz zmniejszanie rozdzielczości, tudzież kompresję obrazu, pozwalająca na wydobywanie szczegółów, następnie występuje wąskie gardło (eng. Bottleneck), który odpowiada za ostateczną ekstrakcję cech, a ostatnim blokiem jest blok zwiększający rozdzielczość (eng. Upsample Block/Decoder), przynajmniej do rozdzielczości wejściowej obrazu. Cześć pracy, związana bezpośrednio z siecią neuronowa została napisana z użyciem biblioteki PyTorch.</w:t>
+        <w:t>. Składa się z ona trzech głównych bloków, jakimi są kolejno blok zmniejszający rozdzielczość (</w:t>
+      </w:r>
+      <w:proofErr w:type="spellStart"/>
+      <w:r>
+        <w:rPr>
+          <w:highlight w:val="white"/>
+        </w:rPr>
+        <w:t>eng</w:t>
+      </w:r>
+      <w:proofErr w:type="spellEnd"/>
+      <w:r>
+        <w:rPr>
+          <w:highlight w:val="white"/>
+        </w:rPr>
+        <w:t xml:space="preserve">. </w:t>
+      </w:r>
+      <w:proofErr w:type="spellStart"/>
+      <w:r>
+        <w:rPr>
+          <w:highlight w:val="white"/>
+        </w:rPr>
+        <w:t>Downsample</w:t>
+      </w:r>
+      <w:proofErr w:type="spellEnd"/>
+      <w:r>
+        <w:rPr>
+          <w:highlight w:val="white"/>
+        </w:rPr>
+        <w:t xml:space="preserve"> Block/Encoder), który jest odpowiedzialny za ekstrakcję cech oraz zmniejszanie rozdzielczości, tudzież kompresję obrazu, pozwalająca na wydobywanie szczegółów, następnie występuje wąskie gardło (</w:t>
+      </w:r>
+      <w:proofErr w:type="spellStart"/>
+      <w:r>
+        <w:rPr>
+          <w:highlight w:val="white"/>
+        </w:rPr>
+        <w:t>eng</w:t>
+      </w:r>
+      <w:proofErr w:type="spellEnd"/>
+      <w:r>
+        <w:rPr>
+          <w:highlight w:val="white"/>
+        </w:rPr>
+        <w:t xml:space="preserve">. </w:t>
+      </w:r>
+      <w:proofErr w:type="spellStart"/>
+      <w:r>
+        <w:rPr>
+          <w:highlight w:val="white"/>
+        </w:rPr>
+        <w:t>Bottleneck</w:t>
+      </w:r>
+      <w:proofErr w:type="spellEnd"/>
+      <w:r>
+        <w:rPr>
+          <w:highlight w:val="white"/>
+        </w:rPr>
+        <w:t>), który odpowiada za ostateczną ekstrakcję cech, a ostatnim blokiem jest blok zwiększający rozdzielczość (</w:t>
+      </w:r>
+      <w:proofErr w:type="spellStart"/>
+      <w:r>
+        <w:rPr>
+          <w:highlight w:val="white"/>
+        </w:rPr>
+        <w:t>eng</w:t>
+      </w:r>
+      <w:proofErr w:type="spellEnd"/>
+      <w:r>
+        <w:rPr>
+          <w:highlight w:val="white"/>
+        </w:rPr>
+        <w:t xml:space="preserve">. </w:t>
+      </w:r>
+      <w:proofErr w:type="spellStart"/>
+      <w:r>
+        <w:rPr>
+          <w:highlight w:val="white"/>
+        </w:rPr>
+        <w:t>Upsample</w:t>
+      </w:r>
+      <w:proofErr w:type="spellEnd"/>
+      <w:r>
+        <w:rPr>
+          <w:highlight w:val="white"/>
+        </w:rPr>
+        <w:t xml:space="preserve"> Block/</w:t>
+      </w:r>
+      <w:proofErr w:type="spellStart"/>
+      <w:r>
+        <w:rPr>
+          <w:highlight w:val="white"/>
+        </w:rPr>
+        <w:t>Decoder</w:t>
+      </w:r>
+      <w:proofErr w:type="spellEnd"/>
+      <w:r>
+        <w:rPr>
+          <w:highlight w:val="white"/>
+        </w:rPr>
+        <w:t xml:space="preserve">), przynajmniej do rozdzielczości wejściowej obrazu. Cześć pracy, związana bezpośrednio z siecią neuronowa została napisana z użyciem biblioteki </w:t>
+      </w:r>
+      <w:proofErr w:type="spellStart"/>
+      <w:r>
+        <w:rPr>
+          <w:highlight w:val="white"/>
+        </w:rPr>
+        <w:t>PyTorch</w:t>
+      </w:r>
+      <w:proofErr w:type="spellEnd"/>
+      <w:r>
+        <w:rPr>
+          <w:highlight w:val="white"/>
+        </w:rPr>
+        <w:t>.</w:t>
       </w:r>
       <w:bookmarkEnd w:id="19"/>
     </w:p>
@@ -1435,14 +1700,56 @@
         <w:rPr>
           <w:highlight w:val="white"/>
         </w:rPr>
-        <w:t xml:space="preserve">Kolejnym ważnym aspektem w pracy jest proces generowania danych. Do tego celu został wykorzystany silnik graficzny. Silnikiem graficznym użytym w pracy jest Unreal Engine w wersji 4.26.2, który został poddany modyfikacjom umożliwiającym zapisywanie na dysk pojedynczych klatek generowanych przez silnik podczas używania sekwencji w danym projekcie. Unreal Engine </w:t>
+        <w:t xml:space="preserve">Kolejnym ważnym aspektem w pracy jest proces generowania danych. Do tego celu został wykorzystany silnik graficzny. Silnikiem graficznym użytym w pracy jest </w:t>
+      </w:r>
+      <w:proofErr w:type="spellStart"/>
+      <w:r>
+        <w:rPr>
+          <w:highlight w:val="white"/>
+        </w:rPr>
+        <w:t>Unreal</w:t>
+      </w:r>
+      <w:proofErr w:type="spellEnd"/>
+      <w:r>
+        <w:rPr>
+          <w:highlight w:val="white"/>
+        </w:rPr>
+        <w:t xml:space="preserve"> Engine w wersji 4.26.2, który został poddany modyfikacjom umożliwiającym zapisywanie na dysk pojedynczych klatek generowanych przez silnik podczas używania sekwencji w danym projekcie. </w:t>
+      </w:r>
+      <w:proofErr w:type="spellStart"/>
+      <w:r>
+        <w:rPr>
+          <w:highlight w:val="white"/>
+        </w:rPr>
+        <w:t>Unreal</w:t>
+      </w:r>
+      <w:proofErr w:type="spellEnd"/>
+      <w:r>
+        <w:rPr>
+          <w:highlight w:val="white"/>
+        </w:rPr>
+        <w:t xml:space="preserve"> Engine </w:t>
       </w:r>
       <w:r>
         <w:rPr>
           <w:highlight w:val="white"/>
         </w:rPr>
         <w:lastRenderedPageBreak/>
-        <w:t>jest to jeden z najbardziej, jak nie najbardziej popularny silnik graficzny służący do renderowania wysokiej jakości danych oraz tworzenia gier komputerowych.</w:t>
+        <w:t xml:space="preserve">jest to jeden z najbardziej, jak nie najbardziej popularny silnik graficzny służący do </w:t>
+      </w:r>
+      <w:proofErr w:type="spellStart"/>
+      <w:r>
+        <w:rPr>
+          <w:highlight w:val="white"/>
+        </w:rPr>
+        <w:t>renderowania</w:t>
+      </w:r>
+      <w:proofErr w:type="spellEnd"/>
+      <w:r>
+        <w:rPr>
+          <w:highlight w:val="white"/>
+        </w:rPr>
+        <w:t xml:space="preserve"> wysokiej jakości danych oraz tworzenia gier komputerowych.</w:t>
       </w:r>
       <w:bookmarkEnd w:id="20"/>
     </w:p>
@@ -1612,7 +1919,7 @@
         <w:pStyle w:val="Heading1"/>
       </w:pPr>
       <w:bookmarkStart w:id="22" w:name="_Toc131927255"/>
-      <w:bookmarkStart w:id="23" w:name="_Toc131927768"/>
+      <w:bookmarkStart w:id="23" w:name="_Toc131968164"/>
       <w:r>
         <w:lastRenderedPageBreak/>
         <w:t xml:space="preserve">Zbiór </w:t>
@@ -1627,7 +1934,7 @@
       <w:pPr>
         <w:pStyle w:val="Heading2"/>
       </w:pPr>
-      <w:bookmarkStart w:id="24" w:name="_Toc131927769"/>
+      <w:bookmarkStart w:id="24" w:name="_Toc131968165"/>
       <w:r>
         <w:t xml:space="preserve">Proces </w:t>
       </w:r>
@@ -1648,7 +1955,164 @@
         <w:rPr>
           <w:highlight w:val="white"/>
         </w:rPr>
-        <w:t>Proces generowania danych jest ścisłe związany z wspomnianym w rozdziale 1 silnikiem o nazwie Unreal Engine w wersji 4.26.2. Silnik ten posiada bardzo rozbudowany proces generowania obrazów, które z wersji na wersje zaczynają być nierozróżnialne, kiedy to porównamy obrazy wygenerowane przez silnik a rzeczywiste zdjęcia. Na przykładzie [Rys 2.1] możemy wyróżnić sześć podstawowych potoków graficznych (eng. Graphic pipelines), które maja miejsce podczas generowania pojedynczej klatki (wykluczając dwa ostatnie potoki tj. eng. User Interface oraz eng. Backbuffer Resolution):</w:t>
+        <w:t xml:space="preserve">Proces generowania danych jest ścisłe związany z wspomnianym w rozdziale 1 silnikiem o nazwie </w:t>
+      </w:r>
+      <w:proofErr w:type="spellStart"/>
+      <w:r>
+        <w:rPr>
+          <w:highlight w:val="white"/>
+        </w:rPr>
+        <w:t>Unreal</w:t>
+      </w:r>
+      <w:proofErr w:type="spellEnd"/>
+      <w:r>
+        <w:rPr>
+          <w:highlight w:val="white"/>
+        </w:rPr>
+        <w:t xml:space="preserve"> Engine w wersji 4.26.2. Silnik ten posiada bardzo rozbudowany proces generowania obrazów, które z wersji na wersje zaczynają być nierozróżnialne, kiedy to porównamy obrazy wygenerowane przez silnik a rzeczywiste zdjęcia. Na przykładzie [</w:t>
+      </w:r>
+      <w:r>
+        <w:rPr>
+          <w:highlight w:val="white"/>
+        </w:rPr>
+        <w:fldChar w:fldCharType="begin"/>
+      </w:r>
+      <w:r>
+        <w:rPr>
+          <w:highlight w:val="white"/>
+        </w:rPr>
+        <w:instrText xml:space="preserve"> REF _Ref131967009 \h </w:instrText>
+      </w:r>
+      <w:r>
+        <w:rPr>
+          <w:highlight w:val="white"/>
+        </w:rPr>
+      </w:r>
+      <w:r>
+        <w:rPr>
+          <w:highlight w:val="white"/>
+        </w:rPr>
+        <w:fldChar w:fldCharType="separate"/>
+      </w:r>
+      <w:r>
+        <w:t>Rysun</w:t>
+      </w:r>
+      <w:r>
+        <w:t>e</w:t>
+      </w:r>
+      <w:r>
+        <w:t xml:space="preserve">k </w:t>
+      </w:r>
+      <w:r>
+        <w:rPr>
+          <w:noProof/>
+        </w:rPr>
+        <w:t>2</w:t>
+      </w:r>
+      <w:r>
+        <w:t>.</w:t>
+      </w:r>
+      <w:r>
+        <w:rPr>
+          <w:noProof/>
+        </w:rPr>
+        <w:t>1</w:t>
+      </w:r>
+      <w:r>
+        <w:rPr>
+          <w:highlight w:val="white"/>
+        </w:rPr>
+        <w:fldChar w:fldCharType="end"/>
+      </w:r>
+      <w:r>
+        <w:rPr>
+          <w:highlight w:val="white"/>
+        </w:rPr>
+        <w:t>] możemy wyróżnić sześć podstawowych potoków graficznych (</w:t>
+      </w:r>
+      <w:proofErr w:type="spellStart"/>
+      <w:r>
+        <w:rPr>
+          <w:highlight w:val="white"/>
+        </w:rPr>
+        <w:t>eng</w:t>
+      </w:r>
+      <w:proofErr w:type="spellEnd"/>
+      <w:r>
+        <w:rPr>
+          <w:highlight w:val="white"/>
+        </w:rPr>
+        <w:t xml:space="preserve">. </w:t>
+      </w:r>
+      <w:proofErr w:type="spellStart"/>
+      <w:r>
+        <w:rPr>
+          <w:highlight w:val="white"/>
+        </w:rPr>
+        <w:t>Graphic</w:t>
+      </w:r>
+      <w:proofErr w:type="spellEnd"/>
+      <w:r>
+        <w:rPr>
+          <w:highlight w:val="white"/>
+        </w:rPr>
+        <w:t xml:space="preserve"> </w:t>
+      </w:r>
+      <w:proofErr w:type="spellStart"/>
+      <w:r>
+        <w:rPr>
+          <w:highlight w:val="white"/>
+        </w:rPr>
+        <w:t>pipelines</w:t>
+      </w:r>
+      <w:proofErr w:type="spellEnd"/>
+      <w:r>
+        <w:rPr>
+          <w:highlight w:val="white"/>
+        </w:rPr>
+        <w:t xml:space="preserve">), które maja miejsce podczas generowania pojedynczej klatki (wykluczając dwa ostatnie potoki tj. </w:t>
+      </w:r>
+      <w:proofErr w:type="spellStart"/>
+      <w:r>
+        <w:rPr>
+          <w:highlight w:val="white"/>
+        </w:rPr>
+        <w:t>eng</w:t>
+      </w:r>
+      <w:proofErr w:type="spellEnd"/>
+      <w:r>
+        <w:rPr>
+          <w:highlight w:val="white"/>
+        </w:rPr>
+        <w:t xml:space="preserve">. User Interface oraz </w:t>
+      </w:r>
+      <w:proofErr w:type="spellStart"/>
+      <w:r>
+        <w:rPr>
+          <w:highlight w:val="white"/>
+        </w:rPr>
+        <w:t>eng</w:t>
+      </w:r>
+      <w:proofErr w:type="spellEnd"/>
+      <w:r>
+        <w:rPr>
+          <w:highlight w:val="white"/>
+        </w:rPr>
+        <w:t xml:space="preserve">. </w:t>
+      </w:r>
+      <w:proofErr w:type="spellStart"/>
+      <w:r>
+        <w:rPr>
+          <w:highlight w:val="white"/>
+        </w:rPr>
+        <w:t>Backbuffer</w:t>
+      </w:r>
+      <w:proofErr w:type="spellEnd"/>
+      <w:r>
+        <w:rPr>
+          <w:highlight w:val="white"/>
+        </w:rPr>
+        <w:t xml:space="preserve"> Resolution):</w:t>
       </w:r>
       <w:bookmarkEnd w:id="25"/>
     </w:p>
@@ -1666,7 +2130,39 @@
           <w:b/>
           <w:highlight w:val="white"/>
         </w:rPr>
-        <w:t>Geometria widoku (eng. View Geometry)</w:t>
+        <w:t>Geometria widoku (</w:t>
+      </w:r>
+      <w:proofErr w:type="spellStart"/>
+      <w:r>
+        <w:rPr>
+          <w:b/>
+          <w:highlight w:val="white"/>
+        </w:rPr>
+        <w:t>eng</w:t>
+      </w:r>
+      <w:proofErr w:type="spellEnd"/>
+      <w:r>
+        <w:rPr>
+          <w:b/>
+          <w:highlight w:val="white"/>
+        </w:rPr>
+        <w:t xml:space="preserve">. </w:t>
+      </w:r>
+      <w:proofErr w:type="spellStart"/>
+      <w:r>
+        <w:rPr>
+          <w:b/>
+          <w:highlight w:val="white"/>
+        </w:rPr>
+        <w:t>View</w:t>
+      </w:r>
+      <w:proofErr w:type="spellEnd"/>
+      <w:r>
+        <w:rPr>
+          <w:b/>
+          <w:highlight w:val="white"/>
+        </w:rPr>
+        <w:t xml:space="preserve"> Geometry)</w:t>
       </w:r>
       <w:r>
         <w:rPr>
@@ -1690,7 +2186,39 @@
           <w:b/>
           <w:highlight w:val="white"/>
         </w:rPr>
-        <w:t>Tworzenia geometrii/bufora głębokości (eng. Depth Buffer)</w:t>
+        <w:t>Tworzenia geometrii/bufora głębokości (</w:t>
+      </w:r>
+      <w:proofErr w:type="spellStart"/>
+      <w:r>
+        <w:rPr>
+          <w:b/>
+          <w:highlight w:val="white"/>
+        </w:rPr>
+        <w:t>eng</w:t>
+      </w:r>
+      <w:proofErr w:type="spellEnd"/>
+      <w:r>
+        <w:rPr>
+          <w:b/>
+          <w:highlight w:val="white"/>
+        </w:rPr>
+        <w:t xml:space="preserve">. Depth </w:t>
+      </w:r>
+      <w:proofErr w:type="spellStart"/>
+      <w:r>
+        <w:rPr>
+          <w:b/>
+          <w:highlight w:val="white"/>
+        </w:rPr>
+        <w:t>Buffer</w:t>
+      </w:r>
+      <w:proofErr w:type="spellEnd"/>
+      <w:r>
+        <w:rPr>
+          <w:b/>
+          <w:highlight w:val="white"/>
+        </w:rPr>
+        <w:t>)</w:t>
       </w:r>
       <w:r>
         <w:rPr>
@@ -1714,7 +2242,55 @@
           <w:b/>
           <w:highlight w:val="white"/>
         </w:rPr>
-        <w:t>Tworzenia geometrii/bufora prędkości/ruchu (eng. Velocity Buffer)</w:t>
+        <w:t>Tworzenia geometrii/bufora prędkości/ruchu (</w:t>
+      </w:r>
+      <w:proofErr w:type="spellStart"/>
+      <w:r>
+        <w:rPr>
+          <w:b/>
+          <w:highlight w:val="white"/>
+        </w:rPr>
+        <w:t>eng</w:t>
+      </w:r>
+      <w:proofErr w:type="spellEnd"/>
+      <w:r>
+        <w:rPr>
+          <w:b/>
+          <w:highlight w:val="white"/>
+        </w:rPr>
+        <w:t xml:space="preserve">. </w:t>
+      </w:r>
+      <w:proofErr w:type="spellStart"/>
+      <w:r>
+        <w:rPr>
+          <w:b/>
+          <w:highlight w:val="white"/>
+        </w:rPr>
+        <w:t>Velocity</w:t>
+      </w:r>
+      <w:proofErr w:type="spellEnd"/>
+      <w:r>
+        <w:rPr>
+          <w:b/>
+          <w:highlight w:val="white"/>
+        </w:rPr>
+        <w:t xml:space="preserve"> </w:t>
+      </w:r>
+      <w:proofErr w:type="spellStart"/>
+      <w:r>
+        <w:rPr>
+          <w:b/>
+          <w:highlight w:val="white"/>
+        </w:rPr>
+        <w:t>Buffer</w:t>
+      </w:r>
+      <w:proofErr w:type="spellEnd"/>
+      <w:r>
+        <w:rPr>
+          <w:b/>
+          <w:highlight w:val="white"/>
+        </w:rPr>
+        <w:t>)</w:t>
       </w:r>
       <w:r>
         <w:rPr>
@@ -1738,13 +2314,82 @@
           <w:b/>
           <w:highlight w:val="white"/>
         </w:rPr>
-        <w:t>Głębokość pola widoku (eng. Depth of Field)</w:t>
-      </w:r>
-      <w:r>
-        <w:rPr>
-          <w:highlight w:val="white"/>
-        </w:rPr>
-        <w:t xml:space="preserve"> jest odpowiedzialny za efekt rozmycia obiektów na scenie bazując na wartościach z bufora głębokości. Obiekty, na których obecnie gracz nie skupia swojej uwagi, staja się rozmyte, jak pokazano na [Rys 2.2].</w:t>
+        <w:t>Głębokość pola widoku (</w:t>
+      </w:r>
+      <w:proofErr w:type="spellStart"/>
+      <w:r>
+        <w:rPr>
+          <w:b/>
+          <w:highlight w:val="white"/>
+        </w:rPr>
+        <w:t>eng</w:t>
+      </w:r>
+      <w:proofErr w:type="spellEnd"/>
+      <w:r>
+        <w:rPr>
+          <w:b/>
+          <w:highlight w:val="white"/>
+        </w:rPr>
+        <w:t>. Depth of Field)</w:t>
+      </w:r>
+      <w:r>
+        <w:rPr>
+          <w:highlight w:val="white"/>
+        </w:rPr>
+        <w:t xml:space="preserve"> jest odpowiedzialny za efekt rozmycia obiektów na scenie bazując na wartościach z bufora głębokości. Obiekty, na których obecnie gracz nie skupia swojej uwagi, staja się rozmyte, jak pokazano na [</w:t>
+      </w:r>
+      <w:r>
+        <w:rPr>
+          <w:highlight w:val="white"/>
+        </w:rPr>
+        <w:fldChar w:fldCharType="begin"/>
+      </w:r>
+      <w:r>
+        <w:rPr>
+          <w:highlight w:val="white"/>
+        </w:rPr>
+        <w:instrText xml:space="preserve"> REF _Ref131967105 \h </w:instrText>
+      </w:r>
+      <w:r>
+        <w:rPr>
+          <w:highlight w:val="white"/>
+        </w:rPr>
+      </w:r>
+      <w:r>
+        <w:rPr>
+          <w:highlight w:val="white"/>
+        </w:rPr>
+        <w:fldChar w:fldCharType="separate"/>
+      </w:r>
+      <w:r>
+        <w:t xml:space="preserve">Rysunek </w:t>
+      </w:r>
+      <w:r>
+        <w:rPr>
+          <w:noProof/>
+        </w:rPr>
+        <w:t>2</w:t>
+      </w:r>
+      <w:r>
+        <w:t>.</w:t>
+      </w:r>
+      <w:r>
+        <w:rPr>
+          <w:noProof/>
+        </w:rPr>
+        <w:t>2</w:t>
+      </w:r>
+      <w:r>
+        <w:rPr>
+          <w:highlight w:val="white"/>
+        </w:rPr>
+        <w:fldChar w:fldCharType="end"/>
+      </w:r>
+      <w:r>
+        <w:rPr>
+          <w:highlight w:val="white"/>
+        </w:rPr>
+        <w:t>].</w:t>
       </w:r>
       <w:bookmarkEnd w:id="29"/>
     </w:p>
@@ -1762,20 +2407,282 @@
           <w:b/>
           <w:highlight w:val="white"/>
         </w:rPr>
-        <w:t>Metoda anty-aliasingowa (eng. Anti-Aliasing Method)</w:t>
-      </w:r>
-      <w:r>
-        <w:rPr>
-          <w:highlight w:val="white"/>
-        </w:rPr>
-        <w:t xml:space="preserve"> jest odpowiedzialna za wygładzanie krawędzi, jak pokazano na [Rys 2.3a] przez wygładzeniem krawędzi oraz po ich wygładzeniu [Rys 2.3b]. </w:t>
-      </w:r>
+        <w:t>Metoda anty-</w:t>
+      </w:r>
+      <w:proofErr w:type="spellStart"/>
+      <w:r>
+        <w:rPr>
+          <w:b/>
+          <w:highlight w:val="white"/>
+        </w:rPr>
+        <w:t>aliasingowa</w:t>
+      </w:r>
+      <w:proofErr w:type="spellEnd"/>
+      <w:r>
+        <w:rPr>
+          <w:b/>
+          <w:highlight w:val="white"/>
+        </w:rPr>
+        <w:t xml:space="preserve"> (</w:t>
+      </w:r>
+      <w:proofErr w:type="spellStart"/>
+      <w:r>
+        <w:rPr>
+          <w:b/>
+          <w:highlight w:val="white"/>
+        </w:rPr>
+        <w:t>eng</w:t>
+      </w:r>
+      <w:proofErr w:type="spellEnd"/>
+      <w:r>
+        <w:rPr>
+          <w:b/>
+          <w:highlight w:val="white"/>
+        </w:rPr>
+        <w:t xml:space="preserve">. </w:t>
+      </w:r>
+      <w:proofErr w:type="spellStart"/>
+      <w:r>
+        <w:rPr>
+          <w:b/>
+          <w:highlight w:val="white"/>
+        </w:rPr>
+        <w:t>Anti-Aliasing</w:t>
+      </w:r>
+      <w:proofErr w:type="spellEnd"/>
+      <w:r>
+        <w:rPr>
+          <w:b/>
+          <w:highlight w:val="white"/>
+        </w:rPr>
+        <w:t xml:space="preserve"> Method)</w:t>
+      </w:r>
+      <w:r>
+        <w:rPr>
+          <w:highlight w:val="white"/>
+        </w:rPr>
+        <w:t xml:space="preserve"> jest odpowiedzialna za wygładzanie krawędzi, jak pokazano na [</w:t>
+      </w:r>
+      <w:r>
+        <w:rPr>
+          <w:highlight w:val="white"/>
+        </w:rPr>
+        <w:fldChar w:fldCharType="begin"/>
+      </w:r>
+      <w:r>
+        <w:rPr>
+          <w:highlight w:val="white"/>
+        </w:rPr>
+        <w:instrText xml:space="preserve"> REF _Ref131967116 \h </w:instrText>
+      </w:r>
+      <w:r>
+        <w:rPr>
+          <w:highlight w:val="white"/>
+        </w:rPr>
+      </w:r>
+      <w:r>
+        <w:rPr>
+          <w:highlight w:val="white"/>
+        </w:rPr>
+        <w:fldChar w:fldCharType="separate"/>
+      </w:r>
+      <w:r>
+        <w:t xml:space="preserve">Rysunek </w:t>
+      </w:r>
+      <w:r>
+        <w:rPr>
+          <w:noProof/>
+        </w:rPr>
+        <w:t>2</w:t>
+      </w:r>
+      <w:r>
+        <w:t>.</w:t>
+      </w:r>
+      <w:r>
+        <w:rPr>
+          <w:noProof/>
+        </w:rPr>
+        <w:t>3</w:t>
+      </w:r>
+      <w:r>
+        <w:rPr>
+          <w:highlight w:val="white"/>
+        </w:rPr>
+        <w:fldChar w:fldCharType="end"/>
+      </w:r>
+      <w:r>
+        <w:rPr>
+          <w:highlight w:val="white"/>
+        </w:rPr>
+        <w:t>] przez wygładzeniem krawędzi oraz po ich wygładzeniu [</w:t>
+      </w:r>
+      <w:r>
+        <w:rPr>
+          <w:highlight w:val="white"/>
+        </w:rPr>
+        <w:fldChar w:fldCharType="begin"/>
+      </w:r>
+      <w:r>
+        <w:rPr>
+          <w:highlight w:val="white"/>
+        </w:rPr>
+        <w:instrText xml:space="preserve"> REF _Ref131967128 \h </w:instrText>
+      </w:r>
+      <w:r>
+        <w:rPr>
+          <w:highlight w:val="white"/>
+        </w:rPr>
+      </w:r>
+      <w:r>
+        <w:rPr>
+          <w:highlight w:val="white"/>
+        </w:rPr>
+        <w:fldChar w:fldCharType="separate"/>
+      </w:r>
+      <w:r>
+        <w:t>Rysunek</w:t>
+      </w:r>
+      <w:r>
+        <w:t xml:space="preserve"> </w:t>
+      </w:r>
+      <w:r>
+        <w:rPr>
+          <w:noProof/>
+        </w:rPr>
+        <w:t>2</w:t>
+      </w:r>
+      <w:r>
+        <w:t>.</w:t>
+      </w:r>
+      <w:r>
+        <w:rPr>
+          <w:noProof/>
+        </w:rPr>
+        <w:t>4</w:t>
+      </w:r>
+      <w:r>
+        <w:rPr>
+          <w:highlight w:val="white"/>
+        </w:rPr>
+        <w:fldChar w:fldCharType="end"/>
+      </w:r>
+      <w:r>
+        <w:rPr>
+          <w:highlight w:val="white"/>
+        </w:rPr>
+        <w:t xml:space="preserve">]. </w:t>
+      </w:r>
+      <w:proofErr w:type="spellStart"/>
       <w:r>
         <w:rPr>
           <w:highlight w:val="white"/>
           <w:lang w:val="en-US"/>
         </w:rPr>
-        <w:t>Najbardziej popularne metody Anty-Aliasingowe to FXAA (eng. Fast Aproximate Anti-Aliasing), MSAA (eng. Multi-Sampling Anti-Aliasing), TAA</w:t>
+        <w:t>Najbardziej</w:t>
+      </w:r>
+      <w:proofErr w:type="spellEnd"/>
+      <w:r>
+        <w:rPr>
+          <w:highlight w:val="white"/>
+          <w:lang w:val="en-US"/>
+        </w:rPr>
+        <w:t xml:space="preserve"> </w:t>
+      </w:r>
+      <w:proofErr w:type="spellStart"/>
+      <w:r>
+        <w:rPr>
+          <w:highlight w:val="white"/>
+          <w:lang w:val="en-US"/>
+        </w:rPr>
+        <w:t>popularne</w:t>
+      </w:r>
+      <w:proofErr w:type="spellEnd"/>
+      <w:r>
+        <w:rPr>
+          <w:highlight w:val="white"/>
+          <w:lang w:val="en-US"/>
+        </w:rPr>
+        <w:t xml:space="preserve"> </w:t>
+      </w:r>
+      <w:proofErr w:type="spellStart"/>
+      <w:r>
+        <w:rPr>
+          <w:highlight w:val="white"/>
+          <w:lang w:val="en-US"/>
+        </w:rPr>
+        <w:t>metody</w:t>
+      </w:r>
+      <w:proofErr w:type="spellEnd"/>
+      <w:r>
+        <w:rPr>
+          <w:highlight w:val="white"/>
+          <w:lang w:val="en-US"/>
+        </w:rPr>
+        <w:t xml:space="preserve"> Anty-</w:t>
+      </w:r>
+      <w:proofErr w:type="spellStart"/>
+      <w:r>
+        <w:rPr>
+          <w:highlight w:val="white"/>
+          <w:lang w:val="en-US"/>
+        </w:rPr>
+        <w:t>Aliasingowe</w:t>
+      </w:r>
+      <w:proofErr w:type="spellEnd"/>
+      <w:r>
+        <w:rPr>
+          <w:highlight w:val="white"/>
+          <w:lang w:val="en-US"/>
+        </w:rPr>
+        <w:t xml:space="preserve"> to FXAA (</w:t>
+      </w:r>
+      <w:proofErr w:type="spellStart"/>
+      <w:r>
+        <w:rPr>
+          <w:highlight w:val="white"/>
+          <w:lang w:val="en-US"/>
+        </w:rPr>
+        <w:t>eng.</w:t>
+      </w:r>
+      <w:proofErr w:type="spellEnd"/>
+      <w:r>
+        <w:rPr>
+          <w:highlight w:val="white"/>
+          <w:lang w:val="en-US"/>
+        </w:rPr>
+        <w:t xml:space="preserve"> Fast </w:t>
+      </w:r>
+      <w:proofErr w:type="spellStart"/>
+      <w:r>
+        <w:rPr>
+          <w:highlight w:val="white"/>
+          <w:lang w:val="en-US"/>
+        </w:rPr>
+        <w:t>Aproximate</w:t>
+      </w:r>
+      <w:proofErr w:type="spellEnd"/>
+      <w:r>
+        <w:rPr>
+          <w:highlight w:val="white"/>
+          <w:lang w:val="en-US"/>
+        </w:rPr>
+        <w:t xml:space="preserve"> Anti-Aliasing), MSAA (</w:t>
+      </w:r>
+      <w:proofErr w:type="spellStart"/>
+      <w:r>
+        <w:rPr>
+          <w:highlight w:val="white"/>
+          <w:lang w:val="en-US"/>
+        </w:rPr>
+        <w:t>eng.</w:t>
+      </w:r>
+      <w:proofErr w:type="spellEnd"/>
+      <w:r>
+        <w:rPr>
+          <w:highlight w:val="white"/>
+          <w:lang w:val="en-US"/>
+        </w:rPr>
+        <w:t xml:space="preserve"> Multi-Sampling Anti-Aliasing), TAA</w:t>
       </w:r>
       <w:sdt>
         <w:sdtPr>
@@ -1806,10 +2713,27 @@
           <w:highlight w:val="white"/>
           <w:lang w:val="en-US"/>
         </w:rPr>
-        <w:t xml:space="preserve"> (eng. Temporal Anti-Aliasing) oraz SSAA (Super-Sampling Anti-Aliasing).</w:t>
+        <w:t xml:space="preserve"> (</w:t>
+      </w:r>
+      <w:proofErr w:type="spellStart"/>
+      <w:r>
+        <w:rPr>
+          <w:highlight w:val="white"/>
+          <w:lang w:val="en-US"/>
+        </w:rPr>
+        <w:t>eng.</w:t>
+      </w:r>
+      <w:proofErr w:type="spellEnd"/>
+      <w:r>
+        <w:rPr>
+          <w:highlight w:val="white"/>
+          <w:lang w:val="en-US"/>
+        </w:rPr>
+        <w:t xml:space="preserve"> Temporal Anti-Aliasing) oraz SSAA (Super-Sampling Anti-Aliasing).</w:t>
       </w:r>
       <w:bookmarkEnd w:id="30"/>
     </w:p>
+    <w:p/>
     <w:p>
       <w:pPr>
         <w:pStyle w:val="ListParagraph"/>
@@ -1817,24 +2741,432 @@
           <w:ilvl w:val="0"/>
           <w:numId w:val="5"/>
         </w:numPr>
+        <w:rPr>
+          <w:b/>
+          <w:bCs w:val="0"/>
+        </w:rPr>
       </w:pPr>
       <w:bookmarkStart w:id="31" w:name="_Toc131927474"/>
       <w:bookmarkEnd w:id="31"/>
+      <w:r>
+        <w:rPr>
+          <w:b/>
+          <w:bCs w:val="0"/>
+        </w:rPr>
+        <w:lastRenderedPageBreak/>
+        <w:t xml:space="preserve">Metoda rozmywania </w:t>
+      </w:r>
+      <w:r>
+        <w:rPr>
+          <w:b/>
+          <w:bCs w:val="0"/>
+        </w:rPr>
+        <w:t>ruchu</w:t>
+      </w:r>
+      <w:r>
+        <w:rPr>
+          <w:b/>
+          <w:bCs w:val="0"/>
+        </w:rPr>
+        <w:t xml:space="preserve"> kamery</w:t>
+      </w:r>
+      <w:r>
+        <w:rPr>
+          <w:b/>
+          <w:bCs w:val="0"/>
+        </w:rPr>
+        <w:t xml:space="preserve"> (</w:t>
+      </w:r>
+      <w:proofErr w:type="spellStart"/>
+      <w:r>
+        <w:rPr>
+          <w:b/>
+          <w:bCs w:val="0"/>
+        </w:rPr>
+        <w:t>eng</w:t>
+      </w:r>
+      <w:proofErr w:type="spellEnd"/>
+      <w:r>
+        <w:rPr>
+          <w:b/>
+          <w:bCs w:val="0"/>
+        </w:rPr>
+        <w:t xml:space="preserve">. Motion </w:t>
+      </w:r>
+      <w:proofErr w:type="spellStart"/>
+      <w:r>
+        <w:rPr>
+          <w:b/>
+          <w:bCs w:val="0"/>
+        </w:rPr>
+        <w:t>Blur</w:t>
+      </w:r>
+      <w:proofErr w:type="spellEnd"/>
+      <w:r>
+        <w:rPr>
+          <w:b/>
+          <w:bCs w:val="0"/>
+        </w:rPr>
+        <w:t xml:space="preserve">) </w:t>
+      </w:r>
+      <w:r>
+        <w:t xml:space="preserve">polega na dodaniu do </w:t>
+      </w:r>
+      <w:r>
+        <w:t xml:space="preserve">sceny </w:t>
+      </w:r>
+      <w:r>
+        <w:t xml:space="preserve">efektu rozmycia </w:t>
+      </w:r>
+      <w:r>
+        <w:t>podczas ruchu kamery</w:t>
+      </w:r>
+      <w:r>
+        <w:t xml:space="preserve"> </w:t>
+      </w:r>
+      <w:r>
+        <w:t>[</w:t>
+      </w:r>
+      <w:r>
+        <w:fldChar w:fldCharType="begin"/>
+      </w:r>
+      <w:r>
+        <w:instrText xml:space="preserve"> REF _Ref131967305 \h </w:instrText>
+      </w:r>
+      <w:r>
+        <w:fldChar w:fldCharType="separate"/>
+      </w:r>
+      <w:r>
+        <w:t xml:space="preserve">Rysunek </w:t>
+      </w:r>
+      <w:r>
+        <w:rPr>
+          <w:noProof/>
+        </w:rPr>
+        <w:t>2</w:t>
+      </w:r>
+      <w:r>
+        <w:t>.</w:t>
+      </w:r>
+      <w:r>
+        <w:rPr>
+          <w:noProof/>
+        </w:rPr>
+        <w:t>5</w:t>
+      </w:r>
+      <w:r>
+        <w:fldChar w:fldCharType="end"/>
+      </w:r>
+      <w:r>
+        <w:t>].</w:t>
+      </w:r>
     </w:p>
     <w:p>
       <w:pPr>
         <w:pStyle w:val="ListParagraph"/>
+        <w:rPr>
+          <w:b/>
+          <w:bCs w:val="0"/>
+        </w:rPr>
+      </w:pPr>
+    </w:p>
+    <w:p>
+      <w:pPr>
+        <w:pStyle w:val="ListParagraph"/>
+        <w:numPr>
+          <w:ilvl w:val="0"/>
+          <w:numId w:val="5"/>
+        </w:numPr>
+        <w:rPr>
+          <w:b/>
+          <w:bCs w:val="0"/>
+        </w:rPr>
+      </w:pPr>
+      <w:r>
+        <w:rPr>
+          <w:b/>
+          <w:bCs w:val="0"/>
+        </w:rPr>
+        <w:t xml:space="preserve">Efekt </w:t>
+      </w:r>
+      <w:r>
+        <w:rPr>
+          <w:b/>
+          <w:bCs w:val="0"/>
+        </w:rPr>
+        <w:t>rozmycia światła</w:t>
+      </w:r>
+      <w:r>
+        <w:rPr>
+          <w:b/>
+          <w:bCs w:val="0"/>
+        </w:rPr>
+        <w:t xml:space="preserve"> (</w:t>
+      </w:r>
+      <w:proofErr w:type="spellStart"/>
+      <w:r>
+        <w:rPr>
+          <w:b/>
+          <w:bCs w:val="0"/>
+        </w:rPr>
+        <w:t>eng</w:t>
+      </w:r>
+      <w:proofErr w:type="spellEnd"/>
+      <w:r>
+        <w:rPr>
+          <w:b/>
+          <w:bCs w:val="0"/>
+        </w:rPr>
+        <w:t xml:space="preserve">. </w:t>
+      </w:r>
+      <w:proofErr w:type="spellStart"/>
+      <w:r>
+        <w:rPr>
+          <w:b/>
+          <w:bCs w:val="0"/>
+        </w:rPr>
+        <w:t>Bloom</w:t>
+      </w:r>
+      <w:proofErr w:type="spellEnd"/>
+      <w:r>
+        <w:rPr>
+          <w:b/>
+          <w:bCs w:val="0"/>
+        </w:rPr>
+        <w:t xml:space="preserve">) </w:t>
+      </w:r>
+      <w:r>
+        <w:t>jest stosowany do uzyskania efektu rozmycia/poświaty ze źródła światła [</w:t>
+      </w:r>
+      <w:r>
+        <w:fldChar w:fldCharType="begin"/>
+      </w:r>
+      <w:r>
+        <w:instrText xml:space="preserve"> REF _Ref131967953 \h </w:instrText>
+      </w:r>
+      <w:r>
+        <w:fldChar w:fldCharType="separate"/>
+      </w:r>
+      <w:r>
+        <w:t xml:space="preserve">Rysunek </w:t>
+      </w:r>
+      <w:r>
+        <w:rPr>
+          <w:noProof/>
+        </w:rPr>
+        <w:t>2</w:t>
+      </w:r>
+      <w:r>
+        <w:t>.</w:t>
+      </w:r>
+      <w:r>
+        <w:rPr>
+          <w:noProof/>
+        </w:rPr>
+        <w:t>6</w:t>
+      </w:r>
+      <w:r>
+        <w:fldChar w:fldCharType="end"/>
+      </w:r>
+      <w:r>
+        <w:t>].</w:t>
+      </w:r>
+    </w:p>
+    <w:p>
+      <w:pPr>
+        <w:pStyle w:val="ListParagraph"/>
+        <w:rPr>
+          <w:b/>
+          <w:bCs w:val="0"/>
+        </w:rPr>
+      </w:pPr>
+    </w:p>
+    <w:p>
+      <w:pPr>
+        <w:pStyle w:val="ListParagraph"/>
+        <w:numPr>
+          <w:ilvl w:val="0"/>
+          <w:numId w:val="5"/>
+        </w:numPr>
+        <w:rPr>
+          <w:b/>
+          <w:bCs w:val="0"/>
+        </w:rPr>
+      </w:pPr>
+      <w:proofErr w:type="spellStart"/>
+      <w:r>
+        <w:rPr>
+          <w:b/>
+          <w:bCs w:val="0"/>
+          <w:lang w:val="en-US"/>
+        </w:rPr>
+        <w:t>Mapowanie</w:t>
+      </w:r>
+      <w:proofErr w:type="spellEnd"/>
+      <w:r>
+        <w:rPr>
+          <w:b/>
+          <w:bCs w:val="0"/>
+          <w:lang w:val="en-US"/>
+        </w:rPr>
+        <w:t xml:space="preserve"> </w:t>
+      </w:r>
+      <w:proofErr w:type="spellStart"/>
+      <w:r>
+        <w:rPr>
+          <w:b/>
+          <w:bCs w:val="0"/>
+          <w:lang w:val="en-US"/>
+        </w:rPr>
+        <w:t>tonów</w:t>
+      </w:r>
+      <w:proofErr w:type="spellEnd"/>
+      <w:r>
+        <w:rPr>
+          <w:b/>
+          <w:bCs w:val="0"/>
+          <w:lang w:val="en-US"/>
+        </w:rPr>
+        <w:t xml:space="preserve"> (</w:t>
+      </w:r>
+      <w:proofErr w:type="spellStart"/>
+      <w:r>
+        <w:rPr>
+          <w:b/>
+          <w:bCs w:val="0"/>
+          <w:lang w:val="en-US"/>
+        </w:rPr>
+        <w:t>eng.</w:t>
+      </w:r>
+      <w:proofErr w:type="spellEnd"/>
+      <w:r>
+        <w:rPr>
+          <w:b/>
+          <w:bCs w:val="0"/>
+          <w:lang w:val="en-US"/>
+        </w:rPr>
+        <w:t xml:space="preserve"> </w:t>
+      </w:r>
+      <w:proofErr w:type="spellStart"/>
+      <w:r>
+        <w:rPr>
+          <w:b/>
+          <w:bCs w:val="0"/>
+        </w:rPr>
+        <w:t>Tonemapping</w:t>
+      </w:r>
+      <w:proofErr w:type="spellEnd"/>
+      <w:r>
+        <w:rPr>
+          <w:b/>
+          <w:bCs w:val="0"/>
+        </w:rPr>
+        <w:t>/</w:t>
+      </w:r>
+      <w:proofErr w:type="spellStart"/>
+      <w:r>
+        <w:rPr>
+          <w:b/>
+          <w:bCs w:val="0"/>
+        </w:rPr>
+        <w:t>Tonemapper</w:t>
+      </w:r>
+      <w:proofErr w:type="spellEnd"/>
+      <w:r>
+        <w:rPr>
+          <w:b/>
+          <w:bCs w:val="0"/>
+        </w:rPr>
+        <w:t xml:space="preserve">) </w:t>
+      </w:r>
+      <w:r>
+        <w:t xml:space="preserve">służy do mapowania </w:t>
+      </w:r>
+      <w:r>
+        <w:t xml:space="preserve">wysokiego zakresu </w:t>
+      </w:r>
+      <w:proofErr w:type="spellStart"/>
+      <w:r>
+        <w:t>kolorow</w:t>
+      </w:r>
+      <w:proofErr w:type="spellEnd"/>
+      <w:r>
+        <w:t xml:space="preserve"> (</w:t>
+      </w:r>
+      <w:proofErr w:type="spellStart"/>
+      <w:r>
+        <w:t>eng</w:t>
+      </w:r>
+      <w:proofErr w:type="spellEnd"/>
+      <w:r>
+        <w:t xml:space="preserve">. HDR – High </w:t>
+      </w:r>
+      <w:proofErr w:type="spellStart"/>
+      <w:r>
+        <w:t>Dynamic</w:t>
+      </w:r>
+      <w:proofErr w:type="spellEnd"/>
+      <w:r>
+        <w:t xml:space="preserve"> </w:t>
+      </w:r>
+      <w:proofErr w:type="spellStart"/>
+      <w:r>
+        <w:t>Range</w:t>
+      </w:r>
+      <w:proofErr w:type="spellEnd"/>
+      <w:r>
+        <w:t>) do niskiego zakresu kolorów (</w:t>
+      </w:r>
+      <w:proofErr w:type="spellStart"/>
+      <w:r>
+        <w:t>eng</w:t>
+      </w:r>
+      <w:proofErr w:type="spellEnd"/>
+      <w:r>
+        <w:t xml:space="preserve">. LDR – </w:t>
+      </w:r>
+      <w:proofErr w:type="spellStart"/>
+      <w:r>
+        <w:t>Low</w:t>
+      </w:r>
+      <w:proofErr w:type="spellEnd"/>
+      <w:r>
+        <w:t xml:space="preserve"> </w:t>
+      </w:r>
+      <w:proofErr w:type="spellStart"/>
+      <w:r>
+        <w:t>Dynamic</w:t>
+      </w:r>
+      <w:proofErr w:type="spellEnd"/>
+      <w:r>
+        <w:t xml:space="preserve"> </w:t>
+      </w:r>
+      <w:proofErr w:type="spellStart"/>
+      <w:r>
+        <w:t>Range</w:t>
+      </w:r>
+      <w:proofErr w:type="spellEnd"/>
+      <w:r>
+        <w:t>)</w:t>
+      </w:r>
+      <w:r>
+        <w:t>.</w:t>
+      </w:r>
+    </w:p>
+    <w:p>
+      <w:pPr>
+        <w:pStyle w:val="Caption"/>
         <w:jc w:val="center"/>
         <w:rPr>
           <w:highlight w:val="white"/>
         </w:rPr>
       </w:pPr>
       <w:bookmarkStart w:id="32" w:name="_Toc131927475"/>
+      <w:bookmarkStart w:id="33" w:name="_Ref131967009"/>
       <w:r>
         <w:rPr>
           <w:noProof/>
         </w:rPr>
-        <w:lastRenderedPageBreak/>
         <w:drawing>
           <wp:inline distT="0" distB="0" distL="0" distR="0" wp14:anchorId="69740A8C" wp14:editId="23C5919A">
             <wp:extent cx="5971540" cy="1313180"/>
@@ -1885,29 +3217,70 @@
         </w:drawing>
       </w:r>
       <w:r>
-        <w:rPr>
-          <w:highlight w:val="white"/>
-        </w:rPr>
-        <w:t>Rys 2.1 Przykładowy wygląd procesów graficznych potrzebnych do wygenerowania pojedynczej klatki w silniku Unreal Engine</w:t>
-      </w:r>
-      <w:r>
-        <w:rPr>
-          <w:highlight w:val="white"/>
-        </w:rPr>
+        <w:t xml:space="preserve">Rysunek </w:t>
+      </w:r>
+      <w:fldSimple w:instr=" STYLEREF 1 \s ">
+        <w:r>
+          <w:rPr>
+            <w:noProof/>
+          </w:rPr>
+          <w:t>2</w:t>
+        </w:r>
+      </w:fldSimple>
+      <w:r>
         <w:t>.</w:t>
       </w:r>
+      <w:fldSimple w:instr=" SEQ Rysunek \* ARABIC \s 1 ">
+        <w:r>
+          <w:rPr>
+            <w:noProof/>
+          </w:rPr>
+          <w:t>1</w:t>
+        </w:r>
+      </w:fldSimple>
+      <w:bookmarkEnd w:id="33"/>
+      <w:r>
+        <w:t xml:space="preserve"> </w:t>
+      </w:r>
+      <w:r>
+        <w:rPr>
+          <w:highlight w:val="white"/>
+        </w:rPr>
+        <w:t xml:space="preserve">Przykładowy wygląd procesów graficznych potrzebnych do wygenerowania pojedynczej klatki w silniku </w:t>
+      </w:r>
+      <w:proofErr w:type="spellStart"/>
+      <w:r>
+        <w:rPr>
+          <w:highlight w:val="white"/>
+        </w:rPr>
+        <w:t>Unreal</w:t>
+      </w:r>
+      <w:proofErr w:type="spellEnd"/>
+      <w:r>
+        <w:rPr>
+          <w:highlight w:val="white"/>
+        </w:rPr>
+        <w:t xml:space="preserve"> Engine</w:t>
+      </w:r>
+      <w:r>
+        <w:rPr>
+          <w:highlight w:val="white"/>
+        </w:rPr>
+        <w:t>.</w:t>
+      </w:r>
       <w:bookmarkEnd w:id="32"/>
     </w:p>
     <w:p>
       <w:pPr>
-        <w:pStyle w:val="ListParagraph"/>
+        <w:pStyle w:val="Caption"/>
         <w:jc w:val="center"/>
         <w:rPr>
           <w:noProof/>
           <w:highlight w:val="white"/>
         </w:rPr>
       </w:pPr>
-      <w:bookmarkStart w:id="33" w:name="_Toc131927476"/>
+      <w:bookmarkStart w:id="34" w:name="_Toc131927476"/>
+      <w:bookmarkStart w:id="35" w:name="_Ref131967105"/>
       <w:r>
         <w:rPr>
           <w:noProof/>
@@ -1963,33 +3336,29 @@
         </w:drawing>
       </w:r>
       <w:r>
-        <w:rPr>
-          <w:highlight w:val="white"/>
-        </w:rPr>
-        <w:t>Rys</w:t>
-      </w:r>
-      <w:r>
-        <w:rPr>
-          <w:highlight w:val="white"/>
-        </w:rPr>
-        <w:t>unek</w:t>
-      </w:r>
-      <w:r>
-        <w:rPr>
-          <w:highlight w:val="white"/>
-        </w:rPr>
-        <w:t xml:space="preserve"> 2.</w:t>
-      </w:r>
-      <w:r>
-        <w:rPr>
-          <w:highlight w:val="white"/>
-        </w:rPr>
-        <w:t>2.</w:t>
-      </w:r>
-      <w:r>
-        <w:rPr>
-          <w:highlight w:val="white"/>
-        </w:rPr>
+        <w:t xml:space="preserve">Rysunek </w:t>
+      </w:r>
+      <w:fldSimple w:instr=" STYLEREF 1 \s ">
+        <w:r>
+          <w:rPr>
+            <w:noProof/>
+          </w:rPr>
+          <w:t>2</w:t>
+        </w:r>
+      </w:fldSimple>
+      <w:r>
+        <w:t>.</w:t>
+      </w:r>
+      <w:fldSimple w:instr=" SEQ Rysunek \* ARABIC \s 1 ">
+        <w:r>
+          <w:rPr>
+            <w:noProof/>
+          </w:rPr>
+          <w:t>2</w:t>
+        </w:r>
+      </w:fldSimple>
+      <w:bookmarkEnd w:id="35"/>
+      <w:r>
         <w:t xml:space="preserve"> </w:t>
       </w:r>
       <w:r>
@@ -2002,24 +3371,29 @@
         <w:rPr>
           <w:highlight w:val="white"/>
         </w:rPr>
-        <w:t>sceny po aplikacji procesu głębokości pola widoku/sceny (eng. Depth of Field), aktualny obiekt (A), na którym skupia się gracz pozostaje w wysokiej ostrości, reszta obiektów (np. B), staje się rozmyta.</w:t>
-      </w:r>
-      <w:bookmarkEnd w:id="33"/>
-    </w:p>
-    <w:p>
-      <w:pPr>
-        <w:pStyle w:val="ListParagraph"/>
-        <w:jc w:val="center"/>
+        <w:t>sceny po aplikacji procesu głębokości pola widoku/sceny (</w:t>
+      </w:r>
+      <w:proofErr w:type="spellStart"/>
+      <w:r>
+        <w:rPr>
+          <w:highlight w:val="white"/>
+        </w:rPr>
+        <w:t>eng</w:t>
+      </w:r>
+      <w:proofErr w:type="spellEnd"/>
+      <w:r>
+        <w:rPr>
+          <w:highlight w:val="white"/>
+        </w:rPr>
+        <w:t>. Depth of Field), aktualny obiekt (A), na którym skupia się gracz pozostaje w wysokiej ostrości, reszta obiektów (np. B), staje się rozmyta.</w:t>
+      </w:r>
+      <w:bookmarkStart w:id="36" w:name="_Toc131927477"/>
+      <w:bookmarkEnd w:id="34"/>
+      <w:r>
         <w:rPr>
           <w:noProof/>
-          <w:highlight w:val="white"/>
-        </w:rPr>
-      </w:pPr>
-      <w:bookmarkStart w:id="34" w:name="_Toc131927477"/>
-      <w:r>
-        <w:rPr>
-          <w:noProof/>
-        </w:rPr>
+        </w:rPr>
+        <w:lastRenderedPageBreak/>
         <w:drawing>
           <wp:inline distT="0" distB="0" distL="0" distR="0" wp14:anchorId="2751DDE4" wp14:editId="0ABA414F">
             <wp:extent cx="5968173" cy="2602825"/>
@@ -2069,49 +3443,76 @@
           </wp:inline>
         </w:drawing>
       </w:r>
-      <w:bookmarkEnd w:id="34"/>
+      <w:bookmarkEnd w:id="36"/>
+    </w:p>
+    <w:p>
+      <w:pPr>
+        <w:pStyle w:val="Caption"/>
+        <w:jc w:val="center"/>
+      </w:pPr>
+      <w:bookmarkStart w:id="37" w:name="_Toc131927478"/>
+      <w:bookmarkStart w:id="38" w:name="_Ref131967116"/>
+      <w:r>
+        <w:t xml:space="preserve">Rysunek </w:t>
+      </w:r>
+      <w:fldSimple w:instr=" STYLEREF 1 \s ">
+        <w:r>
+          <w:rPr>
+            <w:noProof/>
+          </w:rPr>
+          <w:t>2</w:t>
+        </w:r>
+      </w:fldSimple>
+      <w:r>
+        <w:t>.</w:t>
+      </w:r>
+      <w:fldSimple w:instr=" SEQ Rysunek \* ARABIC \s 1 ">
+        <w:r>
+          <w:rPr>
+            <w:noProof/>
+          </w:rPr>
+          <w:t>3</w:t>
+        </w:r>
+      </w:fldSimple>
+      <w:bookmarkEnd w:id="38"/>
+      <w:r>
+        <w:t xml:space="preserve"> </w:t>
+      </w:r>
+      <w:r>
+        <w:rPr>
+          <w:highlight w:val="white"/>
+        </w:rPr>
+        <w:t>Wygląd krawędzi przed ich wygładzeniem metoda Anty-</w:t>
+      </w:r>
+      <w:proofErr w:type="spellStart"/>
+      <w:r>
+        <w:rPr>
+          <w:highlight w:val="white"/>
+        </w:rPr>
+        <w:t>Aliasingowa</w:t>
+      </w:r>
+      <w:proofErr w:type="spellEnd"/>
+      <w:r>
+        <w:rPr>
+          <w:highlight w:val="white"/>
+        </w:rPr>
+        <w:t>.</w:t>
+      </w:r>
+      <w:bookmarkEnd w:id="37"/>
     </w:p>
     <w:p>
       <w:pPr>
         <w:pStyle w:val="ListParagraph"/>
         <w:jc w:val="center"/>
-        <w:rPr>
-          <w:highlight w:val="white"/>
-        </w:rPr>
-      </w:pPr>
-      <w:bookmarkStart w:id="35" w:name="_Toc131927478"/>
-      <w:r>
-        <w:rPr>
-          <w:highlight w:val="white"/>
-        </w:rPr>
-        <w:t>Rys 2.</w:t>
-      </w:r>
-      <w:r>
-        <w:rPr>
-          <w:highlight w:val="white"/>
-        </w:rPr>
-        <w:t>3a. Wygląd krawędzi przed ich wygładzeniem metoda Anty-Aliasingowa.</w:t>
-      </w:r>
-      <w:bookmarkEnd w:id="35"/>
-    </w:p>
-    <w:p>
-      <w:pPr>
-        <w:pStyle w:val="ListParagraph"/>
-        <w:jc w:val="center"/>
+      </w:pPr>
+      <w:bookmarkStart w:id="39" w:name="_Toc131927479"/>
+      <w:r>
         <w:rPr>
           <w:noProof/>
-          <w:highlight w:val="white"/>
-        </w:rPr>
-      </w:pPr>
-      <w:bookmarkStart w:id="36" w:name="_Toc131927479"/>
-      <w:r>
-        <w:rPr>
-          <w:noProof/>
-        </w:rPr>
-        <w:lastRenderedPageBreak/>
+        </w:rPr>
         <w:drawing>
-          <wp:inline distT="0" distB="0" distL="0" distR="0" wp14:anchorId="26682022" wp14:editId="03A5872E">
-            <wp:extent cx="5276850" cy="5264785"/>
+          <wp:inline distT="0" distB="0" distL="0" distR="0" wp14:anchorId="26682022" wp14:editId="66F76B74">
+            <wp:extent cx="4744192" cy="4733345"/>
             <wp:effectExtent l="0" t="0" r="0" b="0"/>
             <wp:docPr id="33" name="Picture 33" descr="Chart, line chart&#10;&#10;Description automatically generated"/>
             <wp:cNvGraphicFramePr>
@@ -2142,7 +3543,7 @@
                   <pic:spPr bwMode="auto">
                     <a:xfrm>
                       <a:off x="0" y="0"/>
-                      <a:ext cx="5276850" cy="5264785"/>
+                      <a:ext cx="4756364" cy="4745489"/>
                     </a:xfrm>
                     <a:prstGeom prst="rect">
                       <a:avLst/>
@@ -2158,107 +3559,434 @@
           </wp:inline>
         </w:drawing>
       </w:r>
-      <w:bookmarkEnd w:id="36"/>
-    </w:p>
-    <w:p>
-      <w:pPr>
-        <w:pStyle w:val="ListParagraph"/>
+      <w:bookmarkStart w:id="40" w:name="_Toc131927480"/>
+      <w:bookmarkEnd w:id="39"/>
+    </w:p>
+    <w:p>
+      <w:pPr>
+        <w:pStyle w:val="Caption"/>
+      </w:pPr>
+      <w:bookmarkStart w:id="41" w:name="_Ref131967128"/>
+      <w:r>
+        <w:t xml:space="preserve">Rysunek </w:t>
+      </w:r>
+      <w:fldSimple w:instr=" STYLEREF 1 \s ">
+        <w:r>
+          <w:rPr>
+            <w:noProof/>
+          </w:rPr>
+          <w:t>2</w:t>
+        </w:r>
+      </w:fldSimple>
+      <w:r>
+        <w:t>.</w:t>
+      </w:r>
+      <w:fldSimple w:instr=" SEQ Rysunek \* ARABIC \s 1 ">
+        <w:r>
+          <w:rPr>
+            <w:noProof/>
+          </w:rPr>
+          <w:t>4</w:t>
+        </w:r>
+      </w:fldSimple>
+      <w:bookmarkEnd w:id="41"/>
+      <w:r>
+        <w:rPr>
+          <w:highlight w:val="white"/>
+        </w:rPr>
+        <w:t xml:space="preserve"> </w:t>
+      </w:r>
+      <w:r>
+        <w:rPr>
+          <w:highlight w:val="white"/>
+        </w:rPr>
+        <w:t>Wygląd krawędzi po ich wygładzeniu metodą Anty-</w:t>
+      </w:r>
+      <w:proofErr w:type="spellStart"/>
+      <w:r>
+        <w:rPr>
+          <w:highlight w:val="white"/>
+        </w:rPr>
+        <w:t>Aliasingowa</w:t>
+      </w:r>
+      <w:proofErr w:type="spellEnd"/>
+      <w:r>
+        <w:rPr>
+          <w:highlight w:val="white"/>
+        </w:rPr>
+        <w:t>.</w:t>
+      </w:r>
+      <w:bookmarkEnd w:id="40"/>
+    </w:p>
+    <w:p>
+      <w:r>
+        <w:rPr>
+          <w:noProof/>
+        </w:rPr>
+        <w:lastRenderedPageBreak/>
+        <w:drawing>
+          <wp:inline distT="0" distB="0" distL="0" distR="0" wp14:anchorId="692CA832" wp14:editId="1B160A3E">
+            <wp:extent cx="5949950" cy="4775200"/>
+            <wp:effectExtent l="0" t="0" r="0" b="6350"/>
+            <wp:docPr id="9" name="Picture 9" descr="A picture containing indoor, music&#10;&#10;Description automatically generated"/>
+            <wp:cNvGraphicFramePr>
+              <a:graphicFrameLocks xmlns:a="http://schemas.openxmlformats.org/drawingml/2006/main" noChangeAspect="1"/>
+            </wp:cNvGraphicFramePr>
+            <a:graphic xmlns:a="http://schemas.openxmlformats.org/drawingml/2006/main">
+              <a:graphicData uri="http://schemas.openxmlformats.org/drawingml/2006/picture">
+                <pic:pic xmlns:pic="http://schemas.openxmlformats.org/drawingml/2006/picture">
+                  <pic:nvPicPr>
+                    <pic:cNvPr id="9" name="Picture 9" descr="A picture containing indoor, music&#10;&#10;Description automatically generated"/>
+                    <pic:cNvPicPr>
+                      <a:picLocks noChangeAspect="1" noChangeArrowheads="1"/>
+                    </pic:cNvPicPr>
+                  </pic:nvPicPr>
+                  <pic:blipFill>
+                    <a:blip r:embed="rId13">
+                      <a:extLst>
+                        <a:ext uri="{28A0092B-C50C-407E-A947-70E740481C1C}">
+                          <a14:useLocalDpi xmlns:a14="http://schemas.microsoft.com/office/drawing/2010/main" val="0"/>
+                        </a:ext>
+                      </a:extLst>
+                    </a:blip>
+                    <a:srcRect/>
+                    <a:stretch>
+                      <a:fillRect/>
+                    </a:stretch>
+                  </pic:blipFill>
+                  <pic:spPr bwMode="auto">
+                    <a:xfrm>
+                      <a:off x="0" y="0"/>
+                      <a:ext cx="5949950" cy="4775200"/>
+                    </a:xfrm>
+                    <a:prstGeom prst="rect">
+                      <a:avLst/>
+                    </a:prstGeom>
+                    <a:noFill/>
+                    <a:ln>
+                      <a:noFill/>
+                    </a:ln>
+                  </pic:spPr>
+                </pic:pic>
+              </a:graphicData>
+            </a:graphic>
+          </wp:inline>
+        </w:drawing>
+      </w:r>
+    </w:p>
+    <w:p>
+      <w:pPr>
+        <w:pStyle w:val="Caption"/>
         <w:jc w:val="center"/>
-        <w:rPr>
-          <w:highlight w:val="white"/>
-        </w:rPr>
-      </w:pPr>
-      <w:bookmarkStart w:id="37" w:name="_Toc131927480"/>
-      <w:r>
-        <w:rPr>
-          <w:highlight w:val="white"/>
-        </w:rPr>
-        <w:t>Rys 2.</w:t>
-      </w:r>
-      <w:r>
-        <w:rPr>
-          <w:highlight w:val="white"/>
-        </w:rPr>
-        <w:t>3b. Wygląd krawędzi po ich wygładzeniu metodą Anty-Aliasingowa.</w:t>
-      </w:r>
-      <w:bookmarkEnd w:id="37"/>
-    </w:p>
-    <w:p>
-      <w:pPr>
-        <w:pStyle w:val="ListParagraph"/>
+      </w:pPr>
+      <w:bookmarkStart w:id="42" w:name="_Ref131967305"/>
+      <w:r>
+        <w:t xml:space="preserve">Rysunek </w:t>
+      </w:r>
+      <w:fldSimple w:instr=" STYLEREF 1 \s ">
+        <w:r>
+          <w:rPr>
+            <w:noProof/>
+          </w:rPr>
+          <w:t>2</w:t>
+        </w:r>
+      </w:fldSimple>
+      <w:r>
+        <w:t>.</w:t>
+      </w:r>
+      <w:fldSimple w:instr=" SEQ Rysunek \* ARABIC \s 1 ">
+        <w:r>
+          <w:rPr>
+            <w:noProof/>
+          </w:rPr>
+          <w:t>5</w:t>
+        </w:r>
+      </w:fldSimple>
+      <w:bookmarkEnd w:id="42"/>
+      <w:r>
+        <w:t xml:space="preserve"> Ramka po aplikacji efektu rozmycia</w:t>
+      </w:r>
+      <w:r>
+        <w:t xml:space="preserve"> zależnego od ruchu kamery</w:t>
+      </w:r>
+      <w:r>
+        <w:t>.</w:t>
+      </w:r>
+    </w:p>
+    <w:p>
+      <w:pPr>
+        <w:rPr>
+          <w:highlight w:val="white"/>
+        </w:rPr>
+      </w:pPr>
+      <w:r>
+        <w:rPr>
+          <w:noProof/>
+        </w:rPr>
+        <mc:AlternateContent>
+          <mc:Choice Requires="wpi">
+            <w:drawing>
+              <wp:anchor distT="0" distB="0" distL="114300" distR="114300" simplePos="0" relativeHeight="251664384" behindDoc="0" locked="0" layoutInCell="1" allowOverlap="1" wp14:anchorId="080CD45A" wp14:editId="21110068">
+                <wp:simplePos x="0" y="0"/>
+                <wp:positionH relativeFrom="column">
+                  <wp:posOffset>3065780</wp:posOffset>
+                </wp:positionH>
+                <wp:positionV relativeFrom="paragraph">
+                  <wp:posOffset>71120</wp:posOffset>
+                </wp:positionV>
+                <wp:extent cx="201695" cy="240030"/>
+                <wp:effectExtent l="38100" t="57150" r="8255" b="45720"/>
+                <wp:wrapNone/>
+                <wp:docPr id="20" name="Ink 20"/>
+                <wp:cNvGraphicFramePr/>
+                <a:graphic xmlns:a="http://schemas.openxmlformats.org/drawingml/2006/main">
+                  <a:graphicData uri="http://schemas.microsoft.com/office/word/2010/wordprocessingInk">
+                    <w14:contentPart bwMode="auto" r:id="rId14">
+                      <w14:nvContentPartPr>
+                        <w14:cNvContentPartPr/>
+                      </w14:nvContentPartPr>
+                      <w14:xfrm>
+                        <a:off x="0" y="0"/>
+                        <a:ext cx="201695" cy="240030"/>
+                      </w14:xfrm>
+                    </w14:contentPart>
+                  </a:graphicData>
+                </a:graphic>
+              </wp:anchor>
+            </w:drawing>
+          </mc:Choice>
+          <mc:Fallback>
+            <w:pict>
+              <v:shapetype w14:anchorId="137B3C6F" id="_x0000_t75" coordsize="21600,21600" o:spt="75" o:preferrelative="t" path="m@4@5l@4@11@9@11@9@5xe" filled="f" stroked="f">
+                <v:stroke joinstyle="miter"/>
+                <v:formulas>
+                  <v:f eqn="if lineDrawn pixelLineWidth 0"/>
+                  <v:f eqn="sum @0 1 0"/>
+                  <v:f eqn="sum 0 0 @1"/>
+                  <v:f eqn="prod @2 1 2"/>
+                  <v:f eqn="prod @3 21600 pixelWidth"/>
+                  <v:f eqn="prod @3 21600 pixelHeight"/>
+                  <v:f eqn="sum @0 0 1"/>
+                  <v:f eqn="prod @6 1 2"/>
+                  <v:f eqn="prod @7 21600 pixelWidth"/>
+                  <v:f eqn="sum @8 21600 0"/>
+                  <v:f eqn="prod @7 21600 pixelHeight"/>
+                  <v:f eqn="sum @10 21600 0"/>
+                </v:formulas>
+                <v:path o:extrusionok="f" gradientshapeok="t" o:connecttype="rect"/>
+                <o:lock v:ext="edit" aspectratio="t"/>
+              </v:shapetype>
+              <v:shape id="Ink 20" o:spid="_x0000_s1026" type="#_x0000_t75" style="position:absolute;margin-left:240.7pt;margin-top:4.9pt;width:17.3pt;height:20.3pt;z-index:251664384;visibility:visible;mso-wrap-style:square;mso-wrap-distance-left:9pt;mso-wrap-distance-top:0;mso-wrap-distance-right:9pt;mso-wrap-distance-bottom:0;mso-position-horizontal:absolute;mso-position-horizontal-relative:text;mso-position-vertical:absolute;mso-position-vertical-relative:text" o:gfxdata="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">
+                <v:imagedata r:id="rId15" o:title=""/>
+              </v:shape>
+            </w:pict>
+          </mc:Fallback>
+        </mc:AlternateContent>
+      </w:r>
+      <w:r>
+        <w:rPr>
+          <w:noProof/>
+        </w:rPr>
+        <mc:AlternateContent>
+          <mc:Choice Requires="wpi">
+            <w:drawing>
+              <wp:anchor distT="0" distB="0" distL="114300" distR="114300" simplePos="0" relativeHeight="251661312" behindDoc="0" locked="0" layoutInCell="1" allowOverlap="1" wp14:anchorId="3C49CB97" wp14:editId="0F21E6D0">
+                <wp:simplePos x="0" y="0"/>
+                <wp:positionH relativeFrom="column">
+                  <wp:posOffset>137795</wp:posOffset>
+                </wp:positionH>
+                <wp:positionV relativeFrom="paragraph">
+                  <wp:posOffset>88265</wp:posOffset>
+                </wp:positionV>
+                <wp:extent cx="210820" cy="219075"/>
+                <wp:effectExtent l="38100" t="38100" r="55880" b="47625"/>
+                <wp:wrapNone/>
+                <wp:docPr id="17" name="Ink 17"/>
+                <wp:cNvGraphicFramePr/>
+                <a:graphic xmlns:a="http://schemas.openxmlformats.org/drawingml/2006/main">
+                  <a:graphicData uri="http://schemas.microsoft.com/office/word/2010/wordprocessingInk">
+                    <w14:contentPart bwMode="auto" r:id="rId16">
+                      <w14:nvContentPartPr>
+                        <w14:cNvContentPartPr/>
+                      </w14:nvContentPartPr>
+                      <w14:xfrm>
+                        <a:off x="0" y="0"/>
+                        <a:ext cx="210820" cy="219075"/>
+                      </w14:xfrm>
+                    </w14:contentPart>
+                  </a:graphicData>
+                </a:graphic>
+              </wp:anchor>
+            </w:drawing>
+          </mc:Choice>
+          <mc:Fallback>
+            <w:pict>
+              <v:shape w14:anchorId="22908AF5" id="Ink 17" o:spid="_x0000_s1026" type="#_x0000_t75" style="position:absolute;margin-left:10.15pt;margin-top:6.25pt;width:18pt;height:18.65pt;z-index:251661312;visibility:visible;mso-wrap-style:square;mso-wrap-distance-left:9pt;mso-wrap-distance-top:0;mso-wrap-distance-right:9pt;mso-wrap-distance-bottom:0;mso-position-horizontal:absolute;mso-position-horizontal-relative:text;mso-position-vertical:absolute;mso-position-vertical-relative:text" o:gfxdata="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">
+                <v:imagedata r:id="rId17" o:title=""/>
+              </v:shape>
+            </w:pict>
+          </mc:Fallback>
+        </mc:AlternateContent>
+      </w:r>
+      <w:r>
+        <w:rPr>
+          <w:noProof/>
+        </w:rPr>
+        <w:drawing>
+          <wp:inline distT="0" distB="0" distL="0" distR="0" wp14:anchorId="0D9730B9" wp14:editId="22A064A6">
+            <wp:extent cx="2863850" cy="1276282"/>
+            <wp:effectExtent l="0" t="0" r="0" b="635"/>
+            <wp:docPr id="13" name="Picture 13" descr="Bloom Intensity - 0"/>
+            <wp:cNvGraphicFramePr>
+              <a:graphicFrameLocks xmlns:a="http://schemas.openxmlformats.org/drawingml/2006/main" noChangeAspect="1"/>
+            </wp:cNvGraphicFramePr>
+            <a:graphic xmlns:a="http://schemas.openxmlformats.org/drawingml/2006/main">
+              <a:graphicData uri="http://schemas.openxmlformats.org/drawingml/2006/picture">
+                <pic:pic xmlns:pic="http://schemas.openxmlformats.org/drawingml/2006/picture">
+                  <pic:nvPicPr>
+                    <pic:cNvPr id="0" name="Picture 18" descr="Bloom Intensity - 0"/>
+                    <pic:cNvPicPr>
+                      <a:picLocks noChangeAspect="1" noChangeArrowheads="1"/>
+                    </pic:cNvPicPr>
+                  </pic:nvPicPr>
+                  <pic:blipFill>
+                    <a:blip r:embed="rId18">
+                      <a:extLst>
+                        <a:ext uri="{28A0092B-C50C-407E-A947-70E740481C1C}">
+                          <a14:useLocalDpi xmlns:a14="http://schemas.microsoft.com/office/drawing/2010/main" val="0"/>
+                        </a:ext>
+                      </a:extLst>
+                    </a:blip>
+                    <a:srcRect/>
+                    <a:stretch>
+                      <a:fillRect/>
+                    </a:stretch>
+                  </pic:blipFill>
+                  <pic:spPr bwMode="auto">
+                    <a:xfrm>
+                      <a:off x="0" y="0"/>
+                      <a:ext cx="2884905" cy="1285665"/>
+                    </a:xfrm>
+                    <a:prstGeom prst="rect">
+                      <a:avLst/>
+                    </a:prstGeom>
+                    <a:noFill/>
+                    <a:ln>
+                      <a:noFill/>
+                    </a:ln>
+                  </pic:spPr>
+                </pic:pic>
+              </a:graphicData>
+            </a:graphic>
+          </wp:inline>
+        </w:drawing>
+      </w:r>
+      <w:r>
+        <w:rPr>
+          <w:noProof/>
+        </w:rPr>
+        <w:drawing>
+          <wp:inline distT="0" distB="0" distL="0" distR="0" wp14:anchorId="03AE012A" wp14:editId="7E41F8C9">
+            <wp:extent cx="2863850" cy="1276281"/>
+            <wp:effectExtent l="0" t="0" r="0" b="635"/>
+            <wp:docPr id="14" name="Picture 14" descr="Bloom Intensity - 1"/>
+            <wp:cNvGraphicFramePr>
+              <a:graphicFrameLocks xmlns:a="http://schemas.openxmlformats.org/drawingml/2006/main" noChangeAspect="1"/>
+            </wp:cNvGraphicFramePr>
+            <a:graphic xmlns:a="http://schemas.openxmlformats.org/drawingml/2006/main">
+              <a:graphicData uri="http://schemas.openxmlformats.org/drawingml/2006/picture">
+                <pic:pic xmlns:pic="http://schemas.openxmlformats.org/drawingml/2006/picture">
+                  <pic:nvPicPr>
+                    <pic:cNvPr id="0" name="Picture 20" descr="Bloom Intensity - 1"/>
+                    <pic:cNvPicPr>
+                      <a:picLocks noChangeAspect="1" noChangeArrowheads="1"/>
+                    </pic:cNvPicPr>
+                  </pic:nvPicPr>
+                  <pic:blipFill>
+                    <a:blip r:embed="rId19">
+                      <a:extLst>
+                        <a:ext uri="{28A0092B-C50C-407E-A947-70E740481C1C}">
+                          <a14:useLocalDpi xmlns:a14="http://schemas.microsoft.com/office/drawing/2010/main" val="0"/>
+                        </a:ext>
+                      </a:extLst>
+                    </a:blip>
+                    <a:srcRect/>
+                    <a:stretch>
+                      <a:fillRect/>
+                    </a:stretch>
+                  </pic:blipFill>
+                  <pic:spPr bwMode="auto">
+                    <a:xfrm>
+                      <a:off x="0" y="0"/>
+                      <a:ext cx="2892174" cy="1288904"/>
+                    </a:xfrm>
+                    <a:prstGeom prst="rect">
+                      <a:avLst/>
+                    </a:prstGeom>
+                    <a:noFill/>
+                    <a:ln>
+                      <a:noFill/>
+                    </a:ln>
+                  </pic:spPr>
+                </pic:pic>
+              </a:graphicData>
+            </a:graphic>
+          </wp:inline>
+        </w:drawing>
+      </w:r>
+    </w:p>
+    <w:p>
+      <w:pPr>
+        <w:pStyle w:val="Caption"/>
         <w:jc w:val="center"/>
         <w:rPr>
           <w:highlight w:val="white"/>
         </w:rPr>
       </w:pPr>
-    </w:p>
-    <w:p>
-      <w:pPr>
-        <w:pStyle w:val="ListParagraph"/>
-        <w:jc w:val="center"/>
-        <w:rPr>
-          <w:highlight w:val="white"/>
-        </w:rPr>
-      </w:pPr>
-    </w:p>
-    <w:p>
-      <w:pPr>
-        <w:pStyle w:val="ListParagraph"/>
-        <w:jc w:val="center"/>
-        <w:rPr>
-          <w:highlight w:val="white"/>
-        </w:rPr>
-      </w:pPr>
-    </w:p>
-    <w:p>
-      <w:pPr>
-        <w:pStyle w:val="ListParagraph"/>
-        <w:jc w:val="center"/>
-        <w:rPr>
-          <w:highlight w:val="white"/>
-        </w:rPr>
-      </w:pPr>
-    </w:p>
-    <w:p>
-      <w:pPr>
-        <w:pStyle w:val="ListParagraph"/>
-        <w:jc w:val="center"/>
-        <w:rPr>
-          <w:highlight w:val="white"/>
-        </w:rPr>
-      </w:pPr>
-    </w:p>
-    <w:p>
-      <w:pPr>
-        <w:pStyle w:val="ListParagraph"/>
-        <w:jc w:val="center"/>
-        <w:rPr>
-          <w:highlight w:val="white"/>
-        </w:rPr>
-      </w:pPr>
-    </w:p>
-    <w:p>
-      <w:pPr>
-        <w:pStyle w:val="ListParagraph"/>
-        <w:jc w:val="center"/>
-        <w:rPr>
-          <w:highlight w:val="white"/>
-        </w:rPr>
-      </w:pPr>
-    </w:p>
-    <w:p>
-      <w:pPr>
-        <w:pStyle w:val="ListParagraph"/>
-        <w:jc w:val="center"/>
-        <w:rPr>
-          <w:highlight w:val="white"/>
-        </w:rPr>
-      </w:pPr>
-    </w:p>
-    <w:p>
-      <w:pPr>
-        <w:pStyle w:val="ListParagraph"/>
-        <w:jc w:val="center"/>
+      <w:bookmarkStart w:id="43" w:name="_Ref131967953"/>
+      <w:r>
+        <w:t xml:space="preserve">Rysunek </w:t>
+      </w:r>
+      <w:fldSimple w:instr=" STYLEREF 1 \s ">
+        <w:r>
+          <w:rPr>
+            <w:noProof/>
+          </w:rPr>
+          <w:t>2</w:t>
+        </w:r>
+      </w:fldSimple>
+      <w:r>
+        <w:t>.</w:t>
+      </w:r>
+      <w:fldSimple w:instr=" SEQ Rysunek \* ARABIC \s 1 ">
+        <w:r>
+          <w:rPr>
+            <w:noProof/>
+          </w:rPr>
+          <w:t>6</w:t>
+        </w:r>
+      </w:fldSimple>
+      <w:bookmarkEnd w:id="43"/>
+      <w:r>
+        <w:t xml:space="preserve"> Obrazek A przedstawia scenę przed efektem rozmycia światła, a obrazek B tuz po jego zastosowaniu.</w:t>
+      </w:r>
+    </w:p>
+    <w:p>
+      <w:pPr>
+        <w:rPr>
+          <w:highlight w:val="white"/>
+        </w:rPr>
+      </w:pPr>
+    </w:p>
+    <w:p>
+      <w:pPr>
+        <w:rPr>
+          <w:highlight w:val="white"/>
+        </w:rPr>
+      </w:pPr>
+    </w:p>
+    <w:p>
+      <w:pPr>
         <w:rPr>
           <w:highlight w:val="white"/>
         </w:rPr>
@@ -2268,7 +3996,7 @@
       <w:pPr>
         <w:pStyle w:val="Heading2"/>
       </w:pPr>
-      <w:bookmarkStart w:id="38" w:name="_Toc131927770"/>
+      <w:bookmarkStart w:id="44" w:name="_Toc131968166"/>
       <w:r>
         <w:lastRenderedPageBreak/>
         <w:t>Przygotowanie</w:t>
@@ -2276,48 +4004,48 @@
       <w:r>
         <w:t xml:space="preserve"> silnika do generowania danych</w:t>
       </w:r>
-      <w:bookmarkEnd w:id="38"/>
-    </w:p>
-    <w:p>
-      <w:bookmarkStart w:id="39" w:name="_Toc131927482"/>
+      <w:bookmarkEnd w:id="44"/>
+    </w:p>
+    <w:p>
+      <w:bookmarkStart w:id="45" w:name="_Toc131927482"/>
       <w:r>
         <w:t>ADASDDDDADASD</w:t>
       </w:r>
-      <w:bookmarkEnd w:id="39"/>
+      <w:bookmarkEnd w:id="45"/>
     </w:p>
     <w:p>
       <w:pPr>
         <w:pStyle w:val="Heading2"/>
       </w:pPr>
-      <w:bookmarkStart w:id="40" w:name="_Toc131927771"/>
+      <w:bookmarkStart w:id="46" w:name="_Toc131968167"/>
       <w:r>
         <w:t>Przygotowanie projektu do generowania danych</w:t>
       </w:r>
-      <w:bookmarkEnd w:id="40"/>
-    </w:p>
-    <w:p>
-      <w:bookmarkStart w:id="41" w:name="_Toc131927484"/>
+      <w:bookmarkEnd w:id="46"/>
+    </w:p>
+    <w:p>
+      <w:bookmarkStart w:id="47" w:name="_Toc131927484"/>
       <w:r>
         <w:t>DADASDASDADADAD</w:t>
       </w:r>
-      <w:bookmarkEnd w:id="41"/>
+      <w:bookmarkEnd w:id="47"/>
     </w:p>
     <w:p>
       <w:pPr>
         <w:pStyle w:val="Heading2"/>
       </w:pPr>
-      <w:bookmarkStart w:id="42" w:name="_Toc131927772"/>
+      <w:bookmarkStart w:id="48" w:name="_Toc131968168"/>
       <w:r>
         <w:t>Normalizacja danych</w:t>
       </w:r>
-      <w:bookmarkEnd w:id="42"/>
-    </w:p>
-    <w:p>
-      <w:bookmarkStart w:id="43" w:name="_Toc131927486"/>
+      <w:bookmarkEnd w:id="48"/>
+    </w:p>
+    <w:p>
+      <w:bookmarkStart w:id="49" w:name="_Toc131927486"/>
       <w:r>
         <w:t>ASDADASDADASD</w:t>
       </w:r>
-      <w:bookmarkEnd w:id="43"/>
+      <w:bookmarkEnd w:id="49"/>
     </w:p>
     <w:p/>
     <w:p/>
@@ -2326,48 +4054,48 @@
       <w:pPr>
         <w:pStyle w:val="Heading1"/>
       </w:pPr>
-      <w:bookmarkStart w:id="44" w:name="_Toc131879517"/>
-      <w:bookmarkStart w:id="45" w:name="_Toc131927256"/>
-      <w:bookmarkStart w:id="46" w:name="_Toc131927773"/>
+      <w:bookmarkStart w:id="50" w:name="_Toc131879517"/>
+      <w:bookmarkStart w:id="51" w:name="_Toc131927256"/>
+      <w:bookmarkStart w:id="52" w:name="_Toc131968169"/>
       <w:r>
         <w:t>Podsumowanie i bibliografia</w:t>
-      </w:r>
-      <w:bookmarkEnd w:id="44"/>
-      <w:bookmarkEnd w:id="45"/>
-      <w:bookmarkEnd w:id="46"/>
-    </w:p>
-    <w:p>
-      <w:pPr>
-        <w:pStyle w:val="Heading2"/>
-      </w:pPr>
-      <w:bookmarkStart w:id="47" w:name="_Toc131879518"/>
-      <w:bookmarkStart w:id="48" w:name="_Toc131927774"/>
-      <w:r>
-        <w:t>Podsumowanie</w:t>
-      </w:r>
-      <w:bookmarkEnd w:id="47"/>
-      <w:bookmarkEnd w:id="48"/>
-    </w:p>
-    <w:p>
-      <w:bookmarkStart w:id="49" w:name="_Toc131927489"/>
-      <w:r>
-        <w:t>ADDDASD</w:t>
-      </w:r>
-      <w:bookmarkEnd w:id="49"/>
-    </w:p>
-    <w:p>
-      <w:pPr>
-        <w:pStyle w:val="Heading2"/>
-      </w:pPr>
-      <w:bookmarkStart w:id="50" w:name="_Toc131879519"/>
-      <w:bookmarkStart w:id="51" w:name="_Toc131927775"/>
-      <w:r>
-        <w:t>Bibliografia</w:t>
       </w:r>
       <w:bookmarkEnd w:id="50"/>
       <w:bookmarkEnd w:id="51"/>
-    </w:p>
-    <w:bookmarkStart w:id="52" w:name="_Toc131927491" w:displacedByCustomXml="next"/>
+      <w:bookmarkEnd w:id="52"/>
+    </w:p>
+    <w:p>
+      <w:pPr>
+        <w:pStyle w:val="Heading2"/>
+      </w:pPr>
+      <w:bookmarkStart w:id="53" w:name="_Toc131879518"/>
+      <w:bookmarkStart w:id="54" w:name="_Toc131968170"/>
+      <w:r>
+        <w:t>Podsumowanie</w:t>
+      </w:r>
+      <w:bookmarkEnd w:id="53"/>
+      <w:bookmarkEnd w:id="54"/>
+    </w:p>
+    <w:p>
+      <w:bookmarkStart w:id="55" w:name="_Toc131927489"/>
+      <w:r>
+        <w:t>ADDDASD</w:t>
+      </w:r>
+      <w:bookmarkEnd w:id="55"/>
+    </w:p>
+    <w:p>
+      <w:pPr>
+        <w:pStyle w:val="Heading2"/>
+      </w:pPr>
+      <w:bookmarkStart w:id="56" w:name="_Toc131879519"/>
+      <w:bookmarkStart w:id="57" w:name="_Toc131968171"/>
+      <w:r>
+        <w:t>Bibliografia</w:t>
+      </w:r>
+      <w:bookmarkEnd w:id="56"/>
+      <w:bookmarkEnd w:id="57"/>
+    </w:p>
+    <w:bookmarkStart w:id="58" w:name="_Toc131927491" w:displacedByCustomXml="next"/>
     <w:sdt>
       <w:sdtPr>
         <w:tag w:val="MENDELEY_BIBLIOGRAPHY"/>
@@ -2394,9 +4122,37 @@
               <w:lang w:val="en-US"/>
             </w:rPr>
             <w:tab/>
-            <w:t>O. Ronneberger, P. Fischer, and T. Brox, “U-net: Convolutional networks for biomedical image segmentation,” in Lecture Notes in Computer Science (including subseries Lecture Notes in Artificial Intelligence and Lecture Notes in Bioinformatics), 2015. doi: 10.1007/978-3-319-24574-4_28.</w:t>
+            <w:t xml:space="preserve">O. </w:t>
           </w:r>
-          <w:bookmarkEnd w:id="52"/>
+          <w:proofErr w:type="spellStart"/>
+          <w:r>
+            <w:rPr>
+              <w:lang w:val="en-US"/>
+            </w:rPr>
+            <w:t>Ronneberger</w:t>
+          </w:r>
+          <w:proofErr w:type="spellEnd"/>
+          <w:r>
+            <w:rPr>
+              <w:lang w:val="en-US"/>
+            </w:rPr>
+            <w:t xml:space="preserve">, P. Fischer, and T. Brox, “U-net: Convolutional networks for biomedical image segmentation,” in Lecture Notes in Computer Science (including subseries Lecture Notes in Artificial Intelligence and Lecture Notes in Bioinformatics), 2015. </w:t>
+          </w:r>
+          <w:proofErr w:type="spellStart"/>
+          <w:r>
+            <w:rPr>
+              <w:lang w:val="en-US"/>
+            </w:rPr>
+            <w:t>doi</w:t>
+          </w:r>
+          <w:proofErr w:type="spellEnd"/>
+          <w:r>
+            <w:rPr>
+              <w:lang w:val="en-US"/>
+            </w:rPr>
+            <w:t>: 10.1007/978-3-319-24574-4_28.</w:t>
+          </w:r>
+          <w:bookmarkEnd w:id="58"/>
         </w:p>
         <w:p>
           <w:pPr>
@@ -2404,7 +4160,7 @@
               <w:lang w:val="en-US"/>
             </w:rPr>
           </w:pPr>
-          <w:bookmarkStart w:id="53" w:name="_Toc131927492"/>
+          <w:bookmarkStart w:id="59" w:name="_Toc131927492"/>
           <w:r>
             <w:rPr>
               <w:lang w:val="en-US"/>
@@ -2418,7 +4174,7 @@
             <w:tab/>
             <w:t>L. Yang, S. Liu, and M. Salvi, “Number 2 STAR-State of The Art Report,” 2020. [Online]. Available: http://onlinelibrary.wiley.com.Thisarticlemaybeusedfornon-commercialpurposesinaccordancewiththeWileySelf-ArchivingPolicy[http://olabout.wiley.com/WileyCDA/Section/id-820227.html].</w:t>
           </w:r>
-          <w:bookmarkEnd w:id="53"/>
+          <w:bookmarkEnd w:id="59"/>
         </w:p>
         <w:p>
           <w:r>
@@ -2431,7 +4187,7 @@
       </w:sdtContent>
     </w:sdt>
     <w:sectPr>
-      <w:footerReference w:type="default" r:id="rId13"/>
+      <w:footerReference w:type="default" r:id="rId20"/>
       <w:pgSz w:w="12240" w:h="15840"/>
       <w:pgMar w:top="1418" w:right="1418" w:bottom="1418" w:left="1418" w:header="0" w:footer="0" w:gutter="0"/>
       <w:cols w:space="720"/>
@@ -3827,6 +5583,25 @@
       <w:ind w:left="1920"/>
     </w:pPr>
   </w:style>
+  <w:style w:type="paragraph" w:styleId="Caption">
+    <w:name w:val="caption"/>
+    <w:basedOn w:val="Normal"/>
+    <w:next w:val="Normal"/>
+    <w:uiPriority w:val="35"/>
+    <w:unhideWhenUsed/>
+    <w:qFormat/>
+    <w:rsid w:val="00D66B99"/>
+    <w:pPr>
+      <w:spacing w:line="240" w:lineRule="auto"/>
+    </w:pPr>
+    <w:rPr>
+      <w:i/>
+      <w:iCs/>
+      <w:color w:val="44546A" w:themeColor="text2"/>
+      <w:sz w:val="18"/>
+      <w:szCs w:val="18"/>
+    </w:rPr>
+  </w:style>
 </w:styles>
 </file>
 
@@ -3975,7 +5750,9 @@
   <w:rsids>
     <w:rsidRoot w:val="0019267C"/>
     <w:rsid w:val="0019267C"/>
+    <w:rsid w:val="006400B8"/>
     <w:rsid w:val="00794BFF"/>
+    <w:rsid w:val="007F0415"/>
     <w:rsid w:val="009322D1"/>
     <w:rsid w:val="00A7310D"/>
     <w:rsid w:val="00BB43A3"/>
@@ -4443,10 +6220,6 @@
     <w:name w:val="6AD992D09CB1408EB9159080BB9A27FD"/>
     <w:rsid w:val="0019267C"/>
   </w:style>
-  <w:style w:type="paragraph" w:customStyle="1" w:styleId="13A21BB410DC4496A45AE904F0BA4823">
-    <w:name w:val="13A21BB410DC4496A45AE904F0BA4823"/>
-    <w:rsid w:val="0019267C"/>
-  </w:style>
   <w:style w:type="paragraph" w:customStyle="1" w:styleId="3F162A11BF074A949E53288A0FD9FAD7">
     <w:name w:val="3F162A11BF074A949E53288A0FD9FAD7"/>
     <w:rsid w:val="0019267C"/>
@@ -4463,6 +6236,64 @@
   <w:optimizeForBrowser/>
   <w:allowPNG/>
 </w:webSettings>
+</file>
+
+<file path=word/ink/ink1.xml><?xml version="1.0" encoding="utf-8"?>
+<inkml:ink xmlns:inkml="http://www.w3.org/2003/InkML">
+  <inkml:definitions>
+    <inkml:context xml:id="ctx0">
+      <inkml:inkSource xml:id="inkSrc0">
+        <inkml:traceFormat>
+          <inkml:channel name="X" type="integer" min="-2.14748E9" max="2.14748E9" units="cm"/>
+          <inkml:channel name="Y" type="integer" min="-2.14748E9" max="2.14748E9" units="cm"/>
+          <inkml:channel name="F" type="integer" max="32767" units="dev"/>
+        </inkml:traceFormat>
+        <inkml:channelProperties>
+          <inkml:channelProperty channel="X" name="resolution" value="1000" units="1/cm"/>
+          <inkml:channelProperty channel="Y" name="resolution" value="1000" units="1/cm"/>
+          <inkml:channelProperty channel="F" name="resolution" value="0" units="1/dev"/>
+        </inkml:channelProperties>
+      </inkml:inkSource>
+      <inkml:timestamp xml:id="ts0" timeString="2023-04-09T19:24:56.791"/>
+    </inkml:context>
+    <inkml:brush xml:id="br0">
+      <inkml:brushProperty name="width" value="0.05" units="cm"/>
+      <inkml:brushProperty name="height" value="0.05" units="cm"/>
+      <inkml:brushProperty name="color" value="#E71224"/>
+    </inkml:brush>
+  </inkml:definitions>
+  <inkml:trace contextRef="#ctx0" brushRef="#br0">0 6 24575,'2'0'0,"-1"0"0,1 1 0,-1-1 0,1 1 0,0-1 0,-1 1 0,1 0 0,-1 0 0,0 0 0,1 0 0,-1 0 0,0 0 0,0 0 0,1 0 0,-1 1 0,0-1 0,0 0 0,0 1 0,0-1 0,-1 0 0,2 4 0,16 38 0,-13-30 0,7 20 0,-2 1 0,-1 1 0,-2 0 0,3 45 0,6 35 0,-8-62 0,-4-27 0,1 44 0,-6-63 0,1 0 0,1 0 0,-1 0 0,1 0 0,0 0 0,1 0 0,-1-1 0,1 1 0,1 0 0,-1-1 0,1 1 0,7 10 0,-9-17 0,-1 0 0,0 0 0,0 0 0,1 0 0,-1 0 0,0 0 0,0 0 0,1 0 0,-1 0 0,0 0 0,1 0 0,-1-1 0,0 1 0,0 0 0,1 0 0,-1 0 0,0 0 0,0-1 0,0 1 0,1 0 0,-1 0 0,0 0 0,0-1 0,0 1 0,0 0 0,1 0 0,-1-1 0,0 1 0,0 0 0,0 0 0,0-1 0,0 1 0,0 0 0,0-1 0,0 1 0,0 0 0,0 0 0,0-1 0,0 1 0,0 0 0,0 0 0,0-1 0,0 1 0,0 0 0,0-1 0,0 1 0,0 0 0,-1 0 0,1-1 0,0 1 0,0 0 0,-1-19 0,-11-50-1365,10 54-5461</inkml:trace>
+  <inkml:trace contextRef="#ctx0" brushRef="#br0" timeOffset="1953.6">65 55 24575,'1'-1'0,"-1"0"0,1 0 0,0 0 0,0 0 0,0 0 0,0 0 0,0 0 0,0 0 0,0 0 0,0 0 0,0 0 0,0 0 0,0 1 0,0-1 0,0 1 0,1-1 0,-1 0 0,0 1 0,3-1 0,33-10 0,-30 9 0,12-4 0,0 1 0,0 1 0,0 0 0,0 2 0,1 0 0,-1 1 0,1 1 0,-1 1 0,0 0 0,36 9 0,-48-7 0,1 0 0,-1 1 0,0 1 0,0-1 0,0 1 0,-1 0 0,0 0 0,0 1 0,0 0 0,-1 0 0,1 0 0,-2 1 0,8 11 0,-9-13 0,0 1 0,0-1 0,0 1 0,-1 0 0,1 0 0,-2 0 0,1 0 0,-1 0 0,1 1 0,-2-1 0,1 0 0,-1 1 0,0-1 0,0 1 0,-1-1 0,0 0 0,-2 12 0,1-13 0,0-1 0,-1 1 0,1-1 0,-1 0 0,0 1 0,0-1 0,0-1 0,0 1 0,-1 0 0,1-1 0,-1 0 0,0 0 0,0 0 0,0 0 0,-1 0 0,-7 2 0,-5 2 0,0-1 0,-1-1 0,-23 4 0,25-6 0,1 1 0,-1 0 0,-27 11 0,-35 16 0,120-31 0,-18-5 0,1 1 0,-1 1 0,44 0 0,-58 4 0,-1 0 0,1 0 0,-1 0 0,1 2 0,-1-1 0,0 1 0,0 0 0,0 1 0,0 0 0,-1 0 0,0 1 0,14 10 0,-5-2 0,-9-8 0,-1 1 0,0 0 0,0 0 0,0 1 0,7 10 0,-12-16 0,-1 1 0,0 0 0,0 0 0,0 0 0,0 0 0,0 1 0,0-1 0,-1 0 0,1 0 0,-1 0 0,0 1 0,1-1 0,-1 0 0,0 1 0,0-1 0,-1 0 0,1 0 0,0 1 0,-1-1 0,1 0 0,-1 0 0,0 0 0,0 0 0,1 1 0,-2-1 0,1 0 0,-2 2 0,-2 4 0,0-1 0,0 0 0,-1 0 0,0-1 0,-1 0 0,1 0 0,-1 0 0,0-1 0,-1 0 0,1 0 0,-1-1 0,0 0 0,0 0 0,-10 2 0,15-4 0,-14 4-32,-1-1 0,-1 0 1,1-1-1,-1-1 0,1-1 0,-1 0 0,0-2 0,-29-2 0,5 2-1046,29 0-5748</inkml:trace>
+</inkml:ink>
+</file>
+
+<file path=word/ink/ink2.xml><?xml version="1.0" encoding="utf-8"?>
+<inkml:ink xmlns:inkml="http://www.w3.org/2003/InkML">
+  <inkml:definitions>
+    <inkml:context xml:id="ctx0">
+      <inkml:inkSource xml:id="inkSrc0">
+        <inkml:traceFormat>
+          <inkml:channel name="X" type="integer" min="-2.14748E9" max="2.14748E9" units="cm"/>
+          <inkml:channel name="Y" type="integer" min="-2.14748E9" max="2.14748E9" units="cm"/>
+          <inkml:channel name="F" type="integer" max="32767" units="dev"/>
+        </inkml:traceFormat>
+        <inkml:channelProperties>
+          <inkml:channelProperty channel="X" name="resolution" value="1000" units="1/cm"/>
+          <inkml:channelProperty channel="Y" name="resolution" value="1000" units="1/cm"/>
+          <inkml:channelProperty channel="F" name="resolution" value="0" units="1/dev"/>
+        </inkml:channelProperties>
+      </inkml:inkSource>
+      <inkml:timestamp xml:id="ts0" timeString="2023-04-09T19:24:53.885"/>
+    </inkml:context>
+    <inkml:brush xml:id="br0">
+      <inkml:brushProperty name="width" value="0.05" units="cm"/>
+      <inkml:brushProperty name="height" value="0.05" units="cm"/>
+      <inkml:brushProperty name="color" value="#E71224"/>
+    </inkml:brush>
+  </inkml:definitions>
+  <inkml:trace contextRef="#ctx0" brushRef="#br0">1 601 24575,'1'-1'0,"0"0"0,0 1 0,0-1 0,1 0 0,-1 0 0,0 0 0,0 0 0,0 0 0,-1 0 0,1 0 0,0-1 0,0 1 0,-1 0 0,1 0 0,0-1 0,-1 1 0,1 0 0,0-3 0,10-34 0,-9 32 0,7-21 0,1 1 0,2 0 0,0 1 0,2 1 0,18-26 0,-21 31 0,-1 0 0,14-36 0,10-20 0,-18 47 0,73-119 0,-88 146 0,-1 0 0,1 0 0,0 0 0,-1 0 0,1 1 0,0-1 0,0 0 0,-1 0 0,1 1 0,0-1 0,0 1 0,0-1 0,0 0 0,0 1 0,0 0 0,0-1 0,0 1 0,0 0 0,0-1 0,0 1 0,0 0 0,0 0 0,0 0 0,0 0 0,0 0 0,0 0 0,1 0 0,-1 0 0,0 1 0,0-1 0,0 0 0,0 1 0,0-1 0,0 1 0,0-1 0,0 1 0,-1-1 0,1 1 0,0-1 0,0 1 0,0 0 0,-1 0 0,1-1 0,0 1 0,0 0 0,-1 0 0,1 0 0,-1 0 0,2 2 0,5 7 0,0 1 0,-1 0 0,8 17 0,-7-14 0,9 20 0,0 0 0,19 69 0,-9-22 0,36 78 0,-24-64 0,-36-83-1365</inkml:trace>
+  <inkml:trace contextRef="#ctx0" brushRef="#br0" timeOffset="1047.47">84 404 24575,'446'0'-1365,"-432"0"-5461</inkml:trace>
+</inkml:ink>
 </file>
 
 <file path=word/theme/theme1.xml><?xml version="1.0" encoding="utf-8"?>

--- a/Papers/MASTERS_THESIS/Damian_Andrysiak_Praca_Magisterska.docx
+++ b/Papers/MASTERS_THESIS/Damian_Andrysiak_Praca_Magisterska.docx
@@ -306,7 +306,7 @@
         </w:rPr>
       </w:pPr>
       <w:bookmarkStart w:id="13" w:name="_Toc131927253"/>
-      <w:bookmarkStart w:id="14" w:name="_Toc131968162"/>
+      <w:bookmarkStart w:id="14" w:name="_Toc132750630"/>
       <w:r>
         <w:rPr>
           <w:rStyle w:val="SubtleEmphasis"/>
@@ -361,7 +361,7 @@
           <w:lang w:eastAsia="pl-PL"/>
         </w:rPr>
       </w:pPr>
-      <w:hyperlink w:anchor="_Toc131968162" w:history="1">
+      <w:hyperlink w:anchor="_Toc132750630" w:history="1">
         <w:r>
           <w:rPr>
             <w:rStyle w:val="Hyperlink"/>
@@ -388,7 +388,7 @@
             <w:noProof/>
             <w:webHidden/>
           </w:rPr>
-          <w:instrText xml:space="preserve"> PAGEREF _Toc131968162 \h </w:instrText>
+          <w:instrText xml:space="preserve"> PAGEREF _Toc132750630 \h </w:instrText>
         </w:r>
         <w:r>
           <w:rPr>
@@ -437,7 +437,7 @@
           <w:lang w:eastAsia="pl-PL"/>
         </w:rPr>
       </w:pPr>
-      <w:hyperlink w:anchor="_Toc131968163" w:history="1">
+      <w:hyperlink w:anchor="_Toc132750631" w:history="1">
         <w:r>
           <w:rPr>
             <w:rStyle w:val="Hyperlink"/>
@@ -484,7 +484,7 @@
             <w:noProof/>
             <w:webHidden/>
           </w:rPr>
-          <w:instrText xml:space="preserve"> PAGEREF _Toc131968163 \h </w:instrText>
+          <w:instrText xml:space="preserve"> PAGEREF _Toc132750631 \h </w:instrText>
         </w:r>
         <w:r>
           <w:rPr>
@@ -533,7 +533,7 @@
           <w:lang w:eastAsia="pl-PL"/>
         </w:rPr>
       </w:pPr>
-      <w:hyperlink w:anchor="_Toc131968164" w:history="1">
+      <w:hyperlink w:anchor="_Toc132750632" w:history="1">
         <w:r>
           <w:rPr>
             <w:rStyle w:val="Hyperlink"/>
@@ -580,7 +580,7 @@
             <w:noProof/>
             <w:webHidden/>
           </w:rPr>
-          <w:instrText xml:space="preserve"> PAGEREF _Toc131968164 \h </w:instrText>
+          <w:instrText xml:space="preserve"> PAGEREF _Toc132750632 \h </w:instrText>
         </w:r>
         <w:r>
           <w:rPr>
@@ -627,7 +627,7 @@
           <w:lang w:eastAsia="pl-PL"/>
         </w:rPr>
       </w:pPr>
-      <w:hyperlink w:anchor="_Toc131968165" w:history="1">
+      <w:hyperlink w:anchor="_Toc132750633" w:history="1">
         <w:r>
           <w:rPr>
             <w:rStyle w:val="Hyperlink"/>
@@ -672,7 +672,7 @@
             <w:noProof/>
             <w:webHidden/>
           </w:rPr>
-          <w:instrText xml:space="preserve"> PAGEREF _Toc131968165 \h </w:instrText>
+          <w:instrText xml:space="preserve"> PAGEREF _Toc132750633 \h </w:instrText>
         </w:r>
         <w:r>
           <w:rPr>
@@ -719,7 +719,7 @@
           <w:lang w:eastAsia="pl-PL"/>
         </w:rPr>
       </w:pPr>
-      <w:hyperlink w:anchor="_Toc131968166" w:history="1">
+      <w:hyperlink w:anchor="_Toc132750634" w:history="1">
         <w:r>
           <w:rPr>
             <w:rStyle w:val="Hyperlink"/>
@@ -764,7 +764,7 @@
             <w:noProof/>
             <w:webHidden/>
           </w:rPr>
-          <w:instrText xml:space="preserve"> PAGEREF _Toc131968166 \h </w:instrText>
+          <w:instrText xml:space="preserve"> PAGEREF _Toc132750634 \h </w:instrText>
         </w:r>
         <w:r>
           <w:rPr>
@@ -811,7 +811,7 @@
           <w:lang w:eastAsia="pl-PL"/>
         </w:rPr>
       </w:pPr>
-      <w:hyperlink w:anchor="_Toc131968167" w:history="1">
+      <w:hyperlink w:anchor="_Toc132750635" w:history="1">
         <w:r>
           <w:rPr>
             <w:rStyle w:val="Hyperlink"/>
@@ -856,7 +856,7 @@
             <w:noProof/>
             <w:webHidden/>
           </w:rPr>
-          <w:instrText xml:space="preserve"> PAGEREF _Toc131968167 \h </w:instrText>
+          <w:instrText xml:space="preserve"> PAGEREF _Toc132750635 \h </w:instrText>
         </w:r>
         <w:r>
           <w:rPr>
@@ -903,7 +903,7 @@
           <w:lang w:eastAsia="pl-PL"/>
         </w:rPr>
       </w:pPr>
-      <w:hyperlink w:anchor="_Toc131968168" w:history="1">
+      <w:hyperlink w:anchor="_Toc132750636" w:history="1">
         <w:r>
           <w:rPr>
             <w:rStyle w:val="Hyperlink"/>
@@ -948,7 +948,7 @@
             <w:noProof/>
             <w:webHidden/>
           </w:rPr>
-          <w:instrText xml:space="preserve"> PAGEREF _Toc131968168 \h </w:instrText>
+          <w:instrText xml:space="preserve"> PAGEREF _Toc132750636 \h </w:instrText>
         </w:r>
         <w:r>
           <w:rPr>
@@ -997,7 +997,7 @@
           <w:lang w:eastAsia="pl-PL"/>
         </w:rPr>
       </w:pPr>
-      <w:hyperlink w:anchor="_Toc131968169" w:history="1">
+      <w:hyperlink w:anchor="_Toc132750637" w:history="1">
         <w:r>
           <w:rPr>
             <w:rStyle w:val="Hyperlink"/>
@@ -1044,7 +1044,7 @@
             <w:noProof/>
             <w:webHidden/>
           </w:rPr>
-          <w:instrText xml:space="preserve"> PAGEREF _Toc131968169 \h </w:instrText>
+          <w:instrText xml:space="preserve"> PAGEREF _Toc132750637 \h </w:instrText>
         </w:r>
         <w:r>
           <w:rPr>
@@ -1091,7 +1091,7 @@
           <w:lang w:eastAsia="pl-PL"/>
         </w:rPr>
       </w:pPr>
-      <w:hyperlink w:anchor="_Toc131968170" w:history="1">
+      <w:hyperlink w:anchor="_Toc132750638" w:history="1">
         <w:r>
           <w:rPr>
             <w:rStyle w:val="Hyperlink"/>
@@ -1136,7 +1136,7 @@
             <w:noProof/>
             <w:webHidden/>
           </w:rPr>
-          <w:instrText xml:space="preserve"> PAGEREF _Toc131968170 \h </w:instrText>
+          <w:instrText xml:space="preserve"> PAGEREF _Toc132750638 \h </w:instrText>
         </w:r>
         <w:r>
           <w:rPr>
@@ -1183,7 +1183,7 @@
           <w:lang w:eastAsia="pl-PL"/>
         </w:rPr>
       </w:pPr>
-      <w:hyperlink w:anchor="_Toc131968171" w:history="1">
+      <w:hyperlink w:anchor="_Toc132750639" w:history="1">
         <w:r>
           <w:rPr>
             <w:rStyle w:val="Hyperlink"/>
@@ -1228,7 +1228,7 @@
             <w:noProof/>
             <w:webHidden/>
           </w:rPr>
-          <w:instrText xml:space="preserve"> PAGEREF _Toc131968171 \h </w:instrText>
+          <w:instrText xml:space="preserve"> PAGEREF _Toc132750639 \h </w:instrText>
         </w:r>
         <w:r>
           <w:rPr>
@@ -1364,7 +1364,7 @@
         <w:pStyle w:val="Heading1"/>
       </w:pPr>
       <w:bookmarkStart w:id="15" w:name="_Toc131927254"/>
-      <w:bookmarkStart w:id="16" w:name="_Toc131968163"/>
+      <w:bookmarkStart w:id="16" w:name="_Toc132750631"/>
       <w:r>
         <w:lastRenderedPageBreak/>
         <w:t>Wstęp</w:t>
@@ -1381,7 +1381,31 @@
         <w:rPr>
           <w:highlight w:val="white"/>
         </w:rPr>
-        <w:t>Podstawowym celem pracy pt. „Badanie efektywności zwiększania rozdzielczości obrazów z wykorzystaniem sieci neuronowych” będzie zbadanie możliwości powiększania obrazów HDR z rozdzielczości 1080p do rozdzielczości 4k (tj. 3840x2160 pikseli) z wykorzystaniem sieci neuronowych.</w:t>
+        <w:t>Podstawowym celem pracy pt. „Badanie efektywności zwiększania rozdzielczości obrazów z wykorzystaniem sieci neuronowych” będzie zbadanie możliwości powiększania obrazów HDR z rozdzielczości 1080p do rozdzielczości 4k (</w:t>
+      </w:r>
+      <w:r>
+        <w:rPr>
+          <w:highlight w:val="white"/>
+        </w:rPr>
+        <w:t>t</w:t>
+      </w:r>
+      <w:r>
+        <w:rPr>
+          <w:highlight w:val="white"/>
+        </w:rPr>
+        <w:t>j</w:t>
+      </w:r>
+      <w:r>
+        <w:rPr>
+          <w:highlight w:val="white"/>
+        </w:rPr>
+        <w:t>.</w:t>
+      </w:r>
+      <w:r>
+        <w:rPr>
+          <w:highlight w:val="white"/>
+        </w:rPr>
+        <w:t xml:space="preserve"> 3840x2160 pikseli) z wykorzystaniem sieci neuronowych.</w:t>
       </w:r>
       <w:bookmarkEnd w:id="17"/>
     </w:p>
@@ -1394,7 +1418,7 @@
         <w:rPr>
           <w:highlight w:val="white"/>
         </w:rPr>
-        <w:t>Na samym wstępie, warto wspomnieć o technice, dzięki której można uzyskać zwiększenie rozdzielczości zdjęć, jest nią SISR (</w:t>
+        <w:t>Na samym wstępie warto wspomnieć o technice, dzięki której można uzyskać zwiększenie rozdzielczości zdjęć, jest nią SISR (</w:t>
       </w:r>
       <w:proofErr w:type="spellStart"/>
       <w:r>
@@ -1520,7 +1544,19 @@
         <w:rPr>
           <w:highlight w:val="white"/>
         </w:rPr>
-        <w:t>). Sieci neuronowe są w stanie nauczyć się bardziej złożonych zależności miedzy pikselami przez co generowane obrazy są wyższej jakości i zawierają więcej szczegółów. Ich popularność rośnie z roku na rok miedzy innymi dzięki ich możliwościom adaptacji do wielu problemów, dostępności dużej ilości wytrenowanych ówcześnie modeli, które są gotowe do użycia oraz coraz większej ilości API (</w:t>
+        <w:t>). Sieci neuronowe są w stanie nauczyć się bardziej złożonych zależności miedzy pikselami przez co generowane obrazy są wyższej jakości i zawierają więcej szczegółów. Ich popularność rośnie z roku na rok</w:t>
+      </w:r>
+      <w:r>
+        <w:rPr>
+          <w:highlight w:val="white"/>
+        </w:rPr>
+        <w:t>,</w:t>
+      </w:r>
+      <w:r>
+        <w:rPr>
+          <w:highlight w:val="white"/>
+        </w:rPr>
+        <w:t xml:space="preserve"> miedzy innymi dzięki ich możliwościom adaptacji do wielu problemów, dostępności dużej ilości wytrenowanych ówcześnie modeli, które są gotowe do użycia oraz coraz większej ilości API (</w:t>
       </w:r>
       <w:proofErr w:type="spellStart"/>
       <w:r>
@@ -1534,7 +1570,43 @@
         <w:rPr>
           <w:highlight w:val="white"/>
         </w:rPr>
-        <w:t>. Application Programming Interface), które umożliwiają tworzenie własnych modeli w oparciu o gotowe dokumentacje, przystępne nawet dla osób nieskorelowanych ze sztuczna inteligencja.</w:t>
+        <w:t>. Application Programming Interface)</w:t>
+      </w:r>
+      <w:r>
+        <w:rPr>
+          <w:highlight w:val="white"/>
+        </w:rPr>
+        <w:t>.</w:t>
+      </w:r>
+      <w:r>
+        <w:rPr>
+          <w:highlight w:val="white"/>
+        </w:rPr>
+        <w:t xml:space="preserve"> </w:t>
+      </w:r>
+      <w:r>
+        <w:rPr>
+          <w:highlight w:val="white"/>
+        </w:rPr>
+        <w:t>U</w:t>
+      </w:r>
+      <w:r>
+        <w:rPr>
+          <w:highlight w:val="white"/>
+        </w:rPr>
+        <w:t xml:space="preserve">możliwiają </w:t>
+      </w:r>
+      <w:r>
+        <w:rPr>
+          <w:highlight w:val="white"/>
+        </w:rPr>
+        <w:t xml:space="preserve">one </w:t>
+      </w:r>
+      <w:r>
+        <w:rPr>
+          <w:highlight w:val="white"/>
+        </w:rPr>
+        <w:t>tworzenie własnych modeli w oparciu o gotowe dokumentacje, przystępne nawet dla osób nieskorelowanych ze sztuczna inteligencja.</w:t>
       </w:r>
       <w:bookmarkEnd w:id="18"/>
     </w:p>
@@ -1694,13 +1766,22 @@
     <w:p>
       <w:pPr>
         <w:ind w:firstLine="360"/>
+        <w:rPr>
+          <w:highlight w:val="white"/>
+        </w:rPr>
       </w:pPr>
       <w:bookmarkStart w:id="20" w:name="_Toc131927464"/>
       <w:r>
         <w:rPr>
           <w:highlight w:val="white"/>
         </w:rPr>
-        <w:t xml:space="preserve">Kolejnym ważnym aspektem w pracy jest proces generowania danych. Do tego celu został wykorzystany silnik graficzny. Silnikiem graficznym użytym w pracy jest </w:t>
+        <w:t>Kolejnym ważnym aspektem w pracy jest proces generowania danych. Do tego celu został wykorzystany silnik graficzny</w:t>
+      </w:r>
+      <w:r>
+        <w:rPr>
+          <w:highlight w:val="white"/>
+        </w:rPr>
+        <w:t xml:space="preserve"> o nazwie </w:t>
       </w:r>
       <w:proofErr w:type="spellStart"/>
       <w:r>
@@ -1714,13 +1795,28 @@
         <w:rPr>
           <w:highlight w:val="white"/>
         </w:rPr>
-        <w:t xml:space="preserve"> Engine w wersji 4.26.2, który został poddany modyfikacjom umożliwiającym zapisywanie na dysk pojedynczych klatek generowanych przez silnik podczas używania sekwencji w danym projekcie. </w:t>
-      </w:r>
-      <w:proofErr w:type="spellStart"/>
-      <w:r>
-        <w:rPr>
-          <w:highlight w:val="white"/>
-        </w:rPr>
+        <w:t xml:space="preserve"> Engine w wersji 4.26.2, który został poddany modyfikacjom umożliwiającym zapisywanie na dysk pojedynczych klatek generowanych</w:t>
+      </w:r>
+      <w:r>
+        <w:rPr>
+          <w:highlight w:val="white"/>
+        </w:rPr>
+        <w:t xml:space="preserve"> </w:t>
+      </w:r>
+      <w:r>
+        <w:rPr>
+          <w:highlight w:val="white"/>
+        </w:rPr>
+        <w:t xml:space="preserve">podczas używania sekwencji w danym projekcie. </w:t>
+      </w:r>
+    </w:p>
+    <w:p>
+      <w:proofErr w:type="spellStart"/>
+      <w:r>
+        <w:rPr>
+          <w:highlight w:val="white"/>
+        </w:rPr>
+        <w:lastRenderedPageBreak/>
         <w:t>Unreal</w:t>
       </w:r>
       <w:proofErr w:type="spellEnd"/>
@@ -1728,23 +1824,14 @@
         <w:rPr>
           <w:highlight w:val="white"/>
         </w:rPr>
-        <w:t xml:space="preserve"> Engine </w:t>
-      </w:r>
-      <w:r>
-        <w:rPr>
-          <w:highlight w:val="white"/>
-        </w:rPr>
-        <w:lastRenderedPageBreak/>
-        <w:t xml:space="preserve">jest to jeden z najbardziej, jak nie najbardziej popularny silnik graficzny służący do </w:t>
-      </w:r>
-      <w:proofErr w:type="spellStart"/>
-      <w:r>
-        <w:rPr>
-          <w:highlight w:val="white"/>
-        </w:rPr>
-        <w:t>renderowania</w:t>
-      </w:r>
-      <w:proofErr w:type="spellEnd"/>
+        <w:t xml:space="preserve"> Engine jest to jeden z najbardziej, jak nie najbardziej popularny silnik graficzny służący do </w:t>
+      </w:r>
+      <w:r>
+        <w:rPr>
+          <w:highlight w:val="white"/>
+        </w:rPr>
+        <w:t>generowania</w:t>
+      </w:r>
       <w:r>
         <w:rPr>
           <w:highlight w:val="white"/>
@@ -1919,7 +2006,7 @@
         <w:pStyle w:val="Heading1"/>
       </w:pPr>
       <w:bookmarkStart w:id="22" w:name="_Toc131927255"/>
-      <w:bookmarkStart w:id="23" w:name="_Toc131968164"/>
+      <w:bookmarkStart w:id="23" w:name="_Toc132750632"/>
       <w:r>
         <w:lastRenderedPageBreak/>
         <w:t xml:space="preserve">Zbiór </w:t>
@@ -1934,7 +2021,7 @@
       <w:pPr>
         <w:pStyle w:val="Heading2"/>
       </w:pPr>
-      <w:bookmarkStart w:id="24" w:name="_Toc131968165"/>
+      <w:bookmarkStart w:id="24" w:name="_Toc132750633"/>
       <w:r>
         <w:t xml:space="preserve">Proces </w:t>
       </w:r>
@@ -1969,7 +2056,43 @@
         <w:rPr>
           <w:highlight w:val="white"/>
         </w:rPr>
-        <w:t xml:space="preserve"> Engine w wersji 4.26.2. Silnik ten posiada bardzo rozbudowany proces generowania obrazów, które z wersji na wersje zaczynają być nierozróżnialne, kiedy to porównamy obrazy wygenerowane przez silnik a rzeczywiste zdjęcia. Na przykładzie [</w:t>
+        <w:t xml:space="preserve"> Engine w wersji 4.26.2. Silnik ten posiada bardzo rozbudowany proces generowania obrazów, któr</w:t>
+      </w:r>
+      <w:r>
+        <w:rPr>
+          <w:highlight w:val="white"/>
+        </w:rPr>
+        <w:t>y</w:t>
+      </w:r>
+      <w:r>
+        <w:rPr>
+          <w:highlight w:val="white"/>
+        </w:rPr>
+        <w:t xml:space="preserve"> z wersji na wersje zaczyna być </w:t>
+      </w:r>
+      <w:r>
+        <w:rPr>
+          <w:highlight w:val="white"/>
+        </w:rPr>
+        <w:t xml:space="preserve">coraz trudniej </w:t>
+      </w:r>
+      <w:r>
+        <w:rPr>
+          <w:highlight w:val="white"/>
+        </w:rPr>
+        <w:t>rozróżnialn</w:t>
+      </w:r>
+      <w:r>
+        <w:rPr>
+          <w:highlight w:val="white"/>
+        </w:rPr>
+        <w:t>y</w:t>
+      </w:r>
+      <w:r>
+        <w:rPr>
+          <w:highlight w:val="white"/>
+        </w:rPr>
+        <w:t>, kiedy to porównamy obrazy wygenerowane przez silnik a rzeczywiste zdjęcia. Na przykładzie [</w:t>
       </w:r>
       <w:r>
         <w:rPr>
@@ -1995,13 +2118,7 @@
         <w:fldChar w:fldCharType="separate"/>
       </w:r>
       <w:r>
-        <w:t>Rysun</w:t>
-      </w:r>
-      <w:r>
-        <w:t>e</w:t>
-      </w:r>
-      <w:r>
-        <w:t xml:space="preserve">k </w:t>
+        <w:t xml:space="preserve">Rysunek </w:t>
       </w:r>
       <w:r>
         <w:rPr>
@@ -2064,6 +2181,20 @@
           <w:highlight w:val="white"/>
         </w:rPr>
         <w:t>pipelines</w:t>
+      </w:r>
+      <w:proofErr w:type="spellEnd"/>
+      <w:r>
+        <w:rPr>
+          <w:highlight w:val="white"/>
+        </w:rPr>
+        <w:t>/</w:t>
+      </w:r>
+      <w:proofErr w:type="spellStart"/>
+      <w:r>
+        <w:rPr>
+          <w:highlight w:val="white"/>
+        </w:rPr>
+        <w:t>passes</w:t>
       </w:r>
       <w:proofErr w:type="spellEnd"/>
       <w:r>
@@ -2514,7 +2645,19 @@
         <w:rPr>
           <w:highlight w:val="white"/>
         </w:rPr>
-        <w:t>] przez wygładzeniem krawędzi oraz po ich wygładzeniu [</w:t>
+        <w:t>] prze</w:t>
+      </w:r>
+      <w:r>
+        <w:rPr>
+          <w:highlight w:val="white"/>
+        </w:rPr>
+        <w:t>d</w:t>
+      </w:r>
+      <w:r>
+        <w:rPr>
+          <w:highlight w:val="white"/>
+        </w:rPr>
+        <w:t xml:space="preserve"> wygładzeniem krawędzi oraz po ich wygładzeniu [</w:t>
       </w:r>
       <w:r>
         <w:rPr>
@@ -2540,10 +2683,7 @@
         <w:fldChar w:fldCharType="separate"/>
       </w:r>
       <w:r>
-        <w:t>Rysunek</w:t>
-      </w:r>
-      <w:r>
-        <w:t xml:space="preserve"> </w:t>
+        <w:t xml:space="preserve">Rysunek </w:t>
       </w:r>
       <w:r>
         <w:rPr>
@@ -2948,7 +3088,13 @@
         <w:fldChar w:fldCharType="separate"/>
       </w:r>
       <w:r>
-        <w:t xml:space="preserve">Rysunek </w:t>
+        <w:t>Rysune</w:t>
+      </w:r>
+      <w:r>
+        <w:t>k</w:t>
+      </w:r>
+      <w:r>
+        <w:t xml:space="preserve"> </w:t>
       </w:r>
       <w:r>
         <w:rPr>
@@ -2993,59 +3139,28 @@
           <w:bCs w:val="0"/>
         </w:rPr>
       </w:pPr>
-      <w:proofErr w:type="spellStart"/>
       <w:r>
         <w:rPr>
           <w:b/>
           <w:bCs w:val="0"/>
-          <w:lang w:val="en-US"/>
-        </w:rPr>
-        <w:t>Mapowanie</w:t>
-      </w:r>
-      <w:proofErr w:type="spellEnd"/>
+        </w:rPr>
+        <w:t>Mapowanie tonów (</w:t>
+      </w:r>
+      <w:proofErr w:type="spellStart"/>
       <w:r>
         <w:rPr>
           <w:b/>
           <w:bCs w:val="0"/>
-          <w:lang w:val="en-US"/>
-        </w:rPr>
-        <w:t xml:space="preserve"> </w:t>
-      </w:r>
-      <w:proofErr w:type="spellStart"/>
+        </w:rPr>
+        <w:t>eng</w:t>
+      </w:r>
+      <w:proofErr w:type="spellEnd"/>
       <w:r>
         <w:rPr>
           <w:b/>
           <w:bCs w:val="0"/>
-          <w:lang w:val="en-US"/>
-        </w:rPr>
-        <w:t>tonów</w:t>
-      </w:r>
-      <w:proofErr w:type="spellEnd"/>
-      <w:r>
-        <w:rPr>
-          <w:b/>
-          <w:bCs w:val="0"/>
-          <w:lang w:val="en-US"/>
-        </w:rPr>
-        <w:t xml:space="preserve"> (</w:t>
-      </w:r>
-      <w:proofErr w:type="spellStart"/>
-      <w:r>
-        <w:rPr>
-          <w:b/>
-          <w:bCs w:val="0"/>
-          <w:lang w:val="en-US"/>
-        </w:rPr>
-        <w:t>eng.</w:t>
-      </w:r>
-      <w:proofErr w:type="spellEnd"/>
-      <w:r>
-        <w:rPr>
-          <w:b/>
-          <w:bCs w:val="0"/>
-          <w:lang w:val="en-US"/>
-        </w:rPr>
-        <w:t xml:space="preserve"> </w:t>
+        </w:rPr>
+        <w:t xml:space="preserve">. </w:t>
       </w:r>
       <w:proofErr w:type="spellStart"/>
       <w:r>
@@ -3161,8 +3276,8 @@
           <w:highlight w:val="white"/>
         </w:rPr>
       </w:pPr>
-      <w:bookmarkStart w:id="32" w:name="_Toc131927475"/>
-      <w:bookmarkStart w:id="33" w:name="_Ref131967009"/>
+      <w:bookmarkStart w:id="32" w:name="_Ref131967009"/>
+      <w:bookmarkStart w:id="33" w:name="_Toc131927475"/>
       <w:r>
         <w:rPr>
           <w:noProof/>
@@ -3219,56 +3334,80 @@
       <w:r>
         <w:t xml:space="preserve">Rysunek </w:t>
       </w:r>
-      <w:fldSimple w:instr=" STYLEREF 1 \s ">
-        <w:r>
-          <w:rPr>
-            <w:noProof/>
-          </w:rPr>
-          <w:t>2</w:t>
-        </w:r>
-      </w:fldSimple>
+      <w:r>
+        <w:fldChar w:fldCharType="begin"/>
+      </w:r>
+      <w:r>
+        <w:instrText xml:space="preserve"> STYLEREF 1 \s </w:instrText>
+      </w:r>
+      <w:r>
+        <w:fldChar w:fldCharType="separate"/>
+      </w:r>
+      <w:r>
+        <w:rPr>
+          <w:noProof/>
+        </w:rPr>
+        <w:t>2</w:t>
+      </w:r>
+      <w:r>
+        <w:fldChar w:fldCharType="end"/>
+      </w:r>
       <w:r>
         <w:t>.</w:t>
       </w:r>
-      <w:fldSimple w:instr=" SEQ Rysunek \* ARABIC \s 1 ">
-        <w:r>
-          <w:rPr>
-            <w:noProof/>
-          </w:rPr>
-          <w:t>1</w:t>
-        </w:r>
-      </w:fldSimple>
+      <w:r>
+        <w:fldChar w:fldCharType="begin"/>
+      </w:r>
+      <w:r>
+        <w:instrText xml:space="preserve"> SEQ Rysunek \* ARABIC \s 1 </w:instrText>
+      </w:r>
+      <w:r>
+        <w:fldChar w:fldCharType="separate"/>
+      </w:r>
+      <w:r>
+        <w:rPr>
+          <w:noProof/>
+        </w:rPr>
+        <w:t>1</w:t>
+      </w:r>
+      <w:r>
+        <w:fldChar w:fldCharType="end"/>
+      </w:r>
+      <w:bookmarkEnd w:id="32"/>
+      <w:r>
+        <w:t xml:space="preserve"> </w:t>
+      </w:r>
+      <w:r>
+        <w:rPr>
+          <w:highlight w:val="white"/>
+        </w:rPr>
+        <w:t xml:space="preserve">Przykładowy wygląd procesów graficznych potrzebnych do wygenerowania pojedynczej klatki w silniku </w:t>
+      </w:r>
+      <w:proofErr w:type="spellStart"/>
+      <w:r>
+        <w:rPr>
+          <w:b/>
+          <w:bCs w:val="0"/>
+          <w:highlight w:val="white"/>
+        </w:rPr>
+        <w:t>Unreal</w:t>
+      </w:r>
+      <w:proofErr w:type="spellEnd"/>
+      <w:r>
+        <w:rPr>
+          <w:b/>
+          <w:bCs w:val="0"/>
+          <w:highlight w:val="white"/>
+        </w:rPr>
+        <w:t xml:space="preserve"> Engine</w:t>
+      </w:r>
+      <w:r>
+        <w:rPr>
+          <w:highlight w:val="white"/>
+        </w:rPr>
+        <w:t>.</w:t>
+      </w:r>
       <w:bookmarkEnd w:id="33"/>
-      <w:r>
-        <w:t xml:space="preserve"> </w:t>
-      </w:r>
-      <w:r>
-        <w:rPr>
-          <w:highlight w:val="white"/>
-        </w:rPr>
-        <w:t xml:space="preserve">Przykładowy wygląd procesów graficznych potrzebnych do wygenerowania pojedynczej klatki w silniku </w:t>
-      </w:r>
-      <w:proofErr w:type="spellStart"/>
-      <w:r>
-        <w:rPr>
-          <w:highlight w:val="white"/>
-        </w:rPr>
-        <w:t>Unreal</w:t>
-      </w:r>
-      <w:proofErr w:type="spellEnd"/>
-      <w:r>
-        <w:rPr>
-          <w:highlight w:val="white"/>
-        </w:rPr>
-        <w:t xml:space="preserve"> Engine</w:t>
-      </w:r>
-      <w:r>
-        <w:rPr>
-          <w:highlight w:val="white"/>
-        </w:rPr>
-        <w:t>.</w:t>
-      </w:r>
-      <w:bookmarkEnd w:id="32"/>
     </w:p>
     <w:p>
       <w:pPr>
@@ -3279,8 +3418,8 @@
           <w:highlight w:val="white"/>
         </w:rPr>
       </w:pPr>
-      <w:bookmarkStart w:id="34" w:name="_Toc131927476"/>
-      <w:bookmarkStart w:id="35" w:name="_Ref131967105"/>
+      <w:bookmarkStart w:id="34" w:name="_Ref131967105"/>
+      <w:bookmarkStart w:id="35" w:name="_Toc131927476"/>
       <w:r>
         <w:rPr>
           <w:noProof/>
@@ -3338,57 +3477,91 @@
       <w:r>
         <w:t xml:space="preserve">Rysunek </w:t>
       </w:r>
-      <w:fldSimple w:instr=" STYLEREF 1 \s ">
-        <w:r>
-          <w:rPr>
-            <w:noProof/>
-          </w:rPr>
-          <w:t>2</w:t>
-        </w:r>
-      </w:fldSimple>
+      <w:r>
+        <w:fldChar w:fldCharType="begin"/>
+      </w:r>
+      <w:r>
+        <w:instrText xml:space="preserve"> STYLEREF 1 \s </w:instrText>
+      </w:r>
+      <w:r>
+        <w:fldChar w:fldCharType="separate"/>
+      </w:r>
+      <w:r>
+        <w:rPr>
+          <w:noProof/>
+        </w:rPr>
+        <w:t>2</w:t>
+      </w:r>
+      <w:r>
+        <w:fldChar w:fldCharType="end"/>
+      </w:r>
       <w:r>
         <w:t>.</w:t>
       </w:r>
-      <w:fldSimple w:instr=" SEQ Rysunek \* ARABIC \s 1 ">
-        <w:r>
-          <w:rPr>
-            <w:noProof/>
-          </w:rPr>
-          <w:t>2</w:t>
-        </w:r>
-      </w:fldSimple>
+      <w:r>
+        <w:fldChar w:fldCharType="begin"/>
+      </w:r>
+      <w:r>
+        <w:instrText xml:space="preserve"> SEQ Rysunek \* ARABIC \s 1 </w:instrText>
+      </w:r>
+      <w:r>
+        <w:fldChar w:fldCharType="separate"/>
+      </w:r>
+      <w:r>
+        <w:rPr>
+          <w:noProof/>
+        </w:rPr>
+        <w:t>2</w:t>
+      </w:r>
+      <w:r>
+        <w:fldChar w:fldCharType="end"/>
+      </w:r>
+      <w:bookmarkEnd w:id="34"/>
+      <w:r>
+        <w:t xml:space="preserve"> </w:t>
+      </w:r>
+      <w:r>
+        <w:rPr>
+          <w:highlight w:val="white"/>
+        </w:rPr>
+        <w:t xml:space="preserve">Przykładowy wygląd </w:t>
+      </w:r>
+      <w:r>
+        <w:rPr>
+          <w:highlight w:val="white"/>
+        </w:rPr>
+        <w:t>sceny po aplikacji procesu głębokości pola widoku/sceny (</w:t>
+      </w:r>
+      <w:proofErr w:type="spellStart"/>
+      <w:r>
+        <w:rPr>
+          <w:highlight w:val="white"/>
+        </w:rPr>
+        <w:t>eng</w:t>
+      </w:r>
+      <w:proofErr w:type="spellEnd"/>
+      <w:r>
+        <w:rPr>
+          <w:highlight w:val="white"/>
+        </w:rPr>
+        <w:t xml:space="preserve">. </w:t>
+      </w:r>
+      <w:r>
+        <w:rPr>
+          <w:b/>
+          <w:bCs w:val="0"/>
+          <w:highlight w:val="white"/>
+        </w:rPr>
+        <w:t>Depth of Field</w:t>
+      </w:r>
+      <w:r>
+        <w:rPr>
+          <w:highlight w:val="white"/>
+        </w:rPr>
+        <w:t>), aktualny obiekt (A), na którym skupia się gracz pozostaje w wysokiej ostrości, reszta obiektów (np. B), staje się rozmyta.</w:t>
+      </w:r>
+      <w:bookmarkStart w:id="36" w:name="_Toc131927477"/>
       <w:bookmarkEnd w:id="35"/>
-      <w:r>
-        <w:t xml:space="preserve"> </w:t>
-      </w:r>
-      <w:r>
-        <w:rPr>
-          <w:highlight w:val="white"/>
-        </w:rPr>
-        <w:t xml:space="preserve">Przykładowy wygląd </w:t>
-      </w:r>
-      <w:r>
-        <w:rPr>
-          <w:highlight w:val="white"/>
-        </w:rPr>
-        <w:t>sceny po aplikacji procesu głębokości pola widoku/sceny (</w:t>
-      </w:r>
-      <w:proofErr w:type="spellStart"/>
-      <w:r>
-        <w:rPr>
-          <w:highlight w:val="white"/>
-        </w:rPr>
-        <w:t>eng</w:t>
-      </w:r>
-      <w:proofErr w:type="spellEnd"/>
-      <w:r>
-        <w:rPr>
-          <w:highlight w:val="white"/>
-        </w:rPr>
-        <w:t>. Depth of Field), aktualny obiekt (A), na którym skupia się gracz pozostaje w wysokiej ostrości, reszta obiektów (np. B), staje się rozmyta.</w:t>
-      </w:r>
-      <w:bookmarkStart w:id="36" w:name="_Toc131927477"/>
-      <w:bookmarkEnd w:id="34"/>
       <w:r>
         <w:rPr>
           <w:noProof/>
@@ -3450,55 +3623,97 @@
         <w:pStyle w:val="Caption"/>
         <w:jc w:val="center"/>
       </w:pPr>
-      <w:bookmarkStart w:id="37" w:name="_Toc131927478"/>
-      <w:bookmarkStart w:id="38" w:name="_Ref131967116"/>
+      <w:bookmarkStart w:id="37" w:name="_Ref131967116"/>
+      <w:bookmarkStart w:id="38" w:name="_Toc131927478"/>
       <w:r>
         <w:t xml:space="preserve">Rysunek </w:t>
       </w:r>
-      <w:fldSimple w:instr=" STYLEREF 1 \s ">
-        <w:r>
-          <w:rPr>
-            <w:noProof/>
-          </w:rPr>
-          <w:t>2</w:t>
-        </w:r>
-      </w:fldSimple>
+      <w:r>
+        <w:fldChar w:fldCharType="begin"/>
+      </w:r>
+      <w:r>
+        <w:instrText xml:space="preserve"> STYLEREF 1 \s </w:instrText>
+      </w:r>
+      <w:r>
+        <w:fldChar w:fldCharType="separate"/>
+      </w:r>
+      <w:r>
+        <w:rPr>
+          <w:noProof/>
+        </w:rPr>
+        <w:t>2</w:t>
+      </w:r>
+      <w:r>
+        <w:fldChar w:fldCharType="end"/>
+      </w:r>
       <w:r>
         <w:t>.</w:t>
       </w:r>
-      <w:fldSimple w:instr=" SEQ Rysunek \* ARABIC \s 1 ">
-        <w:r>
-          <w:rPr>
-            <w:noProof/>
-          </w:rPr>
-          <w:t>3</w:t>
-        </w:r>
-      </w:fldSimple>
+      <w:r>
+        <w:fldChar w:fldCharType="begin"/>
+      </w:r>
+      <w:r>
+        <w:instrText xml:space="preserve"> SEQ Rysunek \* ARABIC \s 1 </w:instrText>
+      </w:r>
+      <w:r>
+        <w:fldChar w:fldCharType="separate"/>
+      </w:r>
+      <w:r>
+        <w:rPr>
+          <w:noProof/>
+        </w:rPr>
+        <w:t>3</w:t>
+      </w:r>
+      <w:r>
+        <w:fldChar w:fldCharType="end"/>
+      </w:r>
+      <w:bookmarkEnd w:id="37"/>
+      <w:r>
+        <w:t xml:space="preserve"> </w:t>
+      </w:r>
+      <w:r>
+        <w:rPr>
+          <w:highlight w:val="white"/>
+        </w:rPr>
+        <w:t>Wygląd krawędzi przed ich wygładzeniem metod</w:t>
+      </w:r>
+      <w:r>
+        <w:rPr>
+          <w:highlight w:val="white"/>
+        </w:rPr>
+        <w:t>ą</w:t>
+      </w:r>
+      <w:r>
+        <w:rPr>
+          <w:highlight w:val="white"/>
+        </w:rPr>
+        <w:t xml:space="preserve"> </w:t>
+      </w:r>
+      <w:r>
+        <w:rPr>
+          <w:b/>
+          <w:bCs w:val="0"/>
+          <w:highlight w:val="white"/>
+        </w:rPr>
+        <w:t>Anty-</w:t>
+      </w:r>
+      <w:proofErr w:type="spellStart"/>
+      <w:r>
+        <w:rPr>
+          <w:b/>
+          <w:bCs w:val="0"/>
+          <w:highlight w:val="white"/>
+        </w:rPr>
+        <w:t>Aliasingowa</w:t>
+      </w:r>
+      <w:proofErr w:type="spellEnd"/>
+      <w:r>
+        <w:rPr>
+          <w:highlight w:val="white"/>
+        </w:rPr>
+        <w:t>.</w:t>
+      </w:r>
       <w:bookmarkEnd w:id="38"/>
-      <w:r>
-        <w:t xml:space="preserve"> </w:t>
-      </w:r>
-      <w:r>
-        <w:rPr>
-          <w:highlight w:val="white"/>
-        </w:rPr>
-        <w:t>Wygląd krawędzi przed ich wygładzeniem metoda Anty-</w:t>
-      </w:r>
-      <w:proofErr w:type="spellStart"/>
-      <w:r>
-        <w:rPr>
-          <w:highlight w:val="white"/>
-        </w:rPr>
-        <w:t>Aliasingowa</w:t>
-      </w:r>
-      <w:proofErr w:type="spellEnd"/>
-      <w:r>
-        <w:rPr>
-          <w:highlight w:val="white"/>
-        </w:rPr>
-        <w:t>.</w:t>
-      </w:r>
-      <w:bookmarkEnd w:id="37"/>
     </w:p>
     <w:p>
       <w:pPr>
@@ -3565,30 +3780,51 @@
     <w:p>
       <w:pPr>
         <w:pStyle w:val="Caption"/>
+        <w:jc w:val="center"/>
       </w:pPr>
       <w:bookmarkStart w:id="41" w:name="_Ref131967128"/>
       <w:r>
         <w:t xml:space="preserve">Rysunek </w:t>
       </w:r>
-      <w:fldSimple w:instr=" STYLEREF 1 \s ">
-        <w:r>
-          <w:rPr>
-            <w:noProof/>
-          </w:rPr>
-          <w:t>2</w:t>
-        </w:r>
-      </w:fldSimple>
+      <w:r>
+        <w:fldChar w:fldCharType="begin"/>
+      </w:r>
+      <w:r>
+        <w:instrText xml:space="preserve"> STYLEREF 1 \s </w:instrText>
+      </w:r>
+      <w:r>
+        <w:fldChar w:fldCharType="separate"/>
+      </w:r>
+      <w:r>
+        <w:rPr>
+          <w:noProof/>
+        </w:rPr>
+        <w:t>2</w:t>
+      </w:r>
+      <w:r>
+        <w:fldChar w:fldCharType="end"/>
+      </w:r>
       <w:r>
         <w:t>.</w:t>
       </w:r>
-      <w:fldSimple w:instr=" SEQ Rysunek \* ARABIC \s 1 ">
-        <w:r>
-          <w:rPr>
-            <w:noProof/>
-          </w:rPr>
-          <w:t>4</w:t>
-        </w:r>
-      </w:fldSimple>
+      <w:r>
+        <w:fldChar w:fldCharType="begin"/>
+      </w:r>
+      <w:r>
+        <w:instrText xml:space="preserve"> SEQ Rysunek \* ARABIC \s 1 </w:instrText>
+      </w:r>
+      <w:r>
+        <w:fldChar w:fldCharType="separate"/>
+      </w:r>
+      <w:r>
+        <w:rPr>
+          <w:noProof/>
+        </w:rPr>
+        <w:t>4</w:t>
+      </w:r>
+      <w:r>
+        <w:fldChar w:fldCharType="end"/>
+      </w:r>
       <w:bookmarkEnd w:id="41"/>
       <w:r>
         <w:rPr>
@@ -3600,11 +3836,21 @@
         <w:rPr>
           <w:highlight w:val="white"/>
         </w:rPr>
-        <w:t>Wygląd krawędzi po ich wygładzeniu metodą Anty-</w:t>
-      </w:r>
-      <w:proofErr w:type="spellStart"/>
-      <w:r>
-        <w:rPr>
+        <w:t xml:space="preserve">Wygląd krawędzi po ich wygładzeniu metodą </w:t>
+      </w:r>
+      <w:r>
+        <w:rPr>
+          <w:b/>
+          <w:bCs w:val="0"/>
+          <w:highlight w:val="white"/>
+        </w:rPr>
+        <w:t>Anty-</w:t>
+      </w:r>
+      <w:proofErr w:type="spellStart"/>
+      <w:r>
+        <w:rPr>
+          <w:b/>
+          <w:bCs w:val="0"/>
           <w:highlight w:val="white"/>
         </w:rPr>
         <w:t>Aliasingowa</w:t>
@@ -3683,25 +3929,45 @@
       <w:r>
         <w:t xml:space="preserve">Rysunek </w:t>
       </w:r>
-      <w:fldSimple w:instr=" STYLEREF 1 \s ">
-        <w:r>
-          <w:rPr>
-            <w:noProof/>
-          </w:rPr>
-          <w:t>2</w:t>
-        </w:r>
-      </w:fldSimple>
+      <w:r>
+        <w:fldChar w:fldCharType="begin"/>
+      </w:r>
+      <w:r>
+        <w:instrText xml:space="preserve"> STYLEREF 1 \s </w:instrText>
+      </w:r>
+      <w:r>
+        <w:fldChar w:fldCharType="separate"/>
+      </w:r>
+      <w:r>
+        <w:rPr>
+          <w:noProof/>
+        </w:rPr>
+        <w:t>2</w:t>
+      </w:r>
+      <w:r>
+        <w:fldChar w:fldCharType="end"/>
+      </w:r>
       <w:r>
         <w:t>.</w:t>
       </w:r>
-      <w:fldSimple w:instr=" SEQ Rysunek \* ARABIC \s 1 ">
-        <w:r>
-          <w:rPr>
-            <w:noProof/>
-          </w:rPr>
-          <w:t>5</w:t>
-        </w:r>
-      </w:fldSimple>
+      <w:r>
+        <w:fldChar w:fldCharType="begin"/>
+      </w:r>
+      <w:r>
+        <w:instrText xml:space="preserve"> SEQ Rysunek \* ARABIC \s 1 </w:instrText>
+      </w:r>
+      <w:r>
+        <w:fldChar w:fldCharType="separate"/>
+      </w:r>
+      <w:r>
+        <w:rPr>
+          <w:noProof/>
+        </w:rPr>
+        <w:t>5</w:t>
+      </w:r>
+      <w:r>
+        <w:fldChar w:fldCharType="end"/>
+      </w:r>
       <w:bookmarkEnd w:id="42"/>
       <w:r>
         <w:t xml:space="preserve"> Ramka po aplikacji efektu rozmycia</w:t>
@@ -3939,36 +4205,80 @@
       <w:pPr>
         <w:pStyle w:val="Caption"/>
         <w:jc w:val="center"/>
-        <w:rPr>
-          <w:highlight w:val="white"/>
-        </w:rPr>
       </w:pPr>
       <w:bookmarkStart w:id="43" w:name="_Ref131967953"/>
       <w:r>
         <w:t xml:space="preserve">Rysunek </w:t>
       </w:r>
-      <w:fldSimple w:instr=" STYLEREF 1 \s ">
-        <w:r>
-          <w:rPr>
-            <w:noProof/>
-          </w:rPr>
-          <w:t>2</w:t>
-        </w:r>
-      </w:fldSimple>
+      <w:r>
+        <w:fldChar w:fldCharType="begin"/>
+      </w:r>
+      <w:r>
+        <w:instrText xml:space="preserve"> STYLEREF 1 \s </w:instrText>
+      </w:r>
+      <w:r>
+        <w:fldChar w:fldCharType="separate"/>
+      </w:r>
+      <w:r>
+        <w:rPr>
+          <w:noProof/>
+        </w:rPr>
+        <w:t>2</w:t>
+      </w:r>
+      <w:r>
+        <w:fldChar w:fldCharType="end"/>
+      </w:r>
       <w:r>
         <w:t>.</w:t>
       </w:r>
-      <w:fldSimple w:instr=" SEQ Rysunek \* ARABIC \s 1 ">
-        <w:r>
-          <w:rPr>
-            <w:noProof/>
-          </w:rPr>
-          <w:t>6</w:t>
-        </w:r>
-      </w:fldSimple>
+      <w:r>
+        <w:fldChar w:fldCharType="begin"/>
+      </w:r>
+      <w:r>
+        <w:instrText xml:space="preserve"> SEQ Rysunek \* ARABIC \s 1 </w:instrText>
+      </w:r>
+      <w:r>
+        <w:fldChar w:fldCharType="separate"/>
+      </w:r>
+      <w:r>
+        <w:rPr>
+          <w:noProof/>
+        </w:rPr>
+        <w:t>6</w:t>
+      </w:r>
+      <w:r>
+        <w:fldChar w:fldCharType="end"/>
+      </w:r>
       <w:bookmarkEnd w:id="43"/>
       <w:r>
-        <w:t xml:space="preserve"> Obrazek A przedstawia scenę przed efektem rozmycia światła, a obrazek B tuz po jego zastosowaniu.</w:t>
+        <w:t xml:space="preserve"> </w:t>
+      </w:r>
+      <w:r>
+        <w:rPr>
+          <w:b/>
+          <w:bCs w:val="0"/>
+        </w:rPr>
+        <w:t>Obrazek A</w:t>
+      </w:r>
+      <w:r>
+        <w:t xml:space="preserve"> przedstawia scenę przed efektem rozmycia światła, a </w:t>
+      </w:r>
+      <w:r>
+        <w:rPr>
+          <w:b/>
+          <w:bCs w:val="0"/>
+        </w:rPr>
+        <w:t>O</w:t>
+      </w:r>
+      <w:r>
+        <w:rPr>
+          <w:b/>
+          <w:bCs w:val="0"/>
+        </w:rPr>
+        <w:t>brazek B</w:t>
+      </w:r>
+      <w:r>
+        <w:t xml:space="preserve"> tuz po jego zastosowaniu.</w:t>
       </w:r>
     </w:p>
     <w:p>
@@ -3996,7 +4306,7 @@
       <w:pPr>
         <w:pStyle w:val="Heading2"/>
       </w:pPr>
-      <w:bookmarkStart w:id="44" w:name="_Toc131968166"/>
+      <w:bookmarkStart w:id="44" w:name="_Toc132750634"/>
       <w:r>
         <w:lastRenderedPageBreak/>
         <w:t>Przygotowanie</w:t>
@@ -4007,17 +4317,293 @@
       <w:bookmarkEnd w:id="44"/>
     </w:p>
     <w:p>
-      <w:bookmarkStart w:id="45" w:name="_Toc131927482"/>
-      <w:r>
-        <w:t>ADASDDDDADASD</w:t>
+      <w:pPr>
+        <w:ind w:firstLine="360"/>
+      </w:pPr>
+      <w:r>
+        <w:t xml:space="preserve">Pierwszym krokiem w procesie przygotowania (modyfikacji) silnika </w:t>
+      </w:r>
+      <w:proofErr w:type="spellStart"/>
+      <w:r>
+        <w:t>Unreal</w:t>
+      </w:r>
+      <w:proofErr w:type="spellEnd"/>
+      <w:r>
+        <w:t xml:space="preserve"> Engine był wybór właściwego miejsca</w:t>
+      </w:r>
+      <w:r>
+        <w:t xml:space="preserve"> do pobierania wygenerowanych klatek</w:t>
+      </w:r>
+      <w:r>
+        <w:t>.</w:t>
+      </w:r>
+      <w:r>
+        <w:t xml:space="preserve"> W celu uzyskania zbioru danych </w:t>
+      </w:r>
+      <w:r>
+        <w:t xml:space="preserve">o jak najwyższej możliwej </w:t>
+      </w:r>
+      <w:r>
+        <w:t>jakości, użytego do trenowania sieci neuronowej w opisywanej pracy, dane zostały pobrane z wejścia oraz wyjścia Temporalnego Anty-</w:t>
+      </w:r>
+      <w:proofErr w:type="spellStart"/>
+      <w:r>
+        <w:t>Aliasingu</w:t>
+      </w:r>
+      <w:proofErr w:type="spellEnd"/>
+      <w:r>
+        <w:t xml:space="preserve"> (</w:t>
+      </w:r>
+      <w:proofErr w:type="spellStart"/>
+      <w:r>
+        <w:t>eng</w:t>
+      </w:r>
+      <w:proofErr w:type="spellEnd"/>
+      <w:r>
+        <w:t xml:space="preserve">. </w:t>
+      </w:r>
+      <w:proofErr w:type="spellStart"/>
+      <w:r>
+        <w:t>Temporal</w:t>
+      </w:r>
+      <w:proofErr w:type="spellEnd"/>
+      <w:r>
+        <w:t xml:space="preserve"> </w:t>
+      </w:r>
+      <w:proofErr w:type="spellStart"/>
+      <w:r>
+        <w:t>Anti-Aliasing</w:t>
+      </w:r>
+      <w:proofErr w:type="spellEnd"/>
+      <w:r>
+        <w:t>)</w:t>
+      </w:r>
+      <w:r>
+        <w:t>[</w:t>
+      </w:r>
+      <w:r>
+        <w:fldChar w:fldCharType="begin"/>
+      </w:r>
+      <w:r>
+        <w:instrText xml:space="preserve"> REF _Ref132750752 \h </w:instrText>
+      </w:r>
+      <w:r>
+        <w:fldChar w:fldCharType="separate"/>
+      </w:r>
+      <w:r>
+        <w:t xml:space="preserve">Rysunek </w:t>
+      </w:r>
+      <w:r>
+        <w:rPr>
+          <w:noProof/>
+        </w:rPr>
+        <w:t>2</w:t>
+      </w:r>
+      <w:r>
+        <w:t>.</w:t>
+      </w:r>
+      <w:r>
+        <w:rPr>
+          <w:noProof/>
+        </w:rPr>
+        <w:t>7</w:t>
+      </w:r>
+      <w:r>
+        <w:t>]</w:t>
+      </w:r>
+      <w:r>
+        <w:fldChar w:fldCharType="end"/>
+      </w:r>
+      <w:r>
+        <w:t>.</w:t>
+      </w:r>
+    </w:p>
+    <w:p>
+      <w:pPr>
+        <w:keepNext/>
+        <w:ind w:firstLine="360"/>
+      </w:pPr>
+      <w:r>
+        <w:rPr>
+          <w:noProof/>
+        </w:rPr>
+        <w:drawing>
+          <wp:inline distT="0" distB="0" distL="0" distR="0" wp14:anchorId="6C8013AF" wp14:editId="54CF290B">
+            <wp:extent cx="5971540" cy="2097405"/>
+            <wp:effectExtent l="0" t="0" r="0" b="0"/>
+            <wp:docPr id="1" name="Picture 1" descr="Diagram&#10;&#10;Description automatically generated"/>
+            <wp:cNvGraphicFramePr>
+              <a:graphicFrameLocks xmlns:a="http://schemas.openxmlformats.org/drawingml/2006/main" noChangeAspect="1"/>
+            </wp:cNvGraphicFramePr>
+            <a:graphic xmlns:a="http://schemas.openxmlformats.org/drawingml/2006/main">
+              <a:graphicData uri="http://schemas.openxmlformats.org/drawingml/2006/picture">
+                <pic:pic xmlns:pic="http://schemas.openxmlformats.org/drawingml/2006/picture">
+                  <pic:nvPicPr>
+                    <pic:cNvPr id="1" name="Picture 1" descr="Diagram&#10;&#10;Description automatically generated"/>
+                    <pic:cNvPicPr/>
+                  </pic:nvPicPr>
+                  <pic:blipFill>
+                    <a:blip r:embed="rId20"/>
+                    <a:stretch>
+                      <a:fillRect/>
+                    </a:stretch>
+                  </pic:blipFill>
+                  <pic:spPr>
+                    <a:xfrm>
+                      <a:off x="0" y="0"/>
+                      <a:ext cx="5971540" cy="2097405"/>
+                    </a:xfrm>
+                    <a:prstGeom prst="rect">
+                      <a:avLst/>
+                    </a:prstGeom>
+                  </pic:spPr>
+                </pic:pic>
+              </a:graphicData>
+            </a:graphic>
+          </wp:inline>
+        </w:drawing>
+      </w:r>
+    </w:p>
+    <w:p>
+      <w:pPr>
+        <w:pStyle w:val="Caption"/>
+        <w:jc w:val="center"/>
+      </w:pPr>
+      <w:bookmarkStart w:id="45" w:name="_Ref132750752"/>
+      <w:r>
+        <w:t xml:space="preserve">Rysunek </w:t>
+      </w:r>
+      <w:r>
+        <w:fldChar w:fldCharType="begin"/>
+      </w:r>
+      <w:r>
+        <w:instrText xml:space="preserve"> STYLEREF 1 \s </w:instrText>
+      </w:r>
+      <w:r>
+        <w:fldChar w:fldCharType="separate"/>
+      </w:r>
+      <w:r>
+        <w:rPr>
+          <w:noProof/>
+        </w:rPr>
+        <w:t>2</w:t>
+      </w:r>
+      <w:r>
+        <w:fldChar w:fldCharType="end"/>
+      </w:r>
+      <w:r>
+        <w:t>.</w:t>
+      </w:r>
+      <w:r>
+        <w:fldChar w:fldCharType="begin"/>
+      </w:r>
+      <w:r>
+        <w:instrText xml:space="preserve"> SEQ Rysunek \* ARABIC \s 1 </w:instrText>
+      </w:r>
+      <w:r>
+        <w:fldChar w:fldCharType="separate"/>
+      </w:r>
+      <w:r>
+        <w:rPr>
+          <w:noProof/>
+        </w:rPr>
+        <w:t>7</w:t>
+      </w:r>
+      <w:r>
+        <w:fldChar w:fldCharType="end"/>
+      </w:r>
+      <w:r>
+        <w:t xml:space="preserve"> </w:t>
       </w:r>
       <w:bookmarkEnd w:id="45"/>
+      <w:proofErr w:type="spellStart"/>
+      <w:r>
+        <w:rPr>
+          <w:b/>
+          <w:bCs w:val="0"/>
+        </w:rPr>
+        <w:t>Scene</w:t>
+      </w:r>
+      <w:proofErr w:type="spellEnd"/>
+      <w:r>
+        <w:rPr>
+          <w:b/>
+          <w:bCs w:val="0"/>
+        </w:rPr>
+        <w:t xml:space="preserve"> </w:t>
+      </w:r>
+      <w:proofErr w:type="spellStart"/>
+      <w:r>
+        <w:rPr>
+          <w:b/>
+          <w:bCs w:val="0"/>
+        </w:rPr>
+        <w:t>Color</w:t>
+      </w:r>
+      <w:proofErr w:type="spellEnd"/>
+      <w:r>
+        <w:rPr>
+          <w:b/>
+          <w:bCs w:val="0"/>
+        </w:rPr>
+        <w:t xml:space="preserve"> TAA Input</w:t>
+      </w:r>
+      <w:r>
+        <w:t xml:space="preserve"> są to dane</w:t>
+      </w:r>
+      <w:r>
+        <w:t xml:space="preserve"> wejściowe do sieci neuronowej, a </w:t>
+      </w:r>
+      <w:proofErr w:type="spellStart"/>
+      <w:r>
+        <w:rPr>
+          <w:b/>
+          <w:bCs w:val="0"/>
+        </w:rPr>
+        <w:t>Scene</w:t>
+      </w:r>
+      <w:proofErr w:type="spellEnd"/>
+      <w:r>
+        <w:rPr>
+          <w:b/>
+          <w:bCs w:val="0"/>
+        </w:rPr>
+        <w:t xml:space="preserve"> </w:t>
+      </w:r>
+      <w:proofErr w:type="spellStart"/>
+      <w:r>
+        <w:rPr>
+          <w:b/>
+          <w:bCs w:val="0"/>
+        </w:rPr>
+        <w:t>Color</w:t>
+      </w:r>
+      <w:proofErr w:type="spellEnd"/>
+      <w:r>
+        <w:rPr>
+          <w:b/>
+          <w:bCs w:val="0"/>
+        </w:rPr>
+        <w:t xml:space="preserve"> TAA </w:t>
+      </w:r>
+      <w:proofErr w:type="spellStart"/>
+      <w:r>
+        <w:rPr>
+          <w:b/>
+          <w:bCs w:val="0"/>
+        </w:rPr>
+        <w:t>Output</w:t>
+      </w:r>
+      <w:proofErr w:type="spellEnd"/>
+      <w:r>
+        <w:t xml:space="preserve"> jest celem sieci.</w:t>
+      </w:r>
     </w:p>
     <w:p>
       <w:pPr>
         <w:pStyle w:val="Heading2"/>
       </w:pPr>
-      <w:bookmarkStart w:id="46" w:name="_Toc131968167"/>
+      <w:bookmarkStart w:id="46" w:name="_Toc132750635"/>
       <w:r>
         <w:t>Przygotowanie projektu do generowania danych</w:t>
       </w:r>
@@ -4034,7 +4620,7 @@
       <w:pPr>
         <w:pStyle w:val="Heading2"/>
       </w:pPr>
-      <w:bookmarkStart w:id="48" w:name="_Toc131968168"/>
+      <w:bookmarkStart w:id="48" w:name="_Toc132750636"/>
       <w:r>
         <w:t>Normalizacja danych</w:t>
       </w:r>
@@ -4056,7 +4642,7 @@
       </w:pPr>
       <w:bookmarkStart w:id="50" w:name="_Toc131879517"/>
       <w:bookmarkStart w:id="51" w:name="_Toc131927256"/>
-      <w:bookmarkStart w:id="52" w:name="_Toc131968169"/>
+      <w:bookmarkStart w:id="52" w:name="_Toc132750637"/>
       <w:r>
         <w:t>Podsumowanie i bibliografia</w:t>
       </w:r>
@@ -4069,7 +4655,7 @@
         <w:pStyle w:val="Heading2"/>
       </w:pPr>
       <w:bookmarkStart w:id="53" w:name="_Toc131879518"/>
-      <w:bookmarkStart w:id="54" w:name="_Toc131968170"/>
+      <w:bookmarkStart w:id="54" w:name="_Toc132750638"/>
       <w:r>
         <w:t>Podsumowanie</w:t>
       </w:r>
@@ -4079,6 +4665,7 @@
     <w:p>
       <w:bookmarkStart w:id="55" w:name="_Toc131927489"/>
       <w:r>
+        <w:lastRenderedPageBreak/>
         <w:t>ADDDASD</w:t>
       </w:r>
       <w:bookmarkEnd w:id="55"/>
@@ -4088,7 +4675,7 @@
         <w:pStyle w:val="Heading2"/>
       </w:pPr>
       <w:bookmarkStart w:id="56" w:name="_Toc131879519"/>
-      <w:bookmarkStart w:id="57" w:name="_Toc131968171"/>
+      <w:bookmarkStart w:id="57" w:name="_Toc132750639"/>
       <w:r>
         <w:t>Bibliografia</w:t>
       </w:r>
@@ -4175,8 +4762,6 @@
             <w:t>L. Yang, S. Liu, and M. Salvi, “Number 2 STAR-State of The Art Report,” 2020. [Online]. Available: http://onlinelibrary.wiley.com.Thisarticlemaybeusedfornon-commercialpurposesinaccordancewiththeWileySelf-ArchivingPolicy[http://olabout.wiley.com/WileyCDA/Section/id-820227.html].</w:t>
           </w:r>
           <w:bookmarkEnd w:id="59"/>
-        </w:p>
-        <w:p>
           <w:r>
             <w:rPr>
               <w:lang w:val="en-US"/>
@@ -4187,7 +4772,7 @@
       </w:sdtContent>
     </w:sdt>
     <w:sectPr>
-      <w:footerReference w:type="default" r:id="rId20"/>
+      <w:footerReference w:type="default" r:id="rId21"/>
       <w:pgSz w:w="12240" w:h="15840"/>
       <w:pgMar w:top="1418" w:right="1418" w:bottom="1418" w:left="1418" w:header="0" w:footer="0" w:gutter="0"/>
       <w:cols w:space="720"/>
@@ -5749,6 +6334,7 @@
   </w:compat>
   <w:rsids>
     <w:rsidRoot w:val="0019267C"/>
+    <w:rsid w:val="00175062"/>
     <w:rsid w:val="0019267C"/>
     <w:rsid w:val="006400B8"/>
     <w:rsid w:val="00794BFF"/>

--- a/Papers/MASTERS_THESIS/Damian_Andrysiak_Praca_Magisterska.docx
+++ b/Papers/MASTERS_THESIS/Damian_Andrysiak_Praca_Magisterska.docx
@@ -306,7 +306,7 @@
         </w:rPr>
       </w:pPr>
       <w:bookmarkStart w:id="13" w:name="_Toc131927253"/>
-      <w:bookmarkStart w:id="14" w:name="_Toc132750630"/>
+      <w:bookmarkStart w:id="14" w:name="_Toc134127540"/>
       <w:r>
         <w:rPr>
           <w:rStyle w:val="SubtleEmphasis"/>
@@ -356,12 +356,14 @@
           <w:bCs w:val="0"/>
           <w:caps w:val="0"/>
           <w:noProof/>
+          <w:kern w:val="2"/>
           <w:sz w:val="22"/>
           <w:szCs w:val="22"/>
           <w:lang w:eastAsia="pl-PL"/>
-        </w:rPr>
-      </w:pPr>
-      <w:hyperlink w:anchor="_Toc132750630" w:history="1">
+          <w14:ligatures w14:val="standardContextual"/>
+        </w:rPr>
+      </w:pPr>
+      <w:hyperlink w:anchor="_Toc134127540" w:history="1">
         <w:r>
           <w:rPr>
             <w:rStyle w:val="Hyperlink"/>
@@ -388,7 +390,7 @@
             <w:noProof/>
             <w:webHidden/>
           </w:rPr>
-          <w:instrText xml:space="preserve"> PAGEREF _Toc132750630 \h </w:instrText>
+          <w:instrText xml:space="preserve"> PAGEREF _Toc134127540 \h </w:instrText>
         </w:r>
         <w:r>
           <w:rPr>
@@ -432,12 +434,14 @@
           <w:bCs w:val="0"/>
           <w:caps w:val="0"/>
           <w:noProof/>
+          <w:kern w:val="2"/>
           <w:sz w:val="22"/>
           <w:szCs w:val="22"/>
           <w:lang w:eastAsia="pl-PL"/>
-        </w:rPr>
-      </w:pPr>
-      <w:hyperlink w:anchor="_Toc132750631" w:history="1">
+          <w14:ligatures w14:val="standardContextual"/>
+        </w:rPr>
+      </w:pPr>
+      <w:hyperlink w:anchor="_Toc134127541" w:history="1">
         <w:r>
           <w:rPr>
             <w:rStyle w:val="Hyperlink"/>
@@ -452,9 +456,11 @@
             <w:bCs w:val="0"/>
             <w:caps w:val="0"/>
             <w:noProof/>
+            <w:kern w:val="2"/>
             <w:sz w:val="22"/>
             <w:szCs w:val="22"/>
             <w:lang w:eastAsia="pl-PL"/>
+            <w14:ligatures w14:val="standardContextual"/>
           </w:rPr>
           <w:tab/>
         </w:r>
@@ -484,7 +490,7 @@
             <w:noProof/>
             <w:webHidden/>
           </w:rPr>
-          <w:instrText xml:space="preserve"> PAGEREF _Toc132750631 \h </w:instrText>
+          <w:instrText xml:space="preserve"> PAGEREF _Toc134127541 \h </w:instrText>
         </w:r>
         <w:r>
           <w:rPr>
@@ -528,12 +534,14 @@
           <w:bCs w:val="0"/>
           <w:caps w:val="0"/>
           <w:noProof/>
+          <w:kern w:val="2"/>
           <w:sz w:val="22"/>
           <w:szCs w:val="22"/>
           <w:lang w:eastAsia="pl-PL"/>
-        </w:rPr>
-      </w:pPr>
-      <w:hyperlink w:anchor="_Toc132750632" w:history="1">
+          <w14:ligatures w14:val="standardContextual"/>
+        </w:rPr>
+      </w:pPr>
+      <w:hyperlink w:anchor="_Toc134127542" w:history="1">
         <w:r>
           <w:rPr>
             <w:rStyle w:val="Hyperlink"/>
@@ -548,9 +556,11 @@
             <w:bCs w:val="0"/>
             <w:caps w:val="0"/>
             <w:noProof/>
+            <w:kern w:val="2"/>
             <w:sz w:val="22"/>
             <w:szCs w:val="22"/>
             <w:lang w:eastAsia="pl-PL"/>
+            <w14:ligatures w14:val="standardContextual"/>
           </w:rPr>
           <w:tab/>
         </w:r>
@@ -580,7 +590,7 @@
             <w:noProof/>
             <w:webHidden/>
           </w:rPr>
-          <w:instrText xml:space="preserve"> PAGEREF _Toc132750632 \h </w:instrText>
+          <w:instrText xml:space="preserve"> PAGEREF _Toc134127542 \h </w:instrText>
         </w:r>
         <w:r>
           <w:rPr>
@@ -622,12 +632,14 @@
           <w:rFonts w:asciiTheme="minorHAnsi" w:eastAsiaTheme="minorEastAsia" w:hAnsiTheme="minorHAnsi" w:cstheme="minorBidi"/>
           <w:bCs w:val="0"/>
           <w:noProof/>
+          <w:kern w:val="2"/>
           <w:sz w:val="22"/>
           <w:szCs w:val="22"/>
           <w:lang w:eastAsia="pl-PL"/>
-        </w:rPr>
-      </w:pPr>
-      <w:hyperlink w:anchor="_Toc132750633" w:history="1">
+          <w14:ligatures w14:val="standardContextual"/>
+        </w:rPr>
+      </w:pPr>
+      <w:hyperlink w:anchor="_Toc134127543" w:history="1">
         <w:r>
           <w:rPr>
             <w:rStyle w:val="Hyperlink"/>
@@ -640,9 +652,11 @@
             <w:rFonts w:asciiTheme="minorHAnsi" w:eastAsiaTheme="minorEastAsia" w:hAnsiTheme="minorHAnsi" w:cstheme="minorBidi"/>
             <w:bCs w:val="0"/>
             <w:noProof/>
+            <w:kern w:val="2"/>
             <w:sz w:val="22"/>
             <w:szCs w:val="22"/>
             <w:lang w:eastAsia="pl-PL"/>
+            <w14:ligatures w14:val="standardContextual"/>
           </w:rPr>
           <w:tab/>
         </w:r>
@@ -672,7 +686,7 @@
             <w:noProof/>
             <w:webHidden/>
           </w:rPr>
-          <w:instrText xml:space="preserve"> PAGEREF _Toc132750633 \h </w:instrText>
+          <w:instrText xml:space="preserve"> PAGEREF _Toc134127543 \h </w:instrText>
         </w:r>
         <w:r>
           <w:rPr>
@@ -714,12 +728,14 @@
           <w:rFonts w:asciiTheme="minorHAnsi" w:eastAsiaTheme="minorEastAsia" w:hAnsiTheme="minorHAnsi" w:cstheme="minorBidi"/>
           <w:bCs w:val="0"/>
           <w:noProof/>
+          <w:kern w:val="2"/>
           <w:sz w:val="22"/>
           <w:szCs w:val="22"/>
           <w:lang w:eastAsia="pl-PL"/>
-        </w:rPr>
-      </w:pPr>
-      <w:hyperlink w:anchor="_Toc132750634" w:history="1">
+          <w14:ligatures w14:val="standardContextual"/>
+        </w:rPr>
+      </w:pPr>
+      <w:hyperlink w:anchor="_Toc134127544" w:history="1">
         <w:r>
           <w:rPr>
             <w:rStyle w:val="Hyperlink"/>
@@ -732,9 +748,11 @@
             <w:rFonts w:asciiTheme="minorHAnsi" w:eastAsiaTheme="minorEastAsia" w:hAnsiTheme="minorHAnsi" w:cstheme="minorBidi"/>
             <w:bCs w:val="0"/>
             <w:noProof/>
+            <w:kern w:val="2"/>
             <w:sz w:val="22"/>
             <w:szCs w:val="22"/>
             <w:lang w:eastAsia="pl-PL"/>
+            <w14:ligatures w14:val="standardContextual"/>
           </w:rPr>
           <w:tab/>
         </w:r>
@@ -764,7 +782,7 @@
             <w:noProof/>
             <w:webHidden/>
           </w:rPr>
-          <w:instrText xml:space="preserve"> PAGEREF _Toc132750634 \h </w:instrText>
+          <w:instrText xml:space="preserve"> PAGEREF _Toc134127544 \h </w:instrText>
         </w:r>
         <w:r>
           <w:rPr>
@@ -806,12 +824,14 @@
           <w:rFonts w:asciiTheme="minorHAnsi" w:eastAsiaTheme="minorEastAsia" w:hAnsiTheme="minorHAnsi" w:cstheme="minorBidi"/>
           <w:bCs w:val="0"/>
           <w:noProof/>
+          <w:kern w:val="2"/>
           <w:sz w:val="22"/>
           <w:szCs w:val="22"/>
           <w:lang w:eastAsia="pl-PL"/>
-        </w:rPr>
-      </w:pPr>
-      <w:hyperlink w:anchor="_Toc132750635" w:history="1">
+          <w14:ligatures w14:val="standardContextual"/>
+        </w:rPr>
+      </w:pPr>
+      <w:hyperlink w:anchor="_Toc134127545" w:history="1">
         <w:r>
           <w:rPr>
             <w:rStyle w:val="Hyperlink"/>
@@ -824,9 +844,11 @@
             <w:rFonts w:asciiTheme="minorHAnsi" w:eastAsiaTheme="minorEastAsia" w:hAnsiTheme="minorHAnsi" w:cstheme="minorBidi"/>
             <w:bCs w:val="0"/>
             <w:noProof/>
+            <w:kern w:val="2"/>
             <w:sz w:val="22"/>
             <w:szCs w:val="22"/>
             <w:lang w:eastAsia="pl-PL"/>
+            <w14:ligatures w14:val="standardContextual"/>
           </w:rPr>
           <w:tab/>
         </w:r>
@@ -856,7 +878,7 @@
             <w:noProof/>
             <w:webHidden/>
           </w:rPr>
-          <w:instrText xml:space="preserve"> PAGEREF _Toc132750635 \h </w:instrText>
+          <w:instrText xml:space="preserve"> PAGEREF _Toc134127545 \h </w:instrText>
         </w:r>
         <w:r>
           <w:rPr>
@@ -876,7 +898,7 @@
             <w:noProof/>
             <w:webHidden/>
           </w:rPr>
-          <w:t>9</w:t>
+          <w:t>10</w:t>
         </w:r>
         <w:r>
           <w:rPr>
@@ -898,12 +920,14 @@
           <w:rFonts w:asciiTheme="minorHAnsi" w:eastAsiaTheme="minorEastAsia" w:hAnsiTheme="minorHAnsi" w:cstheme="minorBidi"/>
           <w:bCs w:val="0"/>
           <w:noProof/>
+          <w:kern w:val="2"/>
           <w:sz w:val="22"/>
           <w:szCs w:val="22"/>
           <w:lang w:eastAsia="pl-PL"/>
-        </w:rPr>
-      </w:pPr>
-      <w:hyperlink w:anchor="_Toc132750636" w:history="1">
+          <w14:ligatures w14:val="standardContextual"/>
+        </w:rPr>
+      </w:pPr>
+      <w:hyperlink w:anchor="_Toc134127546" w:history="1">
         <w:r>
           <w:rPr>
             <w:rStyle w:val="Hyperlink"/>
@@ -916,9 +940,11 @@
             <w:rFonts w:asciiTheme="minorHAnsi" w:eastAsiaTheme="minorEastAsia" w:hAnsiTheme="minorHAnsi" w:cstheme="minorBidi"/>
             <w:bCs w:val="0"/>
             <w:noProof/>
+            <w:kern w:val="2"/>
             <w:sz w:val="22"/>
             <w:szCs w:val="22"/>
             <w:lang w:eastAsia="pl-PL"/>
+            <w14:ligatures w14:val="standardContextual"/>
           </w:rPr>
           <w:tab/>
         </w:r>
@@ -927,6 +953,102 @@
             <w:rStyle w:val="Hyperlink"/>
             <w:noProof/>
           </w:rPr>
+          <w:t>Uruchomienie procesu generowania danych</w:t>
+        </w:r>
+        <w:r>
+          <w:rPr>
+            <w:noProof/>
+            <w:webHidden/>
+          </w:rPr>
+          <w:tab/>
+        </w:r>
+        <w:r>
+          <w:rPr>
+            <w:noProof/>
+            <w:webHidden/>
+          </w:rPr>
+          <w:fldChar w:fldCharType="begin"/>
+        </w:r>
+        <w:r>
+          <w:rPr>
+            <w:noProof/>
+            <w:webHidden/>
+          </w:rPr>
+          <w:instrText xml:space="preserve"> PAGEREF _Toc134127546 \h </w:instrText>
+        </w:r>
+        <w:r>
+          <w:rPr>
+            <w:noProof/>
+            <w:webHidden/>
+          </w:rPr>
+        </w:r>
+        <w:r>
+          <w:rPr>
+            <w:noProof/>
+            <w:webHidden/>
+          </w:rPr>
+          <w:fldChar w:fldCharType="separate"/>
+        </w:r>
+        <w:r>
+          <w:rPr>
+            <w:noProof/>
+            <w:webHidden/>
+          </w:rPr>
+          <w:t>11</w:t>
+        </w:r>
+        <w:r>
+          <w:rPr>
+            <w:noProof/>
+            <w:webHidden/>
+          </w:rPr>
+          <w:fldChar w:fldCharType="end"/>
+        </w:r>
+      </w:hyperlink>
+    </w:p>
+    <w:p>
+      <w:pPr>
+        <w:pStyle w:val="TOC2"/>
+        <w:tabs>
+          <w:tab w:val="left" w:pos="880"/>
+          <w:tab w:val="right" w:leader="dot" w:pos="9394"/>
+        </w:tabs>
+        <w:rPr>
+          <w:rFonts w:asciiTheme="minorHAnsi" w:eastAsiaTheme="minorEastAsia" w:hAnsiTheme="minorHAnsi" w:cstheme="minorBidi"/>
+          <w:bCs w:val="0"/>
+          <w:noProof/>
+          <w:kern w:val="2"/>
+          <w:sz w:val="22"/>
+          <w:szCs w:val="22"/>
+          <w:lang w:eastAsia="pl-PL"/>
+          <w14:ligatures w14:val="standardContextual"/>
+        </w:rPr>
+      </w:pPr>
+      <w:hyperlink w:anchor="_Toc134127547" w:history="1">
+        <w:r>
+          <w:rPr>
+            <w:rStyle w:val="Hyperlink"/>
+            <w:noProof/>
+          </w:rPr>
+          <w:t>2.5.</w:t>
+        </w:r>
+        <w:r>
+          <w:rPr>
+            <w:rFonts w:asciiTheme="minorHAnsi" w:eastAsiaTheme="minorEastAsia" w:hAnsiTheme="minorHAnsi" w:cstheme="minorBidi"/>
+            <w:bCs w:val="0"/>
+            <w:noProof/>
+            <w:kern w:val="2"/>
+            <w:sz w:val="22"/>
+            <w:szCs w:val="22"/>
+            <w:lang w:eastAsia="pl-PL"/>
+            <w14:ligatures w14:val="standardContextual"/>
+          </w:rPr>
+          <w:tab/>
+        </w:r>
+        <w:r>
+          <w:rPr>
+            <w:rStyle w:val="Hyperlink"/>
+            <w:noProof/>
+          </w:rPr>
           <w:t>Normalizacja danych</w:t>
         </w:r>
         <w:r>
@@ -948,7 +1070,7 @@
             <w:noProof/>
             <w:webHidden/>
           </w:rPr>
-          <w:instrText xml:space="preserve"> PAGEREF _Toc132750636 \h </w:instrText>
+          <w:instrText xml:space="preserve"> PAGEREF _Toc134127547 \h </w:instrText>
         </w:r>
         <w:r>
           <w:rPr>
@@ -968,7 +1090,7 @@
             <w:noProof/>
             <w:webHidden/>
           </w:rPr>
-          <w:t>9</w:t>
+          <w:t>12</w:t>
         </w:r>
         <w:r>
           <w:rPr>
@@ -992,12 +1114,14 @@
           <w:bCs w:val="0"/>
           <w:caps w:val="0"/>
           <w:noProof/>
+          <w:kern w:val="2"/>
           <w:sz w:val="22"/>
           <w:szCs w:val="22"/>
           <w:lang w:eastAsia="pl-PL"/>
-        </w:rPr>
-      </w:pPr>
-      <w:hyperlink w:anchor="_Toc132750637" w:history="1">
+          <w14:ligatures w14:val="standardContextual"/>
+        </w:rPr>
+      </w:pPr>
+      <w:hyperlink w:anchor="_Toc134127548" w:history="1">
         <w:r>
           <w:rPr>
             <w:rStyle w:val="Hyperlink"/>
@@ -1012,9 +1136,11 @@
             <w:bCs w:val="0"/>
             <w:caps w:val="0"/>
             <w:noProof/>
+            <w:kern w:val="2"/>
             <w:sz w:val="22"/>
             <w:szCs w:val="22"/>
             <w:lang w:eastAsia="pl-PL"/>
+            <w14:ligatures w14:val="standardContextual"/>
           </w:rPr>
           <w:tab/>
         </w:r>
@@ -1044,7 +1170,7 @@
             <w:noProof/>
             <w:webHidden/>
           </w:rPr>
-          <w:instrText xml:space="preserve"> PAGEREF _Toc132750637 \h </w:instrText>
+          <w:instrText xml:space="preserve"> PAGEREF _Toc134127548 \h </w:instrText>
         </w:r>
         <w:r>
           <w:rPr>
@@ -1064,7 +1190,7 @@
             <w:noProof/>
             <w:webHidden/>
           </w:rPr>
-          <w:t>9</w:t>
+          <w:t>12</w:t>
         </w:r>
         <w:r>
           <w:rPr>
@@ -1086,12 +1212,14 @@
           <w:rFonts w:asciiTheme="minorHAnsi" w:eastAsiaTheme="minorEastAsia" w:hAnsiTheme="minorHAnsi" w:cstheme="minorBidi"/>
           <w:bCs w:val="0"/>
           <w:noProof/>
+          <w:kern w:val="2"/>
           <w:sz w:val="22"/>
           <w:szCs w:val="22"/>
           <w:lang w:eastAsia="pl-PL"/>
-        </w:rPr>
-      </w:pPr>
-      <w:hyperlink w:anchor="_Toc132750638" w:history="1">
+          <w14:ligatures w14:val="standardContextual"/>
+        </w:rPr>
+      </w:pPr>
+      <w:hyperlink w:anchor="_Toc134127549" w:history="1">
         <w:r>
           <w:rPr>
             <w:rStyle w:val="Hyperlink"/>
@@ -1104,9 +1232,11 @@
             <w:rFonts w:asciiTheme="minorHAnsi" w:eastAsiaTheme="minorEastAsia" w:hAnsiTheme="minorHAnsi" w:cstheme="minorBidi"/>
             <w:bCs w:val="0"/>
             <w:noProof/>
+            <w:kern w:val="2"/>
             <w:sz w:val="22"/>
             <w:szCs w:val="22"/>
             <w:lang w:eastAsia="pl-PL"/>
+            <w14:ligatures w14:val="standardContextual"/>
           </w:rPr>
           <w:tab/>
         </w:r>
@@ -1136,7 +1266,7 @@
             <w:noProof/>
             <w:webHidden/>
           </w:rPr>
-          <w:instrText xml:space="preserve"> PAGEREF _Toc132750638 \h </w:instrText>
+          <w:instrText xml:space="preserve"> PAGEREF _Toc134127549 \h </w:instrText>
         </w:r>
         <w:r>
           <w:rPr>
@@ -1156,7 +1286,7 @@
             <w:noProof/>
             <w:webHidden/>
           </w:rPr>
-          <w:t>9</w:t>
+          <w:t>12</w:t>
         </w:r>
         <w:r>
           <w:rPr>
@@ -1178,12 +1308,14 @@
           <w:rFonts w:asciiTheme="minorHAnsi" w:eastAsiaTheme="minorEastAsia" w:hAnsiTheme="minorHAnsi" w:cstheme="minorBidi"/>
           <w:bCs w:val="0"/>
           <w:noProof/>
+          <w:kern w:val="2"/>
           <w:sz w:val="22"/>
           <w:szCs w:val="22"/>
           <w:lang w:eastAsia="pl-PL"/>
-        </w:rPr>
-      </w:pPr>
-      <w:hyperlink w:anchor="_Toc132750639" w:history="1">
+          <w14:ligatures w14:val="standardContextual"/>
+        </w:rPr>
+      </w:pPr>
+      <w:hyperlink w:anchor="_Toc134127550" w:history="1">
         <w:r>
           <w:rPr>
             <w:rStyle w:val="Hyperlink"/>
@@ -1196,9 +1328,11 @@
             <w:rFonts w:asciiTheme="minorHAnsi" w:eastAsiaTheme="minorEastAsia" w:hAnsiTheme="minorHAnsi" w:cstheme="minorBidi"/>
             <w:bCs w:val="0"/>
             <w:noProof/>
+            <w:kern w:val="2"/>
             <w:sz w:val="22"/>
             <w:szCs w:val="22"/>
             <w:lang w:eastAsia="pl-PL"/>
+            <w14:ligatures w14:val="standardContextual"/>
           </w:rPr>
           <w:tab/>
         </w:r>
@@ -1228,7 +1362,7 @@
             <w:noProof/>
             <w:webHidden/>
           </w:rPr>
-          <w:instrText xml:space="preserve"> PAGEREF _Toc132750639 \h </w:instrText>
+          <w:instrText xml:space="preserve"> PAGEREF _Toc134127550 \h </w:instrText>
         </w:r>
         <w:r>
           <w:rPr>
@@ -1248,7 +1382,7 @@
             <w:noProof/>
             <w:webHidden/>
           </w:rPr>
-          <w:t>9</w:t>
+          <w:t>12</w:t>
         </w:r>
         <w:r>
           <w:rPr>
@@ -1364,7 +1498,7 @@
         <w:pStyle w:val="Heading1"/>
       </w:pPr>
       <w:bookmarkStart w:id="15" w:name="_Toc131927254"/>
-      <w:bookmarkStart w:id="16" w:name="_Toc132750631"/>
+      <w:bookmarkStart w:id="16" w:name="_Toc134127541"/>
       <w:r>
         <w:lastRenderedPageBreak/>
         <w:t>Wstęp</w:t>
@@ -2006,7 +2140,7 @@
         <w:pStyle w:val="Heading1"/>
       </w:pPr>
       <w:bookmarkStart w:id="22" w:name="_Toc131927255"/>
-      <w:bookmarkStart w:id="23" w:name="_Toc132750632"/>
+      <w:bookmarkStart w:id="23" w:name="_Toc134127542"/>
       <w:r>
         <w:lastRenderedPageBreak/>
         <w:t xml:space="preserve">Zbiór </w:t>
@@ -2021,7 +2155,7 @@
       <w:pPr>
         <w:pStyle w:val="Heading2"/>
       </w:pPr>
-      <w:bookmarkStart w:id="24" w:name="_Toc132750633"/>
+      <w:bookmarkStart w:id="24" w:name="_Toc134127543"/>
       <w:r>
         <w:t xml:space="preserve">Proces </w:t>
       </w:r>
@@ -2355,7 +2489,31 @@
         <w:rPr>
           <w:highlight w:val="white"/>
         </w:rPr>
-        <w:t xml:space="preserve"> odpowiedzialnego za informacje o odległości położenia obiektu od kamery w wartościach składowej Z sceny trójwymiarowej.</w:t>
+        <w:t xml:space="preserve"> odpowiedzialnego za informacje o odległości położenia obiektu od kamery w wartości składow</w:t>
+      </w:r>
+      <w:r>
+        <w:rPr>
+          <w:highlight w:val="white"/>
+        </w:rPr>
+        <w:t>ych</w:t>
+      </w:r>
+      <w:r>
+        <w:rPr>
+          <w:highlight w:val="white"/>
+        </w:rPr>
+        <w:t xml:space="preserve"> </w:t>
+      </w:r>
+      <w:r>
+        <w:rPr>
+          <w:highlight w:val="white"/>
+        </w:rPr>
+        <w:t xml:space="preserve">X,Y oraz </w:t>
+      </w:r>
+      <w:r>
+        <w:rPr>
+          <w:highlight w:val="white"/>
+        </w:rPr>
+        <w:t>Z sceny trójwymiarowej.</w:t>
       </w:r>
       <w:bookmarkEnd w:id="27"/>
     </w:p>
@@ -2427,9 +2585,21 @@
         <w:rPr>
           <w:highlight w:val="white"/>
         </w:rPr>
-        <w:t xml:space="preserve"> odpowiedzialnego za informacje o poruszaniu się obiektu w wartościach X oraz Y sceny trójwymiarowej.</w:t>
+        <w:t xml:space="preserve"> odpowiedzialnego za informacje o poruszaniu się obiektu w wartościach </w:t>
       </w:r>
       <w:bookmarkEnd w:id="28"/>
+      <w:r>
+        <w:rPr>
+          <w:highlight w:val="white"/>
+        </w:rPr>
+        <w:t xml:space="preserve">X,Y oraz </w:t>
+      </w:r>
+      <w:r>
+        <w:rPr>
+          <w:highlight w:val="white"/>
+        </w:rPr>
+        <w:t>Z sceny trójwymiarowej</w:t>
+      </w:r>
     </w:p>
     <w:p>
       <w:pPr>
@@ -3088,13 +3258,7 @@
         <w:fldChar w:fldCharType="separate"/>
       </w:r>
       <w:r>
-        <w:t>Rysune</w:t>
-      </w:r>
-      <w:r>
-        <w:t>k</w:t>
-      </w:r>
-      <w:r>
-        <w:t xml:space="preserve"> </w:t>
+        <w:t xml:space="preserve">Rysunek </w:t>
       </w:r>
       <w:r>
         <w:rPr>
@@ -3334,45 +3498,25 @@
       <w:r>
         <w:t xml:space="preserve">Rysunek </w:t>
       </w:r>
-      <w:r>
-        <w:fldChar w:fldCharType="begin"/>
-      </w:r>
-      <w:r>
-        <w:instrText xml:space="preserve"> STYLEREF 1 \s </w:instrText>
-      </w:r>
-      <w:r>
-        <w:fldChar w:fldCharType="separate"/>
-      </w:r>
-      <w:r>
-        <w:rPr>
-          <w:noProof/>
-        </w:rPr>
-        <w:t>2</w:t>
-      </w:r>
-      <w:r>
-        <w:fldChar w:fldCharType="end"/>
-      </w:r>
+      <w:fldSimple w:instr=" STYLEREF 1 \s ">
+        <w:r>
+          <w:rPr>
+            <w:noProof/>
+          </w:rPr>
+          <w:t>2</w:t>
+        </w:r>
+      </w:fldSimple>
       <w:r>
         <w:t>.</w:t>
       </w:r>
-      <w:r>
-        <w:fldChar w:fldCharType="begin"/>
-      </w:r>
-      <w:r>
-        <w:instrText xml:space="preserve"> SEQ Rysunek \* ARABIC \s 1 </w:instrText>
-      </w:r>
-      <w:r>
-        <w:fldChar w:fldCharType="separate"/>
-      </w:r>
-      <w:r>
-        <w:rPr>
-          <w:noProof/>
-        </w:rPr>
-        <w:t>1</w:t>
-      </w:r>
-      <w:r>
-        <w:fldChar w:fldCharType="end"/>
-      </w:r>
+      <w:fldSimple w:instr=" SEQ Rysunek \* ARABIC \s 1 ">
+        <w:r>
+          <w:rPr>
+            <w:noProof/>
+          </w:rPr>
+          <w:t>1</w:t>
+        </w:r>
+      </w:fldSimple>
       <w:bookmarkEnd w:id="32"/>
       <w:r>
         <w:t xml:space="preserve"> </w:t>
@@ -3477,45 +3621,25 @@
       <w:r>
         <w:t xml:space="preserve">Rysunek </w:t>
       </w:r>
-      <w:r>
-        <w:fldChar w:fldCharType="begin"/>
-      </w:r>
-      <w:r>
-        <w:instrText xml:space="preserve"> STYLEREF 1 \s </w:instrText>
-      </w:r>
-      <w:r>
-        <w:fldChar w:fldCharType="separate"/>
-      </w:r>
-      <w:r>
-        <w:rPr>
-          <w:noProof/>
-        </w:rPr>
-        <w:t>2</w:t>
-      </w:r>
-      <w:r>
-        <w:fldChar w:fldCharType="end"/>
-      </w:r>
+      <w:fldSimple w:instr=" STYLEREF 1 \s ">
+        <w:r>
+          <w:rPr>
+            <w:noProof/>
+          </w:rPr>
+          <w:t>2</w:t>
+        </w:r>
+      </w:fldSimple>
       <w:r>
         <w:t>.</w:t>
       </w:r>
-      <w:r>
-        <w:fldChar w:fldCharType="begin"/>
-      </w:r>
-      <w:r>
-        <w:instrText xml:space="preserve"> SEQ Rysunek \* ARABIC \s 1 </w:instrText>
-      </w:r>
-      <w:r>
-        <w:fldChar w:fldCharType="separate"/>
-      </w:r>
-      <w:r>
-        <w:rPr>
-          <w:noProof/>
-        </w:rPr>
-        <w:t>2</w:t>
-      </w:r>
-      <w:r>
-        <w:fldChar w:fldCharType="end"/>
-      </w:r>
+      <w:fldSimple w:instr=" SEQ Rysunek \* ARABIC \s 1 ">
+        <w:r>
+          <w:rPr>
+            <w:noProof/>
+          </w:rPr>
+          <w:t>2</w:t>
+        </w:r>
+      </w:fldSimple>
       <w:bookmarkEnd w:id="34"/>
       <w:r>
         <w:t xml:space="preserve"> </w:t>
@@ -3628,45 +3752,25 @@
       <w:r>
         <w:t xml:space="preserve">Rysunek </w:t>
       </w:r>
-      <w:r>
-        <w:fldChar w:fldCharType="begin"/>
-      </w:r>
-      <w:r>
-        <w:instrText xml:space="preserve"> STYLEREF 1 \s </w:instrText>
-      </w:r>
-      <w:r>
-        <w:fldChar w:fldCharType="separate"/>
-      </w:r>
-      <w:r>
-        <w:rPr>
-          <w:noProof/>
-        </w:rPr>
-        <w:t>2</w:t>
-      </w:r>
-      <w:r>
-        <w:fldChar w:fldCharType="end"/>
-      </w:r>
+      <w:fldSimple w:instr=" STYLEREF 1 \s ">
+        <w:r>
+          <w:rPr>
+            <w:noProof/>
+          </w:rPr>
+          <w:t>2</w:t>
+        </w:r>
+      </w:fldSimple>
       <w:r>
         <w:t>.</w:t>
       </w:r>
-      <w:r>
-        <w:fldChar w:fldCharType="begin"/>
-      </w:r>
-      <w:r>
-        <w:instrText xml:space="preserve"> SEQ Rysunek \* ARABIC \s 1 </w:instrText>
-      </w:r>
-      <w:r>
-        <w:fldChar w:fldCharType="separate"/>
-      </w:r>
-      <w:r>
-        <w:rPr>
-          <w:noProof/>
-        </w:rPr>
-        <w:t>3</w:t>
-      </w:r>
-      <w:r>
-        <w:fldChar w:fldCharType="end"/>
-      </w:r>
+      <w:fldSimple w:instr=" SEQ Rysunek \* ARABIC \s 1 ">
+        <w:r>
+          <w:rPr>
+            <w:noProof/>
+          </w:rPr>
+          <w:t>3</w:t>
+        </w:r>
+      </w:fldSimple>
       <w:bookmarkEnd w:id="37"/>
       <w:r>
         <w:t xml:space="preserve"> </w:t>
@@ -3786,45 +3890,25 @@
       <w:r>
         <w:t xml:space="preserve">Rysunek </w:t>
       </w:r>
-      <w:r>
-        <w:fldChar w:fldCharType="begin"/>
-      </w:r>
-      <w:r>
-        <w:instrText xml:space="preserve"> STYLEREF 1 \s </w:instrText>
-      </w:r>
-      <w:r>
-        <w:fldChar w:fldCharType="separate"/>
-      </w:r>
-      <w:r>
-        <w:rPr>
-          <w:noProof/>
-        </w:rPr>
-        <w:t>2</w:t>
-      </w:r>
-      <w:r>
-        <w:fldChar w:fldCharType="end"/>
-      </w:r>
+      <w:fldSimple w:instr=" STYLEREF 1 \s ">
+        <w:r>
+          <w:rPr>
+            <w:noProof/>
+          </w:rPr>
+          <w:t>2</w:t>
+        </w:r>
+      </w:fldSimple>
       <w:r>
         <w:t>.</w:t>
       </w:r>
-      <w:r>
-        <w:fldChar w:fldCharType="begin"/>
-      </w:r>
-      <w:r>
-        <w:instrText xml:space="preserve"> SEQ Rysunek \* ARABIC \s 1 </w:instrText>
-      </w:r>
-      <w:r>
-        <w:fldChar w:fldCharType="separate"/>
-      </w:r>
-      <w:r>
-        <w:rPr>
-          <w:noProof/>
-        </w:rPr>
-        <w:t>4</w:t>
-      </w:r>
-      <w:r>
-        <w:fldChar w:fldCharType="end"/>
-      </w:r>
+      <w:fldSimple w:instr=" SEQ Rysunek \* ARABIC \s 1 ">
+        <w:r>
+          <w:rPr>
+            <w:noProof/>
+          </w:rPr>
+          <w:t>4</w:t>
+        </w:r>
+      </w:fldSimple>
       <w:bookmarkEnd w:id="41"/>
       <w:r>
         <w:rPr>
@@ -3929,45 +4013,25 @@
       <w:r>
         <w:t xml:space="preserve">Rysunek </w:t>
       </w:r>
-      <w:r>
-        <w:fldChar w:fldCharType="begin"/>
-      </w:r>
-      <w:r>
-        <w:instrText xml:space="preserve"> STYLEREF 1 \s </w:instrText>
-      </w:r>
-      <w:r>
-        <w:fldChar w:fldCharType="separate"/>
-      </w:r>
-      <w:r>
-        <w:rPr>
-          <w:noProof/>
-        </w:rPr>
-        <w:t>2</w:t>
-      </w:r>
-      <w:r>
-        <w:fldChar w:fldCharType="end"/>
-      </w:r>
+      <w:fldSimple w:instr=" STYLEREF 1 \s ">
+        <w:r>
+          <w:rPr>
+            <w:noProof/>
+          </w:rPr>
+          <w:t>2</w:t>
+        </w:r>
+      </w:fldSimple>
       <w:r>
         <w:t>.</w:t>
       </w:r>
-      <w:r>
-        <w:fldChar w:fldCharType="begin"/>
-      </w:r>
-      <w:r>
-        <w:instrText xml:space="preserve"> SEQ Rysunek \* ARABIC \s 1 </w:instrText>
-      </w:r>
-      <w:r>
-        <w:fldChar w:fldCharType="separate"/>
-      </w:r>
-      <w:r>
-        <w:rPr>
-          <w:noProof/>
-        </w:rPr>
-        <w:t>5</w:t>
-      </w:r>
-      <w:r>
-        <w:fldChar w:fldCharType="end"/>
-      </w:r>
+      <w:fldSimple w:instr=" SEQ Rysunek \* ARABIC \s 1 ">
+        <w:r>
+          <w:rPr>
+            <w:noProof/>
+          </w:rPr>
+          <w:t>5</w:t>
+        </w:r>
+      </w:fldSimple>
       <w:bookmarkEnd w:id="42"/>
       <w:r>
         <w:t xml:space="preserve"> Ramka po aplikacji efektu rozmycia</w:t>
@@ -4210,45 +4274,25 @@
       <w:r>
         <w:t xml:space="preserve">Rysunek </w:t>
       </w:r>
-      <w:r>
-        <w:fldChar w:fldCharType="begin"/>
-      </w:r>
-      <w:r>
-        <w:instrText xml:space="preserve"> STYLEREF 1 \s </w:instrText>
-      </w:r>
-      <w:r>
-        <w:fldChar w:fldCharType="separate"/>
-      </w:r>
-      <w:r>
-        <w:rPr>
-          <w:noProof/>
-        </w:rPr>
-        <w:t>2</w:t>
-      </w:r>
-      <w:r>
-        <w:fldChar w:fldCharType="end"/>
-      </w:r>
+      <w:fldSimple w:instr=" STYLEREF 1 \s ">
+        <w:r>
+          <w:rPr>
+            <w:noProof/>
+          </w:rPr>
+          <w:t>2</w:t>
+        </w:r>
+      </w:fldSimple>
       <w:r>
         <w:t>.</w:t>
       </w:r>
-      <w:r>
-        <w:fldChar w:fldCharType="begin"/>
-      </w:r>
-      <w:r>
-        <w:instrText xml:space="preserve"> SEQ Rysunek \* ARABIC \s 1 </w:instrText>
-      </w:r>
-      <w:r>
-        <w:fldChar w:fldCharType="separate"/>
-      </w:r>
-      <w:r>
-        <w:rPr>
-          <w:noProof/>
-        </w:rPr>
-        <w:t>6</w:t>
-      </w:r>
-      <w:r>
-        <w:fldChar w:fldCharType="end"/>
-      </w:r>
+      <w:fldSimple w:instr=" SEQ Rysunek \* ARABIC \s 1 ">
+        <w:r>
+          <w:rPr>
+            <w:noProof/>
+          </w:rPr>
+          <w:t>6</w:t>
+        </w:r>
+      </w:fldSimple>
       <w:bookmarkEnd w:id="43"/>
       <w:r>
         <w:t xml:space="preserve"> </w:t>
@@ -4306,7 +4350,7 @@
       <w:pPr>
         <w:pStyle w:val="Heading2"/>
       </w:pPr>
-      <w:bookmarkStart w:id="44" w:name="_Toc132750634"/>
+      <w:bookmarkStart w:id="44" w:name="_Toc134127544"/>
       <w:r>
         <w:lastRenderedPageBreak/>
         <w:t>Przygotowanie</w:t>
@@ -4338,13 +4382,7 @@
         <w:t>.</w:t>
       </w:r>
       <w:r>
-        <w:t xml:space="preserve"> W celu uzyskania zbioru danych </w:t>
-      </w:r>
-      <w:r>
-        <w:t xml:space="preserve">o jak najwyższej możliwej </w:t>
-      </w:r>
-      <w:r>
-        <w:t>jakości, użytego do trenowania sieci neuronowej w opisywanej pracy, dane zostały pobrane z wejścia oraz wyjścia Temporalnego Anty-</w:t>
+        <w:t xml:space="preserve"> W celu uzyskania zbioru danych o jak najwyższej możliwej jakości, użytego do trenowania sieci neuronowej w opisywanej pracy, dane zostały pobrane z wejścia oraz wyjścia Temporalnego Anty-</w:t>
       </w:r>
       <w:proofErr w:type="spellStart"/>
       <w:r>
@@ -4416,6 +4454,17 @@
       </w:r>
       <w:r>
         <w:t>.</w:t>
+      </w:r>
+    </w:p>
+    <w:p>
+      <w:pPr>
+        <w:ind w:firstLine="360"/>
+      </w:pPr>
+      <w:r>
+        <w:t>Następn</w:t>
+      </w:r>
+      <w:r>
+        <w:t>ym krokiem było dopisanie instrukcji w języku C++, które umożliwiły pobieranie danych z określonego miejsca i zapisywanie ich na dysk podczas pracy silnika.</w:t>
       </w:r>
     </w:p>
     <w:p>
@@ -4473,45 +4522,25 @@
       <w:r>
         <w:t xml:space="preserve">Rysunek </w:t>
       </w:r>
-      <w:r>
-        <w:fldChar w:fldCharType="begin"/>
-      </w:r>
-      <w:r>
-        <w:instrText xml:space="preserve"> STYLEREF 1 \s </w:instrText>
-      </w:r>
-      <w:r>
-        <w:fldChar w:fldCharType="separate"/>
-      </w:r>
-      <w:r>
-        <w:rPr>
-          <w:noProof/>
-        </w:rPr>
-        <w:t>2</w:t>
-      </w:r>
-      <w:r>
-        <w:fldChar w:fldCharType="end"/>
-      </w:r>
+      <w:fldSimple w:instr=" STYLEREF 1 \s ">
+        <w:r>
+          <w:rPr>
+            <w:noProof/>
+          </w:rPr>
+          <w:t>2</w:t>
+        </w:r>
+      </w:fldSimple>
       <w:r>
         <w:t>.</w:t>
       </w:r>
-      <w:r>
-        <w:fldChar w:fldCharType="begin"/>
-      </w:r>
-      <w:r>
-        <w:instrText xml:space="preserve"> SEQ Rysunek \* ARABIC \s 1 </w:instrText>
-      </w:r>
-      <w:r>
-        <w:fldChar w:fldCharType="separate"/>
-      </w:r>
-      <w:r>
-        <w:rPr>
-          <w:noProof/>
-        </w:rPr>
-        <w:t>7</w:t>
-      </w:r>
-      <w:r>
-        <w:fldChar w:fldCharType="end"/>
-      </w:r>
+      <w:fldSimple w:instr=" SEQ Rysunek \* ARABIC \s 1 ">
+        <w:r>
+          <w:rPr>
+            <w:noProof/>
+          </w:rPr>
+          <w:t>7</w:t>
+        </w:r>
+      </w:fldSimple>
       <w:r>
         <w:t xml:space="preserve"> </w:t>
       </w:r>
@@ -4598,91 +4627,791 @@
       <w:r>
         <w:t xml:space="preserve"> jest celem sieci.</w:t>
       </w:r>
-    </w:p>
-    <w:p>
-      <w:pPr>
-        <w:pStyle w:val="Heading2"/>
-      </w:pPr>
-      <w:bookmarkStart w:id="46" w:name="_Toc132750635"/>
-      <w:r>
-        <w:t>Przygotowanie projektu do generowania danych</w:t>
-      </w:r>
-      <w:bookmarkEnd w:id="46"/>
-    </w:p>
-    <w:p>
-      <w:bookmarkStart w:id="47" w:name="_Toc131927484"/>
-      <w:r>
-        <w:t>DADASDASDADADAD</w:t>
-      </w:r>
-      <w:bookmarkEnd w:id="47"/>
-    </w:p>
-    <w:p>
-      <w:pPr>
-        <w:pStyle w:val="Heading2"/>
-      </w:pPr>
-      <w:bookmarkStart w:id="48" w:name="_Toc132750636"/>
-      <w:r>
-        <w:t>Normalizacja danych</w:t>
-      </w:r>
-      <w:bookmarkEnd w:id="48"/>
-    </w:p>
-    <w:p>
-      <w:bookmarkStart w:id="49" w:name="_Toc131927486"/>
-      <w:r>
-        <w:t>ASDADASDADASD</w:t>
-      </w:r>
-      <w:bookmarkEnd w:id="49"/>
     </w:p>
     <w:p/>
     <w:p/>
     <w:p/>
+    <w:p/>
+    <w:p/>
+    <w:p/>
+    <w:p/>
+    <w:p/>
+    <w:p>
+      <w:pPr>
+        <w:pStyle w:val="Heading2"/>
+      </w:pPr>
+      <w:bookmarkStart w:id="46" w:name="_Toc134127545"/>
+      <w:r>
+        <w:lastRenderedPageBreak/>
+        <w:t>Przygotowanie projektu do generowania danych</w:t>
+      </w:r>
+      <w:bookmarkEnd w:id="46"/>
+    </w:p>
+    <w:p>
+      <w:pPr>
+        <w:ind w:firstLine="360"/>
+      </w:pPr>
+      <w:r>
+        <w:t>W celu poprawnego pobierania danych z silnika</w:t>
+      </w:r>
+      <w:r>
+        <w:t xml:space="preserve">, ważne jest poprawne przygotowanie projektu z którego będą pobierane dane (klatki). Odbywa się to za pomocą pobrania projektu ze sklepu </w:t>
+      </w:r>
+      <w:proofErr w:type="spellStart"/>
+      <w:r>
+        <w:t>Epic</w:t>
+      </w:r>
+      <w:proofErr w:type="spellEnd"/>
+      <w:r>
+        <w:t xml:space="preserve"> (firma, która stworzyła </w:t>
+      </w:r>
+      <w:proofErr w:type="spellStart"/>
+      <w:r>
+        <w:t>Unreal</w:t>
+      </w:r>
+      <w:proofErr w:type="spellEnd"/>
+      <w:r>
+        <w:t xml:space="preserve"> Engine) oraz dodaniu do </w:t>
+      </w:r>
+      <w:proofErr w:type="spellStart"/>
+      <w:r>
+        <w:t>Blueprint</w:t>
+      </w:r>
+      <w:proofErr w:type="spellEnd"/>
+      <w:r>
+        <w:t xml:space="preserve"> projektu (j</w:t>
+      </w:r>
+      <w:r>
+        <w:t>ęz</w:t>
+      </w:r>
+      <w:r>
+        <w:t xml:space="preserve">yk wysoko poziomy stosowany w </w:t>
+      </w:r>
+      <w:proofErr w:type="spellStart"/>
+      <w:r>
+        <w:t>Unreal</w:t>
+      </w:r>
+      <w:proofErr w:type="spellEnd"/>
+      <w:r>
+        <w:t xml:space="preserve"> Editor) </w:t>
+      </w:r>
+      <w:r>
+        <w:t xml:space="preserve">kolejno </w:t>
+      </w:r>
+      <w:r>
+        <w:t>kilku elementów:</w:t>
+      </w:r>
+    </w:p>
+    <w:p>
+      <w:pPr>
+        <w:pStyle w:val="ListParagraph"/>
+        <w:numPr>
+          <w:ilvl w:val="0"/>
+          <w:numId w:val="6"/>
+        </w:numPr>
+        <w:rPr>
+          <w:b/>
+          <w:bCs w:val="0"/>
+        </w:rPr>
+      </w:pPr>
+      <w:r>
+        <w:rPr>
+          <w:b/>
+          <w:bCs w:val="0"/>
+        </w:rPr>
+        <w:t xml:space="preserve">Event </w:t>
+      </w:r>
+      <w:proofErr w:type="spellStart"/>
+      <w:r>
+        <w:rPr>
+          <w:b/>
+          <w:bCs w:val="0"/>
+        </w:rPr>
+        <w:t>BeginPlay</w:t>
+      </w:r>
+      <w:proofErr w:type="spellEnd"/>
+      <w:r>
+        <w:rPr>
+          <w:b/>
+          <w:bCs w:val="0"/>
+        </w:rPr>
+        <w:t xml:space="preserve"> </w:t>
+      </w:r>
+      <w:r>
+        <w:t>s</w:t>
+      </w:r>
+      <w:r>
+        <w:t>ł</w:t>
+      </w:r>
+      <w:r>
+        <w:t xml:space="preserve">uży do </w:t>
+      </w:r>
+      <w:r>
+        <w:t>uruchomienia dalszych elementów tuż zaraz po uruchomieniu sceny.</w:t>
+      </w:r>
+    </w:p>
+    <w:p>
+      <w:pPr>
+        <w:pStyle w:val="ListParagraph"/>
+        <w:numPr>
+          <w:ilvl w:val="0"/>
+          <w:numId w:val="6"/>
+        </w:numPr>
+        <w:rPr>
+          <w:b/>
+          <w:bCs w:val="0"/>
+        </w:rPr>
+      </w:pPr>
+      <w:proofErr w:type="spellStart"/>
+      <w:r>
+        <w:rPr>
+          <w:b/>
+          <w:bCs w:val="0"/>
+        </w:rPr>
+        <w:t>Execute</w:t>
+      </w:r>
+      <w:proofErr w:type="spellEnd"/>
+      <w:r>
+        <w:rPr>
+          <w:b/>
+          <w:bCs w:val="0"/>
+        </w:rPr>
+        <w:t xml:space="preserve"> </w:t>
+      </w:r>
+      <w:proofErr w:type="spellStart"/>
+      <w:r>
+        <w:rPr>
+          <w:b/>
+          <w:bCs w:val="0"/>
+        </w:rPr>
+        <w:t>Console</w:t>
+      </w:r>
+      <w:proofErr w:type="spellEnd"/>
+      <w:r>
+        <w:rPr>
+          <w:b/>
+          <w:bCs w:val="0"/>
+        </w:rPr>
+        <w:t xml:space="preserve"> </w:t>
+      </w:r>
+      <w:proofErr w:type="spellStart"/>
+      <w:r>
+        <w:rPr>
+          <w:b/>
+          <w:bCs w:val="0"/>
+        </w:rPr>
+        <w:t>Command</w:t>
+      </w:r>
+      <w:proofErr w:type="spellEnd"/>
+      <w:r>
+        <w:rPr>
+          <w:b/>
+          <w:bCs w:val="0"/>
+        </w:rPr>
+        <w:t xml:space="preserve"> </w:t>
+      </w:r>
+      <w:r>
+        <w:t>s</w:t>
+      </w:r>
+      <w:r>
+        <w:t>ł</w:t>
+      </w:r>
+      <w:r>
+        <w:t xml:space="preserve">uży </w:t>
+      </w:r>
+      <w:r>
+        <w:t xml:space="preserve">do wykonania danej komendy. </w:t>
+      </w:r>
+      <w:r>
+        <w:t xml:space="preserve">Komenda </w:t>
+      </w:r>
+      <w:r>
+        <w:t>“</w:t>
+      </w:r>
+      <w:proofErr w:type="spellStart"/>
+      <w:r>
+        <w:rPr>
+          <w:b/>
+          <w:bCs w:val="0"/>
+        </w:rPr>
+        <w:t>r.BufferVisualizationDumpFramesAsHDR</w:t>
+      </w:r>
+      <w:proofErr w:type="spellEnd"/>
+      <w:r>
+        <w:rPr>
+          <w:b/>
+          <w:bCs w:val="0"/>
+        </w:rPr>
+        <w:t xml:space="preserve"> 1</w:t>
+      </w:r>
+      <w:r>
+        <w:rPr>
+          <w:b/>
+          <w:bCs w:val="0"/>
+        </w:rPr>
+        <w:t xml:space="preserve">” </w:t>
+      </w:r>
+      <w:r>
+        <w:t>określa, ze scena będzie generowana w szerokim zakresie jasności tj. HDR (</w:t>
+      </w:r>
+      <w:proofErr w:type="spellStart"/>
+      <w:r>
+        <w:t>eng</w:t>
+      </w:r>
+      <w:proofErr w:type="spellEnd"/>
+      <w:r>
+        <w:t xml:space="preserve">. High </w:t>
+      </w:r>
+      <w:proofErr w:type="spellStart"/>
+      <w:r>
+        <w:t>Dynamic</w:t>
+      </w:r>
+      <w:proofErr w:type="spellEnd"/>
+      <w:r>
+        <w:t xml:space="preserve"> </w:t>
+      </w:r>
+      <w:proofErr w:type="spellStart"/>
+      <w:r>
+        <w:t>Range</w:t>
+      </w:r>
+      <w:proofErr w:type="spellEnd"/>
+      <w:r>
+        <w:t xml:space="preserve">) </w:t>
+      </w:r>
+      <w:r>
+        <w:rPr>
+          <w:b/>
+          <w:bCs w:val="0"/>
+        </w:rPr>
+        <w:t>.</w:t>
+      </w:r>
+    </w:p>
+    <w:p>
+      <w:pPr>
+        <w:pStyle w:val="ListParagraph"/>
+        <w:numPr>
+          <w:ilvl w:val="0"/>
+          <w:numId w:val="6"/>
+        </w:numPr>
+        <w:rPr>
+          <w:b/>
+          <w:bCs w:val="0"/>
+        </w:rPr>
+      </w:pPr>
+      <w:proofErr w:type="spellStart"/>
+      <w:r>
+        <w:rPr>
+          <w:b/>
+          <w:bCs w:val="0"/>
+        </w:rPr>
+        <w:t>Delay</w:t>
+      </w:r>
+      <w:proofErr w:type="spellEnd"/>
+      <w:r>
+        <w:rPr>
+          <w:b/>
+          <w:bCs w:val="0"/>
+        </w:rPr>
+        <w:t xml:space="preserve"> </w:t>
+      </w:r>
+      <w:r>
+        <w:t>jest odpowiedzialny za pauzę sekwencji w celu wyeliminowania np. niepoprawnie załadowanych tekstur.</w:t>
+      </w:r>
+    </w:p>
+    <w:p>
+      <w:pPr>
+        <w:pStyle w:val="ListParagraph"/>
+        <w:numPr>
+          <w:ilvl w:val="0"/>
+          <w:numId w:val="6"/>
+        </w:numPr>
+        <w:rPr>
+          <w:b/>
+          <w:bCs w:val="0"/>
+        </w:rPr>
+      </w:pPr>
+      <w:r>
+        <w:rPr>
+          <w:b/>
+          <w:bCs w:val="0"/>
+        </w:rPr>
+        <w:t xml:space="preserve">Play </w:t>
+      </w:r>
+      <w:r>
+        <w:t>uruchamia sekwencję (ówcześnie nagrany film, animacje itp.).</w:t>
+      </w:r>
+    </w:p>
+    <w:p>
+      <w:pPr>
+        <w:pStyle w:val="ListParagraph"/>
+        <w:numPr>
+          <w:ilvl w:val="0"/>
+          <w:numId w:val="6"/>
+        </w:numPr>
+        <w:rPr>
+          <w:b/>
+          <w:bCs w:val="0"/>
+        </w:rPr>
+      </w:pPr>
+      <w:proofErr w:type="spellStart"/>
+      <w:r>
+        <w:rPr>
+          <w:b/>
+          <w:bCs w:val="0"/>
+        </w:rPr>
+        <w:t>Execute</w:t>
+      </w:r>
+      <w:proofErr w:type="spellEnd"/>
+      <w:r>
+        <w:rPr>
+          <w:b/>
+          <w:bCs w:val="0"/>
+        </w:rPr>
+        <w:t xml:space="preserve"> </w:t>
+      </w:r>
+      <w:proofErr w:type="spellStart"/>
+      <w:r>
+        <w:rPr>
+          <w:b/>
+          <w:bCs w:val="0"/>
+        </w:rPr>
+        <w:t>Console</w:t>
+      </w:r>
+      <w:proofErr w:type="spellEnd"/>
+      <w:r>
+        <w:rPr>
+          <w:b/>
+          <w:bCs w:val="0"/>
+        </w:rPr>
+        <w:t xml:space="preserve"> </w:t>
+      </w:r>
+      <w:proofErr w:type="spellStart"/>
+      <w:r>
+        <w:rPr>
+          <w:b/>
+          <w:bCs w:val="0"/>
+        </w:rPr>
+        <w:t>Command</w:t>
+      </w:r>
+      <w:proofErr w:type="spellEnd"/>
+      <w:r>
+        <w:rPr>
+          <w:b/>
+          <w:bCs w:val="0"/>
+        </w:rPr>
+        <w:t xml:space="preserve"> </w:t>
+      </w:r>
+      <w:r>
+        <w:t xml:space="preserve">posiadający komendę </w:t>
+      </w:r>
+      <w:r>
+        <w:rPr>
+          <w:b/>
+          <w:bCs w:val="0"/>
+        </w:rPr>
+        <w:t>“</w:t>
+      </w:r>
+      <w:proofErr w:type="spellStart"/>
+      <w:r>
+        <w:rPr>
+          <w:b/>
+          <w:bCs w:val="0"/>
+        </w:rPr>
+        <w:t>r.DumpPass.Allow</w:t>
+      </w:r>
+      <w:proofErr w:type="spellEnd"/>
+      <w:r>
+        <w:rPr>
+          <w:b/>
+          <w:bCs w:val="0"/>
+        </w:rPr>
+        <w:t xml:space="preserve"> 1”</w:t>
+      </w:r>
+      <w:r>
+        <w:t>, która uruchamia pr</w:t>
+      </w:r>
+      <w:r>
+        <w:t>oces pobierania danych z silnika i zapisywania ich na dysk.</w:t>
+      </w:r>
+    </w:p>
+    <w:p>
+      <w:pPr>
+        <w:jc w:val="center"/>
+      </w:pPr>
+      <w:r>
+        <w:drawing>
+          <wp:inline distT="0" distB="0" distL="0" distR="0" wp14:anchorId="3D700771" wp14:editId="1598B2BD">
+            <wp:extent cx="6797032" cy="1115251"/>
+            <wp:effectExtent l="0" t="0" r="4445" b="8890"/>
+            <wp:docPr id="1423089407" name="Picture 1" descr="A screenshot of a video game&#10;&#10;Description automatically generated"/>
+            <wp:cNvGraphicFramePr>
+              <a:graphicFrameLocks xmlns:a="http://schemas.openxmlformats.org/drawingml/2006/main" noChangeAspect="1"/>
+            </wp:cNvGraphicFramePr>
+            <a:graphic xmlns:a="http://schemas.openxmlformats.org/drawingml/2006/main">
+              <a:graphicData uri="http://schemas.openxmlformats.org/drawingml/2006/picture">
+                <pic:pic xmlns:pic="http://schemas.openxmlformats.org/drawingml/2006/picture">
+                  <pic:nvPicPr>
+                    <pic:cNvPr id="1423089407" name="Picture 1" descr="A screenshot of a video game&#10;&#10;Description automatically generated"/>
+                    <pic:cNvPicPr/>
+                  </pic:nvPicPr>
+                  <pic:blipFill>
+                    <a:blip r:embed="rId21"/>
+                    <a:stretch>
+                      <a:fillRect/>
+                    </a:stretch>
+                  </pic:blipFill>
+                  <pic:spPr>
+                    <a:xfrm>
+                      <a:off x="0" y="0"/>
+                      <a:ext cx="6877361" cy="1128431"/>
+                    </a:xfrm>
+                    <a:prstGeom prst="rect">
+                      <a:avLst/>
+                    </a:prstGeom>
+                  </pic:spPr>
+                </pic:pic>
+              </a:graphicData>
+            </a:graphic>
+          </wp:inline>
+        </w:drawing>
+      </w:r>
+    </w:p>
+    <w:p>
+      <w:pPr>
+        <w:pStyle w:val="Caption"/>
+        <w:jc w:val="center"/>
+      </w:pPr>
+      <w:r>
+        <w:t xml:space="preserve">Rysunek </w:t>
+      </w:r>
+      <w:fldSimple w:instr=" STYLEREF 1 \s ">
+        <w:r>
+          <w:rPr>
+            <w:noProof/>
+          </w:rPr>
+          <w:t>2</w:t>
+        </w:r>
+      </w:fldSimple>
+      <w:r>
+        <w:t>.</w:t>
+      </w:r>
+      <w:fldSimple w:instr=" SEQ Rysunek \* ARABIC \s 1 ">
+        <w:r>
+          <w:rPr>
+            <w:noProof/>
+          </w:rPr>
+          <w:t>8</w:t>
+        </w:r>
+      </w:fldSimple>
+      <w:r>
+        <w:t xml:space="preserve"> Przykładowy wygląd poprawnej sekwencji elementów w </w:t>
+      </w:r>
+      <w:proofErr w:type="spellStart"/>
+      <w:r>
+        <w:t>Blueprints</w:t>
+      </w:r>
+      <w:proofErr w:type="spellEnd"/>
+      <w:r>
+        <w:t>.</w:t>
+      </w:r>
+    </w:p>
+    <w:p/>
+    <w:p/>
+    <w:p/>
+    <w:p/>
+    <w:p/>
+    <w:p/>
+    <w:p>
+      <w:pPr>
+        <w:pStyle w:val="Heading2"/>
+      </w:pPr>
+      <w:bookmarkStart w:id="47" w:name="_Toc134127546"/>
+      <w:r>
+        <w:lastRenderedPageBreak/>
+        <w:t>Uruchomienie procesu generowania danych</w:t>
+      </w:r>
+      <w:bookmarkEnd w:id="47"/>
+    </w:p>
+    <w:p>
+      <w:pPr>
+        <w:ind w:left="360" w:firstLine="348"/>
+      </w:pPr>
+      <w:r>
+        <w:t xml:space="preserve">Proces generowania danych rozpoczyna się w momencie wywołania ścieżki do silnika </w:t>
+      </w:r>
+      <w:proofErr w:type="spellStart"/>
+      <w:r>
+        <w:t>Unreal</w:t>
+      </w:r>
+      <w:proofErr w:type="spellEnd"/>
+      <w:r>
+        <w:t xml:space="preserve"> Engine oraz projektu w wierszu poleceń w </w:t>
+      </w:r>
+      <w:r>
+        <w:t xml:space="preserve">następującym </w:t>
+      </w:r>
+      <w:r>
+        <w:t xml:space="preserve">formacie: </w:t>
+      </w:r>
+    </w:p>
+    <w:p>
+      <w:pPr>
+        <w:pStyle w:val="ListParagraph"/>
+        <w:rPr>
+          <w:b/>
+          <w:bCs w:val="0"/>
+        </w:rPr>
+      </w:pPr>
+      <w:r>
+        <w:rPr>
+          <w:b/>
+          <w:bCs w:val="0"/>
+        </w:rPr>
+        <w:t xml:space="preserve">&gt; </w:t>
+      </w:r>
+      <w:r>
+        <w:rPr>
+          <w:b/>
+          <w:bCs w:val="0"/>
+        </w:rPr>
+        <w:t>plik_wsadowy.bat NazwaProjektu</w:t>
+      </w:r>
+      <w:r>
+        <w:rPr>
+          <w:b/>
+          <w:bCs w:val="0"/>
+        </w:rPr>
+        <w:t>1</w:t>
+      </w:r>
+      <w:r>
+        <w:rPr>
+          <w:b/>
+          <w:bCs w:val="0"/>
+        </w:rPr>
+        <w:t>/NazwaProjektu</w:t>
+      </w:r>
+      <w:r>
+        <w:rPr>
+          <w:b/>
+          <w:bCs w:val="0"/>
+        </w:rPr>
+        <w:t>2</w:t>
+      </w:r>
+      <w:r>
+        <w:rPr>
+          <w:b/>
+          <w:bCs w:val="0"/>
+        </w:rPr>
+        <w:t xml:space="preserve">.uproject. </w:t>
+      </w:r>
+    </w:p>
+    <w:p>
+      <w:pPr>
+        <w:ind w:left="360"/>
+      </w:pPr>
+      <w:r>
+        <w:t>Przykładowe wywołanie procesu generacji danych zostało przedstawione na [</w:t>
+      </w:r>
+      <w:r>
+        <w:fldChar w:fldCharType="begin"/>
+      </w:r>
+      <w:r>
+        <w:instrText xml:space="preserve"> REF _Ref134127358 \h </w:instrText>
+      </w:r>
+      <w:r>
+        <w:fldChar w:fldCharType="separate"/>
+      </w:r>
+      <w:r>
+        <w:t xml:space="preserve">Rysunek </w:t>
+      </w:r>
+      <w:r>
+        <w:rPr>
+          <w:noProof/>
+        </w:rPr>
+        <w:t>2</w:t>
+      </w:r>
+      <w:r>
+        <w:t>.</w:t>
+      </w:r>
+      <w:r>
+        <w:rPr>
+          <w:noProof/>
+        </w:rPr>
+        <w:t>9</w:t>
+      </w:r>
+      <w:r>
+        <w:fldChar w:fldCharType="end"/>
+      </w:r>
+      <w:r>
+        <w:t>].</w:t>
+      </w:r>
+    </w:p>
+    <w:p>
+      <w:pPr>
+        <w:ind w:left="360"/>
+      </w:pPr>
+    </w:p>
+    <w:p>
+      <w:pPr>
+        <w:ind w:left="360"/>
+      </w:pPr>
+      <w:r>
+        <w:drawing>
+          <wp:inline distT="0" distB="0" distL="0" distR="0" wp14:anchorId="60ADB295" wp14:editId="010B8AA4">
+            <wp:extent cx="6602127" cy="205740"/>
+            <wp:effectExtent l="0" t="0" r="8255" b="3810"/>
+            <wp:docPr id="401793686" name="Picture 1"/>
+            <wp:cNvGraphicFramePr>
+              <a:graphicFrameLocks xmlns:a="http://schemas.openxmlformats.org/drawingml/2006/main" noChangeAspect="1"/>
+            </wp:cNvGraphicFramePr>
+            <a:graphic xmlns:a="http://schemas.openxmlformats.org/drawingml/2006/main">
+              <a:graphicData uri="http://schemas.openxmlformats.org/drawingml/2006/picture">
+                <pic:pic xmlns:pic="http://schemas.openxmlformats.org/drawingml/2006/picture">
+                  <pic:nvPicPr>
+                    <pic:cNvPr id="401793686" name=""/>
+                    <pic:cNvPicPr/>
+                  </pic:nvPicPr>
+                  <pic:blipFill>
+                    <a:blip r:embed="rId22"/>
+                    <a:stretch>
+                      <a:fillRect/>
+                    </a:stretch>
+                  </pic:blipFill>
+                  <pic:spPr>
+                    <a:xfrm>
+                      <a:off x="0" y="0"/>
+                      <a:ext cx="7143744" cy="222618"/>
+                    </a:xfrm>
+                    <a:prstGeom prst="rect">
+                      <a:avLst/>
+                    </a:prstGeom>
+                  </pic:spPr>
+                </pic:pic>
+              </a:graphicData>
+            </a:graphic>
+          </wp:inline>
+        </w:drawing>
+      </w:r>
+    </w:p>
+    <w:p>
+      <w:pPr>
+        <w:pStyle w:val="Caption"/>
+        <w:jc w:val="center"/>
+      </w:pPr>
+      <w:bookmarkStart w:id="48" w:name="_Ref134127321"/>
+      <w:bookmarkStart w:id="49" w:name="_Ref134127358"/>
+      <w:r>
+        <w:t xml:space="preserve">Rysunek </w:t>
+      </w:r>
+      <w:fldSimple w:instr=" STYLEREF 1 \s ">
+        <w:r>
+          <w:rPr>
+            <w:noProof/>
+          </w:rPr>
+          <w:t>2</w:t>
+        </w:r>
+      </w:fldSimple>
+      <w:r>
+        <w:t>.</w:t>
+      </w:r>
+      <w:fldSimple w:instr=" SEQ Rysunek \* ARABIC \s 1 ">
+        <w:r>
+          <w:rPr>
+            <w:noProof/>
+          </w:rPr>
+          <w:t>9</w:t>
+        </w:r>
+      </w:fldSimple>
+      <w:bookmarkEnd w:id="49"/>
+      <w:r>
+        <w:t xml:space="preserve"> Przykładowe wywołanie procesu generowania danych w wierszu </w:t>
+      </w:r>
+      <w:bookmarkEnd w:id="48"/>
+      <w:r>
+        <w:t>poleceń.</w:t>
+      </w:r>
+    </w:p>
+    <w:p/>
+    <w:p/>
+    <w:p/>
+    <w:p/>
+    <w:p/>
+    <w:p/>
+    <w:p/>
+    <w:p/>
+    <w:p/>
+    <w:p/>
+    <w:p/>
+    <w:p/>
+    <w:p/>
+    <w:p/>
+    <w:p>
+      <w:pPr>
+        <w:pStyle w:val="Heading2"/>
+      </w:pPr>
+      <w:bookmarkStart w:id="50" w:name="_Toc134127547"/>
+      <w:r>
+        <w:lastRenderedPageBreak/>
+        <w:t>Normalizacja danych</w:t>
+      </w:r>
+      <w:bookmarkEnd w:id="50"/>
+    </w:p>
+    <w:p>
+      <w:bookmarkStart w:id="51" w:name="_Toc131927486"/>
+      <w:r>
+        <w:t>ASDADASDADASD</w:t>
+      </w:r>
+      <w:bookmarkEnd w:id="51"/>
+    </w:p>
+    <w:p/>
+    <w:p/>
+    <w:p/>
     <w:p>
       <w:pPr>
         <w:pStyle w:val="Heading1"/>
       </w:pPr>
-      <w:bookmarkStart w:id="50" w:name="_Toc131879517"/>
-      <w:bookmarkStart w:id="51" w:name="_Toc131927256"/>
-      <w:bookmarkStart w:id="52" w:name="_Toc132750637"/>
+      <w:bookmarkStart w:id="52" w:name="_Toc131879517"/>
+      <w:bookmarkStart w:id="53" w:name="_Toc131927256"/>
+      <w:bookmarkStart w:id="54" w:name="_Toc134127548"/>
       <w:r>
         <w:t>Podsumowanie i bibliografia</w:t>
       </w:r>
-      <w:bookmarkEnd w:id="50"/>
-      <w:bookmarkEnd w:id="51"/>
       <w:bookmarkEnd w:id="52"/>
-    </w:p>
-    <w:p>
-      <w:pPr>
-        <w:pStyle w:val="Heading2"/>
-      </w:pPr>
-      <w:bookmarkStart w:id="53" w:name="_Toc131879518"/>
-      <w:bookmarkStart w:id="54" w:name="_Toc132750638"/>
-      <w:r>
-        <w:t>Podsumowanie</w:t>
-      </w:r>
       <w:bookmarkEnd w:id="53"/>
       <w:bookmarkEnd w:id="54"/>
     </w:p>
     <w:p>
-      <w:bookmarkStart w:id="55" w:name="_Toc131927489"/>
-      <w:r>
-        <w:lastRenderedPageBreak/>
+      <w:pPr>
+        <w:pStyle w:val="Heading2"/>
+      </w:pPr>
+      <w:bookmarkStart w:id="55" w:name="_Toc131879518"/>
+      <w:bookmarkStart w:id="56" w:name="_Toc134127549"/>
+      <w:r>
+        <w:t>Podsumowanie</w:t>
+      </w:r>
+      <w:bookmarkEnd w:id="55"/>
+      <w:bookmarkEnd w:id="56"/>
+    </w:p>
+    <w:p>
+      <w:bookmarkStart w:id="57" w:name="_Toc131927489"/>
+      <w:r>
         <w:t>ADDDASD</w:t>
       </w:r>
-      <w:bookmarkEnd w:id="55"/>
+      <w:bookmarkEnd w:id="57"/>
     </w:p>
     <w:p>
       <w:pPr>
         <w:pStyle w:val="Heading2"/>
       </w:pPr>
-      <w:bookmarkStart w:id="56" w:name="_Toc131879519"/>
-      <w:bookmarkStart w:id="57" w:name="_Toc132750639"/>
+      <w:bookmarkStart w:id="58" w:name="_Toc131879519"/>
+      <w:bookmarkStart w:id="59" w:name="_Toc134127550"/>
       <w:r>
         <w:t>Bibliografia</w:t>
       </w:r>
-      <w:bookmarkEnd w:id="56"/>
-      <w:bookmarkEnd w:id="57"/>
-    </w:p>
-    <w:bookmarkStart w:id="58" w:name="_Toc131927491" w:displacedByCustomXml="next"/>
+      <w:bookmarkEnd w:id="58"/>
+      <w:bookmarkEnd w:id="59"/>
+    </w:p>
+    <w:bookmarkStart w:id="60" w:name="_Toc131927491" w:displacedByCustomXml="next"/>
     <w:sdt>
       <w:sdtPr>
         <w:tag w:val="MENDELEY_BIBLIOGRAPHY"/>
@@ -4739,7 +5468,7 @@
             </w:rPr>
             <w:t>: 10.1007/978-3-319-24574-4_28.</w:t>
           </w:r>
-          <w:bookmarkEnd w:id="58"/>
+          <w:bookmarkEnd w:id="60"/>
         </w:p>
         <w:p>
           <w:pPr>
@@ -4747,7 +5476,7 @@
               <w:lang w:val="en-US"/>
             </w:rPr>
           </w:pPr>
-          <w:bookmarkStart w:id="59" w:name="_Toc131927492"/>
+          <w:bookmarkStart w:id="61" w:name="_Toc131927492"/>
           <w:r>
             <w:rPr>
               <w:lang w:val="en-US"/>
@@ -4761,7 +5490,7 @@
             <w:tab/>
             <w:t>L. Yang, S. Liu, and M. Salvi, “Number 2 STAR-State of The Art Report,” 2020. [Online]. Available: http://onlinelibrary.wiley.com.Thisarticlemaybeusedfornon-commercialpurposesinaccordancewiththeWileySelf-ArchivingPolicy[http://olabout.wiley.com/WileyCDA/Section/id-820227.html].</w:t>
           </w:r>
-          <w:bookmarkEnd w:id="59"/>
+          <w:bookmarkEnd w:id="61"/>
           <w:r>
             <w:rPr>
               <w:lang w:val="en-US"/>
@@ -4772,7 +5501,7 @@
       </w:sdtContent>
     </w:sdt>
     <w:sectPr>
-      <w:footerReference w:type="default" r:id="rId21"/>
+      <w:footerReference w:type="default" r:id="rId23"/>
       <w:pgSz w:w="12240" w:h="15840"/>
       <w:pgMar w:top="1418" w:right="1418" w:bottom="1418" w:left="1418" w:header="0" w:footer="0" w:gutter="0"/>
       <w:cols w:space="720"/>
@@ -5229,6 +5958,92 @@
     </w:lvl>
   </w:abstractNum>
   <w:abstractNum w:abstractNumId="3" w15:restartNumberingAfterBreak="0">
+    <w:nsid w:val="2F8C4138"/>
+    <w:multiLevelType w:val="hybridMultilevel"/>
+    <w:tmpl w:val="8BAA7256"/>
+    <w:lvl w:ilvl="0" w:tplc="0415000F">
+      <w:start w:val="1"/>
+      <w:numFmt w:val="decimal"/>
+      <w:lvlText w:val="%1."/>
+      <w:lvlJc w:val="left"/>
+      <w:pPr>
+        <w:ind w:left="1080" w:hanging="360"/>
+      </w:pPr>
+    </w:lvl>
+    <w:lvl w:ilvl="1" w:tplc="04150019" w:tentative="1">
+      <w:start w:val="1"/>
+      <w:numFmt w:val="lowerLetter"/>
+      <w:lvlText w:val="%2."/>
+      <w:lvlJc w:val="left"/>
+      <w:pPr>
+        <w:ind w:left="1800" w:hanging="360"/>
+      </w:pPr>
+    </w:lvl>
+    <w:lvl w:ilvl="2" w:tplc="0415001B" w:tentative="1">
+      <w:start w:val="1"/>
+      <w:numFmt w:val="lowerRoman"/>
+      <w:lvlText w:val="%3."/>
+      <w:lvlJc w:val="right"/>
+      <w:pPr>
+        <w:ind w:left="2520" w:hanging="180"/>
+      </w:pPr>
+    </w:lvl>
+    <w:lvl w:ilvl="3" w:tplc="0415000F" w:tentative="1">
+      <w:start w:val="1"/>
+      <w:numFmt w:val="decimal"/>
+      <w:lvlText w:val="%4."/>
+      <w:lvlJc w:val="left"/>
+      <w:pPr>
+        <w:ind w:left="3240" w:hanging="360"/>
+      </w:pPr>
+    </w:lvl>
+    <w:lvl w:ilvl="4" w:tplc="04150019" w:tentative="1">
+      <w:start w:val="1"/>
+      <w:numFmt w:val="lowerLetter"/>
+      <w:lvlText w:val="%5."/>
+      <w:lvlJc w:val="left"/>
+      <w:pPr>
+        <w:ind w:left="3960" w:hanging="360"/>
+      </w:pPr>
+    </w:lvl>
+    <w:lvl w:ilvl="5" w:tplc="0415001B" w:tentative="1">
+      <w:start w:val="1"/>
+      <w:numFmt w:val="lowerRoman"/>
+      <w:lvlText w:val="%6."/>
+      <w:lvlJc w:val="right"/>
+      <w:pPr>
+        <w:ind w:left="4680" w:hanging="180"/>
+      </w:pPr>
+    </w:lvl>
+    <w:lvl w:ilvl="6" w:tplc="0415000F" w:tentative="1">
+      <w:start w:val="1"/>
+      <w:numFmt w:val="decimal"/>
+      <w:lvlText w:val="%7."/>
+      <w:lvlJc w:val="left"/>
+      <w:pPr>
+        <w:ind w:left="5400" w:hanging="360"/>
+      </w:pPr>
+    </w:lvl>
+    <w:lvl w:ilvl="7" w:tplc="04150019" w:tentative="1">
+      <w:start w:val="1"/>
+      <w:numFmt w:val="lowerLetter"/>
+      <w:lvlText w:val="%8."/>
+      <w:lvlJc w:val="left"/>
+      <w:pPr>
+        <w:ind w:left="6120" w:hanging="360"/>
+      </w:pPr>
+    </w:lvl>
+    <w:lvl w:ilvl="8" w:tplc="0415001B" w:tentative="1">
+      <w:start w:val="1"/>
+      <w:numFmt w:val="lowerRoman"/>
+      <w:lvlText w:val="%9."/>
+      <w:lvlJc w:val="right"/>
+      <w:pPr>
+        <w:ind w:left="6840" w:hanging="180"/>
+      </w:pPr>
+    </w:lvl>
+  </w:abstractNum>
+  <w:abstractNum w:abstractNumId="4" w15:restartNumberingAfterBreak="0">
     <w:nsid w:val="5005201E"/>
     <w:multiLevelType w:val="hybridMultilevel"/>
     <w:tmpl w:val="A51CAEA0"/>
@@ -5314,7 +6129,7 @@
       </w:pPr>
     </w:lvl>
   </w:abstractNum>
-  <w:abstractNum w:abstractNumId="4" w15:restartNumberingAfterBreak="0">
+  <w:abstractNum w:abstractNumId="5" w15:restartNumberingAfterBreak="0">
     <w:nsid w:val="78D30D16"/>
     <w:multiLevelType w:val="multilevel"/>
     <w:tmpl w:val="B6DCC01A"/>
@@ -5436,8 +6251,120 @@
       </w:rPr>
     </w:lvl>
   </w:abstractNum>
+  <w:abstractNum w:abstractNumId="6" w15:restartNumberingAfterBreak="0">
+    <w:nsid w:val="7AB71E1E"/>
+    <w:multiLevelType w:val="hybridMultilevel"/>
+    <w:tmpl w:val="496C0422"/>
+    <w:lvl w:ilvl="0" w:tplc="0415000B">
+      <w:numFmt w:val="bullet"/>
+      <w:lvlText w:val=""/>
+      <w:lvlJc w:val="left"/>
+      <w:pPr>
+        <w:ind w:left="720" w:hanging="360"/>
+      </w:pPr>
+      <w:rPr>
+        <w:rFonts w:ascii="Wingdings" w:eastAsia="Times New Roman" w:hAnsi="Wingdings" w:cs="Times New Roman" w:hint="default"/>
+      </w:rPr>
+    </w:lvl>
+    <w:lvl w:ilvl="1" w:tplc="04150003" w:tentative="1">
+      <w:start w:val="1"/>
+      <w:numFmt w:val="bullet"/>
+      <w:lvlText w:val="o"/>
+      <w:lvlJc w:val="left"/>
+      <w:pPr>
+        <w:ind w:left="1440" w:hanging="360"/>
+      </w:pPr>
+      <w:rPr>
+        <w:rFonts w:ascii="Courier New" w:hAnsi="Courier New" w:cs="Courier New" w:hint="default"/>
+      </w:rPr>
+    </w:lvl>
+    <w:lvl w:ilvl="2" w:tplc="04150005" w:tentative="1">
+      <w:start w:val="1"/>
+      <w:numFmt w:val="bullet"/>
+      <w:lvlText w:val=""/>
+      <w:lvlJc w:val="left"/>
+      <w:pPr>
+        <w:ind w:left="2160" w:hanging="360"/>
+      </w:pPr>
+      <w:rPr>
+        <w:rFonts w:ascii="Wingdings" w:hAnsi="Wingdings" w:hint="default"/>
+      </w:rPr>
+    </w:lvl>
+    <w:lvl w:ilvl="3" w:tplc="04150001" w:tentative="1">
+      <w:start w:val="1"/>
+      <w:numFmt w:val="bullet"/>
+      <w:lvlText w:val=""/>
+      <w:lvlJc w:val="left"/>
+      <w:pPr>
+        <w:ind w:left="2880" w:hanging="360"/>
+      </w:pPr>
+      <w:rPr>
+        <w:rFonts w:ascii="Symbol" w:hAnsi="Symbol" w:hint="default"/>
+      </w:rPr>
+    </w:lvl>
+    <w:lvl w:ilvl="4" w:tplc="04150003" w:tentative="1">
+      <w:start w:val="1"/>
+      <w:numFmt w:val="bullet"/>
+      <w:lvlText w:val="o"/>
+      <w:lvlJc w:val="left"/>
+      <w:pPr>
+        <w:ind w:left="3600" w:hanging="360"/>
+      </w:pPr>
+      <w:rPr>
+        <w:rFonts w:ascii="Courier New" w:hAnsi="Courier New" w:cs="Courier New" w:hint="default"/>
+      </w:rPr>
+    </w:lvl>
+    <w:lvl w:ilvl="5" w:tplc="04150005" w:tentative="1">
+      <w:start w:val="1"/>
+      <w:numFmt w:val="bullet"/>
+      <w:lvlText w:val=""/>
+      <w:lvlJc w:val="left"/>
+      <w:pPr>
+        <w:ind w:left="4320" w:hanging="360"/>
+      </w:pPr>
+      <w:rPr>
+        <w:rFonts w:ascii="Wingdings" w:hAnsi="Wingdings" w:hint="default"/>
+      </w:rPr>
+    </w:lvl>
+    <w:lvl w:ilvl="6" w:tplc="04150001" w:tentative="1">
+      <w:start w:val="1"/>
+      <w:numFmt w:val="bullet"/>
+      <w:lvlText w:val=""/>
+      <w:lvlJc w:val="left"/>
+      <w:pPr>
+        <w:ind w:left="5040" w:hanging="360"/>
+      </w:pPr>
+      <w:rPr>
+        <w:rFonts w:ascii="Symbol" w:hAnsi="Symbol" w:hint="default"/>
+      </w:rPr>
+    </w:lvl>
+    <w:lvl w:ilvl="7" w:tplc="04150003" w:tentative="1">
+      <w:start w:val="1"/>
+      <w:numFmt w:val="bullet"/>
+      <w:lvlText w:val="o"/>
+      <w:lvlJc w:val="left"/>
+      <w:pPr>
+        <w:ind w:left="5760" w:hanging="360"/>
+      </w:pPr>
+      <w:rPr>
+        <w:rFonts w:ascii="Courier New" w:hAnsi="Courier New" w:cs="Courier New" w:hint="default"/>
+      </w:rPr>
+    </w:lvl>
+    <w:lvl w:ilvl="8" w:tplc="04150005" w:tentative="1">
+      <w:start w:val="1"/>
+      <w:numFmt w:val="bullet"/>
+      <w:lvlText w:val=""/>
+      <w:lvlJc w:val="left"/>
+      <w:pPr>
+        <w:ind w:left="6480" w:hanging="360"/>
+      </w:pPr>
+      <w:rPr>
+        <w:rFonts w:ascii="Wingdings" w:hAnsi="Wingdings" w:hint="default"/>
+      </w:rPr>
+    </w:lvl>
+  </w:abstractNum>
   <w:num w:numId="1" w16cid:durableId="643127112">
-    <w:abstractNumId w:val="4"/>
+    <w:abstractNumId w:val="5"/>
   </w:num>
   <w:num w:numId="2" w16cid:durableId="598365961">
     <w:abstractNumId w:val="2"/>
@@ -5446,10 +6373,16 @@
     <w:abstractNumId w:val="1"/>
   </w:num>
   <w:num w:numId="4" w16cid:durableId="1340037394">
-    <w:abstractNumId w:val="3"/>
+    <w:abstractNumId w:val="4"/>
   </w:num>
   <w:num w:numId="5" w16cid:durableId="1391808733">
     <w:abstractNumId w:val="0"/>
+  </w:num>
+  <w:num w:numId="6" w16cid:durableId="943617026">
+    <w:abstractNumId w:val="3"/>
+  </w:num>
+  <w:num w:numId="7" w16cid:durableId="1327712641">
+    <w:abstractNumId w:val="6"/>
   </w:num>
 </w:numbering>
 </file>
@@ -6293,6 +7226,27 @@
     <w:pitch w:val="variable"/>
     <w:sig w:usb0="E0002EFF" w:usb1="C000785B" w:usb2="00000009" w:usb3="00000000" w:csb0="000001FF" w:csb1="00000000"/>
   </w:font>
+  <w:font w:name="Wingdings">
+    <w:panose1 w:val="05000000000000000000"/>
+    <w:charset w:val="02"/>
+    <w:family w:val="auto"/>
+    <w:pitch w:val="variable"/>
+    <w:sig w:usb0="00000000" w:usb1="10000000" w:usb2="00000000" w:usb3="00000000" w:csb0="80000000" w:csb1="00000000"/>
+  </w:font>
+  <w:font w:name="Courier New">
+    <w:panose1 w:val="02070309020205020404"/>
+    <w:charset w:val="EE"/>
+    <w:family w:val="modern"/>
+    <w:pitch w:val="fixed"/>
+    <w:sig w:usb0="E0002EFF" w:usb1="C0007843" w:usb2="00000009" w:usb3="00000000" w:csb0="000001FF" w:csb1="00000000"/>
+  </w:font>
+  <w:font w:name="Symbol">
+    <w:panose1 w:val="05050102010706020507"/>
+    <w:charset w:val="02"/>
+    <w:family w:val="roman"/>
+    <w:pitch w:val="variable"/>
+    <w:sig w:usb0="00000000" w:usb1="10000000" w:usb2="00000000" w:usb3="00000000" w:csb0="80000000" w:csb1="00000000"/>
+  </w:font>
   <w:font w:name="Calibri">
     <w:panose1 w:val="020F0502020204030204"/>
     <w:charset w:val="EE"/>
@@ -6340,7 +7294,9 @@
     <w:rsid w:val="00794BFF"/>
     <w:rsid w:val="007F0415"/>
     <w:rsid w:val="009322D1"/>
+    <w:rsid w:val="009936EA"/>
     <w:rsid w:val="00A7310D"/>
+    <w:rsid w:val="00B41D6D"/>
     <w:rsid w:val="00BB43A3"/>
     <w:rsid w:val="00BC37BE"/>
     <w:rsid w:val="00E6628F"/>

--- a/Papers/MASTERS_THESIS/Damian_Andrysiak_Praca_Magisterska.docx
+++ b/Papers/MASTERS_THESIS/Damian_Andrysiak_Praca_Magisterska.docx
@@ -5207,6 +5207,15 @@
     </w:p>
     <w:p>
       <w:pPr>
+        <w:pStyle w:val="ListParagraph"/>
+        <w:rPr>
+          <w:b/>
+          <w:bCs w:val="0"/>
+        </w:rPr>
+      </w:pPr>
+    </w:p>
+    <w:p>
+      <w:pPr>
         <w:ind w:left="360"/>
       </w:pPr>
       <w:r>
@@ -5245,11 +5254,6 @@
       <w:r>
         <w:t>].</w:t>
       </w:r>
-    </w:p>
-    <w:p>
-      <w:pPr>
-        <w:ind w:left="360"/>
-      </w:pPr>
     </w:p>
     <w:p>
       <w:pPr>
@@ -7290,13 +7294,13 @@
     <w:rsidRoot w:val="0019267C"/>
     <w:rsid w:val="00175062"/>
     <w:rsid w:val="0019267C"/>
+    <w:rsid w:val="00527085"/>
     <w:rsid w:val="006400B8"/>
     <w:rsid w:val="00794BFF"/>
     <w:rsid w:val="007F0415"/>
     <w:rsid w:val="009322D1"/>
     <w:rsid w:val="009936EA"/>
     <w:rsid w:val="00A7310D"/>
-    <w:rsid w:val="00B41D6D"/>
     <w:rsid w:val="00BB43A3"/>
     <w:rsid w:val="00BC37BE"/>
     <w:rsid w:val="00E6628F"/>

--- a/Papers/MASTERS_THESIS/Damian_Andrysiak_Praca_Magisterska.docx
+++ b/Papers/MASTERS_THESIS/Damian_Andrysiak_Praca_Magisterska.docx
@@ -2249,6 +2249,12 @@
         <w:rPr>
           <w:highlight w:val="white"/>
         </w:rPr>
+        <w:instrText xml:space="preserve"> \* MERGEFORMAT </w:instrText>
+      </w:r>
+      <w:r>
+        <w:rPr>
+          <w:highlight w:val="white"/>
+        </w:rPr>
         <w:fldChar w:fldCharType="separate"/>
       </w:r>
       <w:r>
@@ -2386,7 +2392,7 @@
         <w:pStyle w:val="ListParagraph"/>
         <w:numPr>
           <w:ilvl w:val="0"/>
-          <w:numId w:val="5"/>
+          <w:numId w:val="9"/>
         </w:numPr>
       </w:pPr>
       <w:bookmarkStart w:id="26" w:name="_Toc131927469"/>
@@ -2442,7 +2448,7 @@
         <w:pStyle w:val="ListParagraph"/>
         <w:numPr>
           <w:ilvl w:val="1"/>
-          <w:numId w:val="5"/>
+          <w:numId w:val="9"/>
         </w:numPr>
       </w:pPr>
       <w:bookmarkStart w:id="27" w:name="_Toc131927470"/>
@@ -2489,31 +2495,7 @@
         <w:rPr>
           <w:highlight w:val="white"/>
         </w:rPr>
-        <w:t xml:space="preserve"> odpowiedzialnego za informacje o odległości położenia obiektu od kamery w wartości składow</w:t>
-      </w:r>
-      <w:r>
-        <w:rPr>
-          <w:highlight w:val="white"/>
-        </w:rPr>
-        <w:t>ych</w:t>
-      </w:r>
-      <w:r>
-        <w:rPr>
-          <w:highlight w:val="white"/>
-        </w:rPr>
-        <w:t xml:space="preserve"> </w:t>
-      </w:r>
-      <w:r>
-        <w:rPr>
-          <w:highlight w:val="white"/>
-        </w:rPr>
-        <w:t xml:space="preserve">X,Y oraz </w:t>
-      </w:r>
-      <w:r>
-        <w:rPr>
-          <w:highlight w:val="white"/>
-        </w:rPr>
-        <w:t>Z sceny trójwymiarowej.</w:t>
+        <w:t xml:space="preserve"> odpowiedzialnego za informacje o odległości położenia obiektu od kamery w wartości składowych X,Y oraz Z sceny trójwymiarowej.</w:t>
       </w:r>
       <w:bookmarkEnd w:id="27"/>
     </w:p>
@@ -2522,7 +2504,7 @@
         <w:pStyle w:val="ListParagraph"/>
         <w:numPr>
           <w:ilvl w:val="1"/>
-          <w:numId w:val="5"/>
+          <w:numId w:val="9"/>
         </w:numPr>
       </w:pPr>
       <w:bookmarkStart w:id="28" w:name="_Toc131927471"/>
@@ -2592,13 +2574,10 @@
         <w:rPr>
           <w:highlight w:val="white"/>
         </w:rPr>
-        <w:t xml:space="preserve">X,Y oraz </w:t>
-      </w:r>
-      <w:r>
-        <w:rPr>
-          <w:highlight w:val="white"/>
-        </w:rPr>
-        <w:t>Z sceny trójwymiarowej</w:t>
+        <w:t>X,Y oraz Z sceny trójwymiarowej</w:t>
+      </w:r>
+      <w:r>
+        <w:t>.</w:t>
       </w:r>
     </w:p>
     <w:p>
@@ -2606,7 +2585,7 @@
         <w:pStyle w:val="ListParagraph"/>
         <w:numPr>
           <w:ilvl w:val="0"/>
-          <w:numId w:val="5"/>
+          <w:numId w:val="9"/>
         </w:numPr>
       </w:pPr>
       <w:bookmarkStart w:id="29" w:name="_Toc131927472"/>
@@ -2699,8 +2678,11 @@
         <w:pStyle w:val="ListParagraph"/>
         <w:numPr>
           <w:ilvl w:val="0"/>
-          <w:numId w:val="5"/>
+          <w:numId w:val="9"/>
         </w:numPr>
+        <w:rPr>
+          <w:lang w:val="en-US"/>
+        </w:rPr>
       </w:pPr>
       <w:bookmarkStart w:id="30" w:name="_Toc131927473"/>
       <w:r>
@@ -2815,19 +2797,7 @@
         <w:rPr>
           <w:highlight w:val="white"/>
         </w:rPr>
-        <w:t>] prze</w:t>
-      </w:r>
-      <w:r>
-        <w:rPr>
-          <w:highlight w:val="white"/>
-        </w:rPr>
-        <w:t>d</w:t>
-      </w:r>
-      <w:r>
-        <w:rPr>
-          <w:highlight w:val="white"/>
-        </w:rPr>
-        <w:t xml:space="preserve"> wygładzeniem krawędzi oraz po ich wygładzeniu [</w:t>
+        <w:t>] przed wygładzeniem krawędzi oraz po ich wygładzeniu [</w:t>
       </w:r>
       <w:r>
         <w:rPr>
@@ -3004,7 +2974,7 @@
           <w:tag w:val="MENDELEY_CITATION_v3_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"/>
           <w:id w:val="699288750"/>
           <w:placeholder>
-            <w:docPart w:val="AB3AECC924C44DFDA5DBCB5BC65BB4EA"/>
+            <w:docPart w:val="7013105222DD4DC98B8EC2B506B897C1"/>
           </w:placeholder>
         </w:sdtPr>
         <w:sdtContent>
@@ -3043,27 +3013,23 @@
       </w:r>
       <w:bookmarkEnd w:id="30"/>
     </w:p>
-    <w:p/>
     <w:p>
       <w:pPr>
         <w:pStyle w:val="ListParagraph"/>
         <w:numPr>
           <w:ilvl w:val="0"/>
-          <w:numId w:val="5"/>
+          <w:numId w:val="9"/>
         </w:numPr>
         <w:rPr>
           <w:b/>
           <w:bCs w:val="0"/>
         </w:rPr>
       </w:pPr>
-      <w:bookmarkStart w:id="31" w:name="_Toc131927474"/>
-      <w:bookmarkEnd w:id="31"/>
       <w:r>
         <w:rPr>
           <w:b/>
           <w:bCs w:val="0"/>
         </w:rPr>
-        <w:lastRenderedPageBreak/>
         <w:t xml:space="preserve">Metoda rozmywania </w:t>
       </w:r>
       <w:r>
@@ -3071,21 +3037,23 @@
           <w:b/>
           <w:bCs w:val="0"/>
         </w:rPr>
-        <w:t>ruchu</w:t>
-      </w:r>
+        <w:t>ruchu kamery (</w:t>
+      </w:r>
+      <w:proofErr w:type="spellStart"/>
       <w:r>
         <w:rPr>
           <w:b/>
           <w:bCs w:val="0"/>
         </w:rPr>
-        <w:t xml:space="preserve"> kamery</w:t>
-      </w:r>
+        <w:t>eng</w:t>
+      </w:r>
+      <w:proofErr w:type="spellEnd"/>
       <w:r>
         <w:rPr>
           <w:b/>
           <w:bCs w:val="0"/>
         </w:rPr>
-        <w:t xml:space="preserve"> (</w:t>
+        <w:t xml:space="preserve">. Motion </w:t>
       </w:r>
       <w:proofErr w:type="spellStart"/>
       <w:r>
@@ -3093,7 +3061,7 @@
           <w:b/>
           <w:bCs w:val="0"/>
         </w:rPr>
-        <w:t>eng</w:t>
+        <w:t>Blur</w:t>
       </w:r>
       <w:proofErr w:type="spellEnd"/>
       <w:r>
@@ -3101,41 +3069,10 @@
           <w:b/>
           <w:bCs w:val="0"/>
         </w:rPr>
-        <w:t xml:space="preserve">. Motion </w:t>
-      </w:r>
-      <w:proofErr w:type="spellStart"/>
-      <w:r>
-        <w:rPr>
-          <w:b/>
-          <w:bCs w:val="0"/>
-        </w:rPr>
-        <w:t>Blur</w:t>
-      </w:r>
-      <w:proofErr w:type="spellEnd"/>
-      <w:r>
-        <w:rPr>
-          <w:b/>
-          <w:bCs w:val="0"/>
-        </w:rPr>
         <w:t xml:space="preserve">) </w:t>
       </w:r>
       <w:r>
-        <w:t xml:space="preserve">polega na dodaniu do </w:t>
-      </w:r>
-      <w:r>
-        <w:t xml:space="preserve">sceny </w:t>
-      </w:r>
-      <w:r>
-        <w:t xml:space="preserve">efektu rozmycia </w:t>
-      </w:r>
-      <w:r>
-        <w:t>podczas ruchu kamery</w:t>
-      </w:r>
-      <w:r>
-        <w:t xml:space="preserve"> </w:t>
-      </w:r>
-      <w:r>
-        <w:t>[</w:t>
+        <w:t>polega na dodaniu do sceny efektu rozmycia podczas ruchu kamery [</w:t>
       </w:r>
       <w:r>
         <w:fldChar w:fldCharType="begin"/>
@@ -3170,22 +3107,13 @@
       <w:r>
         <w:t>].</w:t>
       </w:r>
-    </w:p>
-    <w:p>
-      <w:pPr>
-        <w:pStyle w:val="ListParagraph"/>
-        <w:rPr>
-          <w:b/>
-          <w:bCs w:val="0"/>
-        </w:rPr>
-      </w:pPr>
     </w:p>
     <w:p>
       <w:pPr>
         <w:pStyle w:val="ListParagraph"/>
         <w:numPr>
           <w:ilvl w:val="0"/>
-          <w:numId w:val="5"/>
+          <w:numId w:val="9"/>
         </w:numPr>
         <w:rPr>
           <w:b/>
@@ -3197,21 +3125,23 @@
           <w:b/>
           <w:bCs w:val="0"/>
         </w:rPr>
-        <w:t xml:space="preserve">Efekt </w:t>
-      </w:r>
+        <w:t>Efekt rozmycia światła (</w:t>
+      </w:r>
+      <w:proofErr w:type="spellStart"/>
       <w:r>
         <w:rPr>
           <w:b/>
           <w:bCs w:val="0"/>
         </w:rPr>
-        <w:t>rozmycia światła</w:t>
-      </w:r>
+        <w:t>eng</w:t>
+      </w:r>
+      <w:proofErr w:type="spellEnd"/>
       <w:r>
         <w:rPr>
           <w:b/>
           <w:bCs w:val="0"/>
         </w:rPr>
-        <w:t xml:space="preserve"> (</w:t>
+        <w:t xml:space="preserve">. </w:t>
       </w:r>
       <w:proofErr w:type="spellStart"/>
       <w:r>
@@ -3219,7 +3149,7 @@
           <w:b/>
           <w:bCs w:val="0"/>
         </w:rPr>
-        <w:t>eng</w:t>
+        <w:t>Bloom</w:t>
       </w:r>
       <w:proofErr w:type="spellEnd"/>
       <w:r>
@@ -3227,22 +3157,6 @@
           <w:b/>
           <w:bCs w:val="0"/>
         </w:rPr>
-        <w:t xml:space="preserve">. </w:t>
-      </w:r>
-      <w:proofErr w:type="spellStart"/>
-      <w:r>
-        <w:rPr>
-          <w:b/>
-          <w:bCs w:val="0"/>
-        </w:rPr>
-        <w:t>Bloom</w:t>
-      </w:r>
-      <w:proofErr w:type="spellEnd"/>
-      <w:r>
-        <w:rPr>
-          <w:b/>
-          <w:bCs w:val="0"/>
-        </w:rPr>
         <w:t xml:space="preserve">) </w:t>
       </w:r>
       <w:r>
@@ -3281,22 +3195,13 @@
       <w:r>
         <w:t>].</w:t>
       </w:r>
-    </w:p>
-    <w:p>
-      <w:pPr>
-        <w:pStyle w:val="ListParagraph"/>
-        <w:rPr>
-          <w:b/>
-          <w:bCs w:val="0"/>
-        </w:rPr>
-      </w:pPr>
     </w:p>
     <w:p>
       <w:pPr>
         <w:pStyle w:val="ListParagraph"/>
         <w:numPr>
           <w:ilvl w:val="0"/>
-          <w:numId w:val="5"/>
+          <w:numId w:val="9"/>
         </w:numPr>
         <w:rPr>
           <w:b/>
@@ -3308,6 +3213,7 @@
           <w:b/>
           <w:bCs w:val="0"/>
         </w:rPr>
+        <w:lastRenderedPageBreak/>
         <w:t>Mapowanie tonów (</w:t>
       </w:r>
       <w:proofErr w:type="spellStart"/>
@@ -3426,10 +3332,7 @@
       </w:r>
       <w:proofErr w:type="spellEnd"/>
       <w:r>
-        <w:t>)</w:t>
-      </w:r>
-      <w:r>
-        <w:t>.</w:t>
+        <w:t>).</w:t>
       </w:r>
     </w:p>
     <w:p>
@@ -3440,8 +3343,10 @@
           <w:highlight w:val="white"/>
         </w:rPr>
       </w:pPr>
+      <w:bookmarkStart w:id="31" w:name="_Toc131927474"/>
       <w:bookmarkStart w:id="32" w:name="_Ref131967009"/>
       <w:bookmarkStart w:id="33" w:name="_Toc131927475"/>
+      <w:bookmarkEnd w:id="31"/>
       <w:r>
         <w:rPr>
           <w:noProof/>
@@ -3498,25 +3403,51 @@
       <w:r>
         <w:t xml:space="preserve">Rysunek </w:t>
       </w:r>
-      <w:fldSimple w:instr=" STYLEREF 1 \s ">
-        <w:r>
-          <w:rPr>
-            <w:noProof/>
-          </w:rPr>
-          <w:t>2</w:t>
-        </w:r>
-      </w:fldSimple>
+      <w:r>
+        <w:fldChar w:fldCharType="begin"/>
+      </w:r>
+      <w:r>
+        <w:instrText xml:space="preserve"> STYLEREF 1 \s </w:instrText>
+      </w:r>
+      <w:r>
+        <w:fldChar w:fldCharType="separate"/>
+      </w:r>
+      <w:r>
+        <w:rPr>
+          <w:noProof/>
+        </w:rPr>
+        <w:t>2</w:t>
+      </w:r>
+      <w:r>
+        <w:rPr>
+          <w:noProof/>
+        </w:rPr>
+        <w:fldChar w:fldCharType="end"/>
+      </w:r>
       <w:r>
         <w:t>.</w:t>
       </w:r>
-      <w:fldSimple w:instr=" SEQ Rysunek \* ARABIC \s 1 ">
-        <w:r>
-          <w:rPr>
-            <w:noProof/>
-          </w:rPr>
-          <w:t>1</w:t>
-        </w:r>
-      </w:fldSimple>
+      <w:r>
+        <w:fldChar w:fldCharType="begin"/>
+      </w:r>
+      <w:r>
+        <w:instrText xml:space="preserve"> SEQ Rysunek \* ARABIC \s 1 </w:instrText>
+      </w:r>
+      <w:r>
+        <w:fldChar w:fldCharType="separate"/>
+      </w:r>
+      <w:r>
+        <w:rPr>
+          <w:noProof/>
+        </w:rPr>
+        <w:t>1</w:t>
+      </w:r>
+      <w:r>
+        <w:rPr>
+          <w:noProof/>
+        </w:rPr>
+        <w:fldChar w:fldCharType="end"/>
+      </w:r>
       <w:bookmarkEnd w:id="32"/>
       <w:r>
         <w:t xml:space="preserve"> </w:t>
@@ -3621,25 +3552,51 @@
       <w:r>
         <w:t xml:space="preserve">Rysunek </w:t>
       </w:r>
-      <w:fldSimple w:instr=" STYLEREF 1 \s ">
-        <w:r>
-          <w:rPr>
-            <w:noProof/>
-          </w:rPr>
-          <w:t>2</w:t>
-        </w:r>
-      </w:fldSimple>
+      <w:r>
+        <w:fldChar w:fldCharType="begin"/>
+      </w:r>
+      <w:r>
+        <w:instrText xml:space="preserve"> STYLEREF 1 \s </w:instrText>
+      </w:r>
+      <w:r>
+        <w:fldChar w:fldCharType="separate"/>
+      </w:r>
+      <w:r>
+        <w:rPr>
+          <w:noProof/>
+        </w:rPr>
+        <w:t>2</w:t>
+      </w:r>
+      <w:r>
+        <w:rPr>
+          <w:noProof/>
+        </w:rPr>
+        <w:fldChar w:fldCharType="end"/>
+      </w:r>
       <w:r>
         <w:t>.</w:t>
       </w:r>
-      <w:fldSimple w:instr=" SEQ Rysunek \* ARABIC \s 1 ">
-        <w:r>
-          <w:rPr>
-            <w:noProof/>
-          </w:rPr>
-          <w:t>2</w:t>
-        </w:r>
-      </w:fldSimple>
+      <w:r>
+        <w:fldChar w:fldCharType="begin"/>
+      </w:r>
+      <w:r>
+        <w:instrText xml:space="preserve"> SEQ Rysunek \* ARABIC \s 1 </w:instrText>
+      </w:r>
+      <w:r>
+        <w:fldChar w:fldCharType="separate"/>
+      </w:r>
+      <w:r>
+        <w:rPr>
+          <w:noProof/>
+        </w:rPr>
+        <w:t>2</w:t>
+      </w:r>
+      <w:r>
+        <w:rPr>
+          <w:noProof/>
+        </w:rPr>
+        <w:fldChar w:fldCharType="end"/>
+      </w:r>
       <w:bookmarkEnd w:id="34"/>
       <w:r>
         <w:t xml:space="preserve"> </w:t>
@@ -3690,7 +3647,6 @@
         <w:rPr>
           <w:noProof/>
         </w:rPr>
-        <w:lastRenderedPageBreak/>
         <w:drawing>
           <wp:inline distT="0" distB="0" distL="0" distR="0" wp14:anchorId="2751DDE4" wp14:editId="0ABA414F">
             <wp:extent cx="5968173" cy="2602825"/>
@@ -3750,27 +3706,54 @@
       <w:bookmarkStart w:id="37" w:name="_Ref131967116"/>
       <w:bookmarkStart w:id="38" w:name="_Toc131927478"/>
       <w:r>
+        <w:lastRenderedPageBreak/>
         <w:t xml:space="preserve">Rysunek </w:t>
       </w:r>
-      <w:fldSimple w:instr=" STYLEREF 1 \s ">
-        <w:r>
-          <w:rPr>
-            <w:noProof/>
-          </w:rPr>
-          <w:t>2</w:t>
-        </w:r>
-      </w:fldSimple>
+      <w:r>
+        <w:fldChar w:fldCharType="begin"/>
+      </w:r>
+      <w:r>
+        <w:instrText xml:space="preserve"> STYLEREF 1 \s </w:instrText>
+      </w:r>
+      <w:r>
+        <w:fldChar w:fldCharType="separate"/>
+      </w:r>
+      <w:r>
+        <w:rPr>
+          <w:noProof/>
+        </w:rPr>
+        <w:t>2</w:t>
+      </w:r>
+      <w:r>
+        <w:rPr>
+          <w:noProof/>
+        </w:rPr>
+        <w:fldChar w:fldCharType="end"/>
+      </w:r>
       <w:r>
         <w:t>.</w:t>
       </w:r>
-      <w:fldSimple w:instr=" SEQ Rysunek \* ARABIC \s 1 ">
-        <w:r>
-          <w:rPr>
-            <w:noProof/>
-          </w:rPr>
-          <w:t>3</w:t>
-        </w:r>
-      </w:fldSimple>
+      <w:r>
+        <w:fldChar w:fldCharType="begin"/>
+      </w:r>
+      <w:r>
+        <w:instrText xml:space="preserve"> SEQ Rysunek \* ARABIC \s 1 </w:instrText>
+      </w:r>
+      <w:r>
+        <w:fldChar w:fldCharType="separate"/>
+      </w:r>
+      <w:r>
+        <w:rPr>
+          <w:noProof/>
+        </w:rPr>
+        <w:t>3</w:t>
+      </w:r>
+      <w:r>
+        <w:rPr>
+          <w:noProof/>
+        </w:rPr>
+        <w:fldChar w:fldCharType="end"/>
+      </w:r>
       <w:bookmarkEnd w:id="37"/>
       <w:r>
         <w:t xml:space="preserve"> </w:t>
@@ -3890,25 +3873,51 @@
       <w:r>
         <w:t xml:space="preserve">Rysunek </w:t>
       </w:r>
-      <w:fldSimple w:instr=" STYLEREF 1 \s ">
-        <w:r>
-          <w:rPr>
-            <w:noProof/>
-          </w:rPr>
-          <w:t>2</w:t>
-        </w:r>
-      </w:fldSimple>
+      <w:r>
+        <w:fldChar w:fldCharType="begin"/>
+      </w:r>
+      <w:r>
+        <w:instrText xml:space="preserve"> STYLEREF 1 \s </w:instrText>
+      </w:r>
+      <w:r>
+        <w:fldChar w:fldCharType="separate"/>
+      </w:r>
+      <w:r>
+        <w:rPr>
+          <w:noProof/>
+        </w:rPr>
+        <w:t>2</w:t>
+      </w:r>
+      <w:r>
+        <w:rPr>
+          <w:noProof/>
+        </w:rPr>
+        <w:fldChar w:fldCharType="end"/>
+      </w:r>
       <w:r>
         <w:t>.</w:t>
       </w:r>
-      <w:fldSimple w:instr=" SEQ Rysunek \* ARABIC \s 1 ">
-        <w:r>
-          <w:rPr>
-            <w:noProof/>
-          </w:rPr>
-          <w:t>4</w:t>
-        </w:r>
-      </w:fldSimple>
+      <w:r>
+        <w:fldChar w:fldCharType="begin"/>
+      </w:r>
+      <w:r>
+        <w:instrText xml:space="preserve"> SEQ Rysunek \* ARABIC \s 1 </w:instrText>
+      </w:r>
+      <w:r>
+        <w:fldChar w:fldCharType="separate"/>
+      </w:r>
+      <w:r>
+        <w:rPr>
+          <w:noProof/>
+        </w:rPr>
+        <w:t>4</w:t>
+      </w:r>
+      <w:r>
+        <w:rPr>
+          <w:noProof/>
+        </w:rPr>
+        <w:fldChar w:fldCharType="end"/>
+      </w:r>
       <w:bookmarkEnd w:id="41"/>
       <w:r>
         <w:rPr>
@@ -4013,25 +4022,51 @@
       <w:r>
         <w:t xml:space="preserve">Rysunek </w:t>
       </w:r>
-      <w:fldSimple w:instr=" STYLEREF 1 \s ">
-        <w:r>
-          <w:rPr>
-            <w:noProof/>
-          </w:rPr>
-          <w:t>2</w:t>
-        </w:r>
-      </w:fldSimple>
+      <w:r>
+        <w:fldChar w:fldCharType="begin"/>
+      </w:r>
+      <w:r>
+        <w:instrText xml:space="preserve"> STYLEREF 1 \s </w:instrText>
+      </w:r>
+      <w:r>
+        <w:fldChar w:fldCharType="separate"/>
+      </w:r>
+      <w:r>
+        <w:rPr>
+          <w:noProof/>
+        </w:rPr>
+        <w:t>2</w:t>
+      </w:r>
+      <w:r>
+        <w:rPr>
+          <w:noProof/>
+        </w:rPr>
+        <w:fldChar w:fldCharType="end"/>
+      </w:r>
       <w:r>
         <w:t>.</w:t>
       </w:r>
-      <w:fldSimple w:instr=" SEQ Rysunek \* ARABIC \s 1 ">
-        <w:r>
-          <w:rPr>
-            <w:noProof/>
-          </w:rPr>
-          <w:t>5</w:t>
-        </w:r>
-      </w:fldSimple>
+      <w:r>
+        <w:fldChar w:fldCharType="begin"/>
+      </w:r>
+      <w:r>
+        <w:instrText xml:space="preserve"> SEQ Rysunek \* ARABIC \s 1 </w:instrText>
+      </w:r>
+      <w:r>
+        <w:fldChar w:fldCharType="separate"/>
+      </w:r>
+      <w:r>
+        <w:rPr>
+          <w:noProof/>
+        </w:rPr>
+        <w:t>5</w:t>
+      </w:r>
+      <w:r>
+        <w:rPr>
+          <w:noProof/>
+        </w:rPr>
+        <w:fldChar w:fldCharType="end"/>
+      </w:r>
       <w:bookmarkEnd w:id="42"/>
       <w:r>
         <w:t xml:space="preserve"> Ramka po aplikacji efektu rozmycia</w:t>
@@ -4274,25 +4309,51 @@
       <w:r>
         <w:t xml:space="preserve">Rysunek </w:t>
       </w:r>
-      <w:fldSimple w:instr=" STYLEREF 1 \s ">
-        <w:r>
-          <w:rPr>
-            <w:noProof/>
-          </w:rPr>
-          <w:t>2</w:t>
-        </w:r>
-      </w:fldSimple>
+      <w:r>
+        <w:fldChar w:fldCharType="begin"/>
+      </w:r>
+      <w:r>
+        <w:instrText xml:space="preserve"> STYLEREF 1 \s </w:instrText>
+      </w:r>
+      <w:r>
+        <w:fldChar w:fldCharType="separate"/>
+      </w:r>
+      <w:r>
+        <w:rPr>
+          <w:noProof/>
+        </w:rPr>
+        <w:t>2</w:t>
+      </w:r>
+      <w:r>
+        <w:rPr>
+          <w:noProof/>
+        </w:rPr>
+        <w:fldChar w:fldCharType="end"/>
+      </w:r>
       <w:r>
         <w:t>.</w:t>
       </w:r>
-      <w:fldSimple w:instr=" SEQ Rysunek \* ARABIC \s 1 ">
-        <w:r>
-          <w:rPr>
-            <w:noProof/>
-          </w:rPr>
-          <w:t>6</w:t>
-        </w:r>
-      </w:fldSimple>
+      <w:r>
+        <w:fldChar w:fldCharType="begin"/>
+      </w:r>
+      <w:r>
+        <w:instrText xml:space="preserve"> SEQ Rysunek \* ARABIC \s 1 </w:instrText>
+      </w:r>
+      <w:r>
+        <w:fldChar w:fldCharType="separate"/>
+      </w:r>
+      <w:r>
+        <w:rPr>
+          <w:noProof/>
+        </w:rPr>
+        <w:t>6</w:t>
+      </w:r>
+      <w:r>
+        <w:rPr>
+          <w:noProof/>
+        </w:rPr>
+        <w:fldChar w:fldCharType="end"/>
+      </w:r>
       <w:bookmarkEnd w:id="43"/>
       <w:r>
         <w:t xml:space="preserve"> </w:t>
@@ -4424,6 +4485,9 @@
       </w:r>
       <w:r>
         <w:instrText xml:space="preserve"> REF _Ref132750752 \h </w:instrText>
+      </w:r>
+      <w:r>
+        <w:instrText xml:space="preserve"> \* MERGEFORMAT </w:instrText>
       </w:r>
       <w:r>
         <w:fldChar w:fldCharType="separate"/>
@@ -4522,25 +4586,51 @@
       <w:r>
         <w:t xml:space="preserve">Rysunek </w:t>
       </w:r>
-      <w:fldSimple w:instr=" STYLEREF 1 \s ">
-        <w:r>
-          <w:rPr>
-            <w:noProof/>
-          </w:rPr>
-          <w:t>2</w:t>
-        </w:r>
-      </w:fldSimple>
+      <w:r>
+        <w:fldChar w:fldCharType="begin"/>
+      </w:r>
+      <w:r>
+        <w:instrText xml:space="preserve"> STYLEREF 1 \s </w:instrText>
+      </w:r>
+      <w:r>
+        <w:fldChar w:fldCharType="separate"/>
+      </w:r>
+      <w:r>
+        <w:rPr>
+          <w:noProof/>
+        </w:rPr>
+        <w:t>2</w:t>
+      </w:r>
+      <w:r>
+        <w:rPr>
+          <w:noProof/>
+        </w:rPr>
+        <w:fldChar w:fldCharType="end"/>
+      </w:r>
       <w:r>
         <w:t>.</w:t>
       </w:r>
-      <w:fldSimple w:instr=" SEQ Rysunek \* ARABIC \s 1 ">
-        <w:r>
-          <w:rPr>
-            <w:noProof/>
-          </w:rPr>
-          <w:t>7</w:t>
-        </w:r>
-      </w:fldSimple>
+      <w:r>
+        <w:fldChar w:fldCharType="begin"/>
+      </w:r>
+      <w:r>
+        <w:instrText xml:space="preserve"> SEQ Rysunek \* ARABIC \s 1 </w:instrText>
+      </w:r>
+      <w:r>
+        <w:fldChar w:fldCharType="separate"/>
+      </w:r>
+      <w:r>
+        <w:rPr>
+          <w:noProof/>
+        </w:rPr>
+        <w:t>7</w:t>
+      </w:r>
+      <w:r>
+        <w:rPr>
+          <w:noProof/>
+        </w:rPr>
+        <w:fldChar w:fldCharType="end"/>
+      </w:r>
       <w:r>
         <w:t xml:space="preserve"> </w:t>
       </w:r>
@@ -4655,7 +4745,7 @@
         <w:t>W celu poprawnego pobierania danych z silnika</w:t>
       </w:r>
       <w:r>
-        <w:t xml:space="preserve">, ważne jest poprawne przygotowanie projektu z którego będą pobierane dane (klatki). Odbywa się to za pomocą pobrania projektu ze sklepu </w:t>
+        <w:t xml:space="preserve">, ważne jest przygotowanie projektu z którego będą pobierane dane (klatki). Odbywa się to za pomocą pobrania projektu ze sklepu </w:t>
       </w:r>
       <w:proofErr w:type="spellStart"/>
       <w:r>
@@ -4707,17 +4797,15 @@
         <w:pStyle w:val="ListParagraph"/>
         <w:numPr>
           <w:ilvl w:val="0"/>
-          <w:numId w:val="6"/>
+          <w:numId w:val="8"/>
         </w:numPr>
         <w:rPr>
           <w:b/>
-          <w:bCs w:val="0"/>
-        </w:rPr>
-      </w:pPr>
-      <w:r>
-        <w:rPr>
-          <w:b/>
-          <w:bCs w:val="0"/>
+        </w:rPr>
+      </w:pPr>
+      <w:r>
+        <w:rPr>
+          <w:b/>
         </w:rPr>
         <w:t xml:space="preserve">Event </w:t>
       </w:r>
@@ -4725,7 +4813,6 @@
       <w:r>
         <w:rPr>
           <w:b/>
-          <w:bCs w:val="0"/>
         </w:rPr>
         <w:t>BeginPlay</w:t>
       </w:r>
@@ -4733,7 +4820,6 @@
       <w:r>
         <w:rPr>
           <w:b/>
-          <w:bCs w:val="0"/>
         </w:rPr>
         <w:t xml:space="preserve"> </w:t>
       </w:r>
@@ -4747,7 +4833,7 @@
         <w:t xml:space="preserve">uży do </w:t>
       </w:r>
       <w:r>
-        <w:t>uruchomienia dalszych elementów tuż zaraz po uruchomieniu sceny.</w:t>
+        <w:t>uruchomienia dalszych elementów zaraz po uruchomieniu sceny.</w:t>
       </w:r>
     </w:p>
     <w:p>
@@ -4755,18 +4841,16 @@
         <w:pStyle w:val="ListParagraph"/>
         <w:numPr>
           <w:ilvl w:val="0"/>
-          <w:numId w:val="6"/>
+          <w:numId w:val="8"/>
         </w:numPr>
         <w:rPr>
           <w:b/>
-          <w:bCs w:val="0"/>
-        </w:rPr>
-      </w:pPr>
-      <w:proofErr w:type="spellStart"/>
-      <w:r>
-        <w:rPr>
-          <w:b/>
-          <w:bCs w:val="0"/>
+        </w:rPr>
+      </w:pPr>
+      <w:proofErr w:type="spellStart"/>
+      <w:r>
+        <w:rPr>
+          <w:b/>
         </w:rPr>
         <w:t>Execute</w:t>
       </w:r>
@@ -4774,7 +4858,6 @@
       <w:r>
         <w:rPr>
           <w:b/>
-          <w:bCs w:val="0"/>
         </w:rPr>
         <w:t xml:space="preserve"> </w:t>
       </w:r>
@@ -4782,7 +4865,6 @@
       <w:r>
         <w:rPr>
           <w:b/>
-          <w:bCs w:val="0"/>
         </w:rPr>
         <w:t>Console</w:t>
       </w:r>
@@ -4790,7 +4872,6 @@
       <w:r>
         <w:rPr>
           <w:b/>
-          <w:bCs w:val="0"/>
         </w:rPr>
         <w:t xml:space="preserve"> </w:t>
       </w:r>
@@ -4798,7 +4879,6 @@
       <w:r>
         <w:rPr>
           <w:b/>
-          <w:bCs w:val="0"/>
         </w:rPr>
         <w:t>Command</w:t>
       </w:r>
@@ -4806,7 +4886,6 @@
       <w:r>
         <w:rPr>
           <w:b/>
-          <w:bCs w:val="0"/>
         </w:rPr>
         <w:t xml:space="preserve"> </w:t>
       </w:r>
@@ -4832,7 +4911,6 @@
       <w:r>
         <w:rPr>
           <w:b/>
-          <w:bCs w:val="0"/>
         </w:rPr>
         <w:t>r.BufferVisualizationDumpFramesAsHDR</w:t>
       </w:r>
@@ -4840,19 +4918,11 @@
       <w:r>
         <w:rPr>
           <w:b/>
-          <w:bCs w:val="0"/>
-        </w:rPr>
-        <w:t xml:space="preserve"> 1</w:t>
-      </w:r>
-      <w:r>
-        <w:rPr>
-          <w:b/>
-          <w:bCs w:val="0"/>
-        </w:rPr>
-        <w:t xml:space="preserve">” </w:t>
-      </w:r>
-      <w:r>
-        <w:t>określa, ze scena będzie generowana w szerokim zakresie jasności tj. HDR (</w:t>
+        </w:rPr>
+        <w:t xml:space="preserve"> 1” </w:t>
+      </w:r>
+      <w:r>
+        <w:t>określa, ze scena będzie generowana w szerokim zakresie barw tj. HDR (</w:t>
       </w:r>
       <w:proofErr w:type="spellStart"/>
       <w:r>
@@ -4881,7 +4951,6 @@
       <w:r>
         <w:rPr>
           <w:b/>
-          <w:bCs w:val="0"/>
         </w:rPr>
         <w:t>.</w:t>
       </w:r>
@@ -4891,7 +4960,7 @@
         <w:pStyle w:val="ListParagraph"/>
         <w:numPr>
           <w:ilvl w:val="0"/>
-          <w:numId w:val="6"/>
+          <w:numId w:val="8"/>
         </w:numPr>
         <w:rPr>
           <w:b/>
@@ -4904,7 +4973,7 @@
           <w:b/>
           <w:bCs w:val="0"/>
         </w:rPr>
-        <w:t>Delay</w:t>
+        <w:t>Execute</w:t>
       </w:r>
       <w:proofErr w:type="spellEnd"/>
       <w:r>
@@ -4914,8 +4983,112 @@
         </w:rPr>
         <w:t xml:space="preserve"> </w:t>
       </w:r>
-      <w:r>
-        <w:t>jest odpowiedzialny za pauzę sekwencji w celu wyeliminowania np. niepoprawnie załadowanych tekstur.</w:t>
+      <w:proofErr w:type="spellStart"/>
+      <w:r>
+        <w:rPr>
+          <w:b/>
+          <w:bCs w:val="0"/>
+        </w:rPr>
+        <w:t>Console</w:t>
+      </w:r>
+      <w:proofErr w:type="spellEnd"/>
+      <w:r>
+        <w:rPr>
+          <w:b/>
+          <w:bCs w:val="0"/>
+        </w:rPr>
+        <w:t xml:space="preserve"> </w:t>
+      </w:r>
+      <w:proofErr w:type="spellStart"/>
+      <w:r>
+        <w:rPr>
+          <w:b/>
+          <w:bCs w:val="0"/>
+        </w:rPr>
+        <w:t>Command</w:t>
+      </w:r>
+      <w:proofErr w:type="spellEnd"/>
+      <w:r>
+        <w:rPr>
+          <w:b/>
+          <w:bCs w:val="0"/>
+        </w:rPr>
+        <w:t xml:space="preserve"> </w:t>
+      </w:r>
+      <w:r>
+        <w:t>s</w:t>
+      </w:r>
+      <w:r>
+        <w:t>ł</w:t>
+      </w:r>
+      <w:r>
+        <w:t xml:space="preserve">uży </w:t>
+      </w:r>
+      <w:r>
+        <w:t xml:space="preserve">do wykonania danej komendy. </w:t>
+      </w:r>
+      <w:r>
+        <w:t xml:space="preserve">Komenda </w:t>
+      </w:r>
+      <w:r>
+        <w:t>“</w:t>
+      </w:r>
+      <w:proofErr w:type="spellStart"/>
+      <w:r>
+        <w:rPr>
+          <w:b/>
+          <w:bCs w:val="0"/>
+        </w:rPr>
+        <w:t>r.BufferVisualizationDumpFramesAsHDR</w:t>
+      </w:r>
+      <w:proofErr w:type="spellEnd"/>
+      <w:r>
+        <w:rPr>
+          <w:b/>
+          <w:bCs w:val="0"/>
+        </w:rPr>
+        <w:t xml:space="preserve"> 1</w:t>
+      </w:r>
+      <w:r>
+        <w:rPr>
+          <w:b/>
+          <w:bCs w:val="0"/>
+        </w:rPr>
+        <w:t xml:space="preserve">” </w:t>
+      </w:r>
+      <w:r>
+        <w:t>określa, ze scena będzie generowana w szerokim zakresie barw tj. HDR (</w:t>
+      </w:r>
+      <w:proofErr w:type="spellStart"/>
+      <w:r>
+        <w:t>eng</w:t>
+      </w:r>
+      <w:proofErr w:type="spellEnd"/>
+      <w:r>
+        <w:t xml:space="preserve">. High </w:t>
+      </w:r>
+      <w:proofErr w:type="spellStart"/>
+      <w:r>
+        <w:t>Dynamic</w:t>
+      </w:r>
+      <w:proofErr w:type="spellEnd"/>
+      <w:r>
+        <w:t xml:space="preserve"> </w:t>
+      </w:r>
+      <w:proofErr w:type="spellStart"/>
+      <w:r>
+        <w:t>Range</w:t>
+      </w:r>
+      <w:proofErr w:type="spellEnd"/>
+      <w:r>
+        <w:t xml:space="preserve">) </w:t>
+      </w:r>
+      <w:r>
+        <w:rPr>
+          <w:b/>
+          <w:bCs w:val="0"/>
+        </w:rPr>
+        <w:t>.</w:t>
       </w:r>
     </w:p>
     <w:p>
@@ -4923,22 +5096,31 @@
         <w:pStyle w:val="ListParagraph"/>
         <w:numPr>
           <w:ilvl w:val="0"/>
-          <w:numId w:val="6"/>
+          <w:numId w:val="8"/>
         </w:numPr>
         <w:rPr>
           <w:b/>
           <w:bCs w:val="0"/>
         </w:rPr>
       </w:pPr>
+      <w:proofErr w:type="spellStart"/>
       <w:r>
         <w:rPr>
           <w:b/>
           <w:bCs w:val="0"/>
         </w:rPr>
-        <w:t xml:space="preserve">Play </w:t>
-      </w:r>
-      <w:r>
-        <w:t>uruchamia sekwencję (ówcześnie nagrany film, animacje itp.).</w:t>
+        <w:t>Delay</w:t>
+      </w:r>
+      <w:proofErr w:type="spellEnd"/>
+      <w:r>
+        <w:rPr>
+          <w:b/>
+          <w:bCs w:val="0"/>
+        </w:rPr>
+        <w:t xml:space="preserve"> </w:t>
+      </w:r>
+      <w:r>
+        <w:t>jest odpowiedzialny za pauzę sekwencji w celu wyeliminowania np. niepoprawnie załadowanych tekstur.</w:t>
       </w:r>
     </w:p>
     <w:p>
@@ -4946,19 +5128,42 @@
         <w:pStyle w:val="ListParagraph"/>
         <w:numPr>
           <w:ilvl w:val="0"/>
-          <w:numId w:val="6"/>
+          <w:numId w:val="8"/>
         </w:numPr>
         <w:rPr>
           <w:b/>
           <w:bCs w:val="0"/>
         </w:rPr>
       </w:pPr>
-      <w:proofErr w:type="spellStart"/>
       <w:r>
         <w:rPr>
           <w:b/>
           <w:bCs w:val="0"/>
         </w:rPr>
+        <w:t xml:space="preserve">Play </w:t>
+      </w:r>
+      <w:r>
+        <w:t>uruchamia sekwencję (ówcześnie nagrany film, animacje itp.).</w:t>
+      </w:r>
+    </w:p>
+    <w:p>
+      <w:pPr>
+        <w:pStyle w:val="ListParagraph"/>
+        <w:numPr>
+          <w:ilvl w:val="0"/>
+          <w:numId w:val="8"/>
+        </w:numPr>
+        <w:rPr>
+          <w:b/>
+          <w:bCs w:val="0"/>
+        </w:rPr>
+      </w:pPr>
+      <w:proofErr w:type="spellStart"/>
+      <w:r>
+        <w:rPr>
+          <w:b/>
+          <w:bCs w:val="0"/>
+        </w:rPr>
         <w:t>Execute</w:t>
       </w:r>
       <w:proofErr w:type="spellEnd"/>
@@ -5039,6 +5244,9 @@
         <w:jc w:val="center"/>
       </w:pPr>
       <w:r>
+        <w:rPr>
+          <w:noProof/>
+        </w:rPr>
         <w:drawing>
           <wp:inline distT="0" distB="0" distL="0" distR="0" wp14:anchorId="3D700771" wp14:editId="1598B2BD">
             <wp:extent cx="6797032" cy="1115251"/>
@@ -5084,25 +5292,51 @@
       <w:r>
         <w:t xml:space="preserve">Rysunek </w:t>
       </w:r>
-      <w:fldSimple w:instr=" STYLEREF 1 \s ">
-        <w:r>
-          <w:rPr>
-            <w:noProof/>
-          </w:rPr>
-          <w:t>2</w:t>
-        </w:r>
-      </w:fldSimple>
+      <w:r>
+        <w:fldChar w:fldCharType="begin"/>
+      </w:r>
+      <w:r>
+        <w:instrText xml:space="preserve"> STYLEREF 1 \s </w:instrText>
+      </w:r>
+      <w:r>
+        <w:fldChar w:fldCharType="separate"/>
+      </w:r>
+      <w:r>
+        <w:rPr>
+          <w:noProof/>
+        </w:rPr>
+        <w:t>2</w:t>
+      </w:r>
+      <w:r>
+        <w:rPr>
+          <w:noProof/>
+        </w:rPr>
+        <w:fldChar w:fldCharType="end"/>
+      </w:r>
       <w:r>
         <w:t>.</w:t>
       </w:r>
-      <w:fldSimple w:instr=" SEQ Rysunek \* ARABIC \s 1 ">
-        <w:r>
-          <w:rPr>
-            <w:noProof/>
-          </w:rPr>
-          <w:t>8</w:t>
-        </w:r>
-      </w:fldSimple>
+      <w:r>
+        <w:fldChar w:fldCharType="begin"/>
+      </w:r>
+      <w:r>
+        <w:instrText xml:space="preserve"> SEQ Rysunek \* ARABIC \s 1 </w:instrText>
+      </w:r>
+      <w:r>
+        <w:fldChar w:fldCharType="separate"/>
+      </w:r>
+      <w:r>
+        <w:rPr>
+          <w:noProof/>
+        </w:rPr>
+        <w:t>8</w:t>
+      </w:r>
+      <w:r>
+        <w:rPr>
+          <w:noProof/>
+        </w:rPr>
+        <w:fldChar w:fldCharType="end"/>
+      </w:r>
       <w:r>
         <w:t xml:space="preserve"> Przykładowy wygląd poprawnej sekwencji elementów w </w:t>
       </w:r>
@@ -5119,8 +5353,6 @@
     <w:p/>
     <w:p/>
     <w:p/>
-    <w:p/>
-    <w:p/>
     <w:p>
       <w:pPr>
         <w:pStyle w:val="Heading2"/>
@@ -5134,24 +5366,13 @@
     </w:p>
     <w:p>
       <w:pPr>
-        <w:ind w:left="360" w:firstLine="348"/>
-      </w:pPr>
-      <w:r>
-        <w:t xml:space="preserve">Proces generowania danych rozpoczyna się w momencie wywołania ścieżki do silnika </w:t>
-      </w:r>
-      <w:proofErr w:type="spellStart"/>
-      <w:r>
-        <w:t>Unreal</w:t>
-      </w:r>
-      <w:proofErr w:type="spellEnd"/>
-      <w:r>
-        <w:t xml:space="preserve"> Engine oraz projektu w wierszu poleceń w </w:t>
-      </w:r>
-      <w:r>
-        <w:t xml:space="preserve">następującym </w:t>
-      </w:r>
-      <w:r>
-        <w:t xml:space="preserve">formacie: </w:t>
+        <w:ind w:firstLine="360"/>
+      </w:pPr>
+      <w:r>
+        <w:t xml:space="preserve">Proces generowania danych rozpoczyna się w momencie wywołania </w:t>
+      </w:r>
+      <w:r>
+        <w:t>pliku wsadowego w formacie .bat oraz ścieżki do projektu z którego chcemy pobierać dane.</w:t>
       </w:r>
     </w:p>
     <w:p>
@@ -5202,64 +5423,55 @@
           <w:b/>
           <w:bCs w:val="0"/>
         </w:rPr>
-        <w:t xml:space="preserve">.uproject. </w:t>
-      </w:r>
-    </w:p>
-    <w:p>
-      <w:pPr>
-        <w:pStyle w:val="ListParagraph"/>
-        <w:rPr>
-          <w:b/>
-          <w:bCs w:val="0"/>
-        </w:rPr>
-      </w:pPr>
+        <w:t xml:space="preserve">.uproject </w:t>
+      </w:r>
+    </w:p>
+    <w:p>
+      <w:r>
+        <w:t>Przykładowe wywołanie procesu generacji danych zostało przedstawione na [</w:t>
+      </w:r>
+      <w:r>
+        <w:fldChar w:fldCharType="begin"/>
+      </w:r>
+      <w:r>
+        <w:instrText xml:space="preserve"> REF _Ref134127358 \h </w:instrText>
+      </w:r>
+      <w:r>
+        <w:fldChar w:fldCharType="separate"/>
+      </w:r>
+      <w:r>
+        <w:t xml:space="preserve">Rysunek </w:t>
+      </w:r>
+      <w:r>
+        <w:rPr>
+          <w:noProof/>
+        </w:rPr>
+        <w:t>2</w:t>
+      </w:r>
+      <w:r>
+        <w:t>.</w:t>
+      </w:r>
+      <w:r>
+        <w:rPr>
+          <w:noProof/>
+        </w:rPr>
+        <w:t>9</w:t>
+      </w:r>
+      <w:r>
+        <w:fldChar w:fldCharType="end"/>
+      </w:r>
+      <w:r>
+        <w:t>].</w:t>
+      </w:r>
     </w:p>
     <w:p>
       <w:pPr>
         <w:ind w:left="360"/>
       </w:pPr>
       <w:r>
-        <w:t>Przykładowe wywołanie procesu generacji danych zostało przedstawione na [</w:t>
-      </w:r>
-      <w:r>
-        <w:fldChar w:fldCharType="begin"/>
-      </w:r>
-      <w:r>
-        <w:instrText xml:space="preserve"> REF _Ref134127358 \h </w:instrText>
-      </w:r>
-      <w:r>
-        <w:fldChar w:fldCharType="separate"/>
-      </w:r>
-      <w:r>
-        <w:t xml:space="preserve">Rysunek </w:t>
-      </w:r>
-      <w:r>
         <w:rPr>
           <w:noProof/>
         </w:rPr>
-        <w:t>2</w:t>
-      </w:r>
-      <w:r>
-        <w:t>.</w:t>
-      </w:r>
-      <w:r>
-        <w:rPr>
-          <w:noProof/>
-        </w:rPr>
-        <w:t>9</w:t>
-      </w:r>
-      <w:r>
-        <w:fldChar w:fldCharType="end"/>
-      </w:r>
-      <w:r>
-        <w:t>].</w:t>
-      </w:r>
-    </w:p>
-    <w:p>
-      <w:pPr>
-        <w:ind w:left="360"/>
-      </w:pPr>
-      <w:r>
         <w:drawing>
           <wp:inline distT="0" distB="0" distL="0" distR="0" wp14:anchorId="60ADB295" wp14:editId="010B8AA4">
             <wp:extent cx="6602127" cy="205740"/>
@@ -5302,35 +5514,61 @@
         <w:pStyle w:val="Caption"/>
         <w:jc w:val="center"/>
       </w:pPr>
-      <w:bookmarkStart w:id="48" w:name="_Ref134127321"/>
-      <w:bookmarkStart w:id="49" w:name="_Ref134127358"/>
+      <w:bookmarkStart w:id="48" w:name="_Ref134127358"/>
+      <w:bookmarkStart w:id="49" w:name="_Ref134127321"/>
       <w:r>
         <w:t xml:space="preserve">Rysunek </w:t>
       </w:r>
-      <w:fldSimple w:instr=" STYLEREF 1 \s ">
-        <w:r>
-          <w:rPr>
-            <w:noProof/>
-          </w:rPr>
-          <w:t>2</w:t>
-        </w:r>
-      </w:fldSimple>
+      <w:r>
+        <w:fldChar w:fldCharType="begin"/>
+      </w:r>
+      <w:r>
+        <w:instrText xml:space="preserve"> STYLEREF 1 \s </w:instrText>
+      </w:r>
+      <w:r>
+        <w:fldChar w:fldCharType="separate"/>
+      </w:r>
+      <w:r>
+        <w:rPr>
+          <w:noProof/>
+        </w:rPr>
+        <w:t>2</w:t>
+      </w:r>
+      <w:r>
+        <w:rPr>
+          <w:noProof/>
+        </w:rPr>
+        <w:fldChar w:fldCharType="end"/>
+      </w:r>
       <w:r>
         <w:t>.</w:t>
       </w:r>
-      <w:fldSimple w:instr=" SEQ Rysunek \* ARABIC \s 1 ">
-        <w:r>
-          <w:rPr>
-            <w:noProof/>
-          </w:rPr>
-          <w:t>9</w:t>
-        </w:r>
-      </w:fldSimple>
+      <w:r>
+        <w:fldChar w:fldCharType="begin"/>
+      </w:r>
+      <w:r>
+        <w:instrText xml:space="preserve"> SEQ Rysunek \* ARABIC \s 1 </w:instrText>
+      </w:r>
+      <w:r>
+        <w:fldChar w:fldCharType="separate"/>
+      </w:r>
+      <w:r>
+        <w:rPr>
+          <w:noProof/>
+        </w:rPr>
+        <w:t>9</w:t>
+      </w:r>
+      <w:r>
+        <w:rPr>
+          <w:noProof/>
+        </w:rPr>
+        <w:fldChar w:fldCharType="end"/>
+      </w:r>
+      <w:bookmarkEnd w:id="48"/>
+      <w:r>
+        <w:t xml:space="preserve"> Przykładowe wywołanie procesu generowania danych w wierszu </w:t>
+      </w:r>
       <w:bookmarkEnd w:id="49"/>
-      <w:r>
-        <w:t xml:space="preserve"> Przykładowe wywołanie procesu generowania danych w wierszu </w:t>
-      </w:r>
-      <w:bookmarkEnd w:id="48"/>
       <w:r>
         <w:t>poleceń.</w:t>
       </w:r>
@@ -5353,80 +5591,115 @@
       <w:pPr>
         <w:pStyle w:val="Heading2"/>
       </w:pPr>
-      <w:bookmarkStart w:id="50" w:name="_Toc134127547"/>
       <w:r>
         <w:lastRenderedPageBreak/>
-        <w:t>Normalizacja danych</w:t>
-      </w:r>
-      <w:bookmarkEnd w:id="50"/>
-    </w:p>
-    <w:p>
-      <w:bookmarkStart w:id="51" w:name="_Toc131927486"/>
-      <w:r>
-        <w:t>ASDADASDADASD</w:t>
-      </w:r>
-      <w:bookmarkEnd w:id="51"/>
+        <w:t>Wygenerowane dane</w:t>
+      </w:r>
+    </w:p>
+    <w:p>
+      <w:pPr>
+        <w:ind w:left="360"/>
+      </w:pPr>
+      <w:r>
+        <w:t>Wygenerowane dane są zapisane na dysku w formacie</w:t>
+      </w:r>
+      <w:r>
+        <w:t xml:space="preserve"> </w:t>
+      </w:r>
+      <w:proofErr w:type="spellStart"/>
+      <w:r>
+        <w:t>OpenEXR</w:t>
+      </w:r>
+      <w:proofErr w:type="spellEnd"/>
+      <w:r>
+        <w:t xml:space="preserve"> </w:t>
+      </w:r>
+      <w:sdt>
+        <w:sdtPr>
+          <w:rPr>
+            <w:color w:val="000000"/>
+          </w:rPr>
+          <w:tag w:val="MENDELEY_CITATION_v3_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"/>
+          <w:id w:val="-1121762651"/>
+          <w:placeholder>
+            <w:docPart w:val="DefaultPlaceholder_-1854013440"/>
+          </w:placeholder>
+        </w:sdtPr>
+        <w:sdtContent>
+          <w:r>
+            <w:rPr>
+              <w:color w:val="000000"/>
+            </w:rPr>
+            <w:t>[3]</w:t>
+          </w:r>
+        </w:sdtContent>
+      </w:sdt>
+      <w:r>
+        <w:t xml:space="preserve"> </w:t>
+      </w:r>
     </w:p>
     <w:p/>
     <w:p/>
-    <w:p/>
     <w:p>
       <w:pPr>
         <w:pStyle w:val="Heading1"/>
       </w:pPr>
-      <w:bookmarkStart w:id="52" w:name="_Toc131879517"/>
-      <w:bookmarkStart w:id="53" w:name="_Toc131927256"/>
-      <w:bookmarkStart w:id="54" w:name="_Toc134127548"/>
+      <w:bookmarkStart w:id="50" w:name="_Toc131879517"/>
+      <w:bookmarkStart w:id="51" w:name="_Toc131927256"/>
+      <w:bookmarkStart w:id="52" w:name="_Toc134127548"/>
       <w:r>
         <w:t>Podsumowanie i bibliografia</w:t>
       </w:r>
+      <w:bookmarkEnd w:id="50"/>
+      <w:bookmarkEnd w:id="51"/>
       <w:bookmarkEnd w:id="52"/>
+    </w:p>
+    <w:p>
+      <w:pPr>
+        <w:pStyle w:val="Heading2"/>
+      </w:pPr>
+      <w:bookmarkStart w:id="53" w:name="_Toc131879518"/>
+      <w:bookmarkStart w:id="54" w:name="_Toc134127549"/>
+      <w:r>
+        <w:t>Podsumowanie</w:t>
+      </w:r>
       <w:bookmarkEnd w:id="53"/>
       <w:bookmarkEnd w:id="54"/>
     </w:p>
     <w:p>
+      <w:bookmarkStart w:id="55" w:name="_Toc131927489"/>
+      <w:r>
+        <w:t>ADDDASD</w:t>
+      </w:r>
+      <w:bookmarkEnd w:id="55"/>
+    </w:p>
+    <w:p>
       <w:pPr>
         <w:pStyle w:val="Heading2"/>
       </w:pPr>
-      <w:bookmarkStart w:id="55" w:name="_Toc131879518"/>
-      <w:bookmarkStart w:id="56" w:name="_Toc134127549"/>
-      <w:r>
-        <w:t>Podsumowanie</w:t>
-      </w:r>
-      <w:bookmarkEnd w:id="55"/>
+      <w:bookmarkStart w:id="56" w:name="_Toc131879519"/>
+      <w:bookmarkStart w:id="57" w:name="_Toc134127550"/>
+      <w:r>
+        <w:t>Bibliografia</w:t>
+      </w:r>
       <w:bookmarkEnd w:id="56"/>
-    </w:p>
-    <w:p>
-      <w:bookmarkStart w:id="57" w:name="_Toc131927489"/>
-      <w:r>
-        <w:t>ADDDASD</w:t>
-      </w:r>
       <w:bookmarkEnd w:id="57"/>
     </w:p>
-    <w:p>
-      <w:pPr>
-        <w:pStyle w:val="Heading2"/>
-      </w:pPr>
-      <w:bookmarkStart w:id="58" w:name="_Toc131879519"/>
-      <w:bookmarkStart w:id="59" w:name="_Toc134127550"/>
-      <w:r>
-        <w:t>Bibliografia</w:t>
-      </w:r>
-      <w:bookmarkEnd w:id="58"/>
-      <w:bookmarkEnd w:id="59"/>
-    </w:p>
-    <w:bookmarkStart w:id="60" w:name="_Toc131927491" w:displacedByCustomXml="next"/>
     <w:sdt>
       <w:sdtPr>
         <w:tag w:val="MENDELEY_BIBLIOGRAPHY"/>
-        <w:id w:val="151270816"/>
+        <w:id w:val="-1468816254"/>
         <w:placeholder>
-          <w:docPart w:val="3F162A11BF074A949E53288A0FD9FAD7"/>
+          <w:docPart w:val="DefaultPlaceholder_-1854013440"/>
         </w:placeholder>
       </w:sdtPr>
       <w:sdtContent>
         <w:p>
           <w:pPr>
+            <w:autoSpaceDE w:val="0"/>
+            <w:autoSpaceDN w:val="0"/>
+            <w:ind w:hanging="640"/>
+            <w:divId w:val="689380554"/>
             <w:rPr>
               <w:lang w:val="en-US"/>
             </w:rPr>
@@ -5442,45 +5715,33 @@
               <w:lang w:val="en-US"/>
             </w:rPr>
             <w:tab/>
-            <w:t xml:space="preserve">O. </w:t>
+            <w:t xml:space="preserve">O. Ronneberger, P. Fischer, and T. Brox, “U-net: Convolutional networks for biomedical image segmentation,” in </w:t>
           </w:r>
-          <w:proofErr w:type="spellStart"/>
+          <w:r>
+            <w:rPr>
+              <w:i/>
+              <w:iCs/>
+              <w:lang w:val="en-US"/>
+            </w:rPr>
+            <w:t>Lecture Notes in Computer Science (including subseries Lecture Notes in Artificial Intelligence and Lecture Notes in Bioinformatics)</w:t>
+          </w:r>
           <w:r>
             <w:rPr>
               <w:lang w:val="en-US"/>
             </w:rPr>
-            <w:t>Ronneberger</w:t>
+            <w:t>, 2015. doi: 10.1007/978-3-319-24574-4_28.</w:t>
           </w:r>
-          <w:proofErr w:type="spellEnd"/>
-          <w:r>
-            <w:rPr>
-              <w:lang w:val="en-US"/>
-            </w:rPr>
-            <w:t xml:space="preserve">, P. Fischer, and T. Brox, “U-net: Convolutional networks for biomedical image segmentation,” in Lecture Notes in Computer Science (including subseries Lecture Notes in Artificial Intelligence and Lecture Notes in Bioinformatics), 2015. </w:t>
-          </w:r>
-          <w:proofErr w:type="spellStart"/>
-          <w:r>
-            <w:rPr>
-              <w:lang w:val="en-US"/>
-            </w:rPr>
-            <w:t>doi</w:t>
-          </w:r>
-          <w:proofErr w:type="spellEnd"/>
-          <w:r>
-            <w:rPr>
-              <w:lang w:val="en-US"/>
-            </w:rPr>
-            <w:t>: 10.1007/978-3-319-24574-4_28.</w:t>
-          </w:r>
-          <w:bookmarkEnd w:id="60"/>
         </w:p>
         <w:p>
           <w:pPr>
+            <w:autoSpaceDE w:val="0"/>
+            <w:autoSpaceDN w:val="0"/>
+            <w:ind w:hanging="640"/>
+            <w:divId w:val="2061518215"/>
             <w:rPr>
               <w:lang w:val="en-US"/>
             </w:rPr>
           </w:pPr>
-          <w:bookmarkStart w:id="61" w:name="_Toc131927492"/>
           <w:r>
             <w:rPr>
               <w:lang w:val="en-US"/>
@@ -5494,7 +5755,32 @@
             <w:tab/>
             <w:t>L. Yang, S. Liu, and M. Salvi, “Number 2 STAR-State of The Art Report,” 2020. [Online]. Available: http://onlinelibrary.wiley.com.Thisarticlemaybeusedfornon-commercialpurposesinaccordancewiththeWileySelf-ArchivingPolicy[http://olabout.wiley.com/WileyCDA/Section/id-820227.html].</w:t>
           </w:r>
-          <w:bookmarkEnd w:id="61"/>
+        </w:p>
+        <w:p>
+          <w:pPr>
+            <w:autoSpaceDE w:val="0"/>
+            <w:autoSpaceDN w:val="0"/>
+            <w:ind w:hanging="640"/>
+            <w:divId w:val="1657418647"/>
+            <w:rPr>
+              <w:lang w:val="en-US"/>
+            </w:rPr>
+          </w:pPr>
+          <w:r>
+            <w:rPr>
+              <w:lang w:val="en-US"/>
+            </w:rPr>
+            <w:t>[3]</w:t>
+          </w:r>
+          <w:r>
+            <w:rPr>
+              <w:lang w:val="en-US"/>
+            </w:rPr>
+            <w:tab/>
+            <w:t>Academy Software Foundation, “OpenEXR,” 2003. https://openexr.com/en/latest/ (accessed May 05, 2023).</w:t>
+          </w:r>
+        </w:p>
+        <w:p>
           <w:r>
             <w:rPr>
               <w:lang w:val="en-US"/>
@@ -5876,6 +6162,92 @@
     </w:lvl>
   </w:abstractNum>
   <w:abstractNum w:abstractNumId="2" w15:restartNumberingAfterBreak="0">
+    <w:nsid w:val="15A17024"/>
+    <w:multiLevelType w:val="hybridMultilevel"/>
+    <w:tmpl w:val="E0302C74"/>
+    <w:lvl w:ilvl="0" w:tplc="0415000F">
+      <w:start w:val="1"/>
+      <w:numFmt w:val="decimal"/>
+      <w:lvlText w:val="%1."/>
+      <w:lvlJc w:val="left"/>
+      <w:pPr>
+        <w:ind w:left="720" w:hanging="360"/>
+      </w:pPr>
+    </w:lvl>
+    <w:lvl w:ilvl="1" w:tplc="04150019" w:tentative="1">
+      <w:start w:val="1"/>
+      <w:numFmt w:val="lowerLetter"/>
+      <w:lvlText w:val="%2."/>
+      <w:lvlJc w:val="left"/>
+      <w:pPr>
+        <w:ind w:left="1440" w:hanging="360"/>
+      </w:pPr>
+    </w:lvl>
+    <w:lvl w:ilvl="2" w:tplc="0415001B" w:tentative="1">
+      <w:start w:val="1"/>
+      <w:numFmt w:val="lowerRoman"/>
+      <w:lvlText w:val="%3."/>
+      <w:lvlJc w:val="right"/>
+      <w:pPr>
+        <w:ind w:left="2160" w:hanging="180"/>
+      </w:pPr>
+    </w:lvl>
+    <w:lvl w:ilvl="3" w:tplc="0415000F" w:tentative="1">
+      <w:start w:val="1"/>
+      <w:numFmt w:val="decimal"/>
+      <w:lvlText w:val="%4."/>
+      <w:lvlJc w:val="left"/>
+      <w:pPr>
+        <w:ind w:left="2880" w:hanging="360"/>
+      </w:pPr>
+    </w:lvl>
+    <w:lvl w:ilvl="4" w:tplc="04150019" w:tentative="1">
+      <w:start w:val="1"/>
+      <w:numFmt w:val="lowerLetter"/>
+      <w:lvlText w:val="%5."/>
+      <w:lvlJc w:val="left"/>
+      <w:pPr>
+        <w:ind w:left="3600" w:hanging="360"/>
+      </w:pPr>
+    </w:lvl>
+    <w:lvl w:ilvl="5" w:tplc="0415001B" w:tentative="1">
+      <w:start w:val="1"/>
+      <w:numFmt w:val="lowerRoman"/>
+      <w:lvlText w:val="%6."/>
+      <w:lvlJc w:val="right"/>
+      <w:pPr>
+        <w:ind w:left="4320" w:hanging="180"/>
+      </w:pPr>
+    </w:lvl>
+    <w:lvl w:ilvl="6" w:tplc="0415000F" w:tentative="1">
+      <w:start w:val="1"/>
+      <w:numFmt w:val="decimal"/>
+      <w:lvlText w:val="%7."/>
+      <w:lvlJc w:val="left"/>
+      <w:pPr>
+        <w:ind w:left="5040" w:hanging="360"/>
+      </w:pPr>
+    </w:lvl>
+    <w:lvl w:ilvl="7" w:tplc="04150019" w:tentative="1">
+      <w:start w:val="1"/>
+      <w:numFmt w:val="lowerLetter"/>
+      <w:lvlText w:val="%8."/>
+      <w:lvlJc w:val="left"/>
+      <w:pPr>
+        <w:ind w:left="5760" w:hanging="360"/>
+      </w:pPr>
+    </w:lvl>
+    <w:lvl w:ilvl="8" w:tplc="0415001B" w:tentative="1">
+      <w:start w:val="1"/>
+      <w:numFmt w:val="lowerRoman"/>
+      <w:lvlText w:val="%9."/>
+      <w:lvlJc w:val="right"/>
+      <w:pPr>
+        <w:ind w:left="6480" w:hanging="180"/>
+      </w:pPr>
+    </w:lvl>
+  </w:abstractNum>
+  <w:abstractNum w:abstractNumId="3" w15:restartNumberingAfterBreak="0">
     <w:nsid w:val="20BB5116"/>
     <w:multiLevelType w:val="hybridMultilevel"/>
     <w:tmpl w:val="22626A96"/>
@@ -5961,7 +6333,7 @@
       </w:pPr>
     </w:lvl>
   </w:abstractNum>
-  <w:abstractNum w:abstractNumId="3" w15:restartNumberingAfterBreak="0">
+  <w:abstractNum w:abstractNumId="4" w15:restartNumberingAfterBreak="0">
     <w:nsid w:val="2F8C4138"/>
     <w:multiLevelType w:val="hybridMultilevel"/>
     <w:tmpl w:val="8BAA7256"/>
@@ -6047,7 +6419,7 @@
       </w:pPr>
     </w:lvl>
   </w:abstractNum>
-  <w:abstractNum w:abstractNumId="4" w15:restartNumberingAfterBreak="0">
+  <w:abstractNum w:abstractNumId="5" w15:restartNumberingAfterBreak="0">
     <w:nsid w:val="5005201E"/>
     <w:multiLevelType w:val="hybridMultilevel"/>
     <w:tmpl w:val="A51CAEA0"/>
@@ -6133,7 +6505,101 @@
       </w:pPr>
     </w:lvl>
   </w:abstractNum>
-  <w:abstractNum w:abstractNumId="5" w15:restartNumberingAfterBreak="0">
+  <w:abstractNum w:abstractNumId="6" w15:restartNumberingAfterBreak="0">
+    <w:nsid w:val="6FFD0659"/>
+    <w:multiLevelType w:val="hybridMultilevel"/>
+    <w:tmpl w:val="4BF41F04"/>
+    <w:lvl w:ilvl="0" w:tplc="2186997E">
+      <w:start w:val="1"/>
+      <w:numFmt w:val="decimal"/>
+      <w:lvlText w:val="%1."/>
+      <w:lvlJc w:val="left"/>
+      <w:pPr>
+        <w:ind w:left="720" w:hanging="360"/>
+      </w:pPr>
+      <w:rPr>
+        <w:b/>
+        <w:bCs w:val="0"/>
+      </w:rPr>
+    </w:lvl>
+    <w:lvl w:ilvl="1" w:tplc="5CC2F5AE">
+      <w:start w:val="1"/>
+      <w:numFmt w:val="lowerLetter"/>
+      <w:lvlText w:val="%2."/>
+      <w:lvlJc w:val="left"/>
+      <w:pPr>
+        <w:ind w:left="1440" w:hanging="360"/>
+      </w:pPr>
+      <w:rPr>
+        <w:b/>
+        <w:bCs w:val="0"/>
+      </w:rPr>
+    </w:lvl>
+    <w:lvl w:ilvl="2" w:tplc="0415001B" w:tentative="1">
+      <w:start w:val="1"/>
+      <w:numFmt w:val="lowerRoman"/>
+      <w:lvlText w:val="%3."/>
+      <w:lvlJc w:val="right"/>
+      <w:pPr>
+        <w:ind w:left="2160" w:hanging="180"/>
+      </w:pPr>
+    </w:lvl>
+    <w:lvl w:ilvl="3" w:tplc="0415000F" w:tentative="1">
+      <w:start w:val="1"/>
+      <w:numFmt w:val="decimal"/>
+      <w:lvlText w:val="%4."/>
+      <w:lvlJc w:val="left"/>
+      <w:pPr>
+        <w:ind w:left="2880" w:hanging="360"/>
+      </w:pPr>
+    </w:lvl>
+    <w:lvl w:ilvl="4" w:tplc="04150019" w:tentative="1">
+      <w:start w:val="1"/>
+      <w:numFmt w:val="lowerLetter"/>
+      <w:lvlText w:val="%5."/>
+      <w:lvlJc w:val="left"/>
+      <w:pPr>
+        <w:ind w:left="3600" w:hanging="360"/>
+      </w:pPr>
+    </w:lvl>
+    <w:lvl w:ilvl="5" w:tplc="0415001B" w:tentative="1">
+      <w:start w:val="1"/>
+      <w:numFmt w:val="lowerRoman"/>
+      <w:lvlText w:val="%6."/>
+      <w:lvlJc w:val="right"/>
+      <w:pPr>
+        <w:ind w:left="4320" w:hanging="180"/>
+      </w:pPr>
+    </w:lvl>
+    <w:lvl w:ilvl="6" w:tplc="0415000F" w:tentative="1">
+      <w:start w:val="1"/>
+      <w:numFmt w:val="decimal"/>
+      <w:lvlText w:val="%7."/>
+      <w:lvlJc w:val="left"/>
+      <w:pPr>
+        <w:ind w:left="5040" w:hanging="360"/>
+      </w:pPr>
+    </w:lvl>
+    <w:lvl w:ilvl="7" w:tplc="04150019" w:tentative="1">
+      <w:start w:val="1"/>
+      <w:numFmt w:val="lowerLetter"/>
+      <w:lvlText w:val="%8."/>
+      <w:lvlJc w:val="left"/>
+      <w:pPr>
+        <w:ind w:left="5760" w:hanging="360"/>
+      </w:pPr>
+    </w:lvl>
+    <w:lvl w:ilvl="8" w:tplc="0415001B" w:tentative="1">
+      <w:start w:val="1"/>
+      <w:numFmt w:val="lowerRoman"/>
+      <w:lvlText w:val="%9."/>
+      <w:lvlJc w:val="right"/>
+      <w:pPr>
+        <w:ind w:left="6480" w:hanging="180"/>
+      </w:pPr>
+    </w:lvl>
+  </w:abstractNum>
+  <w:abstractNum w:abstractNumId="7" w15:restartNumberingAfterBreak="0">
     <w:nsid w:val="78D30D16"/>
     <w:multiLevelType w:val="multilevel"/>
     <w:tmpl w:val="B6DCC01A"/>
@@ -6255,7 +6721,7 @@
       </w:rPr>
     </w:lvl>
   </w:abstractNum>
-  <w:abstractNum w:abstractNumId="6" w15:restartNumberingAfterBreak="0">
+  <w:abstractNum w:abstractNumId="8" w15:restartNumberingAfterBreak="0">
     <w:nsid w:val="7AB71E1E"/>
     <w:multiLevelType w:val="hybridMultilevel"/>
     <w:tmpl w:val="496C0422"/>
@@ -6368,24 +6834,30 @@
     </w:lvl>
   </w:abstractNum>
   <w:num w:numId="1" w16cid:durableId="643127112">
-    <w:abstractNumId w:val="5"/>
+    <w:abstractNumId w:val="7"/>
   </w:num>
   <w:num w:numId="2" w16cid:durableId="598365961">
-    <w:abstractNumId w:val="2"/>
+    <w:abstractNumId w:val="3"/>
   </w:num>
   <w:num w:numId="3" w16cid:durableId="950747520">
     <w:abstractNumId w:val="1"/>
   </w:num>
   <w:num w:numId="4" w16cid:durableId="1340037394">
-    <w:abstractNumId w:val="4"/>
+    <w:abstractNumId w:val="5"/>
   </w:num>
   <w:num w:numId="5" w16cid:durableId="1391808733">
     <w:abstractNumId w:val="0"/>
   </w:num>
   <w:num w:numId="6" w16cid:durableId="943617026">
-    <w:abstractNumId w:val="3"/>
+    <w:abstractNumId w:val="4"/>
   </w:num>
   <w:num w:numId="7" w16cid:durableId="1327712641">
+    <w:abstractNumId w:val="8"/>
+  </w:num>
+  <w:num w:numId="8" w16cid:durableId="1820733593">
+    <w:abstractNumId w:val="2"/>
+  </w:num>
+  <w:num w:numId="9" w16cid:durableId="692876662">
     <w:abstractNumId w:val="6"/>
   </w:num>
 </w:numbering>
@@ -7124,6 +7596,16 @@
       <w:szCs w:val="18"/>
     </w:rPr>
   </w:style>
+  <w:style w:type="character" w:styleId="PlaceholderText">
+    <w:name w:val="Placeholder Text"/>
+    <w:basedOn w:val="DefaultParagraphFont"/>
+    <w:uiPriority w:val="99"/>
+    <w:semiHidden/>
+    <w:rsid w:val="00A840F5"/>
+    <w:rPr>
+      <w:color w:val="808080"/>
+    </w:rPr>
+  </w:style>
 </w:styles>
 </file>
 
@@ -7161,7 +7643,7 @@
     </w:docPart>
     <w:docPart>
       <w:docPartPr>
-        <w:name w:val="3F162A11BF074A949E53288A0FD9FAD7"/>
+        <w:name w:val="7013105222DD4DC98B8EC2B506B897C1"/>
         <w:category>
           <w:name w:val="General"/>
           <w:gallery w:val="placeholder"/>
@@ -7172,12 +7654,12 @@
         <w:behaviors>
           <w:behavior w:val="content"/>
         </w:behaviors>
-        <w:guid w:val="{F4AF3C8D-D189-4279-82A6-AE0F19787B3A}"/>
+        <w:guid w:val="{C95D5CFA-5B65-49F1-8CC3-1313B66637D4}"/>
       </w:docPartPr>
       <w:docPartBody>
         <w:p>
           <w:pPr>
-            <w:pStyle w:val="3F162A11BF074A949E53288A0FD9FAD7"/>
+            <w:pStyle w:val="7013105222DD4DC98B8EC2B506B897C1"/>
           </w:pPr>
           <w:r>
             <w:rPr>
@@ -7190,7 +7672,7 @@
     </w:docPart>
     <w:docPart>
       <w:docPartPr>
-        <w:name w:val="AB3AECC924C44DFDA5DBCB5BC65BB4EA"/>
+        <w:name w:val="DefaultPlaceholder_-1854013440"/>
         <w:category>
           <w:name w:val="General"/>
           <w:gallery w:val="placeholder"/>
@@ -7201,13 +7683,10 @@
         <w:behaviors>
           <w:behavior w:val="content"/>
         </w:behaviors>
-        <w:guid w:val="{4C54802A-788E-44C0-8B20-50BB2E787C24}"/>
+        <w:guid w:val="{B6774496-C264-4CAC-8A1F-8A3D8C95E6E5}"/>
       </w:docPartPr>
       <w:docPartBody>
         <w:p>
-          <w:pPr>
-            <w:pStyle w:val="AB3AECC924C44DFDA5DBCB5BC65BB4EA"/>
-          </w:pPr>
           <w:r>
             <w:rPr>
               <w:rStyle w:val="PlaceholderText"/>
@@ -7298,11 +7777,13 @@
     <w:rsid w:val="006400B8"/>
     <w:rsid w:val="00794BFF"/>
     <w:rsid w:val="007F0415"/>
+    <w:rsid w:val="0086040D"/>
     <w:rsid w:val="009322D1"/>
     <w:rsid w:val="009936EA"/>
     <w:rsid w:val="00A7310D"/>
     <w:rsid w:val="00BB43A3"/>
     <w:rsid w:val="00BC37BE"/>
+    <w:rsid w:val="00C4282F"/>
     <w:rsid w:val="00E6628F"/>
   </w:rsids>
   <m:mathPr>
@@ -7757,7 +8238,7 @@
     <w:basedOn w:val="DefaultParagraphFont"/>
     <w:uiPriority w:val="99"/>
     <w:semiHidden/>
-    <w:rsid w:val="00794BFF"/>
+    <w:rsid w:val="00C4282F"/>
     <w:rPr>
       <w:color w:val="808080"/>
     </w:rPr>
@@ -7773,6 +8254,14 @@
   <w:style w:type="paragraph" w:customStyle="1" w:styleId="AB3AECC924C44DFDA5DBCB5BC65BB4EA">
     <w:name w:val="AB3AECC924C44DFDA5DBCB5BC65BB4EA"/>
     <w:rsid w:val="00794BFF"/>
+  </w:style>
+  <w:style w:type="paragraph" w:customStyle="1" w:styleId="7013105222DD4DC98B8EC2B506B897C1">
+    <w:name w:val="7013105222DD4DC98B8EC2B506B897C1"/>
+    <w:rsid w:val="00C4282F"/>
+    <w:rPr>
+      <w:kern w:val="2"/>
+      <w14:ligatures w14:val="standardContextual"/>
+    </w:rPr>
   </w:style>
 </w:styles>
 </file>
@@ -8137,6 +8626,29 @@
 </a:theme>
 </file>
 
+<file path=word/webextensions/taskpanes.xml><?xml version="1.0" encoding="utf-8"?>
+<wetp:taskpanes xmlns:wetp="http://schemas.microsoft.com/office/webextensions/taskpanes/2010/11">
+  <wetp:taskpane dockstate="right" visibility="0" width="350" row="1">
+    <wetp:webextensionref xmlns:r="http://schemas.openxmlformats.org/officeDocument/2006/relationships" r:id="rId1"/>
+  </wetp:taskpane>
+</wetp:taskpanes>
+</file>
+
+<file path=word/webextensions/webextension1.xml><?xml version="1.0" encoding="utf-8"?>
+<we:webextension xmlns:we="http://schemas.microsoft.com/office/webextensions/webextension/2010/11" id="{352240B9-B84E-44AC-900D-9C42CE6647DF}">
+  <we:reference id="wa104382081" version="1.55.1.0" store="en-US" storeType="OMEX"/>
+  <we:alternateReferences>
+    <we:reference id="wa104382081" version="1.55.1.0" store="" storeType="OMEX"/>
+  </we:alternateReferences>
+  <we:properties>
+    <we:property name="MENDELEY_CITATIONS" value="[{&quot;citationID&quot;:&quot;MENDELEY_CITATION_a7da9e0a-a37c-4f59-a251-3d044b18c7cc&quot;,&quot;properties&quot;:{&quot;noteIndex&quot;:0},&quot;isEdited&quot;:false,&quot;manualOverride&quot;:{&quot;isManuallyOverridden&quot;:false,&quot;citeprocText&quot;:&quot;[1]&quot;,&quot;manualOverrideText&quot;:&quot;&quot;},&quot;citationTag&quot;:&quot;MENDELEY_CITATION_v3_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&quot;,&quot;citationItems&quot;:[{&quot;id&quot;:&quot;4d856950-f2ea-3077-b3d8-19f1858e656c&quot;,&quot;itemData&quot;:{&quot;type&quot;:&quot;paper-conference&quot;,&quot;id&quot;:&quot;4d856950-f2ea-3077-b3d8-19f1858e656c&quot;,&quot;title&quot;:&quot;U-net: Convolutional networks for biomedical image segmentation&quot;,&quot;author&quot;:[{&quot;family&quot;:&quot;Ronneberger&quot;,&quot;given&quot;:&quot;Olaf&quot;,&quot;parse-names&quot;:false,&quot;dropping-particle&quot;:&quot;&quot;,&quot;non-dropping-particle&quot;:&quot;&quot;},{&quot;family&quot;:&quot;Fischer&quot;,&quot;given&quot;:&quot;Philipp&quot;,&quot;parse-names&quot;:false,&quot;dropping-particle&quot;:&quot;&quot;,&quot;non-dropping-particle&quot;:&quot;&quot;},{&quot;family&quot;:&quot;Brox&quot;,&quot;given&quot;:&quot;Thomas&quot;,&quot;parse-names&quot;:false,&quot;dropping-particle&quot;:&quot;&quot;,&quot;non-dropping-particle&quot;:&quot;&quot;}],&quot;container-title&quot;:&quot;Lecture Notes in Computer Science (including subseries Lecture Notes in Artificial Intelligence and Lecture Notes in Bioinformatics)&quot;,&quot;DOI&quot;:&quot;10.1007/978-3-319-24574-4_28&quot;,&quot;ISSN&quot;:&quot;16113349&quot;,&quot;issued&quot;:{&quot;date-parts&quot;:[[2015]]},&quot;abstract&quot;:&quot;There is large consent that successful training of deep networks requires many thousand annotated training samples. In this paper, we present a network and training strategy that relies on the strong use of data augmentation to use the available annotated samples more efficiently. The architecture consists of a contracting path to capture context and a symmetric expanding path that enables precise localization. We show that such a network can be trained end-to-end from very few images and outperforms the prior best method (a sliding-window convolutional network) on the ISBI challenge for segmentation of neuronal structures in electron microscopic stacks. Using the same network trained on transmitted light microscopy images (phase contrast and DIC) we won the ISBI cell tracking challenge 2015 in these categories by a large margin. Moreover, the network is fast. Segmentation of a 512x512 image takes less than a second on a recent GPU. The full implementation (based on Caffe) and the trained networks are available at http://lmb.informatik.uni-freiburg.de/people/ronneber/u-net.&quot;,&quot;volume&quot;:&quot;9351&quot;,&quot;container-title-short&quot;:&quot;&quot;},&quot;isTemporary&quot;:false}]},{&quot;citationID&quot;:&quot;MENDELEY_CITATION_3ae232c6-0b7d-457b-ad80-0cb281a920e5&quot;,&quot;properties&quot;:{&quot;noteIndex&quot;:0},&quot;isEdited&quot;:false,&quot;manualOverride&quot;:{&quot;isManuallyOverridden&quot;:false,&quot;citeprocText&quot;:&quot;[2]&quot;,&quot;manualOverrideText&quot;:&quot;&quot;},&quot;citationTag&quot;:&quot;MENDELEY_CITATION_v3_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&quot;,&quot;citationItems&quot;:[{&quot;id&quot;:&quot;c3f653c7-4259-3d1b-a33d-ffc3f64939cd&quot;,&quot;itemData&quot;:{&quot;type&quot;:&quot;report&quot;,&quot;id&quot;:&quot;c3f653c7-4259-3d1b-a33d-ffc3f64939cd&quot;,&quot;title&quot;:&quot;Number 2 STAR-State of The Art Report&quot;,&quot;author&quot;:[{&quot;family&quot;:&quot;Yang&quot;,&quot;given&quot;:&quot;Lei&quot;,&quot;parse-names&quot;:false,&quot;dropping-particle&quot;:&quot;&quot;,&quot;non-dropping-particle&quot;:&quot;&quot;},{&quot;family&quot;:&quot;Liu&quot;,&quot;given&quot;:&quot;Shiqiu&quot;,&quot;parse-names&quot;:false,&quot;dropping-particle&quot;:&quot;&quot;,&quot;non-dropping-particle&quot;:&quot;&quot;},{&quot;family&quot;:&quot;Salvi&quot;,&quot;given&quot;:&quot;Marco&quot;,&quot;parse-names&quot;:false,&quot;dropping-particle&quot;:&quot;&quot;,&quot;non-dropping-particle&quot;:&quot;&quot;}],&quot;URL&quot;:&quot;http://onlinelibrary.wiley.com.Thisarticlemaybeusedfornon-commercialpurposesinaccordancewiththeWileySelf-ArchivingPolicy[http://olabout.wiley.com/WileyCDA/Section/id-820227.html].&quot;,&quot;issued&quot;:{&quot;date-parts&quot;:[[2020]]},&quot;abstract&quot;:&quot;One input frame Temporal-antialiased output Temporal-upsampled output Figure 1: Comparison of input, temporal-antialiasing and 1.33× temporal-upsampling results. Images are rendered by Unreal Engine 4.22. Abstract Temporal Antialiasing (TAA), formally defined as temporally-amortized supersampling, is the most widely used antialiasing technique in today's real-time renderers and game engines. This survey provides a systematic overview of this technique. We first review the history of TAA, its development path and related work. We then identify the two main sub-components of TAA, sample accumulation and history validation, and discuss algorithmic and implementation options. As temporal upsampling is becoming increasingly relevant to today's game engines, we propose an extension of our TAA formulation to cover a variety of temporal upsampling techniques. Despite the popularity of TAA, there are still significant unresolved technical challenges that affect image quality in many scenarios. We provide an in-depth analysis of these challenges, and review existing techniques for improvements. Finally, we summarize popular algorithms and topics that are closely related to TAA. We believe the rapid advances in those areas may either benefit from or feedback into TAA research and development.&quot;,&quot;volume&quot;:&quot;39&quot;,&quot;container-title-short&quot;:&quot;&quot;},&quot;isTemporary&quot;:false}]},{&quot;citationID&quot;:&quot;MENDELEY_CITATION_7f6dbc1b-2297-4619-aab6-15c97f546faf&quot;,&quot;properties&quot;:{&quot;noteIndex&quot;:0},&quot;isEdited&quot;:false,&quot;manualOverride&quot;:{&quot;isManuallyOverridden&quot;:false,&quot;citeprocText&quot;:&quot;[3]&quot;,&quot;manualOverrideText&quot;:&quot;&quot;},&quot;citationTag&quot;:&quot;MENDELEY_CITATION_v3_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&quot;,&quot;citationItems&quot;:[{&quot;id&quot;:&quot;ae4e5d82-493d-35fb-9c9f-7a3540e5c274&quot;,&quot;itemData&quot;:{&quot;type&quot;:&quot;webpage&quot;,&quot;id&quot;:&quot;ae4e5d82-493d-35fb-9c9f-7a3540e5c274&quot;,&quot;title&quot;:&quot;OpenEXR&quot;,&quot;author&quot;:[{&quot;family&quot;:&quot;Academy Software Foundation&quot;,&quot;given&quot;:&quot;&quot;,&quot;parse-names&quot;:false,&quot;dropping-particle&quot;:&quot;&quot;,&quot;non-dropping-particle&quot;:&quot;&quot;}],&quot;accessed&quot;:{&quot;date-parts&quot;:[[2023,5,5]]},&quot;URL&quot;:&quot;https://openexr.com/en/latest/&quot;,&quot;issued&quot;:{&quot;date-parts&quot;:[[2003]]}},&quot;isTemporary&quot;:false}]}]"/>
+    <we:property name="MENDELEY_CITATIONS_STYLE" value="{&quot;id&quot;:&quot;https://www.zotero.org/styles/ieee&quot;,&quot;title&quot;:&quot;IEEE&quot;,&quot;format&quot;:&quot;numeric&quot;,&quot;defaultLocale&quot;:null,&quot;isLocaleCodeValid&quot;:true}"/>
+  </we:properties>
+  <we:bindings/>
+  <we:snapshot xmlns:r="http://schemas.openxmlformats.org/officeDocument/2006/relationships"/>
+</we:webextension>
+</file>
+
 <file path=customXml/item1.xml><?xml version="1.0" encoding="utf-8"?>
 <b:Sources xmlns:b="http://schemas.openxmlformats.org/officeDocument/2006/bibliography" xmlns="http://schemas.openxmlformats.org/officeDocument/2006/bibliography" SelectedStyle="\APASixthEditionOfficeOnline.xsl" StyleName="APA" Version="6"/>
 </file>

--- a/Papers/MASTERS_THESIS/Damian_Andrysiak_Praca_Magisterska.docx
+++ b/Papers/MASTERS_THESIS/Damian_Andrysiak_Praca_Magisterska.docx
@@ -25,7 +25,7 @@
                     <pic:cNvPicPr preferRelativeResize="0"/>
                   </pic:nvPicPr>
                   <pic:blipFill>
-                    <a:blip r:embed="rId8"/>
+                    <a:blip r:embed="rId11"/>
                     <a:srcRect l="-2" t="-6" r="-2" b="-4"/>
                     <a:stretch>
                       <a:fillRect/>
@@ -306,7 +306,7 @@
         </w:rPr>
       </w:pPr>
       <w:bookmarkStart w:id="13" w:name="_Toc131927253"/>
-      <w:bookmarkStart w:id="14" w:name="_Toc134127540"/>
+      <w:bookmarkStart w:id="14" w:name="_Toc134279885"/>
       <w:r>
         <w:rPr>
           <w:rStyle w:val="SubtleEmphasis"/>
@@ -363,7 +363,7 @@
           <w14:ligatures w14:val="standardContextual"/>
         </w:rPr>
       </w:pPr>
-      <w:hyperlink w:anchor="_Toc134127540" w:history="1">
+      <w:hyperlink w:anchor="_Toc134279885" w:history="1">
         <w:r>
           <w:rPr>
             <w:rStyle w:val="Hyperlink"/>
@@ -390,7 +390,7 @@
             <w:noProof/>
             <w:webHidden/>
           </w:rPr>
-          <w:instrText xml:space="preserve"> PAGEREF _Toc134127540 \h </w:instrText>
+          <w:instrText xml:space="preserve"> PAGEREF _Toc134279885 \h </w:instrText>
         </w:r>
         <w:r>
           <w:rPr>
@@ -441,7 +441,7 @@
           <w14:ligatures w14:val="standardContextual"/>
         </w:rPr>
       </w:pPr>
-      <w:hyperlink w:anchor="_Toc134127541" w:history="1">
+      <w:hyperlink w:anchor="_Toc134279886" w:history="1">
         <w:r>
           <w:rPr>
             <w:rStyle w:val="Hyperlink"/>
@@ -490,7 +490,7 @@
             <w:noProof/>
             <w:webHidden/>
           </w:rPr>
-          <w:instrText xml:space="preserve"> PAGEREF _Toc134127541 \h </w:instrText>
+          <w:instrText xml:space="preserve"> PAGEREF _Toc134279886 \h </w:instrText>
         </w:r>
         <w:r>
           <w:rPr>
@@ -541,7 +541,7 @@
           <w14:ligatures w14:val="standardContextual"/>
         </w:rPr>
       </w:pPr>
-      <w:hyperlink w:anchor="_Toc134127542" w:history="1">
+      <w:hyperlink w:anchor="_Toc134279887" w:history="1">
         <w:r>
           <w:rPr>
             <w:rStyle w:val="Hyperlink"/>
@@ -590,7 +590,7 @@
             <w:noProof/>
             <w:webHidden/>
           </w:rPr>
-          <w:instrText xml:space="preserve"> PAGEREF _Toc134127542 \h </w:instrText>
+          <w:instrText xml:space="preserve"> PAGEREF _Toc134279887 \h </w:instrText>
         </w:r>
         <w:r>
           <w:rPr>
@@ -639,7 +639,7 @@
           <w14:ligatures w14:val="standardContextual"/>
         </w:rPr>
       </w:pPr>
-      <w:hyperlink w:anchor="_Toc134127543" w:history="1">
+      <w:hyperlink w:anchor="_Toc134279888" w:history="1">
         <w:r>
           <w:rPr>
             <w:rStyle w:val="Hyperlink"/>
@@ -686,7 +686,7 @@
             <w:noProof/>
             <w:webHidden/>
           </w:rPr>
-          <w:instrText xml:space="preserve"> PAGEREF _Toc134127543 \h </w:instrText>
+          <w:instrText xml:space="preserve"> PAGEREF _Toc134279888 \h </w:instrText>
         </w:r>
         <w:r>
           <w:rPr>
@@ -735,7 +735,7 @@
           <w14:ligatures w14:val="standardContextual"/>
         </w:rPr>
       </w:pPr>
-      <w:hyperlink w:anchor="_Toc134127544" w:history="1">
+      <w:hyperlink w:anchor="_Toc134279889" w:history="1">
         <w:r>
           <w:rPr>
             <w:rStyle w:val="Hyperlink"/>
@@ -782,7 +782,7 @@
             <w:noProof/>
             <w:webHidden/>
           </w:rPr>
-          <w:instrText xml:space="preserve"> PAGEREF _Toc134127544 \h </w:instrText>
+          <w:instrText xml:space="preserve"> PAGEREF _Toc134279889 \h </w:instrText>
         </w:r>
         <w:r>
           <w:rPr>
@@ -831,7 +831,7 @@
           <w14:ligatures w14:val="standardContextual"/>
         </w:rPr>
       </w:pPr>
-      <w:hyperlink w:anchor="_Toc134127545" w:history="1">
+      <w:hyperlink w:anchor="_Toc134279890" w:history="1">
         <w:r>
           <w:rPr>
             <w:rStyle w:val="Hyperlink"/>
@@ -878,7 +878,7 @@
             <w:noProof/>
             <w:webHidden/>
           </w:rPr>
-          <w:instrText xml:space="preserve"> PAGEREF _Toc134127545 \h </w:instrText>
+          <w:instrText xml:space="preserve"> PAGEREF _Toc134279890 \h </w:instrText>
         </w:r>
         <w:r>
           <w:rPr>
@@ -927,7 +927,7 @@
           <w14:ligatures w14:val="standardContextual"/>
         </w:rPr>
       </w:pPr>
-      <w:hyperlink w:anchor="_Toc134127546" w:history="1">
+      <w:hyperlink w:anchor="_Toc134279891" w:history="1">
         <w:r>
           <w:rPr>
             <w:rStyle w:val="Hyperlink"/>
@@ -974,7 +974,7 @@
             <w:noProof/>
             <w:webHidden/>
           </w:rPr>
-          <w:instrText xml:space="preserve"> PAGEREF _Toc134127546 \h </w:instrText>
+          <w:instrText xml:space="preserve"> PAGEREF _Toc134279891 \h </w:instrText>
         </w:r>
         <w:r>
           <w:rPr>
@@ -1023,7 +1023,7 @@
           <w14:ligatures w14:val="standardContextual"/>
         </w:rPr>
       </w:pPr>
-      <w:hyperlink w:anchor="_Toc134127547" w:history="1">
+      <w:hyperlink w:anchor="_Toc134279892" w:history="1">
         <w:r>
           <w:rPr>
             <w:rStyle w:val="Hyperlink"/>
@@ -1049,7 +1049,7 @@
             <w:rStyle w:val="Hyperlink"/>
             <w:noProof/>
           </w:rPr>
-          <w:t>Normalizacja danych</w:t>
+          <w:t>Wygenerowane dane</w:t>
         </w:r>
         <w:r>
           <w:rPr>
@@ -1070,7 +1070,7 @@
             <w:noProof/>
             <w:webHidden/>
           </w:rPr>
-          <w:instrText xml:space="preserve"> PAGEREF _Toc134127547 \h </w:instrText>
+          <w:instrText xml:space="preserve"> PAGEREF _Toc134279892 \h </w:instrText>
         </w:r>
         <w:r>
           <w:rPr>
@@ -1090,7 +1090,7 @@
             <w:noProof/>
             <w:webHidden/>
           </w:rPr>
-          <w:t>12</w:t>
+          <w:t>11</w:t>
         </w:r>
         <w:r>
           <w:rPr>
@@ -1121,7 +1121,7 @@
           <w14:ligatures w14:val="standardContextual"/>
         </w:rPr>
       </w:pPr>
-      <w:hyperlink w:anchor="_Toc134127548" w:history="1">
+      <w:hyperlink w:anchor="_Toc134279893" w:history="1">
         <w:r>
           <w:rPr>
             <w:rStyle w:val="Hyperlink"/>
@@ -1149,7 +1149,7 @@
             <w:rStyle w:val="Hyperlink"/>
             <w:noProof/>
           </w:rPr>
-          <w:t>Podsumowanie i bibliografia</w:t>
+          <w:t>Siec neuronowa</w:t>
         </w:r>
         <w:r>
           <w:rPr>
@@ -1170,7 +1170,7 @@
             <w:noProof/>
             <w:webHidden/>
           </w:rPr>
-          <w:instrText xml:space="preserve"> PAGEREF _Toc134127548 \h </w:instrText>
+          <w:instrText xml:space="preserve"> PAGEREF _Toc134279893 \h </w:instrText>
         </w:r>
         <w:r>
           <w:rPr>
@@ -1219,7 +1219,7 @@
           <w14:ligatures w14:val="standardContextual"/>
         </w:rPr>
       </w:pPr>
-      <w:hyperlink w:anchor="_Toc134127549" w:history="1">
+      <w:hyperlink w:anchor="_Toc134279894" w:history="1">
         <w:r>
           <w:rPr>
             <w:rStyle w:val="Hyperlink"/>
@@ -1245,7 +1245,7 @@
             <w:rStyle w:val="Hyperlink"/>
             <w:noProof/>
           </w:rPr>
-          <w:t>Podsumowanie</w:t>
+          <w:t>Wczytywanie danych uczących</w:t>
         </w:r>
         <w:r>
           <w:rPr>
@@ -1266,7 +1266,7 @@
             <w:noProof/>
             <w:webHidden/>
           </w:rPr>
-          <w:instrText xml:space="preserve"> PAGEREF _Toc134127549 \h </w:instrText>
+          <w:instrText xml:space="preserve"> PAGEREF _Toc134279894 \h </w:instrText>
         </w:r>
         <w:r>
           <w:rPr>
@@ -1287,6 +1287,106 @@
             <w:webHidden/>
           </w:rPr>
           <w:t>12</w:t>
+        </w:r>
+        <w:r>
+          <w:rPr>
+            <w:noProof/>
+            <w:webHidden/>
+          </w:rPr>
+          <w:fldChar w:fldCharType="end"/>
+        </w:r>
+      </w:hyperlink>
+    </w:p>
+    <w:p>
+      <w:pPr>
+        <w:pStyle w:val="TOC1"/>
+        <w:tabs>
+          <w:tab w:val="left" w:pos="660"/>
+          <w:tab w:val="right" w:leader="dot" w:pos="9394"/>
+        </w:tabs>
+        <w:rPr>
+          <w:rFonts w:asciiTheme="minorHAnsi" w:eastAsiaTheme="minorEastAsia" w:hAnsiTheme="minorHAnsi" w:cstheme="minorBidi"/>
+          <w:b w:val="0"/>
+          <w:bCs w:val="0"/>
+          <w:caps w:val="0"/>
+          <w:noProof/>
+          <w:kern w:val="2"/>
+          <w:sz w:val="22"/>
+          <w:szCs w:val="22"/>
+          <w:lang w:eastAsia="pl-PL"/>
+          <w14:ligatures w14:val="standardContextual"/>
+        </w:rPr>
+      </w:pPr>
+      <w:hyperlink w:anchor="_Toc134279895" w:history="1">
+        <w:r>
+          <w:rPr>
+            <w:rStyle w:val="Hyperlink"/>
+            <w:noProof/>
+          </w:rPr>
+          <w:t>4.</w:t>
+        </w:r>
+        <w:r>
+          <w:rPr>
+            <w:rFonts w:asciiTheme="minorHAnsi" w:eastAsiaTheme="minorEastAsia" w:hAnsiTheme="minorHAnsi" w:cstheme="minorBidi"/>
+            <w:b w:val="0"/>
+            <w:bCs w:val="0"/>
+            <w:caps w:val="0"/>
+            <w:noProof/>
+            <w:kern w:val="2"/>
+            <w:sz w:val="22"/>
+            <w:szCs w:val="22"/>
+            <w:lang w:eastAsia="pl-PL"/>
+            <w14:ligatures w14:val="standardContextual"/>
+          </w:rPr>
+          <w:tab/>
+        </w:r>
+        <w:r>
+          <w:rPr>
+            <w:rStyle w:val="Hyperlink"/>
+            <w:noProof/>
+          </w:rPr>
+          <w:t>Podsumowanie i bibliografia</w:t>
+        </w:r>
+        <w:r>
+          <w:rPr>
+            <w:noProof/>
+            <w:webHidden/>
+          </w:rPr>
+          <w:tab/>
+        </w:r>
+        <w:r>
+          <w:rPr>
+            <w:noProof/>
+            <w:webHidden/>
+          </w:rPr>
+          <w:fldChar w:fldCharType="begin"/>
+        </w:r>
+        <w:r>
+          <w:rPr>
+            <w:noProof/>
+            <w:webHidden/>
+          </w:rPr>
+          <w:instrText xml:space="preserve"> PAGEREF _Toc134279895 \h </w:instrText>
+        </w:r>
+        <w:r>
+          <w:rPr>
+            <w:noProof/>
+            <w:webHidden/>
+          </w:rPr>
+        </w:r>
+        <w:r>
+          <w:rPr>
+            <w:noProof/>
+            <w:webHidden/>
+          </w:rPr>
+          <w:fldChar w:fldCharType="separate"/>
+        </w:r>
+        <w:r>
+          <w:rPr>
+            <w:noProof/>
+            <w:webHidden/>
+          </w:rPr>
+          <w:t>14</w:t>
         </w:r>
         <w:r>
           <w:rPr>
@@ -1315,13 +1415,13 @@
           <w14:ligatures w14:val="standardContextual"/>
         </w:rPr>
       </w:pPr>
-      <w:hyperlink w:anchor="_Toc134127550" w:history="1">
+      <w:hyperlink w:anchor="_Toc134279896" w:history="1">
         <w:r>
           <w:rPr>
             <w:rStyle w:val="Hyperlink"/>
             <w:noProof/>
           </w:rPr>
-          <w:t>3.2.</w:t>
+          <w:t>4.1.</w:t>
         </w:r>
         <w:r>
           <w:rPr>
@@ -1341,6 +1441,102 @@
             <w:rStyle w:val="Hyperlink"/>
             <w:noProof/>
           </w:rPr>
+          <w:t>Podsumowanie</w:t>
+        </w:r>
+        <w:r>
+          <w:rPr>
+            <w:noProof/>
+            <w:webHidden/>
+          </w:rPr>
+          <w:tab/>
+        </w:r>
+        <w:r>
+          <w:rPr>
+            <w:noProof/>
+            <w:webHidden/>
+          </w:rPr>
+          <w:fldChar w:fldCharType="begin"/>
+        </w:r>
+        <w:r>
+          <w:rPr>
+            <w:noProof/>
+            <w:webHidden/>
+          </w:rPr>
+          <w:instrText xml:space="preserve"> PAGEREF _Toc134279896 \h </w:instrText>
+        </w:r>
+        <w:r>
+          <w:rPr>
+            <w:noProof/>
+            <w:webHidden/>
+          </w:rPr>
+        </w:r>
+        <w:r>
+          <w:rPr>
+            <w:noProof/>
+            <w:webHidden/>
+          </w:rPr>
+          <w:fldChar w:fldCharType="separate"/>
+        </w:r>
+        <w:r>
+          <w:rPr>
+            <w:noProof/>
+            <w:webHidden/>
+          </w:rPr>
+          <w:t>14</w:t>
+        </w:r>
+        <w:r>
+          <w:rPr>
+            <w:noProof/>
+            <w:webHidden/>
+          </w:rPr>
+          <w:fldChar w:fldCharType="end"/>
+        </w:r>
+      </w:hyperlink>
+    </w:p>
+    <w:p>
+      <w:pPr>
+        <w:pStyle w:val="TOC2"/>
+        <w:tabs>
+          <w:tab w:val="left" w:pos="880"/>
+          <w:tab w:val="right" w:leader="dot" w:pos="9394"/>
+        </w:tabs>
+        <w:rPr>
+          <w:rFonts w:asciiTheme="minorHAnsi" w:eastAsiaTheme="minorEastAsia" w:hAnsiTheme="minorHAnsi" w:cstheme="minorBidi"/>
+          <w:bCs w:val="0"/>
+          <w:noProof/>
+          <w:kern w:val="2"/>
+          <w:sz w:val="22"/>
+          <w:szCs w:val="22"/>
+          <w:lang w:eastAsia="pl-PL"/>
+          <w14:ligatures w14:val="standardContextual"/>
+        </w:rPr>
+      </w:pPr>
+      <w:hyperlink w:anchor="_Toc134279897" w:history="1">
+        <w:r>
+          <w:rPr>
+            <w:rStyle w:val="Hyperlink"/>
+            <w:noProof/>
+          </w:rPr>
+          <w:t>4.2.</w:t>
+        </w:r>
+        <w:r>
+          <w:rPr>
+            <w:rFonts w:asciiTheme="minorHAnsi" w:eastAsiaTheme="minorEastAsia" w:hAnsiTheme="minorHAnsi" w:cstheme="minorBidi"/>
+            <w:bCs w:val="0"/>
+            <w:noProof/>
+            <w:kern w:val="2"/>
+            <w:sz w:val="22"/>
+            <w:szCs w:val="22"/>
+            <w:lang w:eastAsia="pl-PL"/>
+            <w14:ligatures w14:val="standardContextual"/>
+          </w:rPr>
+          <w:tab/>
+        </w:r>
+        <w:r>
+          <w:rPr>
+            <w:rStyle w:val="Hyperlink"/>
+            <w:noProof/>
+          </w:rPr>
           <w:t>Bibliografia</w:t>
         </w:r>
         <w:r>
@@ -1362,7 +1558,7 @@
             <w:noProof/>
             <w:webHidden/>
           </w:rPr>
-          <w:instrText xml:space="preserve"> PAGEREF _Toc134127550 \h </w:instrText>
+          <w:instrText xml:space="preserve"> PAGEREF _Toc134279897 \h </w:instrText>
         </w:r>
         <w:r>
           <w:rPr>
@@ -1382,7 +1578,7 @@
             <w:noProof/>
             <w:webHidden/>
           </w:rPr>
-          <w:t>12</w:t>
+          <w:t>14</w:t>
         </w:r>
         <w:r>
           <w:rPr>
@@ -1471,34 +1667,10 @@
     </w:p>
     <w:p>
       <w:pPr>
-        <w:rPr>
-          <w:rFonts w:eastAsiaTheme="minorEastAsia"/>
-          <w:lang w:eastAsia="pl-PL"/>
-        </w:rPr>
-      </w:pPr>
-    </w:p>
-    <w:p>
-      <w:pPr>
-        <w:rPr>
-          <w:rFonts w:eastAsiaTheme="minorEastAsia"/>
-          <w:lang w:eastAsia="pl-PL"/>
-        </w:rPr>
-      </w:pPr>
-    </w:p>
-    <w:p>
-      <w:pPr>
-        <w:rPr>
-          <w:rFonts w:eastAsiaTheme="minorEastAsia"/>
-          <w:lang w:eastAsia="pl-PL"/>
-        </w:rPr>
-      </w:pPr>
-    </w:p>
-    <w:p>
-      <w:pPr>
         <w:pStyle w:val="Heading1"/>
       </w:pPr>
       <w:bookmarkStart w:id="15" w:name="_Toc131927254"/>
-      <w:bookmarkStart w:id="16" w:name="_Toc134127541"/>
+      <w:bookmarkStart w:id="16" w:name="_Toc134279886"/>
       <w:r>
         <w:lastRenderedPageBreak/>
         <w:t>Wstęp</w:t>
@@ -1515,7 +1687,19 @@
         <w:rPr>
           <w:highlight w:val="white"/>
         </w:rPr>
-        <w:t>Podstawowym celem pracy pt. „Badanie efektywności zwiększania rozdzielczości obrazów z wykorzystaniem sieci neuronowych” będzie zbadanie możliwości powiększania obrazów HDR z rozdzielczości 1080p do rozdzielczości 4k (</w:t>
+        <w:t>Podstawowym celem pracy pt. „Badanie efektywności zwiększania rozdzielczości obrazów z wykorzystaniem sieci neuronowych” będzie zbadanie możliwości powiększania obrazów HDR z rozdzielczości 1080p</w:t>
+      </w:r>
+      <w:r>
+        <w:rPr>
+          <w:highlight w:val="white"/>
+        </w:rPr>
+        <w:t xml:space="preserve"> (tj. 1920x1080)</w:t>
+      </w:r>
+      <w:r>
+        <w:rPr>
+          <w:highlight w:val="white"/>
+        </w:rPr>
+        <w:t xml:space="preserve"> do rozdzielczości 4k (</w:t>
       </w:r>
       <w:r>
         <w:rPr>
@@ -1580,7 +1764,31 @@
         <w:rPr>
           <w:highlight w:val="white"/>
         </w:rPr>
-        <w:t xml:space="preserve"> do uzyskania lepszej jakości oraz rozdzielczości z obrazu o niższej rozdzielczości w odróżnieniu od metod czysto analitycznych takich jak interpolacja najbliższych sąsiadów (</w:t>
+        <w:t xml:space="preserve"> do uzyskania lepszej jakości </w:t>
+      </w:r>
+      <w:r>
+        <w:rPr>
+          <w:highlight w:val="white"/>
+        </w:rPr>
+        <w:t>i</w:t>
+      </w:r>
+      <w:r>
+        <w:rPr>
+          <w:highlight w:val="white"/>
+        </w:rPr>
+        <w:t xml:space="preserve"> rozdzielczości z obrazu o niższej rozdzielczości</w:t>
+      </w:r>
+      <w:r>
+        <w:rPr>
+          <w:highlight w:val="white"/>
+        </w:rPr>
+        <w:t>. W</w:t>
+      </w:r>
+      <w:r>
+        <w:rPr>
+          <w:highlight w:val="white"/>
+        </w:rPr>
+        <w:t xml:space="preserve"> odróżnieniu od metod czysto analitycznych takich jak interpolacja najbliższych sąsiadów (</w:t>
       </w:r>
       <w:proofErr w:type="spellStart"/>
       <w:r>
@@ -1678,7 +1886,19 @@
         <w:rPr>
           <w:highlight w:val="white"/>
         </w:rPr>
-        <w:t>). Sieci neuronowe są w stanie nauczyć się bardziej złożonych zależności miedzy pikselami przez co generowane obrazy są wyższej jakości i zawierają więcej szczegółów. Ich popularność rośnie z roku na rok</w:t>
+        <w:t>)</w:t>
+      </w:r>
+      <w:r>
+        <w:rPr>
+          <w:highlight w:val="white"/>
+        </w:rPr>
+        <w:t>, s</w:t>
+      </w:r>
+      <w:r>
+        <w:rPr>
+          <w:highlight w:val="white"/>
+        </w:rPr>
+        <w:t>ieci neuronowe są w stanie nauczyć się bardziej złożonych zależności miedzy pikselami przez co generowane obrazy są wyższej jakości i zawierają więcej szczegółów. Ich popularność rośnie z roku na rok</w:t>
       </w:r>
       <w:r>
         <w:rPr>
@@ -1722,25 +1942,13 @@
         <w:rPr>
           <w:highlight w:val="white"/>
         </w:rPr>
-        <w:t>U</w:t>
-      </w:r>
-      <w:r>
-        <w:rPr>
-          <w:highlight w:val="white"/>
-        </w:rPr>
-        <w:t xml:space="preserve">możliwiają </w:t>
-      </w:r>
-      <w:r>
-        <w:rPr>
-          <w:highlight w:val="white"/>
-        </w:rPr>
-        <w:t xml:space="preserve">one </w:t>
-      </w:r>
-      <w:r>
-        <w:rPr>
-          <w:highlight w:val="white"/>
-        </w:rPr>
-        <w:t>tworzenie własnych modeli w oparciu o gotowe dokumentacje, przystępne nawet dla osób nieskorelowanych ze sztuczna inteligencja.</w:t>
+        <w:t>API u</w:t>
+      </w:r>
+      <w:r>
+        <w:rPr>
+          <w:highlight w:val="white"/>
+        </w:rPr>
+        <w:t>możliwiają tworzenie własnych modeli w oparciu o gotowe dokumentacje, przystępne nawet dla osób nieskorelowanych ze sztuczna inteligencja.</w:t>
       </w:r>
       <w:bookmarkEnd w:id="18"/>
     </w:p>
@@ -1767,6 +1975,7 @@
             <w:docPart w:val="6AD992D09CB1408EB9159080BB9A27FD"/>
           </w:placeholder>
         </w:sdtPr>
+        <w:sdtEndPr/>
         <w:sdtContent>
           <w:r>
             <w:rPr>
@@ -1809,7 +2018,19 @@
         <w:rPr>
           <w:highlight w:val="white"/>
         </w:rPr>
-        <w:t xml:space="preserve"> Block/Encoder), który jest odpowiedzialny za ekstrakcję cech oraz zmniejszanie rozdzielczości, tudzież kompresję obrazu, pozwalająca na wydobywanie szczegółów, następnie występuje wąskie gardło (</w:t>
+        <w:t xml:space="preserve"> Block/Encoder), który jest odpowiedzialny za ekstrakcję cech oraz zmniejszanie rozdzielczości, tudzież kompresję obrazu, pozwalająca na wydobywanie szczegółów</w:t>
+      </w:r>
+      <w:r>
+        <w:rPr>
+          <w:highlight w:val="white"/>
+        </w:rPr>
+        <w:t>. N</w:t>
+      </w:r>
+      <w:r>
+        <w:rPr>
+          <w:highlight w:val="white"/>
+        </w:rPr>
+        <w:t>astępnie występuje wąskie gardło (</w:t>
       </w:r>
       <w:proofErr w:type="spellStart"/>
       <w:r>
@@ -1837,7 +2058,19 @@
         <w:rPr>
           <w:highlight w:val="white"/>
         </w:rPr>
-        <w:t>), który odpowiada za ostateczną ekstrakcję cech, a ostatnim blokiem jest blok zwiększający rozdzielczość (</w:t>
+        <w:t>), któr</w:t>
+      </w:r>
+      <w:r>
+        <w:rPr>
+          <w:highlight w:val="white"/>
+        </w:rPr>
+        <w:t>e</w:t>
+      </w:r>
+      <w:r>
+        <w:rPr>
+          <w:highlight w:val="white"/>
+        </w:rPr>
+        <w:t xml:space="preserve"> odpowiada za ostateczną ekstrakcję cech, a ostatnim blokiem jest blok zwiększający rozdzielczość (</w:t>
       </w:r>
       <w:proofErr w:type="spellStart"/>
       <w:r>
@@ -1879,7 +2112,31 @@
         <w:rPr>
           <w:highlight w:val="white"/>
         </w:rPr>
-        <w:t xml:space="preserve">), przynajmniej do rozdzielczości wejściowej obrazu. Cześć pracy, związana bezpośrednio z siecią neuronowa została napisana z użyciem biblioteki </w:t>
+        <w:t xml:space="preserve">), </w:t>
+      </w:r>
+      <w:r>
+        <w:rPr>
+          <w:highlight w:val="white"/>
+        </w:rPr>
+        <w:t>co najmniej</w:t>
+      </w:r>
+      <w:r>
+        <w:rPr>
+          <w:highlight w:val="white"/>
+        </w:rPr>
+        <w:t xml:space="preserve"> do rozdzielczości wejściowej obrazu. Cześć pracy, związana bezpośrednio z siecią neuronowa została </w:t>
+      </w:r>
+      <w:r>
+        <w:rPr>
+          <w:highlight w:val="white"/>
+        </w:rPr>
+        <w:t>stworzona</w:t>
+      </w:r>
+      <w:r>
+        <w:rPr>
+          <w:highlight w:val="white"/>
+        </w:rPr>
+        <w:t xml:space="preserve"> z użyciem biblioteki </w:t>
       </w:r>
       <w:proofErr w:type="spellStart"/>
       <w:r>
@@ -1889,6 +2146,28 @@
         <w:t>PyTorch</w:t>
       </w:r>
       <w:proofErr w:type="spellEnd"/>
+      <w:sdt>
+        <w:sdtPr>
+          <w:rPr>
+            <w:color w:val="000000"/>
+            <w:highlight w:val="white"/>
+          </w:rPr>
+          <w:tag w:val="MENDELEY_CITATION_v3_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"/>
+          <w:id w:val="-1207170785"/>
+          <w:placeholder>
+            <w:docPart w:val="DefaultPlaceholder_-1854013440"/>
+          </w:placeholder>
+        </w:sdtPr>
+        <w:sdtContent>
+          <w:r>
+            <w:rPr>
+              <w:color w:val="000000"/>
+              <w:highlight w:val="white"/>
+            </w:rPr>
+            <w:t>[2]</w:t>
+          </w:r>
+        </w:sdtContent>
+      </w:sdt>
       <w:r>
         <w:rPr>
           <w:highlight w:val="white"/>
@@ -1929,7 +2208,35 @@
         <w:rPr>
           <w:highlight w:val="white"/>
         </w:rPr>
-        <w:t xml:space="preserve"> Engine w wersji 4.26.2, który został poddany modyfikacjom umożliwiającym zapisywanie na dysk pojedynczych klatek generowanych</w:t>
+        <w:t xml:space="preserve"> Engine</w:t>
+      </w:r>
+      <w:sdt>
+        <w:sdtPr>
+          <w:rPr>
+            <w:color w:val="000000"/>
+            <w:highlight w:val="white"/>
+          </w:rPr>
+          <w:tag w:val="MENDELEY_CITATION_v3_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"/>
+          <w:id w:val="144474569"/>
+          <w:placeholder>
+            <w:docPart w:val="DefaultPlaceholder_-1854013440"/>
+          </w:placeholder>
+        </w:sdtPr>
+        <w:sdtContent>
+          <w:r>
+            <w:rPr>
+              <w:color w:val="000000"/>
+              <w:highlight w:val="white"/>
+            </w:rPr>
+            <w:t>[3]</w:t>
+          </w:r>
+        </w:sdtContent>
+      </w:sdt>
+      <w:r>
+        <w:rPr>
+          <w:highlight w:val="white"/>
+        </w:rPr>
+        <w:t xml:space="preserve"> w wersji 4.26.2, który został poddany modyfikacjom umożliwiającym zapisywanie na dysk pojedynczych klatek generowanych</w:t>
       </w:r>
       <w:r>
         <w:rPr>
@@ -1945,6 +2252,12 @@
       </w:r>
     </w:p>
     <w:p>
+      <w:pPr>
+        <w:ind w:firstLine="360"/>
+        <w:rPr>
+          <w:highlight w:val="white"/>
+        </w:rPr>
+      </w:pPr>
       <w:proofErr w:type="spellStart"/>
       <w:r>
         <w:rPr>
@@ -1983,7 +2296,115 @@
         <w:rPr>
           <w:highlight w:val="white"/>
         </w:rPr>
-        <w:t>Opisywana praca magisterska została podzielona na dwa podstawowe pod problemy: Silnik graficzny umożliwiający generowanie zbioru danych oraz sieć neuronowa wraz z całokształtem procesu uczenia oraz walidacji wyników. Oba te procesy zostały opisane ze szczegółami w rozdziale nr 2.</w:t>
+        <w:t xml:space="preserve">Opisywana praca magisterska została podzielona na </w:t>
+      </w:r>
+      <w:r>
+        <w:rPr>
+          <w:highlight w:val="white"/>
+        </w:rPr>
+        <w:t>trzy</w:t>
+      </w:r>
+      <w:r>
+        <w:rPr>
+          <w:highlight w:val="white"/>
+        </w:rPr>
+        <w:t xml:space="preserve"> podstawowe pod problemy: </w:t>
+      </w:r>
+      <w:r>
+        <w:rPr>
+          <w:highlight w:val="white"/>
+        </w:rPr>
+        <w:t>zbiór</w:t>
+      </w:r>
+      <w:r>
+        <w:rPr>
+          <w:highlight w:val="white"/>
+        </w:rPr>
+        <w:t xml:space="preserve"> danych </w:t>
+      </w:r>
+      <w:r>
+        <w:rPr>
+          <w:highlight w:val="white"/>
+        </w:rPr>
+        <w:t>wraz z s</w:t>
+      </w:r>
+      <w:r>
+        <w:rPr>
+          <w:highlight w:val="white"/>
+        </w:rPr>
+        <w:t>ilnik</w:t>
+      </w:r>
+      <w:r>
+        <w:rPr>
+          <w:highlight w:val="white"/>
+        </w:rPr>
+        <w:t>iem</w:t>
+      </w:r>
+      <w:r>
+        <w:rPr>
+          <w:highlight w:val="white"/>
+        </w:rPr>
+        <w:t xml:space="preserve"> graficzny</w:t>
+      </w:r>
+      <w:r>
+        <w:rPr>
+          <w:highlight w:val="white"/>
+        </w:rPr>
+        <w:t>m</w:t>
+      </w:r>
+      <w:r>
+        <w:rPr>
+          <w:highlight w:val="white"/>
+        </w:rPr>
+        <w:t xml:space="preserve"> umożliwiający</w:t>
+      </w:r>
+      <w:r>
+        <w:rPr>
+          <w:highlight w:val="white"/>
+        </w:rPr>
+        <w:t xml:space="preserve"> ich</w:t>
+      </w:r>
+      <w:r>
+        <w:rPr>
+          <w:highlight w:val="white"/>
+        </w:rPr>
+        <w:t xml:space="preserve"> generowanie</w:t>
+      </w:r>
+      <w:r>
+        <w:rPr>
+          <w:highlight w:val="white"/>
+        </w:rPr>
+        <w:t>,</w:t>
+      </w:r>
+      <w:r>
+        <w:rPr>
+          <w:highlight w:val="white"/>
+        </w:rPr>
+        <w:t xml:space="preserve"> sieć neuronowa wraz z całokształtem procesu uczenia </w:t>
+      </w:r>
+      <w:r>
+        <w:rPr>
+          <w:highlight w:val="white"/>
+        </w:rPr>
+        <w:t>i wyniki badań</w:t>
+      </w:r>
+      <w:r>
+        <w:rPr>
+          <w:highlight w:val="white"/>
+        </w:rPr>
+        <w:t xml:space="preserve">. Oba te procesy zostały opisane ze szczegółami w </w:t>
+      </w:r>
+      <w:r>
+        <w:rPr>
+          <w:highlight w:val="white"/>
+        </w:rPr>
+        <w:t>następnych rozdziałach</w:t>
+      </w:r>
+      <w:r>
+        <w:rPr>
+          <w:highlight w:val="white"/>
+        </w:rPr>
+        <w:t>.</w:t>
       </w:r>
       <w:bookmarkEnd w:id="21"/>
       <w:r>
@@ -2140,7 +2561,7 @@
         <w:pStyle w:val="Heading1"/>
       </w:pPr>
       <w:bookmarkStart w:id="22" w:name="_Toc131927255"/>
-      <w:bookmarkStart w:id="23" w:name="_Toc134127542"/>
+      <w:bookmarkStart w:id="23" w:name="_Toc134279887"/>
       <w:r>
         <w:lastRenderedPageBreak/>
         <w:t xml:space="preserve">Zbiór </w:t>
@@ -2155,7 +2576,7 @@
       <w:pPr>
         <w:pStyle w:val="Heading2"/>
       </w:pPr>
-      <w:bookmarkStart w:id="24" w:name="_Toc134127543"/>
+      <w:bookmarkStart w:id="24" w:name="_Toc134279888"/>
       <w:r>
         <w:t xml:space="preserve">Proces </w:t>
       </w:r>
@@ -2226,7 +2647,19 @@
         <w:rPr>
           <w:highlight w:val="white"/>
         </w:rPr>
-        <w:t>, kiedy to porównamy obrazy wygenerowane przez silnik a rzeczywiste zdjęcia. Na przykładzie [</w:t>
+        <w:t>, kiedy to porównamy obrazy wygenerowane przez silnik</w:t>
+      </w:r>
+      <w:r>
+        <w:rPr>
+          <w:highlight w:val="white"/>
+        </w:rPr>
+        <w:t>,</w:t>
+      </w:r>
+      <w:r>
+        <w:rPr>
+          <w:highlight w:val="white"/>
+        </w:rPr>
+        <w:t xml:space="preserve"> a rzeczywiste zdjęcia. Na przykładzie [</w:t>
       </w:r>
       <w:r>
         <w:rPr>
@@ -2971,10 +3404,10 @@
             <w:highlight w:val="white"/>
             <w:lang w:val="en-US"/>
           </w:rPr>
-          <w:tag w:val="MENDELEY_CITATION_v3_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"/>
-          <w:id w:val="699288750"/>
+          <w:tag w:val="MENDELEY_CITATION_v3_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"/>
+          <w:id w:val="643397168"/>
           <w:placeholder>
-            <w:docPart w:val="7013105222DD4DC98B8EC2B506B897C1"/>
+            <w:docPart w:val="DefaultPlaceholder_-1854013440"/>
           </w:placeholder>
         </w:sdtPr>
         <w:sdtContent>
@@ -2984,7 +3417,7 @@
               <w:highlight w:val="white"/>
               <w:lang w:val="en-US"/>
             </w:rPr>
-            <w:t>[2]</w:t>
+            <w:t>[4]</w:t>
           </w:r>
         </w:sdtContent>
       </w:sdt>
@@ -3369,7 +3802,7 @@
                     </pic:cNvPicPr>
                   </pic:nvPicPr>
                   <pic:blipFill>
-                    <a:blip r:embed="rId9" cstate="print">
+                    <a:blip r:embed="rId12" cstate="print">
                       <a:extLst>
                         <a:ext uri="{28A0092B-C50C-407E-A947-70E740481C1C}">
                           <a14:useLocalDpi xmlns:a14="http://schemas.microsoft.com/office/drawing/2010/main" val="0"/>
@@ -3403,51 +3836,25 @@
       <w:r>
         <w:t xml:space="preserve">Rysunek </w:t>
       </w:r>
-      <w:r>
-        <w:fldChar w:fldCharType="begin"/>
-      </w:r>
-      <w:r>
-        <w:instrText xml:space="preserve"> STYLEREF 1 \s </w:instrText>
-      </w:r>
-      <w:r>
-        <w:fldChar w:fldCharType="separate"/>
-      </w:r>
-      <w:r>
-        <w:rPr>
-          <w:noProof/>
-        </w:rPr>
-        <w:t>2</w:t>
-      </w:r>
-      <w:r>
-        <w:rPr>
-          <w:noProof/>
-        </w:rPr>
-        <w:fldChar w:fldCharType="end"/>
-      </w:r>
+      <w:fldSimple w:instr=" STYLEREF 1 \s ">
+        <w:r>
+          <w:rPr>
+            <w:noProof/>
+          </w:rPr>
+          <w:t>2</w:t>
+        </w:r>
+      </w:fldSimple>
       <w:r>
         <w:t>.</w:t>
       </w:r>
-      <w:r>
-        <w:fldChar w:fldCharType="begin"/>
-      </w:r>
-      <w:r>
-        <w:instrText xml:space="preserve"> SEQ Rysunek \* ARABIC \s 1 </w:instrText>
-      </w:r>
-      <w:r>
-        <w:fldChar w:fldCharType="separate"/>
-      </w:r>
-      <w:r>
-        <w:rPr>
-          <w:noProof/>
-        </w:rPr>
-        <w:t>1</w:t>
-      </w:r>
-      <w:r>
-        <w:rPr>
-          <w:noProof/>
-        </w:rPr>
-        <w:fldChar w:fldCharType="end"/>
-      </w:r>
+      <w:fldSimple w:instr=" SEQ Rysunek \* ARABIC \s 1 ">
+        <w:r>
+          <w:rPr>
+            <w:noProof/>
+          </w:rPr>
+          <w:t>1</w:t>
+        </w:r>
+      </w:fldSimple>
       <w:bookmarkEnd w:id="32"/>
       <w:r>
         <w:t xml:space="preserve"> </w:t>
@@ -3488,10 +3895,6 @@
       <w:pPr>
         <w:pStyle w:val="Caption"/>
         <w:jc w:val="center"/>
-        <w:rPr>
-          <w:noProof/>
-          <w:highlight w:val="white"/>
-        </w:rPr>
       </w:pPr>
       <w:bookmarkStart w:id="34" w:name="_Ref131967105"/>
       <w:bookmarkStart w:id="35" w:name="_Toc131927476"/>
@@ -3518,7 +3921,7 @@
                     </pic:cNvPicPr>
                   </pic:nvPicPr>
                   <pic:blipFill>
-                    <a:blip r:embed="rId10" cstate="print">
+                    <a:blip r:embed="rId13" cstate="print">
                       <a:extLst>
                         <a:ext uri="{28A0092B-C50C-407E-A947-70E740481C1C}">
                           <a14:useLocalDpi xmlns:a14="http://schemas.microsoft.com/office/drawing/2010/main" val="0"/>
@@ -3552,51 +3955,25 @@
       <w:r>
         <w:t xml:space="preserve">Rysunek </w:t>
       </w:r>
-      <w:r>
-        <w:fldChar w:fldCharType="begin"/>
-      </w:r>
-      <w:r>
-        <w:instrText xml:space="preserve"> STYLEREF 1 \s </w:instrText>
-      </w:r>
-      <w:r>
-        <w:fldChar w:fldCharType="separate"/>
-      </w:r>
-      <w:r>
-        <w:rPr>
-          <w:noProof/>
-        </w:rPr>
-        <w:t>2</w:t>
-      </w:r>
-      <w:r>
-        <w:rPr>
-          <w:noProof/>
-        </w:rPr>
-        <w:fldChar w:fldCharType="end"/>
-      </w:r>
+      <w:fldSimple w:instr=" STYLEREF 1 \s ">
+        <w:r>
+          <w:rPr>
+            <w:noProof/>
+          </w:rPr>
+          <w:t>2</w:t>
+        </w:r>
+      </w:fldSimple>
       <w:r>
         <w:t>.</w:t>
       </w:r>
-      <w:r>
-        <w:fldChar w:fldCharType="begin"/>
-      </w:r>
-      <w:r>
-        <w:instrText xml:space="preserve"> SEQ Rysunek \* ARABIC \s 1 </w:instrText>
-      </w:r>
-      <w:r>
-        <w:fldChar w:fldCharType="separate"/>
-      </w:r>
-      <w:r>
-        <w:rPr>
-          <w:noProof/>
-        </w:rPr>
-        <w:t>2</w:t>
-      </w:r>
-      <w:r>
-        <w:rPr>
-          <w:noProof/>
-        </w:rPr>
-        <w:fldChar w:fldCharType="end"/>
-      </w:r>
+      <w:fldSimple w:instr=" SEQ Rysunek \* ARABIC \s 1 ">
+        <w:r>
+          <w:rPr>
+            <w:noProof/>
+          </w:rPr>
+          <w:t>2</w:t>
+        </w:r>
+      </w:fldSimple>
       <w:bookmarkEnd w:id="34"/>
       <w:r>
         <w:t xml:space="preserve"> </w:t>
@@ -3643,10 +4020,27 @@
       </w:r>
       <w:bookmarkStart w:id="36" w:name="_Toc131927477"/>
       <w:bookmarkEnd w:id="35"/>
-      <w:r>
+    </w:p>
+    <w:p>
+      <w:pPr>
+        <w:pStyle w:val="Caption"/>
+        <w:jc w:val="center"/>
+      </w:pPr>
+    </w:p>
+    <w:p>
+      <w:pPr>
+        <w:pStyle w:val="Caption"/>
+        <w:jc w:val="center"/>
         <w:rPr>
           <w:noProof/>
-        </w:rPr>
+          <w:highlight w:val="white"/>
+        </w:rPr>
+      </w:pPr>
+      <w:r>
+        <w:rPr>
+          <w:noProof/>
+        </w:rPr>
+        <w:lastRenderedPageBreak/>
         <w:drawing>
           <wp:inline distT="0" distB="0" distL="0" distR="0" wp14:anchorId="2751DDE4" wp14:editId="0ABA414F">
             <wp:extent cx="5968173" cy="2602825"/>
@@ -3665,7 +4059,7 @@
                     </pic:cNvPicPr>
                   </pic:nvPicPr>
                   <pic:blipFill>
-                    <a:blip r:embed="rId11">
+                    <a:blip r:embed="rId14">
                       <a:extLst>
                         <a:ext uri="{28A0092B-C50C-407E-A947-70E740481C1C}">
                           <a14:useLocalDpi xmlns:a14="http://schemas.microsoft.com/office/drawing/2010/main" val="0"/>
@@ -3706,54 +4100,27 @@
       <w:bookmarkStart w:id="37" w:name="_Ref131967116"/>
       <w:bookmarkStart w:id="38" w:name="_Toc131927478"/>
       <w:r>
-        <w:lastRenderedPageBreak/>
         <w:t xml:space="preserve">Rysunek </w:t>
       </w:r>
-      <w:r>
-        <w:fldChar w:fldCharType="begin"/>
-      </w:r>
-      <w:r>
-        <w:instrText xml:space="preserve"> STYLEREF 1 \s </w:instrText>
-      </w:r>
-      <w:r>
-        <w:fldChar w:fldCharType="separate"/>
-      </w:r>
-      <w:r>
-        <w:rPr>
-          <w:noProof/>
-        </w:rPr>
-        <w:t>2</w:t>
-      </w:r>
-      <w:r>
-        <w:rPr>
-          <w:noProof/>
-        </w:rPr>
-        <w:fldChar w:fldCharType="end"/>
-      </w:r>
+      <w:fldSimple w:instr=" STYLEREF 1 \s ">
+        <w:r>
+          <w:rPr>
+            <w:noProof/>
+          </w:rPr>
+          <w:t>2</w:t>
+        </w:r>
+      </w:fldSimple>
       <w:r>
         <w:t>.</w:t>
       </w:r>
-      <w:r>
-        <w:fldChar w:fldCharType="begin"/>
-      </w:r>
-      <w:r>
-        <w:instrText xml:space="preserve"> SEQ Rysunek \* ARABIC \s 1 </w:instrText>
-      </w:r>
-      <w:r>
-        <w:fldChar w:fldCharType="separate"/>
-      </w:r>
-      <w:r>
-        <w:rPr>
-          <w:noProof/>
-        </w:rPr>
-        <w:t>3</w:t>
-      </w:r>
-      <w:r>
-        <w:rPr>
-          <w:noProof/>
-        </w:rPr>
-        <w:fldChar w:fldCharType="end"/>
-      </w:r>
+      <w:fldSimple w:instr=" SEQ Rysunek \* ARABIC \s 1 ">
+        <w:r>
+          <w:rPr>
+            <w:noProof/>
+          </w:rPr>
+          <w:t>3</w:t>
+        </w:r>
+      </w:fldSimple>
       <w:bookmarkEnd w:id="37"/>
       <w:r>
         <w:t xml:space="preserve"> </w:t>
@@ -3776,22 +4143,30 @@
         </w:rPr>
         <w:t xml:space="preserve"> </w:t>
       </w:r>
+      <w:proofErr w:type="spellStart"/>
       <w:r>
         <w:rPr>
           <w:b/>
           <w:bCs w:val="0"/>
           <w:highlight w:val="white"/>
         </w:rPr>
-        <w:t>Anty-</w:t>
-      </w:r>
-      <w:proofErr w:type="spellStart"/>
+        <w:t>Ant</w:t>
+      </w:r>
       <w:r>
         <w:rPr>
           <w:b/>
           <w:bCs w:val="0"/>
           <w:highlight w:val="white"/>
         </w:rPr>
-        <w:t>Aliasingowa</w:t>
+        <w:t>i</w:t>
+      </w:r>
+      <w:r>
+        <w:rPr>
+          <w:b/>
+          <w:bCs w:val="0"/>
+          <w:highlight w:val="white"/>
+        </w:rPr>
+        <w:t>-Aliasingowa</w:t>
       </w:r>
       <w:proofErr w:type="spellEnd"/>
       <w:r>
@@ -3830,7 +4205,7 @@
                     </pic:cNvPicPr>
                   </pic:nvPicPr>
                   <pic:blipFill>
-                    <a:blip r:embed="rId12">
+                    <a:blip r:embed="rId15">
                       <a:extLst>
                         <a:ext uri="{28A0092B-C50C-407E-A947-70E740481C1C}">
                           <a14:useLocalDpi xmlns:a14="http://schemas.microsoft.com/office/drawing/2010/main" val="0"/>
@@ -3873,51 +4248,25 @@
       <w:r>
         <w:t xml:space="preserve">Rysunek </w:t>
       </w:r>
-      <w:r>
-        <w:fldChar w:fldCharType="begin"/>
-      </w:r>
-      <w:r>
-        <w:instrText xml:space="preserve"> STYLEREF 1 \s </w:instrText>
-      </w:r>
-      <w:r>
-        <w:fldChar w:fldCharType="separate"/>
-      </w:r>
-      <w:r>
-        <w:rPr>
-          <w:noProof/>
-        </w:rPr>
-        <w:t>2</w:t>
-      </w:r>
-      <w:r>
-        <w:rPr>
-          <w:noProof/>
-        </w:rPr>
-        <w:fldChar w:fldCharType="end"/>
-      </w:r>
+      <w:fldSimple w:instr=" STYLEREF 1 \s ">
+        <w:r>
+          <w:rPr>
+            <w:noProof/>
+          </w:rPr>
+          <w:t>2</w:t>
+        </w:r>
+      </w:fldSimple>
       <w:r>
         <w:t>.</w:t>
       </w:r>
-      <w:r>
-        <w:fldChar w:fldCharType="begin"/>
-      </w:r>
-      <w:r>
-        <w:instrText xml:space="preserve"> SEQ Rysunek \* ARABIC \s 1 </w:instrText>
-      </w:r>
-      <w:r>
-        <w:fldChar w:fldCharType="separate"/>
-      </w:r>
-      <w:r>
-        <w:rPr>
-          <w:noProof/>
-        </w:rPr>
-        <w:t>4</w:t>
-      </w:r>
-      <w:r>
-        <w:rPr>
-          <w:noProof/>
-        </w:rPr>
-        <w:fldChar w:fldCharType="end"/>
-      </w:r>
+      <w:fldSimple w:instr=" SEQ Rysunek \* ARABIC \s 1 ">
+        <w:r>
+          <w:rPr>
+            <w:noProof/>
+          </w:rPr>
+          <w:t>4</w:t>
+        </w:r>
+      </w:fldSimple>
       <w:bookmarkEnd w:id="41"/>
       <w:r>
         <w:rPr>
@@ -3931,22 +4280,30 @@
         </w:rPr>
         <w:t xml:space="preserve">Wygląd krawędzi po ich wygładzeniu metodą </w:t>
       </w:r>
+      <w:proofErr w:type="spellStart"/>
       <w:r>
         <w:rPr>
           <w:b/>
           <w:bCs w:val="0"/>
           <w:highlight w:val="white"/>
         </w:rPr>
-        <w:t>Anty-</w:t>
-      </w:r>
-      <w:proofErr w:type="spellStart"/>
+        <w:t>Ant</w:t>
+      </w:r>
       <w:r>
         <w:rPr>
           <w:b/>
           <w:bCs w:val="0"/>
           <w:highlight w:val="white"/>
         </w:rPr>
-        <w:t>Aliasingowa</w:t>
+        <w:t>i</w:t>
+      </w:r>
+      <w:r>
+        <w:rPr>
+          <w:b/>
+          <w:bCs w:val="0"/>
+          <w:highlight w:val="white"/>
+        </w:rPr>
+        <w:t>-Aliasingowa</w:t>
       </w:r>
       <w:proofErr w:type="spellEnd"/>
       <w:r>
@@ -3981,7 +4338,7 @@
                     </pic:cNvPicPr>
                   </pic:nvPicPr>
                   <pic:blipFill>
-                    <a:blip r:embed="rId13">
+                    <a:blip r:embed="rId16">
                       <a:extLst>
                         <a:ext uri="{28A0092B-C50C-407E-A947-70E740481C1C}">
                           <a14:useLocalDpi xmlns:a14="http://schemas.microsoft.com/office/drawing/2010/main" val="0"/>
@@ -4022,51 +4379,25 @@
       <w:r>
         <w:t xml:space="preserve">Rysunek </w:t>
       </w:r>
-      <w:r>
-        <w:fldChar w:fldCharType="begin"/>
-      </w:r>
-      <w:r>
-        <w:instrText xml:space="preserve"> STYLEREF 1 \s </w:instrText>
-      </w:r>
-      <w:r>
-        <w:fldChar w:fldCharType="separate"/>
-      </w:r>
-      <w:r>
-        <w:rPr>
-          <w:noProof/>
-        </w:rPr>
-        <w:t>2</w:t>
-      </w:r>
-      <w:r>
-        <w:rPr>
-          <w:noProof/>
-        </w:rPr>
-        <w:fldChar w:fldCharType="end"/>
-      </w:r>
+      <w:fldSimple w:instr=" STYLEREF 1 \s ">
+        <w:r>
+          <w:rPr>
+            <w:noProof/>
+          </w:rPr>
+          <w:t>2</w:t>
+        </w:r>
+      </w:fldSimple>
       <w:r>
         <w:t>.</w:t>
       </w:r>
-      <w:r>
-        <w:fldChar w:fldCharType="begin"/>
-      </w:r>
-      <w:r>
-        <w:instrText xml:space="preserve"> SEQ Rysunek \* ARABIC \s 1 </w:instrText>
-      </w:r>
-      <w:r>
-        <w:fldChar w:fldCharType="separate"/>
-      </w:r>
-      <w:r>
-        <w:rPr>
-          <w:noProof/>
-        </w:rPr>
-        <w:t>5</w:t>
-      </w:r>
-      <w:r>
-        <w:rPr>
-          <w:noProof/>
-        </w:rPr>
-        <w:fldChar w:fldCharType="end"/>
-      </w:r>
+      <w:fldSimple w:instr=" SEQ Rysunek \* ARABIC \s 1 ">
+        <w:r>
+          <w:rPr>
+            <w:noProof/>
+          </w:rPr>
+          <w:t>5</w:t>
+        </w:r>
+      </w:fldSimple>
       <w:bookmarkEnd w:id="42"/>
       <w:r>
         <w:t xml:space="preserve"> Ramka po aplikacji efektu rozmycia</w:t>
@@ -4091,7 +4422,7 @@
         <mc:AlternateContent>
           <mc:Choice Requires="wpi">
             <w:drawing>
-              <wp:anchor distT="0" distB="0" distL="114300" distR="114300" simplePos="0" relativeHeight="251664384" behindDoc="0" locked="0" layoutInCell="1" allowOverlap="1" wp14:anchorId="080CD45A" wp14:editId="21110068">
+              <wp:anchor distT="0" distB="0" distL="114300" distR="114300" simplePos="0" relativeHeight="251673600" behindDoc="0" locked="0" layoutInCell="1" allowOverlap="1" wp14:anchorId="080CD45A" wp14:editId="21110068">
                 <wp:simplePos x="0" y="0"/>
                 <wp:positionH relativeFrom="column">
                   <wp:posOffset>3065780</wp:posOffset>
@@ -4106,7 +4437,7 @@
                 <wp:cNvGraphicFramePr/>
                 <a:graphic xmlns:a="http://schemas.openxmlformats.org/drawingml/2006/main">
                   <a:graphicData uri="http://schemas.microsoft.com/office/word/2010/wordprocessingInk">
-                    <w14:contentPart bwMode="auto" r:id="rId14">
+                    <w14:contentPart bwMode="auto" r:id="rId17">
                       <w14:nvContentPartPr>
                         <w14:cNvContentPartPr/>
                       </w14:nvContentPartPr>
@@ -4122,7 +4453,7 @@
           </mc:Choice>
           <mc:Fallback>
             <w:pict>
-              <v:shapetype w14:anchorId="137B3C6F" id="_x0000_t75" coordsize="21600,21600" o:spt="75" o:preferrelative="t" path="m@4@5l@4@11@9@11@9@5xe" filled="f" stroked="f">
+              <v:shapetype w14:anchorId="4A6089AB" id="_x0000_t75" coordsize="21600,21600" o:spt="75" o:preferrelative="t" path="m@4@5l@4@11@9@11@9@5xe" filled="f" stroked="f">
                 <v:stroke joinstyle="miter"/>
                 <v:formulas>
                   <v:f eqn="if lineDrawn pixelLineWidth 0"/>
@@ -4141,8 +4472,8 @@
                 <v:path o:extrusionok="f" gradientshapeok="t" o:connecttype="rect"/>
                 <o:lock v:ext="edit" aspectratio="t"/>
               </v:shapetype>
-              <v:shape id="Ink 20" o:spid="_x0000_s1026" type="#_x0000_t75" style="position:absolute;margin-left:240.7pt;margin-top:4.9pt;width:17.3pt;height:20.3pt;z-index:251664384;visibility:visible;mso-wrap-style:square;mso-wrap-distance-left:9pt;mso-wrap-distance-top:0;mso-wrap-distance-right:9pt;mso-wrap-distance-bottom:0;mso-position-horizontal:absolute;mso-position-horizontal-relative:text;mso-position-vertical:absolute;mso-position-vertical-relative:text" o:gfxdata="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">
-                <v:imagedata r:id="rId15" o:title=""/>
+              <v:shape id="Ink 20" o:spid="_x0000_s1026" type="#_x0000_t75" style="position:absolute;margin-left:240.7pt;margin-top:4.9pt;width:17.3pt;height:20.3pt;z-index:251673600;visibility:visible;mso-wrap-style:square;mso-wrap-distance-left:9pt;mso-wrap-distance-top:0;mso-wrap-distance-right:9pt;mso-wrap-distance-bottom:0;mso-position-horizontal:absolute;mso-position-horizontal-relative:text;mso-position-vertical:absolute;mso-position-vertical-relative:text" o:gfxdata="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">
+                <v:imagedata r:id="rId18" o:title=""/>
               </v:shape>
             </w:pict>
           </mc:Fallback>
@@ -4155,7 +4486,7 @@
         <mc:AlternateContent>
           <mc:Choice Requires="wpi">
             <w:drawing>
-              <wp:anchor distT="0" distB="0" distL="114300" distR="114300" simplePos="0" relativeHeight="251661312" behindDoc="0" locked="0" layoutInCell="1" allowOverlap="1" wp14:anchorId="3C49CB97" wp14:editId="0F21E6D0">
+              <wp:anchor distT="0" distB="0" distL="114300" distR="114300" simplePos="0" relativeHeight="251657216" behindDoc="0" locked="0" layoutInCell="1" allowOverlap="1" wp14:anchorId="3C49CB97" wp14:editId="0F21E6D0">
                 <wp:simplePos x="0" y="0"/>
                 <wp:positionH relativeFrom="column">
                   <wp:posOffset>137795</wp:posOffset>
@@ -4170,7 +4501,7 @@
                 <wp:cNvGraphicFramePr/>
                 <a:graphic xmlns:a="http://schemas.openxmlformats.org/drawingml/2006/main">
                   <a:graphicData uri="http://schemas.microsoft.com/office/word/2010/wordprocessingInk">
-                    <w14:contentPart bwMode="auto" r:id="rId16">
+                    <w14:contentPart bwMode="auto" r:id="rId19">
                       <w14:nvContentPartPr>
                         <w14:cNvContentPartPr/>
                       </w14:nvContentPartPr>
@@ -4186,8 +4517,8 @@
           </mc:Choice>
           <mc:Fallback>
             <w:pict>
-              <v:shape w14:anchorId="22908AF5" id="Ink 17" o:spid="_x0000_s1026" type="#_x0000_t75" style="position:absolute;margin-left:10.15pt;margin-top:6.25pt;width:18pt;height:18.65pt;z-index:251661312;visibility:visible;mso-wrap-style:square;mso-wrap-distance-left:9pt;mso-wrap-distance-top:0;mso-wrap-distance-right:9pt;mso-wrap-distance-bottom:0;mso-position-horizontal:absolute;mso-position-horizontal-relative:text;mso-position-vertical:absolute;mso-position-vertical-relative:text" o:gfxdata="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">
-                <v:imagedata r:id="rId17" o:title=""/>
+              <v:shape w14:anchorId="4A965385" id="Ink 17" o:spid="_x0000_s1026" type="#_x0000_t75" style="position:absolute;margin-left:10.15pt;margin-top:6.25pt;width:18pt;height:18.65pt;z-index:251657216;visibility:visible;mso-wrap-style:square;mso-wrap-distance-left:9pt;mso-wrap-distance-top:0;mso-wrap-distance-right:9pt;mso-wrap-distance-bottom:0;mso-position-horizontal:absolute;mso-position-horizontal-relative:text;mso-position-vertical:absolute;mso-position-vertical-relative:text" o:gfxdata="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">
+                <v:imagedata r:id="rId20" o:title=""/>
               </v:shape>
             </w:pict>
           </mc:Fallback>
@@ -4215,7 +4546,7 @@
                     </pic:cNvPicPr>
                   </pic:nvPicPr>
                   <pic:blipFill>
-                    <a:blip r:embed="rId18">
+                    <a:blip r:embed="rId21">
                       <a:extLst>
                         <a:ext uri="{28A0092B-C50C-407E-A947-70E740481C1C}">
                           <a14:useLocalDpi xmlns:a14="http://schemas.microsoft.com/office/drawing/2010/main" val="0"/>
@@ -4268,7 +4599,7 @@
                     </pic:cNvPicPr>
                   </pic:nvPicPr>
                   <pic:blipFill>
-                    <a:blip r:embed="rId19">
+                    <a:blip r:embed="rId22">
                       <a:extLst>
                         <a:ext uri="{28A0092B-C50C-407E-A947-70E740481C1C}">
                           <a14:useLocalDpi xmlns:a14="http://schemas.microsoft.com/office/drawing/2010/main" val="0"/>
@@ -4309,51 +4640,25 @@
       <w:r>
         <w:t xml:space="preserve">Rysunek </w:t>
       </w:r>
-      <w:r>
-        <w:fldChar w:fldCharType="begin"/>
-      </w:r>
-      <w:r>
-        <w:instrText xml:space="preserve"> STYLEREF 1 \s </w:instrText>
-      </w:r>
-      <w:r>
-        <w:fldChar w:fldCharType="separate"/>
-      </w:r>
-      <w:r>
-        <w:rPr>
-          <w:noProof/>
-        </w:rPr>
-        <w:t>2</w:t>
-      </w:r>
-      <w:r>
-        <w:rPr>
-          <w:noProof/>
-        </w:rPr>
-        <w:fldChar w:fldCharType="end"/>
-      </w:r>
+      <w:fldSimple w:instr=" STYLEREF 1 \s ">
+        <w:r>
+          <w:rPr>
+            <w:noProof/>
+          </w:rPr>
+          <w:t>2</w:t>
+        </w:r>
+      </w:fldSimple>
       <w:r>
         <w:t>.</w:t>
       </w:r>
-      <w:r>
-        <w:fldChar w:fldCharType="begin"/>
-      </w:r>
-      <w:r>
-        <w:instrText xml:space="preserve"> SEQ Rysunek \* ARABIC \s 1 </w:instrText>
-      </w:r>
-      <w:r>
-        <w:fldChar w:fldCharType="separate"/>
-      </w:r>
-      <w:r>
-        <w:rPr>
-          <w:noProof/>
-        </w:rPr>
-        <w:t>6</w:t>
-      </w:r>
-      <w:r>
-        <w:rPr>
-          <w:noProof/>
-        </w:rPr>
-        <w:fldChar w:fldCharType="end"/>
-      </w:r>
+      <w:fldSimple w:instr=" SEQ Rysunek \* ARABIC \s 1 ">
+        <w:r>
+          <w:rPr>
+            <w:noProof/>
+          </w:rPr>
+          <w:t>6</w:t>
+        </w:r>
+      </w:fldSimple>
       <w:bookmarkEnd w:id="43"/>
       <w:r>
         <w:t xml:space="preserve"> </w:t>
@@ -4383,7 +4688,13 @@
         <w:t>brazek B</w:t>
       </w:r>
       <w:r>
-        <w:t xml:space="preserve"> tuz po jego zastosowaniu.</w:t>
+        <w:t xml:space="preserve"> tu</w:t>
+      </w:r>
+      <w:r>
+        <w:t>ż</w:t>
+      </w:r>
+      <w:r>
+        <w:t xml:space="preserve"> po jego zastosowaniu.</w:t>
       </w:r>
     </w:p>
     <w:p>
@@ -4411,7 +4722,7 @@
       <w:pPr>
         <w:pStyle w:val="Heading2"/>
       </w:pPr>
-      <w:bookmarkStart w:id="44" w:name="_Toc134127544"/>
+      <w:bookmarkStart w:id="44" w:name="_Toc134279889"/>
       <w:r>
         <w:lastRenderedPageBreak/>
         <w:t>Przygotowanie</w:t>
@@ -4556,7 +4867,7 @@
                     <pic:cNvPicPr/>
                   </pic:nvPicPr>
                   <pic:blipFill>
-                    <a:blip r:embed="rId20"/>
+                    <a:blip r:embed="rId23"/>
                     <a:stretch>
                       <a:fillRect/>
                     </a:stretch>
@@ -4586,51 +4897,25 @@
       <w:r>
         <w:t xml:space="preserve">Rysunek </w:t>
       </w:r>
-      <w:r>
-        <w:fldChar w:fldCharType="begin"/>
-      </w:r>
-      <w:r>
-        <w:instrText xml:space="preserve"> STYLEREF 1 \s </w:instrText>
-      </w:r>
-      <w:r>
-        <w:fldChar w:fldCharType="separate"/>
-      </w:r>
-      <w:r>
-        <w:rPr>
-          <w:noProof/>
-        </w:rPr>
-        <w:t>2</w:t>
-      </w:r>
-      <w:r>
-        <w:rPr>
-          <w:noProof/>
-        </w:rPr>
-        <w:fldChar w:fldCharType="end"/>
-      </w:r>
+      <w:fldSimple w:instr=" STYLEREF 1 \s ">
+        <w:r>
+          <w:rPr>
+            <w:noProof/>
+          </w:rPr>
+          <w:t>2</w:t>
+        </w:r>
+      </w:fldSimple>
       <w:r>
         <w:t>.</w:t>
       </w:r>
-      <w:r>
-        <w:fldChar w:fldCharType="begin"/>
-      </w:r>
-      <w:r>
-        <w:instrText xml:space="preserve"> SEQ Rysunek \* ARABIC \s 1 </w:instrText>
-      </w:r>
-      <w:r>
-        <w:fldChar w:fldCharType="separate"/>
-      </w:r>
-      <w:r>
-        <w:rPr>
-          <w:noProof/>
-        </w:rPr>
-        <w:t>7</w:t>
-      </w:r>
-      <w:r>
-        <w:rPr>
-          <w:noProof/>
-        </w:rPr>
-        <w:fldChar w:fldCharType="end"/>
-      </w:r>
+      <w:fldSimple w:instr=" SEQ Rysunek \* ARABIC \s 1 ">
+        <w:r>
+          <w:rPr>
+            <w:noProof/>
+          </w:rPr>
+          <w:t>7</w:t>
+        </w:r>
+      </w:fldSimple>
       <w:r>
         <w:t xml:space="preserve"> </w:t>
       </w:r>
@@ -4715,7 +5000,13 @@
       </w:r>
       <w:proofErr w:type="spellEnd"/>
       <w:r>
-        <w:t xml:space="preserve"> jest celem sieci.</w:t>
+        <w:t xml:space="preserve"> jest celem</w:t>
+      </w:r>
+      <w:r>
+        <w:t>/referencja w procesie uczenia</w:t>
+      </w:r>
+      <w:r>
+        <w:t xml:space="preserve"> sieci.</w:t>
       </w:r>
     </w:p>
     <w:p/>
@@ -4730,7 +5021,7 @@
       <w:pPr>
         <w:pStyle w:val="Heading2"/>
       </w:pPr>
-      <w:bookmarkStart w:id="46" w:name="_Toc134127545"/>
+      <w:bookmarkStart w:id="46" w:name="_Toc134279890"/>
       <w:r>
         <w:lastRenderedPageBreak/>
         <w:t>Przygotowanie projektu do generowania danych</w:t>
@@ -4833,7 +5124,13 @@
         <w:t xml:space="preserve">uży do </w:t>
       </w:r>
       <w:r>
-        <w:t>uruchomienia dalszych elementów zaraz po uruchomieniu sceny.</w:t>
+        <w:t xml:space="preserve">uruchomienia </w:t>
+      </w:r>
+      <w:r>
+        <w:t>następujących po nim</w:t>
+      </w:r>
+      <w:r>
+        <w:t xml:space="preserve"> elementów zaraz po uruchomieniu sceny.</w:t>
       </w:r>
     </w:p>
     <w:p>
@@ -4922,7 +5219,13 @@
         <w:t xml:space="preserve"> 1” </w:t>
       </w:r>
       <w:r>
-        <w:t>określa, ze scena będzie generowana w szerokim zakresie barw tj. HDR (</w:t>
+        <w:t xml:space="preserve">określa, </w:t>
+      </w:r>
+      <w:r>
+        <w:t>ż</w:t>
+      </w:r>
+      <w:r>
+        <w:t>e scena będzie generowana w szerokim zakresie barw tj. HDR (</w:t>
       </w:r>
       <w:proofErr w:type="spellStart"/>
       <w:r>
@@ -4973,7 +5276,7 @@
           <w:b/>
           <w:bCs w:val="0"/>
         </w:rPr>
-        <w:t>Execute</w:t>
+        <w:t>Delay</w:t>
       </w:r>
       <w:proofErr w:type="spellEnd"/>
       <w:r>
@@ -4983,112 +5286,8 @@
         </w:rPr>
         <w:t xml:space="preserve"> </w:t>
       </w:r>
-      <w:proofErr w:type="spellStart"/>
-      <w:r>
-        <w:rPr>
-          <w:b/>
-          <w:bCs w:val="0"/>
-        </w:rPr>
-        <w:t>Console</w:t>
-      </w:r>
-      <w:proofErr w:type="spellEnd"/>
-      <w:r>
-        <w:rPr>
-          <w:b/>
-          <w:bCs w:val="0"/>
-        </w:rPr>
-        <w:t xml:space="preserve"> </w:t>
-      </w:r>
-      <w:proofErr w:type="spellStart"/>
-      <w:r>
-        <w:rPr>
-          <w:b/>
-          <w:bCs w:val="0"/>
-        </w:rPr>
-        <w:t>Command</w:t>
-      </w:r>
-      <w:proofErr w:type="spellEnd"/>
-      <w:r>
-        <w:rPr>
-          <w:b/>
-          <w:bCs w:val="0"/>
-        </w:rPr>
-        <w:t xml:space="preserve"> </w:t>
-      </w:r>
-      <w:r>
-        <w:t>s</w:t>
-      </w:r>
-      <w:r>
-        <w:t>ł</w:t>
-      </w:r>
-      <w:r>
-        <w:t xml:space="preserve">uży </w:t>
-      </w:r>
-      <w:r>
-        <w:t xml:space="preserve">do wykonania danej komendy. </w:t>
-      </w:r>
-      <w:r>
-        <w:t xml:space="preserve">Komenda </w:t>
-      </w:r>
-      <w:r>
-        <w:t>“</w:t>
-      </w:r>
-      <w:proofErr w:type="spellStart"/>
-      <w:r>
-        <w:rPr>
-          <w:b/>
-          <w:bCs w:val="0"/>
-        </w:rPr>
-        <w:t>r.BufferVisualizationDumpFramesAsHDR</w:t>
-      </w:r>
-      <w:proofErr w:type="spellEnd"/>
-      <w:r>
-        <w:rPr>
-          <w:b/>
-          <w:bCs w:val="0"/>
-        </w:rPr>
-        <w:t xml:space="preserve"> 1</w:t>
-      </w:r>
-      <w:r>
-        <w:rPr>
-          <w:b/>
-          <w:bCs w:val="0"/>
-        </w:rPr>
-        <w:t xml:space="preserve">” </w:t>
-      </w:r>
-      <w:r>
-        <w:t>określa, ze scena będzie generowana w szerokim zakresie barw tj. HDR (</w:t>
-      </w:r>
-      <w:proofErr w:type="spellStart"/>
-      <w:r>
-        <w:t>eng</w:t>
-      </w:r>
-      <w:proofErr w:type="spellEnd"/>
-      <w:r>
-        <w:t xml:space="preserve">. High </w:t>
-      </w:r>
-      <w:proofErr w:type="spellStart"/>
-      <w:r>
-        <w:t>Dynamic</w:t>
-      </w:r>
-      <w:proofErr w:type="spellEnd"/>
-      <w:r>
-        <w:t xml:space="preserve"> </w:t>
-      </w:r>
-      <w:proofErr w:type="spellStart"/>
-      <w:r>
-        <w:t>Range</w:t>
-      </w:r>
-      <w:proofErr w:type="spellEnd"/>
-      <w:r>
-        <w:t xml:space="preserve">) </w:t>
-      </w:r>
-      <w:r>
-        <w:rPr>
-          <w:b/>
-          <w:bCs w:val="0"/>
-        </w:rPr>
-        <w:t>.</w:t>
+      <w:r>
+        <w:t>jest odpowiedzialny za pauzę sekwencji w celu wyeliminowania np. niepoprawnie załadowanych tekstur.</w:t>
       </w:r>
     </w:p>
     <w:p>
@@ -5103,24 +5302,15 @@
           <w:bCs w:val="0"/>
         </w:rPr>
       </w:pPr>
-      <w:proofErr w:type="spellStart"/>
       <w:r>
         <w:rPr>
           <w:b/>
           <w:bCs w:val="0"/>
         </w:rPr>
-        <w:t>Delay</w:t>
-      </w:r>
-      <w:proofErr w:type="spellEnd"/>
-      <w:r>
-        <w:rPr>
-          <w:b/>
-          <w:bCs w:val="0"/>
-        </w:rPr>
-        <w:t xml:space="preserve"> </w:t>
-      </w:r>
-      <w:r>
-        <w:t>jest odpowiedzialny za pauzę sekwencji w celu wyeliminowania np. niepoprawnie załadowanych tekstur.</w:t>
+        <w:t xml:space="preserve">Play </w:t>
+      </w:r>
+      <w:r>
+        <w:t>uruchamia sekwencję (ówcześnie nagrany film, animacje itp.).</w:t>
       </w:r>
     </w:p>
     <w:p>
@@ -5135,36 +5325,29 @@
           <w:bCs w:val="0"/>
         </w:rPr>
       </w:pPr>
+      <w:proofErr w:type="spellStart"/>
       <w:r>
         <w:rPr>
           <w:b/>
           <w:bCs w:val="0"/>
         </w:rPr>
-        <w:t xml:space="preserve">Play </w:t>
-      </w:r>
-      <w:r>
-        <w:t>uruchamia sekwencję (ówcześnie nagrany film, animacje itp.).</w:t>
-      </w:r>
-    </w:p>
-    <w:p>
-      <w:pPr>
-        <w:pStyle w:val="ListParagraph"/>
-        <w:numPr>
-          <w:ilvl w:val="0"/>
-          <w:numId w:val="8"/>
-        </w:numPr>
+        <w:t>Execute</w:t>
+      </w:r>
+      <w:proofErr w:type="spellEnd"/>
+      <w:r>
         <w:rPr>
           <w:b/>
           <w:bCs w:val="0"/>
         </w:rPr>
-      </w:pPr>
+        <w:t xml:space="preserve"> </w:t>
+      </w:r>
       <w:proofErr w:type="spellStart"/>
       <w:r>
         <w:rPr>
           <w:b/>
           <w:bCs w:val="0"/>
         </w:rPr>
-        <w:t>Execute</w:t>
+        <w:t>Console</w:t>
       </w:r>
       <w:proofErr w:type="spellEnd"/>
       <w:r>
@@ -5180,7 +5363,7 @@
           <w:b/>
           <w:bCs w:val="0"/>
         </w:rPr>
-        <w:t>Console</w:t>
+        <w:t>Command</w:t>
       </w:r>
       <w:proofErr w:type="spellEnd"/>
       <w:r>
@@ -5190,50 +5373,40 @@
         </w:rPr>
         <w:t xml:space="preserve"> </w:t>
       </w:r>
-      <w:proofErr w:type="spellStart"/>
+      <w:r>
+        <w:t xml:space="preserve">posiadający komendę </w:t>
+      </w:r>
       <w:r>
         <w:rPr>
           <w:b/>
           <w:bCs w:val="0"/>
         </w:rPr>
-        <w:t>Command</w:t>
-      </w:r>
-      <w:proofErr w:type="spellEnd"/>
+        <w:t>“</w:t>
+      </w:r>
+      <w:proofErr w:type="spellStart"/>
       <w:r>
         <w:rPr>
           <w:b/>
           <w:bCs w:val="0"/>
         </w:rPr>
-        <w:t xml:space="preserve"> </w:t>
-      </w:r>
-      <w:r>
-        <w:t xml:space="preserve">posiadający komendę </w:t>
-      </w:r>
+        <w:t>r.DumpPass.Allow</w:t>
+      </w:r>
+      <w:proofErr w:type="spellEnd"/>
       <w:r>
         <w:rPr>
           <w:b/>
           <w:bCs w:val="0"/>
         </w:rPr>
-        <w:t>“</w:t>
-      </w:r>
-      <w:proofErr w:type="spellStart"/>
-      <w:r>
-        <w:rPr>
-          <w:b/>
-          <w:bCs w:val="0"/>
-        </w:rPr>
-        <w:t>r.DumpPass.Allow</w:t>
-      </w:r>
-      <w:proofErr w:type="spellEnd"/>
-      <w:r>
-        <w:rPr>
-          <w:b/>
-          <w:bCs w:val="0"/>
-        </w:rPr>
         <w:t xml:space="preserve"> 1”</w:t>
       </w:r>
       <w:r>
-        <w:t>, która uruchamia pr</w:t>
+        <w:t xml:space="preserve">, która </w:t>
+      </w:r>
+      <w:r>
+        <w:t>rozpoczyna</w:t>
+      </w:r>
+      <w:r>
+        <w:t xml:space="preserve"> pr</w:t>
       </w:r>
       <w:r>
         <w:t>oces pobierania danych z silnika i zapisywania ich na dysk.</w:t>
@@ -5263,7 +5436,7 @@
                     <pic:cNvPicPr/>
                   </pic:nvPicPr>
                   <pic:blipFill>
-                    <a:blip r:embed="rId21"/>
+                    <a:blip r:embed="rId24"/>
                     <a:stretch>
                       <a:fillRect/>
                     </a:stretch>
@@ -5292,51 +5465,25 @@
       <w:r>
         <w:t xml:space="preserve">Rysunek </w:t>
       </w:r>
-      <w:r>
-        <w:fldChar w:fldCharType="begin"/>
-      </w:r>
-      <w:r>
-        <w:instrText xml:space="preserve"> STYLEREF 1 \s </w:instrText>
-      </w:r>
-      <w:r>
-        <w:fldChar w:fldCharType="separate"/>
-      </w:r>
-      <w:r>
-        <w:rPr>
-          <w:noProof/>
-        </w:rPr>
-        <w:t>2</w:t>
-      </w:r>
-      <w:r>
-        <w:rPr>
-          <w:noProof/>
-        </w:rPr>
-        <w:fldChar w:fldCharType="end"/>
-      </w:r>
+      <w:fldSimple w:instr=" STYLEREF 1 \s ">
+        <w:r>
+          <w:rPr>
+            <w:noProof/>
+          </w:rPr>
+          <w:t>2</w:t>
+        </w:r>
+      </w:fldSimple>
       <w:r>
         <w:t>.</w:t>
       </w:r>
-      <w:r>
-        <w:fldChar w:fldCharType="begin"/>
-      </w:r>
-      <w:r>
-        <w:instrText xml:space="preserve"> SEQ Rysunek \* ARABIC \s 1 </w:instrText>
-      </w:r>
-      <w:r>
-        <w:fldChar w:fldCharType="separate"/>
-      </w:r>
-      <w:r>
-        <w:rPr>
-          <w:noProof/>
-        </w:rPr>
-        <w:t>8</w:t>
-      </w:r>
-      <w:r>
-        <w:rPr>
-          <w:noProof/>
-        </w:rPr>
-        <w:fldChar w:fldCharType="end"/>
-      </w:r>
+      <w:fldSimple w:instr=" SEQ Rysunek \* ARABIC \s 1 ">
+        <w:r>
+          <w:rPr>
+            <w:noProof/>
+          </w:rPr>
+          <w:t>8</w:t>
+        </w:r>
+      </w:fldSimple>
       <w:r>
         <w:t xml:space="preserve"> Przykładowy wygląd poprawnej sekwencji elementów w </w:t>
       </w:r>
@@ -5353,11 +5500,13 @@
     <w:p/>
     <w:p/>
     <w:p/>
+    <w:p/>
+    <w:p/>
     <w:p>
       <w:pPr>
         <w:pStyle w:val="Heading2"/>
       </w:pPr>
-      <w:bookmarkStart w:id="47" w:name="_Toc134127546"/>
+      <w:bookmarkStart w:id="47" w:name="_Toc134279891"/>
       <w:r>
         <w:lastRenderedPageBreak/>
         <w:t>Uruchomienie procesu generowania danych</w:t>
@@ -5473,9 +5622,9 @@
           <w:noProof/>
         </w:rPr>
         <w:drawing>
-          <wp:inline distT="0" distB="0" distL="0" distR="0" wp14:anchorId="60ADB295" wp14:editId="010B8AA4">
-            <wp:extent cx="6602127" cy="205740"/>
-            <wp:effectExtent l="0" t="0" r="8255" b="3810"/>
+          <wp:inline distT="0" distB="0" distL="0" distR="0" wp14:anchorId="60ADB295" wp14:editId="138B74A7">
+            <wp:extent cx="6287745" cy="195943"/>
+            <wp:effectExtent l="0" t="0" r="0" b="0"/>
             <wp:docPr id="401793686" name="Picture 1"/>
             <wp:cNvGraphicFramePr>
               <a:graphicFrameLocks xmlns:a="http://schemas.openxmlformats.org/drawingml/2006/main" noChangeAspect="1"/>
@@ -5488,7 +5637,7 @@
                     <pic:cNvPicPr/>
                   </pic:nvPicPr>
                   <pic:blipFill>
-                    <a:blip r:embed="rId22"/>
+                    <a:blip r:embed="rId25"/>
                     <a:stretch>
                       <a:fillRect/>
                     </a:stretch>
@@ -5496,7 +5645,7 @@
                   <pic:spPr>
                     <a:xfrm>
                       <a:off x="0" y="0"/>
-                      <a:ext cx="7143744" cy="222618"/>
+                      <a:ext cx="6962782" cy="216979"/>
                     </a:xfrm>
                     <a:prstGeom prst="rect">
                       <a:avLst/>
@@ -5519,58 +5668,1627 @@
       <w:r>
         <w:t xml:space="preserve">Rysunek </w:t>
       </w:r>
+      <w:fldSimple w:instr=" STYLEREF 1 \s ">
+        <w:r>
+          <w:rPr>
+            <w:noProof/>
+          </w:rPr>
+          <w:t>2</w:t>
+        </w:r>
+      </w:fldSimple>
+      <w:r>
+        <w:t>.</w:t>
+      </w:r>
+      <w:fldSimple w:instr=" SEQ Rysunek \* ARABIC \s 1 ">
+        <w:r>
+          <w:rPr>
+            <w:noProof/>
+          </w:rPr>
+          <w:t>9</w:t>
+        </w:r>
+      </w:fldSimple>
+      <w:bookmarkEnd w:id="48"/>
+      <w:r>
+        <w:t xml:space="preserve"> Przykładowe wywołanie procesu generowania danych w wierszu </w:t>
+      </w:r>
+      <w:bookmarkEnd w:id="49"/>
+      <w:r>
+        <w:t>poleceń.</w:t>
+      </w:r>
+    </w:p>
+    <w:p/>
+    <w:p>
+      <w:pPr>
+        <w:pStyle w:val="Heading2"/>
+      </w:pPr>
+      <w:bookmarkStart w:id="50" w:name="_Ref134217866"/>
+      <w:bookmarkStart w:id="51" w:name="_Toc134279892"/>
+      <w:r>
+        <w:t>Wygenerowane dane</w:t>
+      </w:r>
+      <w:bookmarkEnd w:id="50"/>
+      <w:bookmarkEnd w:id="51"/>
+    </w:p>
+    <w:p>
+      <w:pPr>
+        <w:ind w:firstLine="360"/>
+      </w:pPr>
+      <w:r>
+        <w:t>Wygenerowane dane są zapisane na dysku w formacie</w:t>
+      </w:r>
+      <w:r>
+        <w:t xml:space="preserve"> trzech </w:t>
+      </w:r>
+      <w:r>
+        <w:t>składowych</w:t>
+      </w:r>
+      <w:r>
+        <w:t xml:space="preserve"> koloru</w:t>
+      </w:r>
+      <w:r>
+        <w:t xml:space="preserve">, którymi </w:t>
+      </w:r>
+      <w:r>
+        <w:t>są</w:t>
+      </w:r>
+      <w:r>
+        <w:t xml:space="preserve"> kolejno czerwony, zielony oraz niebieski (RGB – Red, Green, Blue) z użyciem biblioteki</w:t>
+      </w:r>
+      <w:r>
+        <w:t xml:space="preserve"> </w:t>
+      </w:r>
+      <w:proofErr w:type="spellStart"/>
+      <w:r>
+        <w:t>OpenEXR</w:t>
+      </w:r>
+      <w:proofErr w:type="spellEnd"/>
+      <w:r>
+        <w:t xml:space="preserve"> </w:t>
+      </w:r>
+      <w:sdt>
+        <w:sdtPr>
+          <w:rPr>
+            <w:color w:val="000000"/>
+          </w:rPr>
+          <w:tag w:val="MENDELEY_CITATION_v3_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"/>
+          <w:id w:val="-1121762651"/>
+          <w:placeholder>
+            <w:docPart w:val="DefaultPlaceholder_-1854013440"/>
+          </w:placeholder>
+        </w:sdtPr>
+        <w:sdtContent>
+          <w:r>
+            <w:rPr>
+              <w:color w:val="000000"/>
+            </w:rPr>
+            <w:t>[5]</w:t>
+          </w:r>
+        </w:sdtContent>
+      </w:sdt>
+      <w:r>
+        <w:t xml:space="preserve">. </w:t>
+      </w:r>
+      <w:r>
+        <w:t>Biblioteka</w:t>
+      </w:r>
+      <w:r>
+        <w:t xml:space="preserve"> </w:t>
+      </w:r>
+      <w:proofErr w:type="spellStart"/>
+      <w:r>
+        <w:t>OpenEXR</w:t>
+      </w:r>
+      <w:proofErr w:type="spellEnd"/>
+      <w:r>
+        <w:t xml:space="preserve"> </w:t>
+      </w:r>
+      <w:r>
+        <w:t xml:space="preserve">obsługuje </w:t>
+      </w:r>
+      <w:r>
+        <w:t xml:space="preserve">dane generowane przez silnik </w:t>
+      </w:r>
+      <w:proofErr w:type="spellStart"/>
+      <w:r>
+        <w:t>Unreal</w:t>
+      </w:r>
+      <w:proofErr w:type="spellEnd"/>
+      <w:r>
+        <w:t xml:space="preserve"> Engine w formacie HDR, zapisując je z kompres</w:t>
+      </w:r>
+      <w:r>
+        <w:t>ja</w:t>
+      </w:r>
+      <w:r>
+        <w:t xml:space="preserve"> lub bez </w:t>
+      </w:r>
+      <w:r>
+        <w:t xml:space="preserve">z użyciem </w:t>
+      </w:r>
+      <w:r>
+        <w:t>typu danych</w:t>
+      </w:r>
+      <w:r>
+        <w:t xml:space="preserve"> </w:t>
+      </w:r>
+      <w:proofErr w:type="spellStart"/>
+      <w:r>
+        <w:t>float</w:t>
+      </w:r>
+      <w:proofErr w:type="spellEnd"/>
+      <w:r>
+        <w:t xml:space="preserve"> (32 bit), bądź half (16 bit)</w:t>
+      </w:r>
+      <w:r>
+        <w:t xml:space="preserve"> na każdą składowa (kanał) koloru</w:t>
+      </w:r>
+      <w:r>
+        <w:t>.</w:t>
+      </w:r>
+      <w:r>
+        <w:t xml:space="preserve"> Dane użyte w opisywanej pracy magisterskiej zostały zapisane na dysk z użyciem kompresji (ZIP </w:t>
+      </w:r>
+      <w:proofErr w:type="spellStart"/>
+      <w:r>
+        <w:t>Compression</w:t>
+      </w:r>
+      <w:proofErr w:type="spellEnd"/>
+      <w:r>
+        <w:t>) oraz typu danych half (16 bit)</w:t>
+      </w:r>
+      <w:r>
+        <w:t xml:space="preserve">. Dane wejściowe do sieci </w:t>
+      </w:r>
+      <w:r>
+        <w:t>są</w:t>
+      </w:r>
+      <w:r>
+        <w:t xml:space="preserve"> w rozmiarze 1920x1080 pikseli (</w:t>
+      </w:r>
+      <w:proofErr w:type="spellStart"/>
+      <w:r>
+        <w:t>eng</w:t>
+      </w:r>
+      <w:proofErr w:type="spellEnd"/>
+      <w:r>
+        <w:t xml:space="preserve">. </w:t>
+      </w:r>
+      <w:proofErr w:type="spellStart"/>
+      <w:r>
+        <w:t>Low</w:t>
+      </w:r>
+      <w:proofErr w:type="spellEnd"/>
+      <w:r>
+        <w:t xml:space="preserve"> Resolution </w:t>
+      </w:r>
+      <w:proofErr w:type="spellStart"/>
+      <w:r>
+        <w:t>Color</w:t>
+      </w:r>
+      <w:proofErr w:type="spellEnd"/>
+      <w:r>
+        <w:t xml:space="preserve">, LR), a dane referencyjne </w:t>
+      </w:r>
+      <w:r>
+        <w:t>są</w:t>
+      </w:r>
+      <w:r>
+        <w:t xml:space="preserve"> w rozmiarze </w:t>
+      </w:r>
+      <w:r>
+        <w:t>3840x2160 pikseli (</w:t>
+      </w:r>
+      <w:proofErr w:type="spellStart"/>
+      <w:r>
+        <w:t>eng</w:t>
+      </w:r>
+      <w:proofErr w:type="spellEnd"/>
+      <w:r>
+        <w:t xml:space="preserve">. High Resolution </w:t>
+      </w:r>
+      <w:proofErr w:type="spellStart"/>
+      <w:r>
+        <w:t>Color</w:t>
+      </w:r>
+      <w:proofErr w:type="spellEnd"/>
+      <w:r>
+        <w:t>, HR)</w:t>
+      </w:r>
+      <w:r>
+        <w:t>.</w:t>
+      </w:r>
+    </w:p>
+    <w:p>
+      <w:pPr>
+        <w:ind w:firstLine="360"/>
+      </w:pPr>
+    </w:p>
+    <w:p>
+      <w:pPr>
+        <w:ind w:firstLine="360"/>
+      </w:pPr>
+    </w:p>
+    <w:p>
+      <w:pPr>
+        <w:ind w:firstLine="360"/>
+      </w:pPr>
+    </w:p>
+    <w:p>
+      <w:pPr>
+        <w:ind w:firstLine="360"/>
+      </w:pPr>
+    </w:p>
+    <w:p/>
+    <w:p/>
+    <w:p>
+      <w:pPr>
+        <w:pStyle w:val="Heading1"/>
+      </w:pPr>
+      <w:bookmarkStart w:id="52" w:name="_Toc134279893"/>
+      <w:r>
+        <w:lastRenderedPageBreak/>
+        <w:t>Siec neuronowa</w:t>
+      </w:r>
+      <w:bookmarkEnd w:id="52"/>
+    </w:p>
+    <w:p>
+      <w:pPr>
+        <w:pStyle w:val="Heading2"/>
+      </w:pPr>
+      <w:bookmarkStart w:id="53" w:name="_Toc134279894"/>
+      <w:r>
+        <w:t>Wczytywanie</w:t>
+      </w:r>
+      <w:r>
+        <w:t xml:space="preserve"> danych uczących</w:t>
+      </w:r>
+      <w:bookmarkEnd w:id="53"/>
+    </w:p>
+    <w:p>
+      <w:pPr>
+        <w:ind w:left="360" w:firstLine="348"/>
+      </w:pPr>
+      <w:r>
+        <w:t>Wczytywanie danych uczących, które będą wykorzystywane przez sieci neuronowa odbywa</w:t>
+      </w:r>
+      <w:r>
+        <w:t xml:space="preserve"> się w dwóch etapach:</w:t>
+      </w:r>
+    </w:p>
+    <w:p>
+      <w:pPr>
+        <w:pStyle w:val="ListParagraph"/>
+        <w:numPr>
+          <w:ilvl w:val="0"/>
+          <w:numId w:val="12"/>
+        </w:numPr>
+        <w:rPr>
+          <w:b/>
+          <w:bCs w:val="0"/>
+        </w:rPr>
+      </w:pPr>
+      <w:r>
+        <w:rPr>
+          <w:b/>
+          <w:bCs w:val="0"/>
+        </w:rPr>
+        <w:t xml:space="preserve">Klasa </w:t>
+      </w:r>
+      <w:proofErr w:type="spellStart"/>
+      <w:r>
+        <w:rPr>
+          <w:b/>
+          <w:bCs w:val="0"/>
+        </w:rPr>
+        <w:t>Dataset</w:t>
+      </w:r>
+      <w:proofErr w:type="spellEnd"/>
+      <w:r>
+        <w:rPr>
+          <w:b/>
+          <w:bCs w:val="0"/>
+        </w:rPr>
+        <w:t xml:space="preserve"> </w:t>
+      </w:r>
+      <w:r>
+        <w:t>jest odpowiedzialna za</w:t>
+      </w:r>
+      <w:r>
+        <w:t>:</w:t>
+      </w:r>
+    </w:p>
+    <w:p>
+      <w:pPr>
+        <w:pStyle w:val="ListParagraph"/>
+        <w:numPr>
+          <w:ilvl w:val="1"/>
+          <w:numId w:val="12"/>
+        </w:numPr>
+        <w:rPr>
+          <w:b/>
+          <w:bCs w:val="0"/>
+        </w:rPr>
+      </w:pPr>
+      <w:r>
+        <w:t xml:space="preserve"> </w:t>
+      </w:r>
+      <w:r>
+        <w:rPr>
+          <w:b/>
+          <w:bCs w:val="0"/>
+        </w:rPr>
+        <w:t>W</w:t>
+      </w:r>
+      <w:r>
+        <w:rPr>
+          <w:b/>
+          <w:bCs w:val="0"/>
+        </w:rPr>
+        <w:t>czytanie danych uczących</w:t>
+      </w:r>
+      <w:r>
+        <w:t xml:space="preserve"> do programu </w:t>
+      </w:r>
+      <w:r>
+        <w:t xml:space="preserve">z użyciem biblioteki </w:t>
+      </w:r>
+      <w:proofErr w:type="spellStart"/>
+      <w:r>
+        <w:t>OpenEXR</w:t>
+      </w:r>
+      <w:proofErr w:type="spellEnd"/>
+      <w:sdt>
+        <w:sdtPr>
+          <w:rPr>
+            <w:color w:val="000000"/>
+          </w:rPr>
+          <w:tag w:val="MENDELEY_CITATION_v3_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"/>
+          <w:id w:val="-472843116"/>
+          <w:placeholder>
+            <w:docPart w:val="DefaultPlaceholder_-1854013440"/>
+          </w:placeholder>
+        </w:sdtPr>
+        <w:sdtContent>
+          <w:r>
+            <w:rPr>
+              <w:color w:val="000000"/>
+            </w:rPr>
+            <w:t>[5]</w:t>
+          </w:r>
+        </w:sdtContent>
+      </w:sdt>
+      <w:r>
+        <w:t xml:space="preserve"> (wspominanej w rozdziale </w:t>
+      </w:r>
       <w:r>
         <w:fldChar w:fldCharType="begin"/>
       </w:r>
       <w:r>
-        <w:instrText xml:space="preserve"> STYLEREF 1 \s </w:instrText>
+        <w:instrText xml:space="preserve"> REF _Ref134217866 \r \h </w:instrText>
       </w:r>
       <w:r>
         <w:fldChar w:fldCharType="separate"/>
       </w:r>
       <w:r>
+        <w:t>2.5</w:t>
+      </w:r>
+      <w:r>
+        <w:fldChar w:fldCharType="end"/>
+      </w:r>
+      <w:r>
+        <w:t xml:space="preserve">). Po wczytaniu, </w:t>
+      </w:r>
+      <w:r>
+        <w:t xml:space="preserve">dane </w:t>
+      </w:r>
+      <w:r>
+        <w:t xml:space="preserve">są zamieniane z typu danych half na typ danych </w:t>
+      </w:r>
+      <w:proofErr w:type="spellStart"/>
+      <w:r>
+        <w:t>float</w:t>
+      </w:r>
+      <w:proofErr w:type="spellEnd"/>
+      <w:r>
+        <w:t xml:space="preserve"> i zapisywane w tensorach biblioteki </w:t>
+      </w:r>
+      <w:proofErr w:type="spellStart"/>
+      <w:r>
+        <w:t>PyTorch</w:t>
+      </w:r>
+      <w:proofErr w:type="spellEnd"/>
+      <w:sdt>
+        <w:sdtPr>
+          <w:rPr>
+            <w:color w:val="000000"/>
+          </w:rPr>
+          <w:tag w:val="MENDELEY_CITATION_v3_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"/>
+          <w:id w:val="-593318836"/>
+          <w:placeholder>
+            <w:docPart w:val="DefaultPlaceholder_-1854013440"/>
+          </w:placeholder>
+        </w:sdtPr>
+        <w:sdtContent>
+          <w:r>
+            <w:rPr>
+              <w:color w:val="000000"/>
+            </w:rPr>
+            <w:t>[2]</w:t>
+          </w:r>
+        </w:sdtContent>
+      </w:sdt>
+      <w:r>
+        <w:t xml:space="preserve"> w celu zwiększenia precyzji późniejszych obliczeń.</w:t>
+      </w:r>
+    </w:p>
+    <w:p>
+      <w:pPr>
+        <w:pStyle w:val="ListParagraph"/>
+        <w:numPr>
+          <w:ilvl w:val="1"/>
+          <w:numId w:val="12"/>
+        </w:numPr>
+        <w:rPr>
+          <w:b/>
+          <w:bCs w:val="0"/>
+        </w:rPr>
+      </w:pPr>
+      <w:r>
+        <w:rPr>
+          <w:b/>
+          <w:bCs w:val="0"/>
+        </w:rPr>
+        <w:t>Wycięcie odpowiedniego regionu ze zdjęcia (</w:t>
+      </w:r>
+      <w:proofErr w:type="spellStart"/>
+      <w:r>
+        <w:rPr>
+          <w:b/>
+          <w:bCs w:val="0"/>
+        </w:rPr>
+        <w:t>eng</w:t>
+      </w:r>
+      <w:proofErr w:type="spellEnd"/>
+      <w:r>
+        <w:rPr>
+          <w:b/>
+          <w:bCs w:val="0"/>
+        </w:rPr>
+        <w:t xml:space="preserve">. </w:t>
+      </w:r>
+      <w:proofErr w:type="spellStart"/>
+      <w:r>
+        <w:rPr>
+          <w:b/>
+          <w:bCs w:val="0"/>
+        </w:rPr>
+        <w:t>Cropping</w:t>
+      </w:r>
+      <w:proofErr w:type="spellEnd"/>
+      <w:r>
+        <w:rPr>
+          <w:b/>
+          <w:bCs w:val="0"/>
+        </w:rPr>
+        <w:t>)</w:t>
+      </w:r>
+      <w:r>
+        <w:rPr>
+          <w:b/>
+          <w:bCs w:val="0"/>
+        </w:rPr>
+        <w:t>.</w:t>
+      </w:r>
+      <w:r>
+        <w:t xml:space="preserve"> W opisywanej pracy magisterskiej </w:t>
+      </w:r>
+      <w:r>
+        <w:t>zostały użyte wycinki (</w:t>
+      </w:r>
+      <w:proofErr w:type="spellStart"/>
+      <w:r>
+        <w:t>eng</w:t>
+      </w:r>
+      <w:proofErr w:type="spellEnd"/>
+      <w:r>
+        <w:t xml:space="preserve">. </w:t>
+      </w:r>
+      <w:proofErr w:type="spellStart"/>
+      <w:r>
+        <w:t>Crops</w:t>
+      </w:r>
+      <w:proofErr w:type="spellEnd"/>
+      <w:r>
+        <w:t>)</w:t>
+      </w:r>
+      <w:r>
+        <w:t xml:space="preserve"> ze środka zdjęć pełnowymiarowych</w:t>
+      </w:r>
+      <w:r>
+        <w:t xml:space="preserve"> o rozmiarze kolejno 128x128</w:t>
+      </w:r>
+      <w:r>
+        <w:t xml:space="preserve"> pikseli</w:t>
+      </w:r>
+      <w:r>
+        <w:t xml:space="preserve"> dla</w:t>
+      </w:r>
+      <w:r>
+        <w:t xml:space="preserve"> wycinka</w:t>
+      </w:r>
+      <w:r>
+        <w:t xml:space="preserve"> </w:t>
+      </w:r>
+      <w:r>
+        <w:t xml:space="preserve">wejścia do sieci </w:t>
+      </w:r>
+      <w:r>
+        <w:t>(</w:t>
+      </w:r>
+      <w:proofErr w:type="spellStart"/>
+      <w:r>
+        <w:t>eng</w:t>
+      </w:r>
+      <w:proofErr w:type="spellEnd"/>
+      <w:r>
+        <w:t xml:space="preserve">. </w:t>
+      </w:r>
+      <w:r>
+        <w:rPr>
+          <w:lang w:val="en-US"/>
+        </w:rPr>
+        <w:t>Low Resolution Color</w:t>
+      </w:r>
+      <w:r>
+        <w:rPr>
+          <w:lang w:val="en-US"/>
+        </w:rPr>
+        <w:t>, LR</w:t>
+      </w:r>
+      <w:r>
+        <w:rPr>
+          <w:lang w:val="en-US"/>
+        </w:rPr>
+        <w:t xml:space="preserve">) oraz 256x256 </w:t>
+      </w:r>
+      <w:proofErr w:type="spellStart"/>
+      <w:r>
+        <w:rPr>
+          <w:lang w:val="en-US"/>
+        </w:rPr>
+        <w:t>pikseli</w:t>
+      </w:r>
+      <w:proofErr w:type="spellEnd"/>
+      <w:r>
+        <w:rPr>
+          <w:lang w:val="en-US"/>
+        </w:rPr>
+        <w:t xml:space="preserve"> </w:t>
+      </w:r>
+      <w:proofErr w:type="spellStart"/>
+      <w:r>
+        <w:rPr>
+          <w:lang w:val="en-US"/>
+        </w:rPr>
+        <w:t>dla</w:t>
+      </w:r>
+      <w:proofErr w:type="spellEnd"/>
+      <w:r>
+        <w:rPr>
+          <w:lang w:val="en-US"/>
+        </w:rPr>
+        <w:t xml:space="preserve"> </w:t>
+      </w:r>
+      <w:proofErr w:type="spellStart"/>
+      <w:r>
+        <w:rPr>
+          <w:lang w:val="en-US"/>
+        </w:rPr>
+        <w:t>wycinka</w:t>
+      </w:r>
+      <w:proofErr w:type="spellEnd"/>
+      <w:r>
+        <w:rPr>
+          <w:lang w:val="en-US"/>
+        </w:rPr>
+        <w:t xml:space="preserve"> </w:t>
+      </w:r>
+      <w:proofErr w:type="spellStart"/>
+      <w:r>
+        <w:rPr>
+          <w:lang w:val="en-US"/>
+        </w:rPr>
+        <w:t>referencyjnego</w:t>
+      </w:r>
+      <w:proofErr w:type="spellEnd"/>
+      <w:r>
+        <w:rPr>
+          <w:lang w:val="en-US"/>
+        </w:rPr>
+        <w:t xml:space="preserve"> </w:t>
+      </w:r>
+      <w:r>
+        <w:rPr>
+          <w:lang w:val="en-US"/>
+        </w:rPr>
+        <w:t>(High Resolution Colo</w:t>
+      </w:r>
+      <w:r>
+        <w:rPr>
+          <w:lang w:val="en-US"/>
+        </w:rPr>
+        <w:t>r, HR).</w:t>
+      </w:r>
+      <w:r>
+        <w:rPr>
+          <w:lang w:val="en-US"/>
+        </w:rPr>
+        <w:t xml:space="preserve"> </w:t>
+      </w:r>
+      <w:r>
+        <w:t>Motywacj</w:t>
+      </w:r>
+      <w:r>
+        <w:t>ą</w:t>
+      </w:r>
+      <w:r>
+        <w:t xml:space="preserve"> u</w:t>
+      </w:r>
+      <w:r>
+        <w:t>ż</w:t>
+      </w:r>
+      <w:r>
+        <w:t xml:space="preserve">ycia </w:t>
+      </w:r>
+      <w:r>
+        <w:t>wycinków (</w:t>
+      </w:r>
+      <w:proofErr w:type="spellStart"/>
+      <w:r>
+        <w:t>eng</w:t>
+      </w:r>
+      <w:proofErr w:type="spellEnd"/>
+      <w:r>
+        <w:t xml:space="preserve">. </w:t>
+      </w:r>
+      <w:proofErr w:type="spellStart"/>
+      <w:r>
+        <w:t>Crops</w:t>
+      </w:r>
+      <w:proofErr w:type="spellEnd"/>
+      <w:r>
+        <w:t xml:space="preserve">) jest </w:t>
+      </w:r>
+      <w:r>
+        <w:t xml:space="preserve">zmniejszenie zapełnienia pamięci karty graficznej oraz </w:t>
+      </w:r>
+      <w:r>
+        <w:t>umiejętność głębokich sieci n</w:t>
+      </w:r>
+      <w:r>
+        <w:t>euronowych (</w:t>
+      </w:r>
+      <w:proofErr w:type="spellStart"/>
+      <w:r>
+        <w:t>eng</w:t>
+      </w:r>
+      <w:proofErr w:type="spellEnd"/>
+      <w:r>
+        <w:t xml:space="preserve">. </w:t>
+      </w:r>
+      <w:r>
+        <w:rPr>
+          <w:lang w:val="en-US"/>
+        </w:rPr>
+        <w:t xml:space="preserve">Deep Neural Networks, Deep Convolutions) do </w:t>
+      </w:r>
+      <w:proofErr w:type="spellStart"/>
+      <w:r>
+        <w:rPr>
+          <w:lang w:val="en-US"/>
+        </w:rPr>
+        <w:t>uczenia</w:t>
+      </w:r>
+      <w:proofErr w:type="spellEnd"/>
+      <w:r>
+        <w:rPr>
+          <w:lang w:val="en-US"/>
+        </w:rPr>
+        <w:t xml:space="preserve"> </w:t>
+      </w:r>
+      <w:proofErr w:type="spellStart"/>
+      <w:r>
+        <w:rPr>
+          <w:lang w:val="en-US"/>
+        </w:rPr>
+        <w:t>się</w:t>
+      </w:r>
+      <w:proofErr w:type="spellEnd"/>
+      <w:r>
+        <w:rPr>
+          <w:lang w:val="en-US"/>
+        </w:rPr>
+        <w:t xml:space="preserve"> </w:t>
+      </w:r>
+      <w:proofErr w:type="spellStart"/>
+      <w:r>
+        <w:rPr>
+          <w:lang w:val="en-US"/>
+        </w:rPr>
+        <w:t>wzorców</w:t>
+      </w:r>
+      <w:proofErr w:type="spellEnd"/>
+      <w:r>
+        <w:rPr>
+          <w:lang w:val="en-US"/>
+        </w:rPr>
+        <w:t xml:space="preserve"> (</w:t>
+      </w:r>
+      <w:proofErr w:type="spellStart"/>
+      <w:r>
+        <w:rPr>
+          <w:lang w:val="en-US"/>
+        </w:rPr>
+        <w:t>eng.</w:t>
+      </w:r>
+      <w:proofErr w:type="spellEnd"/>
+      <w:r>
+        <w:rPr>
+          <w:lang w:val="en-US"/>
+        </w:rPr>
+        <w:t xml:space="preserve"> </w:t>
+      </w:r>
+      <w:proofErr w:type="spellStart"/>
+      <w:r>
+        <w:t>Pa</w:t>
+      </w:r>
+      <w:r>
+        <w:t>tterns</w:t>
+      </w:r>
+      <w:proofErr w:type="spellEnd"/>
+      <w:r>
+        <w:t>)</w:t>
+      </w:r>
+      <w:r>
+        <w:t xml:space="preserve"> </w:t>
+      </w:r>
+      <w:r>
+        <w:t>na mniejszych obszarze i uogólnienie ich na wzorce na większym obszarze.</w:t>
+      </w:r>
+      <w:r>
+        <w:t xml:space="preserve"> Głębokie sieci neuronowe również są </w:t>
+      </w:r>
+      <w:r>
+        <w:t>niezależne od rozmiaru danych wejściowych z wyjątkiem liczby kanałów (</w:t>
+      </w:r>
+      <w:proofErr w:type="spellStart"/>
+      <w:r>
+        <w:t>eng</w:t>
+      </w:r>
+      <w:proofErr w:type="spellEnd"/>
+      <w:r>
+        <w:t xml:space="preserve">. </w:t>
+      </w:r>
+      <w:proofErr w:type="spellStart"/>
+      <w:r>
+        <w:t>Channels</w:t>
+      </w:r>
+      <w:proofErr w:type="spellEnd"/>
+      <w:r>
+        <w:t>)</w:t>
+      </w:r>
+      <w:r>
+        <w:t>, zostało to opisane szczegółowo w części pracy poświęconej architekturze sieci neuronowej</w:t>
+      </w:r>
+      <w:r>
+        <w:t xml:space="preserve">. </w:t>
+      </w:r>
+    </w:p>
+    <w:p>
+      <w:pPr>
+        <w:pStyle w:val="ListParagraph"/>
+        <w:numPr>
+          <w:ilvl w:val="1"/>
+          <w:numId w:val="12"/>
+        </w:numPr>
+        <w:rPr>
+          <w:b/>
+          <w:bCs w:val="0"/>
+        </w:rPr>
+      </w:pPr>
+      <w:r>
+        <w:rPr>
+          <w:b/>
+          <w:bCs w:val="0"/>
+        </w:rPr>
+        <w:t xml:space="preserve">Wczytywanie </w:t>
+      </w:r>
+      <w:r>
+        <w:rPr>
+          <w:b/>
+          <w:bCs w:val="0"/>
+        </w:rPr>
+        <w:t>wycinków (</w:t>
+      </w:r>
+      <w:proofErr w:type="spellStart"/>
+      <w:r>
+        <w:rPr>
+          <w:b/>
+          <w:bCs w:val="0"/>
+        </w:rPr>
+        <w:t>eng</w:t>
+      </w:r>
+      <w:proofErr w:type="spellEnd"/>
+      <w:r>
+        <w:rPr>
+          <w:b/>
+          <w:bCs w:val="0"/>
+        </w:rPr>
+        <w:t xml:space="preserve">. </w:t>
+      </w:r>
+      <w:proofErr w:type="spellStart"/>
+      <w:r>
+        <w:rPr>
+          <w:b/>
+          <w:bCs w:val="0"/>
+        </w:rPr>
+        <w:t>Cached</w:t>
+      </w:r>
+      <w:proofErr w:type="spellEnd"/>
+      <w:r>
+        <w:rPr>
+          <w:b/>
+          <w:bCs w:val="0"/>
+        </w:rPr>
+        <w:t xml:space="preserve"> </w:t>
+      </w:r>
+      <w:proofErr w:type="spellStart"/>
+      <w:r>
+        <w:rPr>
+          <w:b/>
+          <w:bCs w:val="0"/>
+        </w:rPr>
+        <w:t>Crops</w:t>
+      </w:r>
+      <w:proofErr w:type="spellEnd"/>
+      <w:r>
+        <w:rPr>
+          <w:b/>
+          <w:bCs w:val="0"/>
+        </w:rPr>
+        <w:t xml:space="preserve"> </w:t>
+      </w:r>
+      <w:proofErr w:type="spellStart"/>
+      <w:r>
+        <w:rPr>
+          <w:b/>
+          <w:bCs w:val="0"/>
+        </w:rPr>
+        <w:t>Dataset</w:t>
+      </w:r>
+      <w:proofErr w:type="spellEnd"/>
+      <w:r>
+        <w:rPr>
+          <w:b/>
+          <w:bCs w:val="0"/>
+        </w:rPr>
+        <w:t>)</w:t>
+      </w:r>
+      <w:r>
+        <w:t xml:space="preserve"> </w:t>
+      </w:r>
+      <w:r>
+        <w:t>danych bezpośrednio do pamięci RAM</w:t>
+      </w:r>
+      <w:r>
+        <w:t xml:space="preserve"> (</w:t>
+      </w:r>
+      <w:proofErr w:type="spellStart"/>
+      <w:r>
+        <w:t>eng</w:t>
+      </w:r>
+      <w:proofErr w:type="spellEnd"/>
+      <w:r>
+        <w:t xml:space="preserve">. </w:t>
+      </w:r>
+      <w:proofErr w:type="spellStart"/>
+      <w:r>
+        <w:t>Random</w:t>
+      </w:r>
+      <w:proofErr w:type="spellEnd"/>
+      <w:r>
+        <w:t xml:space="preserve"> Access Memory) </w:t>
+      </w:r>
+      <w:r>
+        <w:t>komputera</w:t>
+      </w:r>
+      <w:r>
+        <w:t xml:space="preserve">. </w:t>
+      </w:r>
+      <w:r>
+        <w:t xml:space="preserve">Umożliwia to </w:t>
+      </w:r>
+      <w:r>
+        <w:t xml:space="preserve">przyspieszenie treningu o </w:t>
+      </w:r>
+      <w:r>
+        <w:t>800</w:t>
+      </w:r>
+      <w:r>
+        <w:t xml:space="preserve">%, ponieważ </w:t>
+      </w:r>
+      <w:r>
+        <w:t>podczas treningu, dane są ładowane bezpośrednio z pamięci RAM, a nie z dysku twardego (</w:t>
+      </w:r>
+      <w:proofErr w:type="spellStart"/>
+      <w:r>
+        <w:t>eng</w:t>
+      </w:r>
+      <w:proofErr w:type="spellEnd"/>
+      <w:r>
+        <w:t>. HDD, Hard Disk Drive)</w:t>
+      </w:r>
+      <w:r>
+        <w:t xml:space="preserve">. </w:t>
+      </w:r>
+      <w:r>
+        <w:t>Skutkiem jest zmniejszenie do</w:t>
+      </w:r>
+      <w:r>
+        <w:t xml:space="preserve"> minimum prawdopodobieństwo</w:t>
+      </w:r>
+      <w:r>
+        <w:t xml:space="preserve"> wystąpienia stanu bezczynności karty graficznej w oczekiwaniu na dane (</w:t>
+      </w:r>
+      <w:proofErr w:type="spellStart"/>
+      <w:r>
+        <w:t>eng</w:t>
+      </w:r>
+      <w:proofErr w:type="spellEnd"/>
+      <w:r>
+        <w:t xml:space="preserve">. </w:t>
+      </w:r>
+      <w:proofErr w:type="spellStart"/>
+      <w:r>
+        <w:t>Idle</w:t>
+      </w:r>
+      <w:proofErr w:type="spellEnd"/>
+      <w:r>
+        <w:t xml:space="preserve"> </w:t>
+      </w:r>
+      <w:proofErr w:type="spellStart"/>
+      <w:r>
+        <w:t>state</w:t>
+      </w:r>
+      <w:proofErr w:type="spellEnd"/>
+      <w:r>
+        <w:t>)</w:t>
+      </w:r>
+      <w:r>
+        <w:t>.</w:t>
+      </w:r>
+      <w:r>
+        <w:t xml:space="preserve"> Proces ten został zwizualizowa</w:t>
+      </w:r>
+      <w:r>
+        <w:t>ny na [</w:t>
+      </w:r>
+      <w:r>
+        <w:fldChar w:fldCharType="begin"/>
+      </w:r>
+      <w:r>
+        <w:instrText xml:space="preserve"> REF _Ref134269412 \h </w:instrText>
+      </w:r>
+      <w:r>
+        <w:fldChar w:fldCharType="separate"/>
+      </w:r>
+      <w:r>
+        <w:t xml:space="preserve">Rysunek </w:t>
+      </w:r>
+      <w:r>
         <w:rPr>
           <w:noProof/>
         </w:rPr>
-        <w:t>2</w:t>
+        <w:t>3</w:t>
+      </w:r>
+      <w:r>
+        <w:t>.</w:t>
       </w:r>
       <w:r>
         <w:rPr>
           <w:noProof/>
         </w:rPr>
+        <w:t>1</w:t>
+      </w:r>
+      <w:r>
         <w:fldChar w:fldCharType="end"/>
       </w:r>
       <w:r>
+        <w:t>]</w:t>
+      </w:r>
+      <w:r>
         <w:t>.</w:t>
       </w:r>
       <w:r>
+        <w:t xml:space="preserve"> </w:t>
+      </w:r>
+    </w:p>
+    <w:p>
+      <w:pPr>
+        <w:rPr>
+          <w:b/>
+          <w:bCs w:val="0"/>
+        </w:rPr>
+      </w:pPr>
+    </w:p>
+    <w:p>
+      <w:pPr>
+        <w:pStyle w:val="ListParagraph"/>
+        <w:numPr>
+          <w:ilvl w:val="0"/>
+          <w:numId w:val="12"/>
+        </w:numPr>
+        <w:rPr>
+          <w:b/>
+        </w:rPr>
+      </w:pPr>
+      <w:r>
+        <w:rPr>
+          <w:b/>
+        </w:rPr>
+        <w:lastRenderedPageBreak/>
+        <w:t xml:space="preserve">Klasa </w:t>
+      </w:r>
+      <w:proofErr w:type="spellStart"/>
+      <w:r>
+        <w:rPr>
+          <w:b/>
+        </w:rPr>
+        <w:t>Dataloader</w:t>
+      </w:r>
+      <w:proofErr w:type="spellEnd"/>
+      <w:r>
+        <w:rPr>
+          <w:b/>
+        </w:rPr>
+        <w:t xml:space="preserve"> </w:t>
+      </w:r>
+      <w:r>
+        <w:t>jest odpowiedzialna za:</w:t>
+      </w:r>
+    </w:p>
+    <w:p>
+      <w:pPr>
+        <w:pStyle w:val="ListParagraph"/>
+        <w:numPr>
+          <w:ilvl w:val="1"/>
+          <w:numId w:val="12"/>
+        </w:numPr>
+        <w:rPr>
+          <w:b/>
+        </w:rPr>
+      </w:pPr>
+      <w:proofErr w:type="spellStart"/>
+      <w:r>
+        <w:rPr>
+          <w:b/>
+        </w:rPr>
+        <w:t>Zbior</w:t>
+      </w:r>
+      <w:proofErr w:type="spellEnd"/>
+      <w:r>
+        <w:rPr>
+          <w:b/>
+        </w:rPr>
+        <w:t xml:space="preserve"> danych (</w:t>
+      </w:r>
+      <w:proofErr w:type="spellStart"/>
+      <w:r>
+        <w:rPr>
+          <w:b/>
+        </w:rPr>
+        <w:t>eng</w:t>
+      </w:r>
+      <w:proofErr w:type="spellEnd"/>
+      <w:r>
+        <w:rPr>
+          <w:b/>
+        </w:rPr>
+        <w:t xml:space="preserve">. </w:t>
+      </w:r>
+      <w:proofErr w:type="spellStart"/>
+      <w:r>
+        <w:rPr>
+          <w:b/>
+        </w:rPr>
+        <w:t>Dataset</w:t>
+      </w:r>
+      <w:proofErr w:type="spellEnd"/>
+      <w:r>
+        <w:rPr>
+          <w:b/>
+        </w:rPr>
+        <w:t>)</w:t>
+      </w:r>
+      <w:r>
+        <w:t>, z którego będą pobierane dane podczas treningu (został on opisany w poprzednim punkcie).</w:t>
+      </w:r>
+    </w:p>
+    <w:p>
+      <w:pPr>
+        <w:pStyle w:val="ListParagraph"/>
+        <w:numPr>
+          <w:ilvl w:val="1"/>
+          <w:numId w:val="12"/>
+        </w:numPr>
+        <w:rPr>
+          <w:b/>
+        </w:rPr>
+      </w:pPr>
+      <w:r>
+        <w:rPr>
+          <w:b/>
+        </w:rPr>
+        <w:t>Rozmiar wsadu danych (</w:t>
+      </w:r>
+      <w:proofErr w:type="spellStart"/>
+      <w:r>
+        <w:rPr>
+          <w:b/>
+        </w:rPr>
+        <w:t>eng</w:t>
+      </w:r>
+      <w:proofErr w:type="spellEnd"/>
+      <w:r>
+        <w:rPr>
+          <w:b/>
+        </w:rPr>
+        <w:t xml:space="preserve">. </w:t>
+      </w:r>
+      <w:proofErr w:type="spellStart"/>
+      <w:r>
+        <w:rPr>
+          <w:b/>
+        </w:rPr>
+        <w:t>Batch</w:t>
+      </w:r>
+      <w:proofErr w:type="spellEnd"/>
+      <w:r>
+        <w:rPr>
+          <w:b/>
+        </w:rPr>
+        <w:t xml:space="preserve"> </w:t>
+      </w:r>
+      <w:proofErr w:type="spellStart"/>
+      <w:r>
+        <w:rPr>
+          <w:b/>
+        </w:rPr>
+        <w:t>Size</w:t>
+      </w:r>
+      <w:proofErr w:type="spellEnd"/>
+      <w:r>
+        <w:rPr>
+          <w:b/>
+        </w:rPr>
+        <w:t>)</w:t>
+      </w:r>
+      <w:r>
+        <w:t>. Rozmiar ten mówi nam o ilości próbek danych, które będą przetwarzane jednocześnie przez siec neuronowa</w:t>
+      </w:r>
+      <w:r>
+        <w:t>, tudzież ilość próbek w jednej iteracji procesu uczenia</w:t>
+      </w:r>
+      <w:r>
+        <w:t>.</w:t>
+      </w:r>
+    </w:p>
+    <w:p>
+      <w:pPr>
+        <w:pStyle w:val="ListParagraph"/>
+        <w:numPr>
+          <w:ilvl w:val="1"/>
+          <w:numId w:val="12"/>
+        </w:numPr>
+        <w:rPr>
+          <w:b/>
+        </w:rPr>
+      </w:pPr>
+      <w:r>
+        <w:rPr>
+          <w:b/>
+        </w:rPr>
+        <w:t>Tasowanie danych (</w:t>
+      </w:r>
+      <w:proofErr w:type="spellStart"/>
+      <w:r>
+        <w:rPr>
+          <w:b/>
+        </w:rPr>
+        <w:t>eng</w:t>
+      </w:r>
+      <w:proofErr w:type="spellEnd"/>
+      <w:r>
+        <w:rPr>
+          <w:b/>
+        </w:rPr>
+        <w:t xml:space="preserve">. </w:t>
+      </w:r>
+      <w:proofErr w:type="spellStart"/>
+      <w:r>
+        <w:rPr>
+          <w:b/>
+        </w:rPr>
+        <w:t>Suffle</w:t>
+      </w:r>
+      <w:proofErr w:type="spellEnd"/>
+      <w:r>
+        <w:rPr>
+          <w:b/>
+        </w:rPr>
+        <w:t>)</w:t>
+      </w:r>
+      <w:r>
+        <w:rPr>
+          <w:b/>
+        </w:rPr>
+        <w:t xml:space="preserve"> </w:t>
+      </w:r>
+      <w:r>
+        <w:t xml:space="preserve">jest parametrem, który odpowiada za </w:t>
+      </w:r>
+      <w:r>
+        <w:t>zmianę kolejności próbek w zbiorze danych, co przekłada się na lepsze wyniki trenowanej sieci.</w:t>
+      </w:r>
+    </w:p>
+    <w:p>
+      <w:pPr>
+        <w:pStyle w:val="ListParagraph"/>
+        <w:numPr>
+          <w:ilvl w:val="1"/>
+          <w:numId w:val="12"/>
+        </w:numPr>
+        <w:rPr>
+          <w:b/>
+        </w:rPr>
+      </w:pPr>
+      <w:r>
+        <w:rPr>
+          <w:b/>
+        </w:rPr>
+        <w:t xml:space="preserve">Zignoruj ostatni </w:t>
+      </w:r>
+      <w:r>
+        <w:rPr>
+          <w:b/>
+        </w:rPr>
+        <w:t>wsad danych (</w:t>
+      </w:r>
+      <w:proofErr w:type="spellStart"/>
+      <w:r>
+        <w:rPr>
+          <w:b/>
+        </w:rPr>
+        <w:t>eng</w:t>
+      </w:r>
+      <w:proofErr w:type="spellEnd"/>
+      <w:r>
+        <w:rPr>
+          <w:b/>
+        </w:rPr>
+        <w:t xml:space="preserve">. Drop </w:t>
+      </w:r>
+      <w:proofErr w:type="spellStart"/>
+      <w:r>
+        <w:rPr>
+          <w:b/>
+        </w:rPr>
+        <w:t>Last</w:t>
+      </w:r>
+      <w:proofErr w:type="spellEnd"/>
+      <w:r>
+        <w:rPr>
+          <w:b/>
+        </w:rPr>
+        <w:t xml:space="preserve">) </w:t>
+      </w:r>
+      <w:r>
+        <w:t>służy do</w:t>
+      </w:r>
+      <w:r>
+        <w:rPr>
+          <w:b/>
+        </w:rPr>
+        <w:t xml:space="preserve"> </w:t>
+      </w:r>
+      <w:r>
+        <w:t xml:space="preserve">odrzucenia ostatniego wsadu danych, </w:t>
+      </w:r>
+      <w:r>
+        <w:t>jeżeli</w:t>
+      </w:r>
+      <w:r>
+        <w:t xml:space="preserve"> ilość </w:t>
+      </w:r>
+      <w:r>
+        <w:t>próbek</w:t>
+      </w:r>
+      <w:r>
+        <w:t xml:space="preserve"> w zbiorze danych jest niepodzielna przez wcześniej określony rozmiar wsadu danych</w:t>
+      </w:r>
+      <w:r>
+        <w:t xml:space="preserve"> </w:t>
+      </w:r>
+      <w:r>
+        <w:t>(</w:t>
+      </w:r>
+      <w:proofErr w:type="spellStart"/>
+      <w:r>
+        <w:t>eng</w:t>
+      </w:r>
+      <w:proofErr w:type="spellEnd"/>
+      <w:r>
+        <w:t xml:space="preserve">. </w:t>
+      </w:r>
+      <w:proofErr w:type="spellStart"/>
+      <w:r>
+        <w:t>N_Samples</w:t>
+      </w:r>
+      <w:proofErr w:type="spellEnd"/>
+      <w:r>
+        <w:t xml:space="preserve"> % </w:t>
+      </w:r>
+      <w:proofErr w:type="spellStart"/>
+      <w:r>
+        <w:t>Batch_Size</w:t>
+      </w:r>
+      <w:proofErr w:type="spellEnd"/>
+      <w:r>
+        <w:t xml:space="preserve"> != 0)</w:t>
+      </w:r>
+      <w:r>
+        <w:t xml:space="preserve">, ponieważ powoduje to niekompletność </w:t>
+      </w:r>
+      <w:r>
+        <w:t>ostatniego wsadu danych w porównaniu do</w:t>
+      </w:r>
+      <w:r>
+        <w:t xml:space="preserve"> jego poprzedników</w:t>
+      </w:r>
+      <w:r>
+        <w:t>.</w:t>
+      </w:r>
+    </w:p>
+    <w:p>
+      <w:pPr>
+        <w:pStyle w:val="ListParagraph"/>
+        <w:numPr>
+          <w:ilvl w:val="1"/>
+          <w:numId w:val="12"/>
+        </w:numPr>
+        <w:rPr>
+          <w:b/>
+        </w:rPr>
+      </w:pPr>
+      <w:r>
+        <w:rPr>
+          <w:b/>
+        </w:rPr>
+        <w:t>Przypięta pamięć (</w:t>
+      </w:r>
+      <w:proofErr w:type="spellStart"/>
+      <w:r>
+        <w:rPr>
+          <w:b/>
+        </w:rPr>
+        <w:t>eng</w:t>
+      </w:r>
+      <w:proofErr w:type="spellEnd"/>
+      <w:r>
+        <w:rPr>
+          <w:b/>
+        </w:rPr>
+        <w:t>. Pin Memory)</w:t>
+      </w:r>
+      <w:r>
+        <w:t xml:space="preserve"> jest odpowiedzialna za </w:t>
+      </w:r>
+      <w:r>
+        <w:t>kopiowanie danych</w:t>
+      </w:r>
+      <w:r>
+        <w:t xml:space="preserve">, </w:t>
+      </w:r>
+      <w:r>
+        <w:t xml:space="preserve">bezpośrednio do pamięci zarezerwowanej dla komunikacji </w:t>
+      </w:r>
+      <w:r>
+        <w:t xml:space="preserve">systemu </w:t>
+      </w:r>
+      <w:r>
+        <w:t>z karta graficzną</w:t>
+      </w:r>
+      <w:r>
+        <w:t xml:space="preserve"> [</w:t>
+      </w:r>
+      <w:r>
         <w:fldChar w:fldCharType="begin"/>
       </w:r>
       <w:r>
-        <w:instrText xml:space="preserve"> SEQ Rysunek \* ARABIC \s 1 </w:instrText>
+        <w:instrText xml:space="preserve"> REF _Ref134269412 \h </w:instrText>
       </w:r>
       <w:r>
         <w:fldChar w:fldCharType="separate"/>
       </w:r>
       <w:r>
+        <w:t xml:space="preserve">Rysunek </w:t>
+      </w:r>
+      <w:r>
         <w:rPr>
           <w:noProof/>
         </w:rPr>
-        <w:t>9</w:t>
+        <w:t>3</w:t>
+      </w:r>
+      <w:r>
+        <w:t>.</w:t>
       </w:r>
       <w:r>
         <w:rPr>
           <w:noProof/>
         </w:rPr>
+        <w:t>1</w:t>
+      </w:r>
+      <w:r>
         <w:fldChar w:fldCharType="end"/>
       </w:r>
-      <w:bookmarkEnd w:id="48"/>
-      <w:r>
-        <w:t xml:space="preserve"> Przykładowe wywołanie procesu generowania danych w wierszu </w:t>
-      </w:r>
-      <w:bookmarkEnd w:id="49"/>
-      <w:r>
-        <w:t>poleceń.</w:t>
+      <w:r>
+        <w:t>]</w:t>
+      </w:r>
+      <w:r>
+        <w:t>.</w:t>
+      </w:r>
+    </w:p>
+    <w:p>
+      <w:pPr>
+        <w:rPr>
+          <w:b/>
+          <w:bCs w:val="0"/>
+        </w:rPr>
+      </w:pPr>
+    </w:p>
+    <w:p>
+      <w:pPr>
+        <w:rPr>
+          <w:b/>
+          <w:bCs w:val="0"/>
+        </w:rPr>
+      </w:pPr>
+    </w:p>
+    <w:p>
+      <w:r>
+        <w:rPr>
+          <w:noProof/>
+        </w:rPr>
+        <w:lastRenderedPageBreak/>
+        <w:drawing>
+          <wp:inline distT="0" distB="0" distL="0" distR="0" wp14:anchorId="7587FA1D" wp14:editId="3E901039">
+            <wp:extent cx="5971540" cy="3135630"/>
+            <wp:effectExtent l="0" t="0" r="0" b="7620"/>
+            <wp:docPr id="2057987665" name="Picture 1" descr="A diagram of data transfer and pinned data&#10;&#10;Description automatically generated with medium confidence"/>
+            <wp:cNvGraphicFramePr>
+              <a:graphicFrameLocks xmlns:a="http://schemas.openxmlformats.org/drawingml/2006/main" noChangeAspect="1"/>
+            </wp:cNvGraphicFramePr>
+            <a:graphic xmlns:a="http://schemas.openxmlformats.org/drawingml/2006/main">
+              <a:graphicData uri="http://schemas.openxmlformats.org/drawingml/2006/picture">
+                <pic:pic xmlns:pic="http://schemas.openxmlformats.org/drawingml/2006/picture">
+                  <pic:nvPicPr>
+                    <pic:cNvPr id="2057987665" name="Picture 1" descr="A diagram of data transfer and pinned data&#10;&#10;Description automatically generated with medium confidence"/>
+                    <pic:cNvPicPr/>
+                  </pic:nvPicPr>
+                  <pic:blipFill>
+                    <a:blip r:embed="rId26"/>
+                    <a:stretch>
+                      <a:fillRect/>
+                    </a:stretch>
+                  </pic:blipFill>
+                  <pic:spPr>
+                    <a:xfrm>
+                      <a:off x="0" y="0"/>
+                      <a:ext cx="5971540" cy="3135630"/>
+                    </a:xfrm>
+                    <a:prstGeom prst="rect">
+                      <a:avLst/>
+                    </a:prstGeom>
+                  </pic:spPr>
+                </pic:pic>
+              </a:graphicData>
+            </a:graphic>
+          </wp:inline>
+        </w:drawing>
+      </w:r>
+    </w:p>
+    <w:p>
+      <w:pPr>
+        <w:pStyle w:val="Caption"/>
+        <w:jc w:val="center"/>
+      </w:pPr>
+      <w:bookmarkStart w:id="54" w:name="_Ref134269404"/>
+      <w:bookmarkStart w:id="55" w:name="_Ref134269412"/>
+      <w:r>
+        <w:t xml:space="preserve">Rysunek </w:t>
+      </w:r>
+      <w:fldSimple w:instr=" STYLEREF 1 \s ">
+        <w:r>
+          <w:rPr>
+            <w:noProof/>
+          </w:rPr>
+          <w:t>3</w:t>
+        </w:r>
+      </w:fldSimple>
+      <w:r>
+        <w:t>.</w:t>
+      </w:r>
+      <w:fldSimple w:instr=" SEQ Rysunek \* ARABIC \s 1 ">
+        <w:r>
+          <w:rPr>
+            <w:noProof/>
+          </w:rPr>
+          <w:t>1</w:t>
+        </w:r>
+      </w:fldSimple>
+      <w:bookmarkEnd w:id="55"/>
+      <w:r>
+        <w:t xml:space="preserve"> </w:t>
+      </w:r>
+      <w:bookmarkEnd w:id="54"/>
+      <w:r>
+        <w:t xml:space="preserve">Rysunek A przedstawia domyślny proces </w:t>
+      </w:r>
+      <w:r>
+        <w:t>ładowania</w:t>
+      </w:r>
+      <w:r>
+        <w:t xml:space="preserve"> danych podczas treningu sieci neuronowej, a rysunek B przedstawia </w:t>
+      </w:r>
+      <w:r>
+        <w:t>ten sam proces, lecz po zastosowaniu ładowania danych do pamięci RAM przed rozpoczęciem treningu.</w:t>
+      </w:r>
+      <w:r>
+        <w:t xml:space="preserve"> Można zauważyć, ze powoduje to </w:t>
+      </w:r>
+      <w:r>
+        <w:t xml:space="preserve">wyłączenie z procesu dysku twardego, którego prędkość </w:t>
+      </w:r>
+      <w:proofErr w:type="spellStart"/>
+      <w:r>
+        <w:t>przesyłu</w:t>
+      </w:r>
+      <w:proofErr w:type="spellEnd"/>
+      <w:r>
+        <w:t xml:space="preserve"> danych jest bardzo mała.</w:t>
+      </w:r>
+      <w:r>
+        <w:t xml:space="preserve"> W połączeniu z parametrem </w:t>
+      </w:r>
+      <w:r>
+        <w:rPr>
+          <w:b/>
+          <w:bCs w:val="0"/>
+        </w:rPr>
+        <w:t>Pin Memory</w:t>
+      </w:r>
+      <w:r>
+        <w:rPr>
+          <w:b/>
+          <w:bCs w:val="0"/>
+        </w:rPr>
+        <w:t xml:space="preserve"> </w:t>
+      </w:r>
+      <w:r>
+        <w:t xml:space="preserve">uzyskujemy </w:t>
+      </w:r>
+      <w:r>
+        <w:t>znacznie lepsza prędkość treningu sieci neuronowej.</w:t>
       </w:r>
     </w:p>
     <w:p/>
@@ -5584,16 +7302,224 @@
     <w:p/>
     <w:p/>
     <w:p/>
+    <w:p>
+      <w:pPr>
+        <w:pStyle w:val="Heading2"/>
+      </w:pPr>
+      <w:r>
+        <w:lastRenderedPageBreak/>
+        <w:t>Normalizacja danych uczących</w:t>
+      </w:r>
+    </w:p>
+    <w:p>
+      <w:pPr>
+        <w:ind w:firstLine="360"/>
+      </w:pPr>
+      <w:r>
+        <w:t>Normalizacja danych jest jedn</w:t>
+      </w:r>
+      <w:r>
+        <w:t>ym</w:t>
+      </w:r>
+      <w:r>
+        <w:t xml:space="preserve"> z najbardziej kluczowych </w:t>
+      </w:r>
+      <w:r>
+        <w:t>etapów</w:t>
+      </w:r>
+      <w:r>
+        <w:t xml:space="preserve"> </w:t>
+      </w:r>
+      <w:r>
+        <w:t xml:space="preserve">w </w:t>
+      </w:r>
+      <w:r>
+        <w:t xml:space="preserve">procesie uczenia sieci neuronowych. </w:t>
+      </w:r>
+      <w:r>
+        <w:t>Ilość</w:t>
+      </w:r>
+      <w:r>
+        <w:t xml:space="preserve"> </w:t>
+      </w:r>
+      <w:r>
+        <w:t>kroków</w:t>
+      </w:r>
+      <w:r>
+        <w:t xml:space="preserve"> potrzebnych do </w:t>
+      </w:r>
+      <w:r>
+        <w:t>osiągniecia</w:t>
+      </w:r>
+      <w:r>
+        <w:t xml:space="preserve"> lokalnego, czy tez globalnego minimum</w:t>
+      </w:r>
+      <w:r>
+        <w:t xml:space="preserve"> jest znacznie </w:t>
+      </w:r>
+      <w:r>
+        <w:t>większa</w:t>
+      </w:r>
+      <w:r>
+        <w:t xml:space="preserve">, kiedy </w:t>
+      </w:r>
+      <w:r>
+        <w:t xml:space="preserve">to </w:t>
+      </w:r>
+      <w:r>
+        <w:t xml:space="preserve">nasze dane pozbawimy </w:t>
+      </w:r>
+      <w:r>
+        <w:t>normalizacji przed rozpoczęciem treningu [</w:t>
+      </w:r>
+      <w:r>
+        <w:fldChar w:fldCharType="begin"/>
+      </w:r>
+      <w:r>
+        <w:instrText xml:space="preserve"> REF _Ref134282907 \h </w:instrText>
+      </w:r>
+      <w:r>
+        <w:fldChar w:fldCharType="separate"/>
+      </w:r>
+      <w:r>
+        <w:t xml:space="preserve">Rysunek </w:t>
+      </w:r>
+      <w:r>
+        <w:rPr>
+          <w:noProof/>
+        </w:rPr>
+        <w:t>3</w:t>
+      </w:r>
+      <w:r>
+        <w:t>.</w:t>
+      </w:r>
+      <w:r>
+        <w:rPr>
+          <w:noProof/>
+        </w:rPr>
+        <w:t>2</w:t>
+      </w:r>
+      <w:r>
+        <w:fldChar w:fldCharType="end"/>
+      </w:r>
+      <w:r>
+        <w:t xml:space="preserve">]. </w:t>
+      </w:r>
+      <w:r>
+        <w:t xml:space="preserve">Dzieję się tak za sprawa gradientów, które zapewniają dostrajanie (uczenie) parametrów sieci (wag).  </w:t>
+      </w:r>
+      <w:r>
+        <w:t xml:space="preserve">Dane uczące użyte w opisywanej pracy magisterskiej </w:t>
+      </w:r>
+      <w:r>
+        <w:t>są</w:t>
+      </w:r>
+      <w:r>
+        <w:t xml:space="preserve"> przechowywane w szerokim zakresie </w:t>
+      </w:r>
+      <w:r>
+        <w:t>jasności</w:t>
+      </w:r>
+      <w:r>
+        <w:t xml:space="preserve"> (HDR)</w:t>
+      </w:r>
+      <w:r>
+        <w:t xml:space="preserve">, co może powodować bardzo duże rozbieżności i szum w procesie uczenia, kiedy to siec neuronowa otrzyma obraz o znacznym naświetleniu, a wiec wartościach </w:t>
+      </w:r>
+      <w:r>
+        <w:t>dążących w kierunku nieskończoności.</w:t>
+      </w:r>
+    </w:p>
+    <w:p/>
+    <w:p>
+      <w:r>
+        <w:drawing>
+          <wp:inline distT="0" distB="0" distL="0" distR="0" wp14:anchorId="02FB4B85" wp14:editId="3DFA38CD">
+            <wp:extent cx="5971540" cy="3077845"/>
+            <wp:effectExtent l="0" t="0" r="0" b="8255"/>
+            <wp:docPr id="1155228202" name="Picture 1" descr="A picture containing screenshot, text, diagram, circle&#10;&#10;Description automatically generated"/>
+            <wp:cNvGraphicFramePr>
+              <a:graphicFrameLocks xmlns:a="http://schemas.openxmlformats.org/drawingml/2006/main" noChangeAspect="1"/>
+            </wp:cNvGraphicFramePr>
+            <a:graphic xmlns:a="http://schemas.openxmlformats.org/drawingml/2006/main">
+              <a:graphicData uri="http://schemas.openxmlformats.org/drawingml/2006/picture">
+                <pic:pic xmlns:pic="http://schemas.openxmlformats.org/drawingml/2006/picture">
+                  <pic:nvPicPr>
+                    <pic:cNvPr id="1155228202" name="Picture 1" descr="A picture containing screenshot, text, diagram, circle&#10;&#10;Description automatically generated"/>
+                    <pic:cNvPicPr/>
+                  </pic:nvPicPr>
+                  <pic:blipFill>
+                    <a:blip r:embed="rId27"/>
+                    <a:stretch>
+                      <a:fillRect/>
+                    </a:stretch>
+                  </pic:blipFill>
+                  <pic:spPr>
+                    <a:xfrm>
+                      <a:off x="0" y="0"/>
+                      <a:ext cx="5971540" cy="3077845"/>
+                    </a:xfrm>
+                    <a:prstGeom prst="rect">
+                      <a:avLst/>
+                    </a:prstGeom>
+                  </pic:spPr>
+                </pic:pic>
+              </a:graphicData>
+            </a:graphic>
+          </wp:inline>
+        </w:drawing>
+      </w:r>
+    </w:p>
+    <w:p>
+      <w:pPr>
+        <w:pStyle w:val="Caption"/>
+        <w:jc w:val="center"/>
+      </w:pPr>
+      <w:bookmarkStart w:id="56" w:name="_Ref134282907"/>
+      <w:r>
+        <w:t xml:space="preserve">Rysunek </w:t>
+      </w:r>
+      <w:fldSimple w:instr=" STYLEREF 1 \s ">
+        <w:r>
+          <w:rPr>
+            <w:noProof/>
+          </w:rPr>
+          <w:t>3</w:t>
+        </w:r>
+      </w:fldSimple>
+      <w:r>
+        <w:t>.</w:t>
+      </w:r>
+      <w:fldSimple w:instr=" SEQ Rysunek \* ARABIC \s 1 ">
+        <w:r>
+          <w:rPr>
+            <w:noProof/>
+          </w:rPr>
+          <w:t>2</w:t>
+        </w:r>
+      </w:fldSimple>
+      <w:bookmarkEnd w:id="56"/>
+      <w:r>
+        <w:t xml:space="preserve"> Obrazek A Przedstawia </w:t>
+      </w:r>
+      <w:r>
+        <w:rPr>
+          <w:noProof/>
+        </w:rPr>
+        <w:t>ilosc krokow potrzebnych do osiagniecia lokalnego minimum przed normalizacja, a obrazek B po normalizacji danych.</w:t>
+      </w:r>
+    </w:p>
     <w:p/>
     <w:p/>
     <w:p/>
+    <w:p/>
     <w:p>
       <w:pPr>
         <w:pStyle w:val="Heading2"/>
       </w:pPr>
       <w:r>
         <w:lastRenderedPageBreak/>
-        <w:t>Wygenerowane dane</w:t>
+        <w:t>Proces normalizacji danych</w:t>
       </w:r>
     </w:p>
     <w:p>
@@ -5601,89 +7527,58 @@
         <w:ind w:left="360"/>
       </w:pPr>
       <w:r>
-        <w:t>Wygenerowane dane są zapisane na dysku w formacie</w:t>
-      </w:r>
-      <w:r>
-        <w:t xml:space="preserve"> </w:t>
-      </w:r>
-      <w:proofErr w:type="spellStart"/>
-      <w:r>
-        <w:t>OpenEXR</w:t>
-      </w:r>
-      <w:proofErr w:type="spellEnd"/>
-      <w:r>
-        <w:t xml:space="preserve"> </w:t>
-      </w:r>
-      <w:sdt>
-        <w:sdtPr>
-          <w:rPr>
-            <w:color w:val="000000"/>
-          </w:rPr>
-          <w:tag w:val="MENDELEY_CITATION_v3_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"/>
-          <w:id w:val="-1121762651"/>
-          <w:placeholder>
-            <w:docPart w:val="DefaultPlaceholder_-1854013440"/>
-          </w:placeholder>
-        </w:sdtPr>
-        <w:sdtContent>
-          <w:r>
-            <w:rPr>
-              <w:color w:val="000000"/>
-            </w:rPr>
-            <w:t>[3]</w:t>
-          </w:r>
-        </w:sdtContent>
-      </w:sdt>
-      <w:r>
-        <w:t xml:space="preserve"> </w:t>
+        <w:t xml:space="preserve">W pracy magisterskiej </w:t>
       </w:r>
     </w:p>
     <w:p/>
     <w:p/>
+    <w:p/>
+    <w:p/>
+    <w:p/>
     <w:p>
       <w:pPr>
         <w:pStyle w:val="Heading1"/>
       </w:pPr>
-      <w:bookmarkStart w:id="50" w:name="_Toc131879517"/>
-      <w:bookmarkStart w:id="51" w:name="_Toc131927256"/>
-      <w:bookmarkStart w:id="52" w:name="_Toc134127548"/>
+      <w:bookmarkStart w:id="57" w:name="_Toc131879517"/>
+      <w:bookmarkStart w:id="58" w:name="_Toc131927256"/>
+      <w:bookmarkStart w:id="59" w:name="_Toc134279895"/>
       <w:r>
         <w:t>Podsumowanie i bibliografia</w:t>
       </w:r>
-      <w:bookmarkEnd w:id="50"/>
-      <w:bookmarkEnd w:id="51"/>
-      <w:bookmarkEnd w:id="52"/>
+      <w:bookmarkEnd w:id="57"/>
+      <w:bookmarkEnd w:id="58"/>
+      <w:bookmarkEnd w:id="59"/>
     </w:p>
     <w:p>
       <w:pPr>
         <w:pStyle w:val="Heading2"/>
       </w:pPr>
-      <w:bookmarkStart w:id="53" w:name="_Toc131879518"/>
-      <w:bookmarkStart w:id="54" w:name="_Toc134127549"/>
+      <w:bookmarkStart w:id="60" w:name="_Toc131879518"/>
+      <w:bookmarkStart w:id="61" w:name="_Toc134279896"/>
       <w:r>
         <w:t>Podsumowanie</w:t>
       </w:r>
-      <w:bookmarkEnd w:id="53"/>
-      <w:bookmarkEnd w:id="54"/>
-    </w:p>
-    <w:p>
-      <w:bookmarkStart w:id="55" w:name="_Toc131927489"/>
+      <w:bookmarkEnd w:id="60"/>
+      <w:bookmarkEnd w:id="61"/>
+    </w:p>
+    <w:p>
+      <w:bookmarkStart w:id="62" w:name="_Toc131927489"/>
       <w:r>
         <w:t>ADDDASD</w:t>
       </w:r>
-      <w:bookmarkEnd w:id="55"/>
+      <w:bookmarkEnd w:id="62"/>
     </w:p>
     <w:p>
       <w:pPr>
         <w:pStyle w:val="Heading2"/>
       </w:pPr>
-      <w:bookmarkStart w:id="56" w:name="_Toc131879519"/>
-      <w:bookmarkStart w:id="57" w:name="_Toc134127550"/>
+      <w:bookmarkStart w:id="63" w:name="_Toc131879519"/>
+      <w:bookmarkStart w:id="64" w:name="_Toc134279897"/>
       <w:r>
         <w:t>Bibliografia</w:t>
       </w:r>
-      <w:bookmarkEnd w:id="56"/>
-      <w:bookmarkEnd w:id="57"/>
+      <w:bookmarkEnd w:id="63"/>
+      <w:bookmarkEnd w:id="64"/>
     </w:p>
     <w:sdt>
       <w:sdtPr>
@@ -5699,7 +7594,7 @@
             <w:autoSpaceDE w:val="0"/>
             <w:autoSpaceDN w:val="0"/>
             <w:ind w:hanging="640"/>
-            <w:divId w:val="689380554"/>
+            <w:divId w:val="143548506"/>
             <w:rPr>
               <w:lang w:val="en-US"/>
             </w:rPr>
@@ -5715,7 +7610,21 @@
               <w:lang w:val="en-US"/>
             </w:rPr>
             <w:tab/>
-            <w:t xml:space="preserve">O. Ronneberger, P. Fischer, and T. Brox, “U-net: Convolutional networks for biomedical image segmentation,” in </w:t>
+            <w:t xml:space="preserve">O. </w:t>
+          </w:r>
+          <w:proofErr w:type="spellStart"/>
+          <w:r>
+            <w:rPr>
+              <w:lang w:val="en-US"/>
+            </w:rPr>
+            <w:t>Ronneberger</w:t>
+          </w:r>
+          <w:proofErr w:type="spellEnd"/>
+          <w:r>
+            <w:rPr>
+              <w:lang w:val="en-US"/>
+            </w:rPr>
+            <w:t xml:space="preserve">, P. Fischer, and T. Brox, “U-net: Convolutional networks for biomedical image segmentation,” in </w:t>
           </w:r>
           <w:r>
             <w:rPr>
@@ -5729,7 +7638,21 @@
             <w:rPr>
               <w:lang w:val="en-US"/>
             </w:rPr>
-            <w:t>, 2015. doi: 10.1007/978-3-319-24574-4_28.</w:t>
+            <w:t xml:space="preserve">, 2015. </w:t>
+          </w:r>
+          <w:proofErr w:type="spellStart"/>
+          <w:r>
+            <w:rPr>
+              <w:lang w:val="en-US"/>
+            </w:rPr>
+            <w:t>doi</w:t>
+          </w:r>
+          <w:proofErr w:type="spellEnd"/>
+          <w:r>
+            <w:rPr>
+              <w:lang w:val="en-US"/>
+            </w:rPr>
+            <w:t>: 10.1007/978-3-319-24574-4_28.</w:t>
           </w:r>
         </w:p>
         <w:p>
@@ -5737,7 +7660,7 @@
             <w:autoSpaceDE w:val="0"/>
             <w:autoSpaceDN w:val="0"/>
             <w:ind w:hanging="640"/>
-            <w:divId w:val="2061518215"/>
+            <w:divId w:val="2048528095"/>
             <w:rPr>
               <w:lang w:val="en-US"/>
             </w:rPr>
@@ -5753,7 +7676,35 @@
               <w:lang w:val="en-US"/>
             </w:rPr>
             <w:tab/>
-            <w:t>L. Yang, S. Liu, and M. Salvi, “Number 2 STAR-State of The Art Report,” 2020. [Online]. Available: http://onlinelibrary.wiley.com.Thisarticlemaybeusedfornon-commercialpurposesinaccordancewiththeWileySelf-ArchivingPolicy[http://olabout.wiley.com/WileyCDA/Section/id-820227.html].</w:t>
+            <w:t>Facebook AI Research, “</w:t>
+          </w:r>
+          <w:proofErr w:type="spellStart"/>
+          <w:r>
+            <w:rPr>
+              <w:lang w:val="en-US"/>
+            </w:rPr>
+            <w:t>PyTorch</w:t>
+          </w:r>
+          <w:proofErr w:type="spellEnd"/>
+          <w:r>
+            <w:rPr>
+              <w:lang w:val="en-US"/>
+            </w:rPr>
+            <w:t xml:space="preserve">,” </w:t>
+          </w:r>
+          <w:r>
+            <w:rPr>
+              <w:i/>
+              <w:iCs/>
+              <w:lang w:val="en-US"/>
+            </w:rPr>
+            <w:t>https://pytorch.org/</w:t>
+          </w:r>
+          <w:r>
+            <w:rPr>
+              <w:lang w:val="en-US"/>
+            </w:rPr>
+            <w:t>, 2016. https://pytorch.org/ (accessed May 05, 2023).</w:t>
           </w:r>
         </w:p>
         <w:p>
@@ -5761,7 +7712,7 @@
             <w:autoSpaceDE w:val="0"/>
             <w:autoSpaceDN w:val="0"/>
             <w:ind w:hanging="640"/>
-            <w:divId w:val="1657418647"/>
+            <w:divId w:val="2052805646"/>
             <w:rPr>
               <w:lang w:val="en-US"/>
             </w:rPr>
@@ -5777,7 +7728,125 @@
               <w:lang w:val="en-US"/>
             </w:rPr>
             <w:tab/>
-            <w:t>Academy Software Foundation, “OpenEXR,” 2003. https://openexr.com/en/latest/ (accessed May 05, 2023).</w:t>
+            <w:t xml:space="preserve">Epic Games, “Unreal Engine,” </w:t>
+          </w:r>
+          <w:r>
+            <w:rPr>
+              <w:i/>
+              <w:iCs/>
+              <w:lang w:val="en-US"/>
+            </w:rPr>
+            <w:t>https://www.unrealengine.com/en-US/</w:t>
+          </w:r>
+          <w:r>
+            <w:rPr>
+              <w:lang w:val="en-US"/>
+            </w:rPr>
+            <w:t>, 1998. https://www.unrealengine.com/en-US/ (accessed May 05, 2023).</w:t>
+          </w:r>
+        </w:p>
+        <w:p>
+          <w:pPr>
+            <w:autoSpaceDE w:val="0"/>
+            <w:autoSpaceDN w:val="0"/>
+            <w:ind w:hanging="640"/>
+            <w:divId w:val="729183794"/>
+            <w:rPr>
+              <w:lang w:val="en-US"/>
+            </w:rPr>
+          </w:pPr>
+          <w:r>
+            <w:rPr>
+              <w:lang w:val="en-US"/>
+            </w:rPr>
+            <w:t>[4]</w:t>
+          </w:r>
+          <w:r>
+            <w:rPr>
+              <w:lang w:val="en-US"/>
+            </w:rPr>
+            <w:tab/>
+            <w:t xml:space="preserve">L. Yang, S. Liu, and M. Salvi, “A Survey of Temporal Antialiasing Techniques,” </w:t>
+          </w:r>
+          <w:r>
+            <w:rPr>
+              <w:i/>
+              <w:iCs/>
+              <w:lang w:val="en-US"/>
+            </w:rPr>
+            <w:t>Computer Graphics Forum</w:t>
+          </w:r>
+          <w:r>
+            <w:rPr>
+              <w:lang w:val="en-US"/>
+            </w:rPr>
+            <w:t xml:space="preserve">, vol. 39, no. 2, 2020, </w:t>
+          </w:r>
+          <w:proofErr w:type="spellStart"/>
+          <w:r>
+            <w:rPr>
+              <w:lang w:val="en-US"/>
+            </w:rPr>
+            <w:t>doi</w:t>
+          </w:r>
+          <w:proofErr w:type="spellEnd"/>
+          <w:r>
+            <w:rPr>
+              <w:lang w:val="en-US"/>
+            </w:rPr>
+            <w:t>: 10.1111/cgf.14018.</w:t>
+          </w:r>
+        </w:p>
+        <w:p>
+          <w:pPr>
+            <w:autoSpaceDE w:val="0"/>
+            <w:autoSpaceDN w:val="0"/>
+            <w:ind w:hanging="640"/>
+            <w:divId w:val="412631967"/>
+            <w:rPr>
+              <w:lang w:val="en-US"/>
+            </w:rPr>
+          </w:pPr>
+          <w:r>
+            <w:rPr>
+              <w:lang w:val="en-US"/>
+            </w:rPr>
+            <w:t>[5]</w:t>
+          </w:r>
+          <w:r>
+            <w:rPr>
+              <w:lang w:val="en-US"/>
+            </w:rPr>
+            <w:tab/>
+            <w:t>Academy Software Foundation, “</w:t>
+          </w:r>
+          <w:proofErr w:type="spellStart"/>
+          <w:r>
+            <w:rPr>
+              <w:lang w:val="en-US"/>
+            </w:rPr>
+            <w:t>OpenEXR</w:t>
+          </w:r>
+          <w:proofErr w:type="spellEnd"/>
+          <w:r>
+            <w:rPr>
+              <w:lang w:val="en-US"/>
+            </w:rPr>
+            <w:t xml:space="preserve">,” </w:t>
+          </w:r>
+          <w:r>
+            <w:rPr>
+              <w:i/>
+              <w:iCs/>
+              <w:lang w:val="en-US"/>
+            </w:rPr>
+            <w:t>https://openexr.com/en/latest/</w:t>
+          </w:r>
+          <w:r>
+            <w:rPr>
+              <w:lang w:val="en-US"/>
+            </w:rPr>
+            <w:t>, 2003. https://openexr.com/en/latest/ (accessed May 05, 2023).</w:t>
           </w:r>
         </w:p>
         <w:p>
@@ -5785,13 +7854,14 @@
             <w:rPr>
               <w:lang w:val="en-US"/>
             </w:rPr>
+            <w:lastRenderedPageBreak/>
             <w:t> </w:t>
           </w:r>
         </w:p>
       </w:sdtContent>
     </w:sdt>
     <w:sectPr>
-      <w:footerReference w:type="default" r:id="rId23"/>
+      <w:footerReference w:type="default" r:id="rId28"/>
       <w:pgSz w:w="12240" w:h="15840"/>
       <w:pgMar w:top="1418" w:right="1418" w:bottom="1418" w:left="1418" w:header="0" w:footer="0" w:gutter="0"/>
       <w:cols w:space="720"/>
@@ -5835,6 +7905,7 @@
         <w:docPartUnique/>
       </w:docPartObj>
     </w:sdtPr>
+    <w:sdtEndPr/>
     <w:sdtContent>
       <w:sdt>
         <w:sdtPr>
@@ -5844,6 +7915,7 @@
             <w:docPartUnique/>
           </w:docPartObj>
         </w:sdtPr>
+        <w:sdtEndPr/>
         <w:sdtContent>
           <w:p>
             <w:pPr>
@@ -6162,6 +8234,190 @@
     </w:lvl>
   </w:abstractNum>
   <w:abstractNum w:abstractNumId="2" w15:restartNumberingAfterBreak="0">
+    <w:nsid w:val="08A12DC5"/>
+    <w:multiLevelType w:val="hybridMultilevel"/>
+    <w:tmpl w:val="534882F6"/>
+    <w:lvl w:ilvl="0" w:tplc="2186997E">
+      <w:start w:val="1"/>
+      <w:numFmt w:val="decimal"/>
+      <w:lvlText w:val="%1."/>
+      <w:lvlJc w:val="left"/>
+      <w:pPr>
+        <w:ind w:left="1080" w:hanging="360"/>
+      </w:pPr>
+      <w:rPr>
+        <w:b/>
+        <w:bCs w:val="0"/>
+      </w:rPr>
+    </w:lvl>
+    <w:lvl w:ilvl="1" w:tplc="04150019" w:tentative="1">
+      <w:start w:val="1"/>
+      <w:numFmt w:val="lowerLetter"/>
+      <w:lvlText w:val="%2."/>
+      <w:lvlJc w:val="left"/>
+      <w:pPr>
+        <w:ind w:left="1800" w:hanging="360"/>
+      </w:pPr>
+    </w:lvl>
+    <w:lvl w:ilvl="2" w:tplc="0415001B" w:tentative="1">
+      <w:start w:val="1"/>
+      <w:numFmt w:val="lowerRoman"/>
+      <w:lvlText w:val="%3."/>
+      <w:lvlJc w:val="right"/>
+      <w:pPr>
+        <w:ind w:left="2520" w:hanging="180"/>
+      </w:pPr>
+    </w:lvl>
+    <w:lvl w:ilvl="3" w:tplc="0415000F" w:tentative="1">
+      <w:start w:val="1"/>
+      <w:numFmt w:val="decimal"/>
+      <w:lvlText w:val="%4."/>
+      <w:lvlJc w:val="left"/>
+      <w:pPr>
+        <w:ind w:left="3240" w:hanging="360"/>
+      </w:pPr>
+    </w:lvl>
+    <w:lvl w:ilvl="4" w:tplc="04150019" w:tentative="1">
+      <w:start w:val="1"/>
+      <w:numFmt w:val="lowerLetter"/>
+      <w:lvlText w:val="%5."/>
+      <w:lvlJc w:val="left"/>
+      <w:pPr>
+        <w:ind w:left="3960" w:hanging="360"/>
+      </w:pPr>
+    </w:lvl>
+    <w:lvl w:ilvl="5" w:tplc="0415001B" w:tentative="1">
+      <w:start w:val="1"/>
+      <w:numFmt w:val="lowerRoman"/>
+      <w:lvlText w:val="%6."/>
+      <w:lvlJc w:val="right"/>
+      <w:pPr>
+        <w:ind w:left="4680" w:hanging="180"/>
+      </w:pPr>
+    </w:lvl>
+    <w:lvl w:ilvl="6" w:tplc="0415000F" w:tentative="1">
+      <w:start w:val="1"/>
+      <w:numFmt w:val="decimal"/>
+      <w:lvlText w:val="%7."/>
+      <w:lvlJc w:val="left"/>
+      <w:pPr>
+        <w:ind w:left="5400" w:hanging="360"/>
+      </w:pPr>
+    </w:lvl>
+    <w:lvl w:ilvl="7" w:tplc="04150019" w:tentative="1">
+      <w:start w:val="1"/>
+      <w:numFmt w:val="lowerLetter"/>
+      <w:lvlText w:val="%8."/>
+      <w:lvlJc w:val="left"/>
+      <w:pPr>
+        <w:ind w:left="6120" w:hanging="360"/>
+      </w:pPr>
+    </w:lvl>
+    <w:lvl w:ilvl="8" w:tplc="0415001B" w:tentative="1">
+      <w:start w:val="1"/>
+      <w:numFmt w:val="lowerRoman"/>
+      <w:lvlText w:val="%9."/>
+      <w:lvlJc w:val="right"/>
+      <w:pPr>
+        <w:ind w:left="6840" w:hanging="180"/>
+      </w:pPr>
+    </w:lvl>
+  </w:abstractNum>
+  <w:abstractNum w:abstractNumId="3" w15:restartNumberingAfterBreak="0">
+    <w:nsid w:val="10DC6A05"/>
+    <w:multiLevelType w:val="hybridMultilevel"/>
+    <w:tmpl w:val="47CCC098"/>
+    <w:lvl w:ilvl="0" w:tplc="2186997E">
+      <w:start w:val="1"/>
+      <w:numFmt w:val="decimal"/>
+      <w:lvlText w:val="%1."/>
+      <w:lvlJc w:val="left"/>
+      <w:pPr>
+        <w:ind w:left="720" w:hanging="360"/>
+      </w:pPr>
+      <w:rPr>
+        <w:b/>
+        <w:bCs w:val="0"/>
+      </w:rPr>
+    </w:lvl>
+    <w:lvl w:ilvl="1" w:tplc="0F8E160E">
+      <w:start w:val="1"/>
+      <w:numFmt w:val="lowerLetter"/>
+      <w:lvlText w:val="%2."/>
+      <w:lvlJc w:val="left"/>
+      <w:pPr>
+        <w:ind w:left="1440" w:hanging="360"/>
+      </w:pPr>
+      <w:rPr>
+        <w:b/>
+        <w:bCs w:val="0"/>
+      </w:rPr>
+    </w:lvl>
+    <w:lvl w:ilvl="2" w:tplc="0415001B" w:tentative="1">
+      <w:start w:val="1"/>
+      <w:numFmt w:val="lowerRoman"/>
+      <w:lvlText w:val="%3."/>
+      <w:lvlJc w:val="right"/>
+      <w:pPr>
+        <w:ind w:left="2160" w:hanging="180"/>
+      </w:pPr>
+    </w:lvl>
+    <w:lvl w:ilvl="3" w:tplc="0415000F" w:tentative="1">
+      <w:start w:val="1"/>
+      <w:numFmt w:val="decimal"/>
+      <w:lvlText w:val="%4."/>
+      <w:lvlJc w:val="left"/>
+      <w:pPr>
+        <w:ind w:left="2880" w:hanging="360"/>
+      </w:pPr>
+    </w:lvl>
+    <w:lvl w:ilvl="4" w:tplc="04150019" w:tentative="1">
+      <w:start w:val="1"/>
+      <w:numFmt w:val="lowerLetter"/>
+      <w:lvlText w:val="%5."/>
+      <w:lvlJc w:val="left"/>
+      <w:pPr>
+        <w:ind w:left="3600" w:hanging="360"/>
+      </w:pPr>
+    </w:lvl>
+    <w:lvl w:ilvl="5" w:tplc="0415001B" w:tentative="1">
+      <w:start w:val="1"/>
+      <w:numFmt w:val="lowerRoman"/>
+      <w:lvlText w:val="%6."/>
+      <w:lvlJc w:val="right"/>
+      <w:pPr>
+        <w:ind w:left="4320" w:hanging="180"/>
+      </w:pPr>
+    </w:lvl>
+    <w:lvl w:ilvl="6" w:tplc="0415000F" w:tentative="1">
+      <w:start w:val="1"/>
+      <w:numFmt w:val="decimal"/>
+      <w:lvlText w:val="%7."/>
+      <w:lvlJc w:val="left"/>
+      <w:pPr>
+        <w:ind w:left="5040" w:hanging="360"/>
+      </w:pPr>
+    </w:lvl>
+    <w:lvl w:ilvl="7" w:tplc="04150019" w:tentative="1">
+      <w:start w:val="1"/>
+      <w:numFmt w:val="lowerLetter"/>
+      <w:lvlText w:val="%8."/>
+      <w:lvlJc w:val="left"/>
+      <w:pPr>
+        <w:ind w:left="5760" w:hanging="360"/>
+      </w:pPr>
+    </w:lvl>
+    <w:lvl w:ilvl="8" w:tplc="0415001B" w:tentative="1">
+      <w:start w:val="1"/>
+      <w:numFmt w:val="lowerRoman"/>
+      <w:lvlText w:val="%9."/>
+      <w:lvlJc w:val="right"/>
+      <w:pPr>
+        <w:ind w:left="6480" w:hanging="180"/>
+      </w:pPr>
+    </w:lvl>
+  </w:abstractNum>
+  <w:abstractNum w:abstractNumId="4" w15:restartNumberingAfterBreak="0">
     <w:nsid w:val="15A17024"/>
     <w:multiLevelType w:val="hybridMultilevel"/>
     <w:tmpl w:val="E0302C74"/>
@@ -6247,7 +8503,97 @@
       </w:pPr>
     </w:lvl>
   </w:abstractNum>
-  <w:abstractNum w:abstractNumId="3" w15:restartNumberingAfterBreak="0">
+  <w:abstractNum w:abstractNumId="5" w15:restartNumberingAfterBreak="0">
+    <w:nsid w:val="1B1107C1"/>
+    <w:multiLevelType w:val="hybridMultilevel"/>
+    <w:tmpl w:val="5FBE60F0"/>
+    <w:lvl w:ilvl="0" w:tplc="2186997E">
+      <w:start w:val="1"/>
+      <w:numFmt w:val="decimal"/>
+      <w:lvlText w:val="%1."/>
+      <w:lvlJc w:val="left"/>
+      <w:pPr>
+        <w:ind w:left="720" w:hanging="360"/>
+      </w:pPr>
+      <w:rPr>
+        <w:b/>
+        <w:bCs w:val="0"/>
+      </w:rPr>
+    </w:lvl>
+    <w:lvl w:ilvl="1" w:tplc="04150019" w:tentative="1">
+      <w:start w:val="1"/>
+      <w:numFmt w:val="lowerLetter"/>
+      <w:lvlText w:val="%2."/>
+      <w:lvlJc w:val="left"/>
+      <w:pPr>
+        <w:ind w:left="1440" w:hanging="360"/>
+      </w:pPr>
+    </w:lvl>
+    <w:lvl w:ilvl="2" w:tplc="0415001B" w:tentative="1">
+      <w:start w:val="1"/>
+      <w:numFmt w:val="lowerRoman"/>
+      <w:lvlText w:val="%3."/>
+      <w:lvlJc w:val="right"/>
+      <w:pPr>
+        <w:ind w:left="2160" w:hanging="180"/>
+      </w:pPr>
+    </w:lvl>
+    <w:lvl w:ilvl="3" w:tplc="0415000F" w:tentative="1">
+      <w:start w:val="1"/>
+      <w:numFmt w:val="decimal"/>
+      <w:lvlText w:val="%4."/>
+      <w:lvlJc w:val="left"/>
+      <w:pPr>
+        <w:ind w:left="2880" w:hanging="360"/>
+      </w:pPr>
+    </w:lvl>
+    <w:lvl w:ilvl="4" w:tplc="04150019" w:tentative="1">
+      <w:start w:val="1"/>
+      <w:numFmt w:val="lowerLetter"/>
+      <w:lvlText w:val="%5."/>
+      <w:lvlJc w:val="left"/>
+      <w:pPr>
+        <w:ind w:left="3600" w:hanging="360"/>
+      </w:pPr>
+    </w:lvl>
+    <w:lvl w:ilvl="5" w:tplc="0415001B" w:tentative="1">
+      <w:start w:val="1"/>
+      <w:numFmt w:val="lowerRoman"/>
+      <w:lvlText w:val="%6."/>
+      <w:lvlJc w:val="right"/>
+      <w:pPr>
+        <w:ind w:left="4320" w:hanging="180"/>
+      </w:pPr>
+    </w:lvl>
+    <w:lvl w:ilvl="6" w:tplc="0415000F" w:tentative="1">
+      <w:start w:val="1"/>
+      <w:numFmt w:val="decimal"/>
+      <w:lvlText w:val="%7."/>
+      <w:lvlJc w:val="left"/>
+      <w:pPr>
+        <w:ind w:left="5040" w:hanging="360"/>
+      </w:pPr>
+    </w:lvl>
+    <w:lvl w:ilvl="7" w:tplc="04150019" w:tentative="1">
+      <w:start w:val="1"/>
+      <w:numFmt w:val="lowerLetter"/>
+      <w:lvlText w:val="%8."/>
+      <w:lvlJc w:val="left"/>
+      <w:pPr>
+        <w:ind w:left="5760" w:hanging="360"/>
+      </w:pPr>
+    </w:lvl>
+    <w:lvl w:ilvl="8" w:tplc="0415001B" w:tentative="1">
+      <w:start w:val="1"/>
+      <w:numFmt w:val="lowerRoman"/>
+      <w:lvlText w:val="%9."/>
+      <w:lvlJc w:val="right"/>
+      <w:pPr>
+        <w:ind w:left="6480" w:hanging="180"/>
+      </w:pPr>
+    </w:lvl>
+  </w:abstractNum>
+  <w:abstractNum w:abstractNumId="6" w15:restartNumberingAfterBreak="0">
     <w:nsid w:val="20BB5116"/>
     <w:multiLevelType w:val="hybridMultilevel"/>
     <w:tmpl w:val="22626A96"/>
@@ -6333,7 +8679,7 @@
       </w:pPr>
     </w:lvl>
   </w:abstractNum>
-  <w:abstractNum w:abstractNumId="4" w15:restartNumberingAfterBreak="0">
+  <w:abstractNum w:abstractNumId="7" w15:restartNumberingAfterBreak="0">
     <w:nsid w:val="2F8C4138"/>
     <w:multiLevelType w:val="hybridMultilevel"/>
     <w:tmpl w:val="8BAA7256"/>
@@ -6419,7 +8765,7 @@
       </w:pPr>
     </w:lvl>
   </w:abstractNum>
-  <w:abstractNum w:abstractNumId="5" w15:restartNumberingAfterBreak="0">
+  <w:abstractNum w:abstractNumId="8" w15:restartNumberingAfterBreak="0">
     <w:nsid w:val="5005201E"/>
     <w:multiLevelType w:val="hybridMultilevel"/>
     <w:tmpl w:val="A51CAEA0"/>
@@ -6505,7 +8851,187 @@
       </w:pPr>
     </w:lvl>
   </w:abstractNum>
-  <w:abstractNum w:abstractNumId="6" w15:restartNumberingAfterBreak="0">
+  <w:abstractNum w:abstractNumId="9" w15:restartNumberingAfterBreak="0">
+    <w:nsid w:val="514169AB"/>
+    <w:multiLevelType w:val="hybridMultilevel"/>
+    <w:tmpl w:val="18221120"/>
+    <w:lvl w:ilvl="0" w:tplc="2186997E">
+      <w:start w:val="1"/>
+      <w:numFmt w:val="decimal"/>
+      <w:lvlText w:val="%1."/>
+      <w:lvlJc w:val="left"/>
+      <w:pPr>
+        <w:ind w:left="720" w:hanging="360"/>
+      </w:pPr>
+      <w:rPr>
+        <w:b/>
+        <w:bCs w:val="0"/>
+      </w:rPr>
+    </w:lvl>
+    <w:lvl w:ilvl="1" w:tplc="04150019" w:tentative="1">
+      <w:start w:val="1"/>
+      <w:numFmt w:val="lowerLetter"/>
+      <w:lvlText w:val="%2."/>
+      <w:lvlJc w:val="left"/>
+      <w:pPr>
+        <w:ind w:left="1440" w:hanging="360"/>
+      </w:pPr>
+    </w:lvl>
+    <w:lvl w:ilvl="2" w:tplc="0415001B" w:tentative="1">
+      <w:start w:val="1"/>
+      <w:numFmt w:val="lowerRoman"/>
+      <w:lvlText w:val="%3."/>
+      <w:lvlJc w:val="right"/>
+      <w:pPr>
+        <w:ind w:left="2160" w:hanging="180"/>
+      </w:pPr>
+    </w:lvl>
+    <w:lvl w:ilvl="3" w:tplc="0415000F" w:tentative="1">
+      <w:start w:val="1"/>
+      <w:numFmt w:val="decimal"/>
+      <w:lvlText w:val="%4."/>
+      <w:lvlJc w:val="left"/>
+      <w:pPr>
+        <w:ind w:left="2880" w:hanging="360"/>
+      </w:pPr>
+    </w:lvl>
+    <w:lvl w:ilvl="4" w:tplc="04150019" w:tentative="1">
+      <w:start w:val="1"/>
+      <w:numFmt w:val="lowerLetter"/>
+      <w:lvlText w:val="%5."/>
+      <w:lvlJc w:val="left"/>
+      <w:pPr>
+        <w:ind w:left="3600" w:hanging="360"/>
+      </w:pPr>
+    </w:lvl>
+    <w:lvl w:ilvl="5" w:tplc="0415001B" w:tentative="1">
+      <w:start w:val="1"/>
+      <w:numFmt w:val="lowerRoman"/>
+      <w:lvlText w:val="%6."/>
+      <w:lvlJc w:val="right"/>
+      <w:pPr>
+        <w:ind w:left="4320" w:hanging="180"/>
+      </w:pPr>
+    </w:lvl>
+    <w:lvl w:ilvl="6" w:tplc="0415000F" w:tentative="1">
+      <w:start w:val="1"/>
+      <w:numFmt w:val="decimal"/>
+      <w:lvlText w:val="%7."/>
+      <w:lvlJc w:val="left"/>
+      <w:pPr>
+        <w:ind w:left="5040" w:hanging="360"/>
+      </w:pPr>
+    </w:lvl>
+    <w:lvl w:ilvl="7" w:tplc="04150019" w:tentative="1">
+      <w:start w:val="1"/>
+      <w:numFmt w:val="lowerLetter"/>
+      <w:lvlText w:val="%8."/>
+      <w:lvlJc w:val="left"/>
+      <w:pPr>
+        <w:ind w:left="5760" w:hanging="360"/>
+      </w:pPr>
+    </w:lvl>
+    <w:lvl w:ilvl="8" w:tplc="0415001B" w:tentative="1">
+      <w:start w:val="1"/>
+      <w:numFmt w:val="lowerRoman"/>
+      <w:lvlText w:val="%9."/>
+      <w:lvlJc w:val="right"/>
+      <w:pPr>
+        <w:ind w:left="6480" w:hanging="180"/>
+      </w:pPr>
+    </w:lvl>
+  </w:abstractNum>
+  <w:abstractNum w:abstractNumId="10" w15:restartNumberingAfterBreak="0">
+    <w:nsid w:val="60D34B25"/>
+    <w:multiLevelType w:val="hybridMultilevel"/>
+    <w:tmpl w:val="2284A28C"/>
+    <w:lvl w:ilvl="0" w:tplc="2186997E">
+      <w:start w:val="1"/>
+      <w:numFmt w:val="decimal"/>
+      <w:lvlText w:val="%1."/>
+      <w:lvlJc w:val="left"/>
+      <w:pPr>
+        <w:ind w:left="1080" w:hanging="360"/>
+      </w:pPr>
+      <w:rPr>
+        <w:b/>
+        <w:bCs w:val="0"/>
+      </w:rPr>
+    </w:lvl>
+    <w:lvl w:ilvl="1" w:tplc="04150019" w:tentative="1">
+      <w:start w:val="1"/>
+      <w:numFmt w:val="lowerLetter"/>
+      <w:lvlText w:val="%2."/>
+      <w:lvlJc w:val="left"/>
+      <w:pPr>
+        <w:ind w:left="1800" w:hanging="360"/>
+      </w:pPr>
+    </w:lvl>
+    <w:lvl w:ilvl="2" w:tplc="0415001B" w:tentative="1">
+      <w:start w:val="1"/>
+      <w:numFmt w:val="lowerRoman"/>
+      <w:lvlText w:val="%3."/>
+      <w:lvlJc w:val="right"/>
+      <w:pPr>
+        <w:ind w:left="2520" w:hanging="180"/>
+      </w:pPr>
+    </w:lvl>
+    <w:lvl w:ilvl="3" w:tplc="0415000F" w:tentative="1">
+      <w:start w:val="1"/>
+      <w:numFmt w:val="decimal"/>
+      <w:lvlText w:val="%4."/>
+      <w:lvlJc w:val="left"/>
+      <w:pPr>
+        <w:ind w:left="3240" w:hanging="360"/>
+      </w:pPr>
+    </w:lvl>
+    <w:lvl w:ilvl="4" w:tplc="04150019" w:tentative="1">
+      <w:start w:val="1"/>
+      <w:numFmt w:val="lowerLetter"/>
+      <w:lvlText w:val="%5."/>
+      <w:lvlJc w:val="left"/>
+      <w:pPr>
+        <w:ind w:left="3960" w:hanging="360"/>
+      </w:pPr>
+    </w:lvl>
+    <w:lvl w:ilvl="5" w:tplc="0415001B" w:tentative="1">
+      <w:start w:val="1"/>
+      <w:numFmt w:val="lowerRoman"/>
+      <w:lvlText w:val="%6."/>
+      <w:lvlJc w:val="right"/>
+      <w:pPr>
+        <w:ind w:left="4680" w:hanging="180"/>
+      </w:pPr>
+    </w:lvl>
+    <w:lvl w:ilvl="6" w:tplc="0415000F" w:tentative="1">
+      <w:start w:val="1"/>
+      <w:numFmt w:val="decimal"/>
+      <w:lvlText w:val="%7."/>
+      <w:lvlJc w:val="left"/>
+      <w:pPr>
+        <w:ind w:left="5400" w:hanging="360"/>
+      </w:pPr>
+    </w:lvl>
+    <w:lvl w:ilvl="7" w:tplc="04150019" w:tentative="1">
+      <w:start w:val="1"/>
+      <w:numFmt w:val="lowerLetter"/>
+      <w:lvlText w:val="%8."/>
+      <w:lvlJc w:val="left"/>
+      <w:pPr>
+        <w:ind w:left="6120" w:hanging="360"/>
+      </w:pPr>
+    </w:lvl>
+    <w:lvl w:ilvl="8" w:tplc="0415001B" w:tentative="1">
+      <w:start w:val="1"/>
+      <w:numFmt w:val="lowerRoman"/>
+      <w:lvlText w:val="%9."/>
+      <w:lvlJc w:val="right"/>
+      <w:pPr>
+        <w:ind w:left="6840" w:hanging="180"/>
+      </w:pPr>
+    </w:lvl>
+  </w:abstractNum>
+  <w:abstractNum w:abstractNumId="11" w15:restartNumberingAfterBreak="0">
     <w:nsid w:val="6FFD0659"/>
     <w:multiLevelType w:val="hybridMultilevel"/>
     <w:tmpl w:val="4BF41F04"/>
@@ -6599,7 +9125,7 @@
       </w:pPr>
     </w:lvl>
   </w:abstractNum>
-  <w:abstractNum w:abstractNumId="7" w15:restartNumberingAfterBreak="0">
+  <w:abstractNum w:abstractNumId="12" w15:restartNumberingAfterBreak="0">
     <w:nsid w:val="78D30D16"/>
     <w:multiLevelType w:val="multilevel"/>
     <w:tmpl w:val="B6DCC01A"/>
@@ -6721,7 +9247,7 @@
       </w:rPr>
     </w:lvl>
   </w:abstractNum>
-  <w:abstractNum w:abstractNumId="8" w15:restartNumberingAfterBreak="0">
+  <w:abstractNum w:abstractNumId="13" w15:restartNumberingAfterBreak="0">
     <w:nsid w:val="7AB71E1E"/>
     <w:multiLevelType w:val="hybridMultilevel"/>
     <w:tmpl w:val="496C0422"/>
@@ -6833,32 +9359,140 @@
       </w:rPr>
     </w:lvl>
   </w:abstractNum>
+  <w:abstractNum w:abstractNumId="14" w15:restartNumberingAfterBreak="0">
+    <w:nsid w:val="7C3B3CCB"/>
+    <w:multiLevelType w:val="hybridMultilevel"/>
+    <w:tmpl w:val="04B4EFF8"/>
+    <w:lvl w:ilvl="0" w:tplc="2186997E">
+      <w:start w:val="1"/>
+      <w:numFmt w:val="decimal"/>
+      <w:lvlText w:val="%1."/>
+      <w:lvlJc w:val="left"/>
+      <w:pPr>
+        <w:ind w:left="720" w:hanging="360"/>
+      </w:pPr>
+      <w:rPr>
+        <w:b/>
+        <w:bCs w:val="0"/>
+      </w:rPr>
+    </w:lvl>
+    <w:lvl w:ilvl="1" w:tplc="04150019" w:tentative="1">
+      <w:start w:val="1"/>
+      <w:numFmt w:val="lowerLetter"/>
+      <w:lvlText w:val="%2."/>
+      <w:lvlJc w:val="left"/>
+      <w:pPr>
+        <w:ind w:left="1440" w:hanging="360"/>
+      </w:pPr>
+    </w:lvl>
+    <w:lvl w:ilvl="2" w:tplc="0415001B" w:tentative="1">
+      <w:start w:val="1"/>
+      <w:numFmt w:val="lowerRoman"/>
+      <w:lvlText w:val="%3."/>
+      <w:lvlJc w:val="right"/>
+      <w:pPr>
+        <w:ind w:left="2160" w:hanging="180"/>
+      </w:pPr>
+    </w:lvl>
+    <w:lvl w:ilvl="3" w:tplc="0415000F" w:tentative="1">
+      <w:start w:val="1"/>
+      <w:numFmt w:val="decimal"/>
+      <w:lvlText w:val="%4."/>
+      <w:lvlJc w:val="left"/>
+      <w:pPr>
+        <w:ind w:left="2880" w:hanging="360"/>
+      </w:pPr>
+    </w:lvl>
+    <w:lvl w:ilvl="4" w:tplc="04150019" w:tentative="1">
+      <w:start w:val="1"/>
+      <w:numFmt w:val="lowerLetter"/>
+      <w:lvlText w:val="%5."/>
+      <w:lvlJc w:val="left"/>
+      <w:pPr>
+        <w:ind w:left="3600" w:hanging="360"/>
+      </w:pPr>
+    </w:lvl>
+    <w:lvl w:ilvl="5" w:tplc="0415001B" w:tentative="1">
+      <w:start w:val="1"/>
+      <w:numFmt w:val="lowerRoman"/>
+      <w:lvlText w:val="%6."/>
+      <w:lvlJc w:val="right"/>
+      <w:pPr>
+        <w:ind w:left="4320" w:hanging="180"/>
+      </w:pPr>
+    </w:lvl>
+    <w:lvl w:ilvl="6" w:tplc="0415000F" w:tentative="1">
+      <w:start w:val="1"/>
+      <w:numFmt w:val="decimal"/>
+      <w:lvlText w:val="%7."/>
+      <w:lvlJc w:val="left"/>
+      <w:pPr>
+        <w:ind w:left="5040" w:hanging="360"/>
+      </w:pPr>
+    </w:lvl>
+    <w:lvl w:ilvl="7" w:tplc="04150019" w:tentative="1">
+      <w:start w:val="1"/>
+      <w:numFmt w:val="lowerLetter"/>
+      <w:lvlText w:val="%8."/>
+      <w:lvlJc w:val="left"/>
+      <w:pPr>
+        <w:ind w:left="5760" w:hanging="360"/>
+      </w:pPr>
+    </w:lvl>
+    <w:lvl w:ilvl="8" w:tplc="0415001B" w:tentative="1">
+      <w:start w:val="1"/>
+      <w:numFmt w:val="lowerRoman"/>
+      <w:lvlText w:val="%9."/>
+      <w:lvlJc w:val="right"/>
+      <w:pPr>
+        <w:ind w:left="6480" w:hanging="180"/>
+      </w:pPr>
+    </w:lvl>
+  </w:abstractNum>
   <w:num w:numId="1" w16cid:durableId="643127112">
-    <w:abstractNumId w:val="7"/>
+    <w:abstractNumId w:val="12"/>
   </w:num>
   <w:num w:numId="2" w16cid:durableId="598365961">
-    <w:abstractNumId w:val="3"/>
+    <w:abstractNumId w:val="6"/>
   </w:num>
   <w:num w:numId="3" w16cid:durableId="950747520">
     <w:abstractNumId w:val="1"/>
   </w:num>
   <w:num w:numId="4" w16cid:durableId="1340037394">
-    <w:abstractNumId w:val="5"/>
+    <w:abstractNumId w:val="8"/>
   </w:num>
   <w:num w:numId="5" w16cid:durableId="1391808733">
     <w:abstractNumId w:val="0"/>
   </w:num>
   <w:num w:numId="6" w16cid:durableId="943617026">
+    <w:abstractNumId w:val="7"/>
+  </w:num>
+  <w:num w:numId="7" w16cid:durableId="1327712641">
+    <w:abstractNumId w:val="13"/>
+  </w:num>
+  <w:num w:numId="8" w16cid:durableId="1820733593">
     <w:abstractNumId w:val="4"/>
   </w:num>
-  <w:num w:numId="7" w16cid:durableId="1327712641">
-    <w:abstractNumId w:val="8"/>
+  <w:num w:numId="9" w16cid:durableId="692876662">
+    <w:abstractNumId w:val="11"/>
   </w:num>
-  <w:num w:numId="8" w16cid:durableId="1820733593">
+  <w:num w:numId="10" w16cid:durableId="1949458808">
     <w:abstractNumId w:val="2"/>
   </w:num>
-  <w:num w:numId="9" w16cid:durableId="692876662">
-    <w:abstractNumId w:val="6"/>
+  <w:num w:numId="11" w16cid:durableId="1831558930">
+    <w:abstractNumId w:val="14"/>
+  </w:num>
+  <w:num w:numId="12" w16cid:durableId="196548986">
+    <w:abstractNumId w:val="3"/>
+  </w:num>
+  <w:num w:numId="13" w16cid:durableId="45448075">
+    <w:abstractNumId w:val="10"/>
+  </w:num>
+  <w:num w:numId="14" w16cid:durableId="740835165">
+    <w:abstractNumId w:val="5"/>
+  </w:num>
+  <w:num w:numId="15" w16cid:durableId="1193960266">
+    <w:abstractNumId w:val="9"/>
   </w:num>
 </w:numbering>
 </file>
@@ -7344,7 +9978,6 @@
   <w:style w:type="character" w:default="1" w:styleId="DefaultParagraphFont">
     <w:name w:val="Default Paragraph Font"/>
     <w:uiPriority w:val="1"/>
-    <w:semiHidden/>
     <w:unhideWhenUsed/>
   </w:style>
   <w:style w:type="table" w:default="1" w:styleId="TableNormal">
@@ -7643,35 +10276,6 @@
     </w:docPart>
     <w:docPart>
       <w:docPartPr>
-        <w:name w:val="7013105222DD4DC98B8EC2B506B897C1"/>
-        <w:category>
-          <w:name w:val="General"/>
-          <w:gallery w:val="placeholder"/>
-        </w:category>
-        <w:types>
-          <w:type w:val="bbPlcHdr"/>
-        </w:types>
-        <w:behaviors>
-          <w:behavior w:val="content"/>
-        </w:behaviors>
-        <w:guid w:val="{C95D5CFA-5B65-49F1-8CC3-1313B66637D4}"/>
-      </w:docPartPr>
-      <w:docPartBody>
-        <w:p>
-          <w:pPr>
-            <w:pStyle w:val="7013105222DD4DC98B8EC2B506B897C1"/>
-          </w:pPr>
-          <w:r>
-            <w:rPr>
-              <w:rStyle w:val="PlaceholderText"/>
-            </w:rPr>
-            <w:t>Click or tap here to enter text.</w:t>
-          </w:r>
-        </w:p>
-      </w:docPartBody>
-    </w:docPart>
-    <w:docPart>
-      <w:docPartPr>
         <w:name w:val="DefaultPlaceholder_-1854013440"/>
         <w:category>
           <w:name w:val="General"/>
@@ -7777,7 +10381,6 @@
     <w:rsid w:val="006400B8"/>
     <w:rsid w:val="00794BFF"/>
     <w:rsid w:val="007F0415"/>
-    <w:rsid w:val="0086040D"/>
     <w:rsid w:val="009322D1"/>
     <w:rsid w:val="009936EA"/>
     <w:rsid w:val="00A7310D"/>
@@ -8641,7 +11244,7 @@
     <we:reference id="wa104382081" version="1.55.1.0" store="" storeType="OMEX"/>
   </we:alternateReferences>
   <we:properties>
-    <we:property name="MENDELEY_CITATIONS" value="[{&quot;citationID&quot;:&quot;MENDELEY_CITATION_a7da9e0a-a37c-4f59-a251-3d044b18c7cc&quot;,&quot;properties&quot;:{&quot;noteIndex&quot;:0},&quot;isEdited&quot;:false,&quot;manualOverride&quot;:{&quot;isManuallyOverridden&quot;:false,&quot;citeprocText&quot;:&quot;[1]&quot;,&quot;manualOverrideText&quot;:&quot;&quot;},&quot;citationTag&quot;:&quot;MENDELEY_CITATION_v3_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&quot;,&quot;citationItems&quot;:[{&quot;id&quot;:&quot;4d856950-f2ea-3077-b3d8-19f1858e656c&quot;,&quot;itemData&quot;:{&quot;type&quot;:&quot;paper-conference&quot;,&quot;id&quot;:&quot;4d856950-f2ea-3077-b3d8-19f1858e656c&quot;,&quot;title&quot;:&quot;U-net: Convolutional networks for biomedical image segmentation&quot;,&quot;author&quot;:[{&quot;family&quot;:&quot;Ronneberger&quot;,&quot;given&quot;:&quot;Olaf&quot;,&quot;parse-names&quot;:false,&quot;dropping-particle&quot;:&quot;&quot;,&quot;non-dropping-particle&quot;:&quot;&quot;},{&quot;family&quot;:&quot;Fischer&quot;,&quot;given&quot;:&quot;Philipp&quot;,&quot;parse-names&quot;:false,&quot;dropping-particle&quot;:&quot;&quot;,&quot;non-dropping-particle&quot;:&quot;&quot;},{&quot;family&quot;:&quot;Brox&quot;,&quot;given&quot;:&quot;Thomas&quot;,&quot;parse-names&quot;:false,&quot;dropping-particle&quot;:&quot;&quot;,&quot;non-dropping-particle&quot;:&quot;&quot;}],&quot;container-title&quot;:&quot;Lecture Notes in Computer Science (including subseries Lecture Notes in Artificial Intelligence and Lecture Notes in Bioinformatics)&quot;,&quot;DOI&quot;:&quot;10.1007/978-3-319-24574-4_28&quot;,&quot;ISSN&quot;:&quot;16113349&quot;,&quot;issued&quot;:{&quot;date-parts&quot;:[[2015]]},&quot;abstract&quot;:&quot;There is large consent that successful training of deep networks requires many thousand annotated training samples. In this paper, we present a network and training strategy that relies on the strong use of data augmentation to use the available annotated samples more efficiently. The architecture consists of a contracting path to capture context and a symmetric expanding path that enables precise localization. We show that such a network can be trained end-to-end from very few images and outperforms the prior best method (a sliding-window convolutional network) on the ISBI challenge for segmentation of neuronal structures in electron microscopic stacks. Using the same network trained on transmitted light microscopy images (phase contrast and DIC) we won the ISBI cell tracking challenge 2015 in these categories by a large margin. Moreover, the network is fast. Segmentation of a 512x512 image takes less than a second on a recent GPU. The full implementation (based on Caffe) and the trained networks are available at http://lmb.informatik.uni-freiburg.de/people/ronneber/u-net.&quot;,&quot;volume&quot;:&quot;9351&quot;,&quot;container-title-short&quot;:&quot;&quot;},&quot;isTemporary&quot;:false}]},{&quot;citationID&quot;:&quot;MENDELEY_CITATION_3ae232c6-0b7d-457b-ad80-0cb281a920e5&quot;,&quot;properties&quot;:{&quot;noteIndex&quot;:0},&quot;isEdited&quot;:false,&quot;manualOverride&quot;:{&quot;isManuallyOverridden&quot;:false,&quot;citeprocText&quot;:&quot;[2]&quot;,&quot;manualOverrideText&quot;:&quot;&quot;},&quot;citationTag&quot;:&quot;MENDELEY_CITATION_v3_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&quot;,&quot;citationItems&quot;:[{&quot;id&quot;:&quot;c3f653c7-4259-3d1b-a33d-ffc3f64939cd&quot;,&quot;itemData&quot;:{&quot;type&quot;:&quot;report&quot;,&quot;id&quot;:&quot;c3f653c7-4259-3d1b-a33d-ffc3f64939cd&quot;,&quot;title&quot;:&quot;Number 2 STAR-State of The Art Report&quot;,&quot;author&quot;:[{&quot;family&quot;:&quot;Yang&quot;,&quot;given&quot;:&quot;Lei&quot;,&quot;parse-names&quot;:false,&quot;dropping-particle&quot;:&quot;&quot;,&quot;non-dropping-particle&quot;:&quot;&quot;},{&quot;family&quot;:&quot;Liu&quot;,&quot;given&quot;:&quot;Shiqiu&quot;,&quot;parse-names&quot;:false,&quot;dropping-particle&quot;:&quot;&quot;,&quot;non-dropping-particle&quot;:&quot;&quot;},{&quot;family&quot;:&quot;Salvi&quot;,&quot;given&quot;:&quot;Marco&quot;,&quot;parse-names&quot;:false,&quot;dropping-particle&quot;:&quot;&quot;,&quot;non-dropping-particle&quot;:&quot;&quot;}],&quot;URL&quot;:&quot;http://onlinelibrary.wiley.com.Thisarticlemaybeusedfornon-commercialpurposesinaccordancewiththeWileySelf-ArchivingPolicy[http://olabout.wiley.com/WileyCDA/Section/id-820227.html].&quot;,&quot;issued&quot;:{&quot;date-parts&quot;:[[2020]]},&quot;abstract&quot;:&quot;One input frame Temporal-antialiased output Temporal-upsampled output Figure 1: Comparison of input, temporal-antialiasing and 1.33× temporal-upsampling results. Images are rendered by Unreal Engine 4.22. Abstract Temporal Antialiasing (TAA), formally defined as temporally-amortized supersampling, is the most widely used antialiasing technique in today's real-time renderers and game engines. This survey provides a systematic overview of this technique. We first review the history of TAA, its development path and related work. We then identify the two main sub-components of TAA, sample accumulation and history validation, and discuss algorithmic and implementation options. As temporal upsampling is becoming increasingly relevant to today's game engines, we propose an extension of our TAA formulation to cover a variety of temporal upsampling techniques. Despite the popularity of TAA, there are still significant unresolved technical challenges that affect image quality in many scenarios. We provide an in-depth analysis of these challenges, and review existing techniques for improvements. Finally, we summarize popular algorithms and topics that are closely related to TAA. We believe the rapid advances in those areas may either benefit from or feedback into TAA research and development.&quot;,&quot;volume&quot;:&quot;39&quot;,&quot;container-title-short&quot;:&quot;&quot;},&quot;isTemporary&quot;:false}]},{&quot;citationID&quot;:&quot;MENDELEY_CITATION_7f6dbc1b-2297-4619-aab6-15c97f546faf&quot;,&quot;properties&quot;:{&quot;noteIndex&quot;:0},&quot;isEdited&quot;:false,&quot;manualOverride&quot;:{&quot;isManuallyOverridden&quot;:false,&quot;citeprocText&quot;:&quot;[3]&quot;,&quot;manualOverrideText&quot;:&quot;&quot;},&quot;citationTag&quot;:&quot;MENDELEY_CITATION_v3_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&quot;,&quot;citationItems&quot;:[{&quot;id&quot;:&quot;ae4e5d82-493d-35fb-9c9f-7a3540e5c274&quot;,&quot;itemData&quot;:{&quot;type&quot;:&quot;webpage&quot;,&quot;id&quot;:&quot;ae4e5d82-493d-35fb-9c9f-7a3540e5c274&quot;,&quot;title&quot;:&quot;OpenEXR&quot;,&quot;author&quot;:[{&quot;family&quot;:&quot;Academy Software Foundation&quot;,&quot;given&quot;:&quot;&quot;,&quot;parse-names&quot;:false,&quot;dropping-particle&quot;:&quot;&quot;,&quot;non-dropping-particle&quot;:&quot;&quot;}],&quot;accessed&quot;:{&quot;date-parts&quot;:[[2023,5,5]]},&quot;URL&quot;:&quot;https://openexr.com/en/latest/&quot;,&quot;issued&quot;:{&quot;date-parts&quot;:[[2003]]}},&quot;isTemporary&quot;:false}]}]"/>
+    <we:property name="MENDELEY_CITATIONS" value="[{&quot;citationID&quot;:&quot;MENDELEY_CITATION_a7da9e0a-a37c-4f59-a251-3d044b18c7cc&quot;,&quot;properties&quot;:{&quot;noteIndex&quot;:0},&quot;isEdited&quot;:false,&quot;manualOverride&quot;:{&quot;isManuallyOverridden&quot;:false,&quot;citeprocText&quot;:&quot;[1]&quot;,&quot;manualOverrideText&quot;:&quot;&quot;},&quot;citationTag&quot;:&quot;MENDELEY_CITATION_v3_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&quot;,&quot;citationItems&quot;:[{&quot;id&quot;:&quot;4d856950-f2ea-3077-b3d8-19f1858e656c&quot;,&quot;itemData&quot;:{&quot;type&quot;:&quot;paper-conference&quot;,&quot;id&quot;:&quot;4d856950-f2ea-3077-b3d8-19f1858e656c&quot;,&quot;title&quot;:&quot;U-net: Convolutional networks for biomedical image segmentation&quot;,&quot;author&quot;:[{&quot;family&quot;:&quot;Ronneberger&quot;,&quot;given&quot;:&quot;Olaf&quot;,&quot;parse-names&quot;:false,&quot;dropping-particle&quot;:&quot;&quot;,&quot;non-dropping-particle&quot;:&quot;&quot;},{&quot;family&quot;:&quot;Fischer&quot;,&quot;given&quot;:&quot;Philipp&quot;,&quot;parse-names&quot;:false,&quot;dropping-particle&quot;:&quot;&quot;,&quot;non-dropping-particle&quot;:&quot;&quot;},{&quot;family&quot;:&quot;Brox&quot;,&quot;given&quot;:&quot;Thomas&quot;,&quot;parse-names&quot;:false,&quot;dropping-particle&quot;:&quot;&quot;,&quot;non-dropping-particle&quot;:&quot;&quot;}],&quot;container-title&quot;:&quot;Lecture Notes in Computer Science (including subseries Lecture Notes in Artificial Intelligence and Lecture Notes in Bioinformatics)&quot;,&quot;DOI&quot;:&quot;10.1007/978-3-319-24574-4_28&quot;,&quot;ISSN&quot;:&quot;16113349&quot;,&quot;issued&quot;:{&quot;date-parts&quot;:[[2015]]},&quot;abstract&quot;:&quot;There is large consent that successful training of deep networks requires many thousand annotated training samples. In this paper, we present a network and training strategy that relies on the strong use of data augmentation to use the available annotated samples more efficiently. The architecture consists of a contracting path to capture context and a symmetric expanding path that enables precise localization. We show that such a network can be trained end-to-end from very few images and outperforms the prior best method (a sliding-window convolutional network) on the ISBI challenge for segmentation of neuronal structures in electron microscopic stacks. Using the same network trained on transmitted light microscopy images (phase contrast and DIC) we won the ISBI cell tracking challenge 2015 in these categories by a large margin. Moreover, the network is fast. Segmentation of a 512x512 image takes less than a second on a recent GPU. The full implementation (based on Caffe) and the trained networks are available at http://lmb.informatik.uni-freiburg.de/people/ronneber/u-net.&quot;,&quot;volume&quot;:&quot;9351&quot;,&quot;container-title-short&quot;:&quot;&quot;},&quot;isTemporary&quot;:false}]},{&quot;citationID&quot;:&quot;MENDELEY_CITATION_456a4f0b-5a35-4d66-9d26-319a52c7b3f0&quot;,&quot;properties&quot;:{&quot;noteIndex&quot;:0},&quot;isEdited&quot;:false,&quot;manualOverride&quot;:{&quot;isManuallyOverridden&quot;:false,&quot;citeprocText&quot;:&quot;[2]&quot;,&quot;manualOverrideText&quot;:&quot;&quot;},&quot;citationTag&quot;:&quot;MENDELEY_CITATION_v3_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&quot;,&quot;citationItems&quot;:[{&quot;id&quot;:&quot;2d36d23a-4906-3348-bcc4-17075c645689&quot;,&quot;itemData&quot;:{&quot;type&quot;:&quot;webpage&quot;,&quot;id&quot;:&quot;2d36d23a-4906-3348-bcc4-17075c645689&quot;,&quot;title&quot;:&quot;PyTorch&quot;,&quot;author&quot;:[{&quot;family&quot;:&quot;Facebook AI Research&quot;,&quot;given&quot;:&quot;&quot;,&quot;parse-names&quot;:false,&quot;dropping-particle&quot;:&quot;&quot;,&quot;non-dropping-particle&quot;:&quot;&quot;}],&quot;container-title&quot;:&quot;https://pytorch.org/&quot;,&quot;accessed&quot;:{&quot;date-parts&quot;:[[2023,5,5]]},&quot;URL&quot;:&quot;https://pytorch.org/&quot;,&quot;issued&quot;:{&quot;date-parts&quot;:[[2016]]},&quot;container-title-short&quot;:&quot;&quot;},&quot;isTemporary&quot;:false}]},{&quot;citationID&quot;:&quot;MENDELEY_CITATION_2efb9cbc-962d-46de-8330-0c7b679248df&quot;,&quot;properties&quot;:{&quot;noteIndex&quot;:0},&quot;isEdited&quot;:false,&quot;manualOverride&quot;:{&quot;isManuallyOverridden&quot;:false,&quot;citeprocText&quot;:&quot;[3]&quot;,&quot;manualOverrideText&quot;:&quot;&quot;},&quot;citationTag&quot;:&quot;MENDELEY_CITATION_v3_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&quot;,&quot;citationItems&quot;:[{&quot;id&quot;:&quot;f27513f1-8b32-3303-a5b3-7afa928125de&quot;,&quot;itemData&quot;:{&quot;type&quot;:&quot;webpage&quot;,&quot;id&quot;:&quot;f27513f1-8b32-3303-a5b3-7afa928125de&quot;,&quot;title&quot;:&quot;Unreal Engine&quot;,&quot;author&quot;:[{&quot;family&quot;:&quot;Epic Games&quot;,&quot;given&quot;:&quot;&quot;,&quot;parse-names&quot;:false,&quot;dropping-particle&quot;:&quot;&quot;,&quot;non-dropping-particle&quot;:&quot;&quot;}],&quot;container-title&quot;:&quot;https://www.unrealengine.com/en-US/&quot;,&quot;accessed&quot;:{&quot;date-parts&quot;:[[2023,5,5]]},&quot;URL&quot;:&quot;https://www.unrealengine.com/en-US/&quot;,&quot;issued&quot;:{&quot;date-parts&quot;:[[1998]]},&quot;container-title-short&quot;:&quot;&quot;},&quot;isTemporary&quot;:false}]},{&quot;citationID&quot;:&quot;MENDELEY_CITATION_8be5aba2-8c7b-45f2-9faa-4311fd6b1f34&quot;,&quot;properties&quot;:{&quot;noteIndex&quot;:0},&quot;isEdited&quot;:false,&quot;manualOverride&quot;:{&quot;isManuallyOverridden&quot;:false,&quot;citeprocText&quot;:&quot;[4]&quot;,&quot;manualOverrideText&quot;:&quot;&quot;},&quot;citationTag&quot;:&quot;MENDELEY_CITATION_v3_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&quot;,&quot;citationItems&quot;:[{&quot;id&quot;:&quot;39fa63e5-6939-3cd5-bfe0-d8556c8fc183&quot;,&quot;itemData&quot;:{&quot;type&quot;:&quot;article-journal&quot;,&quot;id&quot;:&quot;39fa63e5-6939-3cd5-bfe0-d8556c8fc183&quot;,&quot;title&quot;:&quot;A Survey of Temporal Antialiasing Techniques&quot;,&quot;author&quot;:[{&quot;family&quot;:&quot;Yang&quot;,&quot;given&quot;:&quot;Lei&quot;,&quot;parse-names&quot;:false,&quot;dropping-particle&quot;:&quot;&quot;,&quot;non-dropping-particle&quot;:&quot;&quot;},{&quot;family&quot;:&quot;Liu&quot;,&quot;given&quot;:&quot;Shiqiu&quot;,&quot;parse-names&quot;:false,&quot;dropping-particle&quot;:&quot;&quot;,&quot;non-dropping-particle&quot;:&quot;&quot;},{&quot;family&quot;:&quot;Salvi&quot;,&quot;given&quot;:&quot;Marco&quot;,&quot;parse-names&quot;:false,&quot;dropping-particle&quot;:&quot;&quot;,&quot;non-dropping-particle&quot;:&quot;&quot;}],&quot;container-title&quot;:&quot;Computer Graphics Forum&quot;,&quot;DOI&quot;:&quot;10.1111/cgf.14018&quot;,&quot;ISSN&quot;:&quot;14678659&quot;,&quot;issued&quot;:{&quot;date-parts&quot;:[[2020]]},&quot;abstract&quot;:&quot;Temporal Antialiasing (TAA), formally defined as temporally-amortized supersampling, is the most widely used antialiasing technique in today's real-time renderers and game engines. This survey provides a systematic overview of this technique. We first review the history of TAA, its development path and related work. We then identify the two main sub-components of TAA, sample accumulation and history validation, and discuss algorithmic and implementation options. As temporal upsampling is becoming increasingly relevant to today's game engines, we propose an extension of our TAA formulation to cover a variety of temporal upsampling techniques. Despite the popularity of TAA, there are still significant unresolved technical challenges that affect image quality in many scenarios. We provide an in-depth analysis of these challenges, and review existing techniques for improvements. Finally, we summarize popular algorithms and topics that are closely related to TAA. We believe the rapid advances in those areas may either benefit from or feedback into TAA research and development.&quot;,&quot;issue&quot;:&quot;2&quot;,&quot;volume&quot;:&quot;39&quot;,&quot;container-title-short&quot;:&quot;&quot;},&quot;isTemporary&quot;:false}]},{&quot;citationID&quot;:&quot;MENDELEY_CITATION_7f6dbc1b-2297-4619-aab6-15c97f546faf&quot;,&quot;properties&quot;:{&quot;noteIndex&quot;:0},&quot;isEdited&quot;:false,&quot;manualOverride&quot;:{&quot;isManuallyOverridden&quot;:false,&quot;citeprocText&quot;:&quot;[5]&quot;,&quot;manualOverrideText&quot;:&quot;&quot;},&quot;citationTag&quot;:&quot;MENDELEY_CITATION_v3_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&quot;,&quot;citationItems&quot;:[{&quot;id&quot;:&quot;ae4e5d82-493d-35fb-9c9f-7a3540e5c274&quot;,&quot;itemData&quot;:{&quot;type&quot;:&quot;webpage&quot;,&quot;id&quot;:&quot;ae4e5d82-493d-35fb-9c9f-7a3540e5c274&quot;,&quot;title&quot;:&quot;OpenEXR&quot;,&quot;author&quot;:[{&quot;family&quot;:&quot;Academy Software Foundation&quot;,&quot;given&quot;:&quot;&quot;,&quot;parse-names&quot;:false,&quot;dropping-particle&quot;:&quot;&quot;,&quot;non-dropping-particle&quot;:&quot;&quot;}],&quot;container-title&quot;:&quot;https://openexr.com/en/latest/&quot;,&quot;accessed&quot;:{&quot;date-parts&quot;:[[2023,5,5]]},&quot;URL&quot;:&quot;https://openexr.com/en/latest/&quot;,&quot;issued&quot;:{&quot;date-parts&quot;:[[2003]]}},&quot;isTemporary&quot;:false}]},{&quot;citationID&quot;:&quot;MENDELEY_CITATION_79a91f57-41eb-4d0e-802b-f987d66bd275&quot;,&quot;properties&quot;:{&quot;noteIndex&quot;:0},&quot;isEdited&quot;:false,&quot;manualOverride&quot;:{&quot;isManuallyOverridden&quot;:false,&quot;citeprocText&quot;:&quot;[5]&quot;,&quot;manualOverrideText&quot;:&quot;&quot;},&quot;citationTag&quot;:&quot;MENDELEY_CITATION_v3_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&quot;,&quot;citationItems&quot;:[{&quot;id&quot;:&quot;ae4e5d82-493d-35fb-9c9f-7a3540e5c274&quot;,&quot;itemData&quot;:{&quot;type&quot;:&quot;webpage&quot;,&quot;id&quot;:&quot;ae4e5d82-493d-35fb-9c9f-7a3540e5c274&quot;,&quot;title&quot;:&quot;OpenEXR&quot;,&quot;author&quot;:[{&quot;family&quot;:&quot;Academy Software Foundation&quot;,&quot;given&quot;:&quot;&quot;,&quot;parse-names&quot;:false,&quot;dropping-particle&quot;:&quot;&quot;,&quot;non-dropping-particle&quot;:&quot;&quot;}],&quot;container-title&quot;:&quot;https://openexr.com/en/latest/&quot;,&quot;accessed&quot;:{&quot;date-parts&quot;:[[2023,5,5]]},&quot;URL&quot;:&quot;https://openexr.com/en/latest/&quot;,&quot;issued&quot;:{&quot;date-parts&quot;:[[2003]]},&quot;container-title-short&quot;:&quot;&quot;},&quot;isTemporary&quot;:false}]},{&quot;citationID&quot;:&quot;MENDELEY_CITATION_acc6c65b-d26c-450e-b9b9-16390a78f5b6&quot;,&quot;properties&quot;:{&quot;noteIndex&quot;:0},&quot;isEdited&quot;:false,&quot;manualOverride&quot;:{&quot;isManuallyOverridden&quot;:false,&quot;citeprocText&quot;:&quot;[2]&quot;,&quot;manualOverrideText&quot;:&quot;&quot;},&quot;citationTag&quot;:&quot;MENDELEY_CITATION_v3_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&quot;,&quot;citationItems&quot;:[{&quot;id&quot;:&quot;2d36d23a-4906-3348-bcc4-17075c645689&quot;,&quot;itemData&quot;:{&quot;type&quot;:&quot;webpage&quot;,&quot;id&quot;:&quot;2d36d23a-4906-3348-bcc4-17075c645689&quot;,&quot;title&quot;:&quot;PyTorch&quot;,&quot;author&quot;:[{&quot;family&quot;:&quot;Facebook AI Research&quot;,&quot;given&quot;:&quot;&quot;,&quot;parse-names&quot;:false,&quot;dropping-particle&quot;:&quot;&quot;,&quot;non-dropping-particle&quot;:&quot;&quot;}],&quot;container-title&quot;:&quot;https://pytorch.org/&quot;,&quot;accessed&quot;:{&quot;date-parts&quot;:[[2023,5,5]]},&quot;URL&quot;:&quot;https://pytorch.org/&quot;,&quot;issued&quot;:{&quot;date-parts&quot;:[[2016]]},&quot;container-title-short&quot;:&quot;&quot;},&quot;isTemporary&quot;:false}]}]"/>
     <we:property name="MENDELEY_CITATIONS_STYLE" value="{&quot;id&quot;:&quot;https://www.zotero.org/styles/ieee&quot;,&quot;title&quot;:&quot;IEEE&quot;,&quot;format&quot;:&quot;numeric&quot;,&quot;defaultLocale&quot;:null,&quot;isLocaleCodeValid&quot;:true}"/>
   </we:properties>
   <we:bindings/>
@@ -8653,10 +11256,286 @@
 <b:Sources xmlns:b="http://schemas.openxmlformats.org/officeDocument/2006/bibliography" xmlns="http://schemas.openxmlformats.org/officeDocument/2006/bibliography" SelectedStyle="\APASixthEditionOfficeOnline.xsl" StyleName="APA" Version="6"/>
 </file>
 
+<file path=customXml/item2.xml><?xml version="1.0" encoding="utf-8"?>
+<ct:contentTypeSchema xmlns:ct="http://schemas.microsoft.com/office/2006/metadata/contentType" xmlns:ma="http://schemas.microsoft.com/office/2006/metadata/properties/metaAttributes" ct:_="" ma:_="" ma:contentTypeName="Dokument" ma:contentTypeID="0x01010039209BA04E4FC54694807441DF376236" ma:contentTypeVersion="12" ma:contentTypeDescription="Utwórz nowy dokument." ma:contentTypeScope="" ma:versionID="1f8c8734734d24c44f2929a8a51b49b1">
+  <xsd:schema xmlns:xsd="http://www.w3.org/2001/XMLSchema" xmlns:xs="http://www.w3.org/2001/XMLSchema" xmlns:p="http://schemas.microsoft.com/office/2006/metadata/properties" xmlns:ns3="d802e315-ce5c-4061-a08c-c54b692e31ed" xmlns:ns4="346664c1-f046-4b05-9eb2-f4d5e2576ba6" targetNamespace="http://schemas.microsoft.com/office/2006/metadata/properties" ma:root="true" ma:fieldsID="23eaea276e7d5557fa350b6de3810a58" ns3:_="" ns4:_="">
+    <xsd:import namespace="d802e315-ce5c-4061-a08c-c54b692e31ed"/>
+    <xsd:import namespace="346664c1-f046-4b05-9eb2-f4d5e2576ba6"/>
+    <xsd:element name="properties">
+      <xsd:complexType>
+        <xsd:sequence>
+          <xsd:element name="documentManagement">
+            <xsd:complexType>
+              <xsd:all>
+                <xsd:element ref="ns3:SharedWithUsers" minOccurs="0"/>
+                <xsd:element ref="ns3:SharedWithDetails" minOccurs="0"/>
+                <xsd:element ref="ns3:SharingHintHash" minOccurs="0"/>
+                <xsd:element ref="ns4:MediaServiceMetadata" minOccurs="0"/>
+                <xsd:element ref="ns4:MediaServiceFastMetadata" minOccurs="0"/>
+                <xsd:element ref="ns4:MediaServiceAutoTags" minOccurs="0"/>
+                <xsd:element ref="ns4:MediaServiceOCR" minOccurs="0"/>
+                <xsd:element ref="ns4:MediaServiceGenerationTime" minOccurs="0"/>
+                <xsd:element ref="ns4:MediaServiceEventHashCode" minOccurs="0"/>
+                <xsd:element ref="ns4:MediaServiceAutoKeyPoints" minOccurs="0"/>
+                <xsd:element ref="ns4:MediaServiceKeyPoints" minOccurs="0"/>
+                <xsd:element ref="ns4:MediaServiceSearchProperties" minOccurs="0"/>
+              </xsd:all>
+            </xsd:complexType>
+          </xsd:element>
+        </xsd:sequence>
+      </xsd:complexType>
+    </xsd:element>
+  </xsd:schema>
+  <xsd:schema xmlns:xsd="http://www.w3.org/2001/XMLSchema" xmlns:xs="http://www.w3.org/2001/XMLSchema" xmlns:dms="http://schemas.microsoft.com/office/2006/documentManagement/types" xmlns:pc="http://schemas.microsoft.com/office/infopath/2007/PartnerControls" targetNamespace="d802e315-ce5c-4061-a08c-c54b692e31ed" elementFormDefault="qualified">
+    <xsd:import namespace="http://schemas.microsoft.com/office/2006/documentManagement/types"/>
+    <xsd:import namespace="http://schemas.microsoft.com/office/infopath/2007/PartnerControls"/>
+    <xsd:element name="SharedWithUsers" ma:index="8" nillable="true" ma:displayName="Udostępnianie" ma:internalName="SharedWithUsers" ma:readOnly="true">
+      <xsd:complexType>
+        <xsd:complexContent>
+          <xsd:extension base="dms:UserMulti">
+            <xsd:sequence>
+              <xsd:element name="UserInfo" minOccurs="0" maxOccurs="unbounded">
+                <xsd:complexType>
+                  <xsd:sequence>
+                    <xsd:element name="DisplayName" type="xsd:string" minOccurs="0"/>
+                    <xsd:element name="AccountId" type="dms:UserId" minOccurs="0" nillable="true"/>
+                    <xsd:element name="AccountType" type="xsd:string" minOccurs="0"/>
+                  </xsd:sequence>
+                </xsd:complexType>
+              </xsd:element>
+            </xsd:sequence>
+          </xsd:extension>
+        </xsd:complexContent>
+      </xsd:complexType>
+    </xsd:element>
+    <xsd:element name="SharedWithDetails" ma:index="9" nillable="true" ma:displayName="Udostępnione dla — szczegóły" ma:internalName="SharedWithDetails" ma:readOnly="true">
+      <xsd:simpleType>
+        <xsd:restriction base="dms:Note">
+          <xsd:maxLength value="255"/>
+        </xsd:restriction>
+      </xsd:simpleType>
+    </xsd:element>
+    <xsd:element name="SharingHintHash" ma:index="10" nillable="true" ma:displayName="Skrót wskazówki dotyczącej udostępniania" ma:hidden="true" ma:internalName="SharingHintHash" ma:readOnly="true">
+      <xsd:simpleType>
+        <xsd:restriction base="dms:Text"/>
+      </xsd:simpleType>
+    </xsd:element>
+  </xsd:schema>
+  <xsd:schema xmlns:xsd="http://www.w3.org/2001/XMLSchema" xmlns:xs="http://www.w3.org/2001/XMLSchema" xmlns:dms="http://schemas.microsoft.com/office/2006/documentManagement/types" xmlns:pc="http://schemas.microsoft.com/office/infopath/2007/PartnerControls" targetNamespace="346664c1-f046-4b05-9eb2-f4d5e2576ba6" elementFormDefault="qualified">
+    <xsd:import namespace="http://schemas.microsoft.com/office/2006/documentManagement/types"/>
+    <xsd:import namespace="http://schemas.microsoft.com/office/infopath/2007/PartnerControls"/>
+    <xsd:element name="MediaServiceMetadata" ma:index="11" nillable="true" ma:displayName="MediaServiceMetadata" ma:hidden="true" ma:internalName="MediaServiceMetadata" ma:readOnly="true">
+      <xsd:simpleType>
+        <xsd:restriction base="dms:Note"/>
+      </xsd:simpleType>
+    </xsd:element>
+    <xsd:element name="MediaServiceFastMetadata" ma:index="12" nillable="true" ma:displayName="MediaServiceFastMetadata" ma:hidden="true" ma:internalName="MediaServiceFastMetadata" ma:readOnly="true">
+      <xsd:simpleType>
+        <xsd:restriction base="dms:Note"/>
+      </xsd:simpleType>
+    </xsd:element>
+    <xsd:element name="MediaServiceAutoTags" ma:index="13" nillable="true" ma:displayName="Tags" ma:internalName="MediaServiceAutoTags" ma:readOnly="true">
+      <xsd:simpleType>
+        <xsd:restriction base="dms:Text"/>
+      </xsd:simpleType>
+    </xsd:element>
+    <xsd:element name="MediaServiceOCR" ma:index="14" nillable="true" ma:displayName="Extracted Text" ma:internalName="MediaServiceOCR" ma:readOnly="true">
+      <xsd:simpleType>
+        <xsd:restriction base="dms:Note">
+          <xsd:maxLength value="255"/>
+        </xsd:restriction>
+      </xsd:simpleType>
+    </xsd:element>
+    <xsd:element name="MediaServiceGenerationTime" ma:index="15" nillable="true" ma:displayName="MediaServiceGenerationTime" ma:hidden="true" ma:internalName="MediaServiceGenerationTime" ma:readOnly="true">
+      <xsd:simpleType>
+        <xsd:restriction base="dms:Text"/>
+      </xsd:simpleType>
+    </xsd:element>
+    <xsd:element name="MediaServiceEventHashCode" ma:index="16" nillable="true" ma:displayName="MediaServiceEventHashCode" ma:hidden="true" ma:internalName="MediaServiceEventHashCode" ma:readOnly="true">
+      <xsd:simpleType>
+        <xsd:restriction base="dms:Text"/>
+      </xsd:simpleType>
+    </xsd:element>
+    <xsd:element name="MediaServiceAutoKeyPoints" ma:index="17" nillable="true" ma:displayName="MediaServiceAutoKeyPoints" ma:hidden="true" ma:internalName="MediaServiceAutoKeyPoints" ma:readOnly="true">
+      <xsd:simpleType>
+        <xsd:restriction base="dms:Note"/>
+      </xsd:simpleType>
+    </xsd:element>
+    <xsd:element name="MediaServiceKeyPoints" ma:index="18" nillable="true" ma:displayName="KeyPoints" ma:internalName="MediaServiceKeyPoints" ma:readOnly="true">
+      <xsd:simpleType>
+        <xsd:restriction base="dms:Note">
+          <xsd:maxLength value="255"/>
+        </xsd:restriction>
+      </xsd:simpleType>
+    </xsd:element>
+    <xsd:element name="MediaServiceSearchProperties" ma:index="19" nillable="true" ma:displayName="MediaServiceSearchProperties" ma:hidden="true" ma:internalName="MediaServiceSearchProperties" ma:readOnly="true">
+      <xsd:simpleType>
+        <xsd:restriction base="dms:Note"/>
+      </xsd:simpleType>
+    </xsd:element>
+  </xsd:schema>
+  <xsd:schema xmlns="http://schemas.openxmlformats.org/package/2006/metadata/core-properties" xmlns:xsd="http://www.w3.org/2001/XMLSchema" xmlns:xsi="http://www.w3.org/2001/XMLSchema-instance" xmlns:dc="http://purl.org/dc/elements/1.1/" xmlns:dcterms="http://purl.org/dc/terms/" xmlns:odoc="http://schemas.microsoft.com/internal/obd" targetNamespace="http://schemas.openxmlformats.org/package/2006/metadata/core-properties" elementFormDefault="qualified" attributeFormDefault="unqualified" blockDefault="#all">
+    <xsd:import namespace="http://purl.org/dc/elements/1.1/" schemaLocation="http://dublincore.org/schemas/xmls/qdc/2003/04/02/dc.xsd"/>
+    <xsd:import namespace="http://purl.org/dc/terms/" schemaLocation="http://dublincore.org/schemas/xmls/qdc/2003/04/02/dcterms.xsd"/>
+    <xsd:element name="coreProperties" type="CT_coreProperties"/>
+    <xsd:complexType name="CT_coreProperties">
+      <xsd:all>
+        <xsd:element ref="dc:creator" minOccurs="0" maxOccurs="1"/>
+        <xsd:element ref="dcterms:created" minOccurs="0" maxOccurs="1"/>
+        <xsd:element ref="dc:identifier" minOccurs="0" maxOccurs="1"/>
+        <xsd:element name="contentType" minOccurs="0" maxOccurs="1" type="xsd:string" ma:index="0" ma:displayName="Typ zawartości"/>
+        <xsd:element ref="dc:title" minOccurs="0" maxOccurs="1" ma:index="4" ma:displayName="Tytuł"/>
+        <xsd:element ref="dc:subject" minOccurs="0" maxOccurs="1"/>
+        <xsd:element ref="dc:description" minOccurs="0" maxOccurs="1"/>
+        <xsd:element name="keywords" minOccurs="0" maxOccurs="1" type="xsd:string"/>
+        <xsd:element ref="dc:language" minOccurs="0" maxOccurs="1"/>
+        <xsd:element name="category" minOccurs="0" maxOccurs="1" type="xsd:string"/>
+        <xsd:element name="version" minOccurs="0" maxOccurs="1" type="xsd:string"/>
+        <xsd:element name="revision" minOccurs="0" maxOccurs="1" type="xsd:string">
+          <xsd:annotation>
+            <xsd:documentation>
+                        This value indicates the number of saves or revisions. The application is responsible for updating this value after each revision.
+                    </xsd:documentation>
+          </xsd:annotation>
+        </xsd:element>
+        <xsd:element name="lastModifiedBy" minOccurs="0" maxOccurs="1" type="xsd:string"/>
+        <xsd:element ref="dcterms:modified" minOccurs="0" maxOccurs="1"/>
+        <xsd:element name="contentStatus" minOccurs="0" maxOccurs="1" type="xsd:string"/>
+      </xsd:all>
+    </xsd:complexType>
+  </xsd:schema>
+  <xs:schema xmlns:pc="http://schemas.microsoft.com/office/infopath/2007/PartnerControls" xmlns:xs="http://www.w3.org/2001/XMLSchema" targetNamespace="http://schemas.microsoft.com/office/infopath/2007/PartnerControls" elementFormDefault="qualified" attributeFormDefault="unqualified">
+    <xs:element name="Person">
+      <xs:complexType>
+        <xs:sequence>
+          <xs:element ref="pc:DisplayName" minOccurs="0"/>
+          <xs:element ref="pc:AccountId" minOccurs="0"/>
+          <xs:element ref="pc:AccountType" minOccurs="0"/>
+        </xs:sequence>
+      </xs:complexType>
+    </xs:element>
+    <xs:element name="DisplayName" type="xs:string"/>
+    <xs:element name="AccountId" type="xs:string"/>
+    <xs:element name="AccountType" type="xs:string"/>
+    <xs:element name="BDCAssociatedEntity">
+      <xs:complexType>
+        <xs:sequence>
+          <xs:element ref="pc:BDCEntity" minOccurs="0" maxOccurs="unbounded"/>
+        </xs:sequence>
+        <xs:attribute ref="pc:EntityNamespace"/>
+        <xs:attribute ref="pc:EntityName"/>
+        <xs:attribute ref="pc:SystemInstanceName"/>
+        <xs:attribute ref="pc:AssociationName"/>
+      </xs:complexType>
+    </xs:element>
+    <xs:attribute name="EntityNamespace" type="xs:string"/>
+    <xs:attribute name="EntityName" type="xs:string"/>
+    <xs:attribute name="SystemInstanceName" type="xs:string"/>
+    <xs:attribute name="AssociationName" type="xs:string"/>
+    <xs:element name="BDCEntity">
+      <xs:complexType>
+        <xs:sequence>
+          <xs:element ref="pc:EntityDisplayName" minOccurs="0"/>
+          <xs:element ref="pc:EntityInstanceReference" minOccurs="0"/>
+          <xs:element ref="pc:EntityId1" minOccurs="0"/>
+          <xs:element ref="pc:EntityId2" minOccurs="0"/>
+          <xs:element ref="pc:EntityId3" minOccurs="0"/>
+          <xs:element ref="pc:EntityId4" minOccurs="0"/>
+          <xs:element ref="pc:EntityId5" minOccurs="0"/>
+        </xs:sequence>
+      </xs:complexType>
+    </xs:element>
+    <xs:element name="EntityDisplayName" type="xs:string"/>
+    <xs:element name="EntityInstanceReference" type="xs:string"/>
+    <xs:element name="EntityId1" type="xs:string"/>
+    <xs:element name="EntityId2" type="xs:string"/>
+    <xs:element name="EntityId3" type="xs:string"/>
+    <xs:element name="EntityId4" type="xs:string"/>
+    <xs:element name="EntityId5" type="xs:string"/>
+    <xs:element name="Terms">
+      <xs:complexType>
+        <xs:sequence>
+          <xs:element ref="pc:TermInfo" minOccurs="0" maxOccurs="unbounded"/>
+        </xs:sequence>
+      </xs:complexType>
+    </xs:element>
+    <xs:element name="TermInfo">
+      <xs:complexType>
+        <xs:sequence>
+          <xs:element ref="pc:TermName" minOccurs="0"/>
+          <xs:element ref="pc:TermId" minOccurs="0"/>
+        </xs:sequence>
+      </xs:complexType>
+    </xs:element>
+    <xs:element name="TermName" type="xs:string"/>
+    <xs:element name="TermId" type="xs:string"/>
+  </xs:schema>
+</ct:contentTypeSchema>
+</file>
+
+<file path=customXml/item3.xml><?xml version="1.0" encoding="utf-8"?>
+<?mso-contentType ?>
+<FormTemplates xmlns="http://schemas.microsoft.com/sharepoint/v3/contenttype/forms">
+  <Display>DocumentLibraryForm</Display>
+  <Edit>DocumentLibraryForm</Edit>
+  <New>DocumentLibraryForm</New>
+</FormTemplates>
+</file>
+
+<file path=customXml/item4.xml><?xml version="1.0" encoding="utf-8"?>
+<p:properties xmlns:p="http://schemas.microsoft.com/office/2006/metadata/properties" xmlns:xsi="http://www.w3.org/2001/XMLSchema-instance" xmlns:pc="http://schemas.microsoft.com/office/infopath/2007/PartnerControls">
+  <documentManagement/>
+</p:properties>
+</file>
+
 <file path=customXml/itemProps1.xml><?xml version="1.0" encoding="utf-8"?>
 <ds:datastoreItem xmlns:ds="http://schemas.openxmlformats.org/officeDocument/2006/customXml" ds:itemID="{E8EC13DD-C43D-4445-8A0B-67999EDABC28}">
   <ds:schemaRefs>
     <ds:schemaRef ds:uri="http://schemas.openxmlformats.org/officeDocument/2006/bibliography"/>
   </ds:schemaRefs>
 </ds:datastoreItem>
+</file>
+
+<file path=customXml/itemProps2.xml><?xml version="1.0" encoding="utf-8"?>
+<ds:datastoreItem xmlns:ds="http://schemas.openxmlformats.org/officeDocument/2006/customXml" ds:itemID="{AA19298A-A1C3-4E89-BF77-99F84D569529}">
+  <ds:schemaRefs>
+    <ds:schemaRef ds:uri="http://schemas.microsoft.com/office/2006/metadata/contentType"/>
+    <ds:schemaRef ds:uri="http://schemas.microsoft.com/office/2006/metadata/properties/metaAttributes"/>
+    <ds:schemaRef ds:uri="http://www.w3.org/2001/XMLSchema"/>
+    <ds:schemaRef ds:uri="http://schemas.microsoft.com/office/2006/metadata/properties"/>
+    <ds:schemaRef ds:uri="d802e315-ce5c-4061-a08c-c54b692e31ed"/>
+    <ds:schemaRef ds:uri="346664c1-f046-4b05-9eb2-f4d5e2576ba6"/>
+    <ds:schemaRef ds:uri="http://schemas.microsoft.com/office/2006/documentManagement/types"/>
+    <ds:schemaRef ds:uri="http://schemas.microsoft.com/office/infopath/2007/PartnerControls"/>
+    <ds:schemaRef ds:uri="http://schemas.openxmlformats.org/package/2006/metadata/core-properties"/>
+    <ds:schemaRef ds:uri="http://purl.org/dc/elements/1.1/"/>
+    <ds:schemaRef ds:uri="http://purl.org/dc/terms/"/>
+    <ds:schemaRef ds:uri="http://schemas.microsoft.com/internal/obd"/>
+  </ds:schemaRefs>
+</ds:datastoreItem>
+</file>
+
+<file path=customXml/itemProps3.xml><?xml version="1.0" encoding="utf-8"?>
+<ds:datastoreItem xmlns:ds="http://schemas.openxmlformats.org/officeDocument/2006/customXml" ds:itemID="{7906ADDF-17BD-44E1-BEEE-D79060876F2A}">
+  <ds:schemaRefs>
+    <ds:schemaRef ds:uri="http://schemas.microsoft.com/sharepoint/v3/contenttype/forms"/>
+  </ds:schemaRefs>
+</ds:datastoreItem>
+</file>
+
+<file path=customXml/itemProps4.xml><?xml version="1.0" encoding="utf-8"?>
+<ds:datastoreItem xmlns:ds="http://schemas.openxmlformats.org/officeDocument/2006/customXml" ds:itemID="{EE53078F-5DFF-438F-AC6C-B4DF524B3792}">
+  <ds:schemaRefs>
+    <ds:schemaRef ds:uri="http://schemas.microsoft.com/office/2006/documentManagement/types"/>
+    <ds:schemaRef ds:uri="http://purl.org/dc/dcmitype/"/>
+    <ds:schemaRef ds:uri="http://purl.org/dc/elements/1.1/"/>
+    <ds:schemaRef ds:uri="http://purl.org/dc/terms/"/>
+    <ds:schemaRef ds:uri="http://schemas.openxmlformats.org/package/2006/metadata/core-properties"/>
+    <ds:schemaRef ds:uri="http://schemas.microsoft.com/office/infopath/2007/PartnerControls"/>
+    <ds:schemaRef ds:uri="http://schemas.microsoft.com/office/2006/metadata/properties"/>
+    <ds:schemaRef ds:uri="346664c1-f046-4b05-9eb2-f4d5e2576ba6"/>
+    <ds:schemaRef ds:uri="d802e315-ce5c-4061-a08c-c54b692e31ed"/>
+    <ds:schemaRef ds:uri="http://www.w3.org/XML/1998/namespace"/>
+  </ds:schemaRefs>
+</ds:datastoreItem>
 </file>